--- a/Core-Java/Core Java - 2024.docx
+++ b/Core-Java/Core Java - 2024.docx
@@ -213,29 +213,7 @@
           <w:szCs w:val="23"/>
           <w:shd w:val="clear" w:color="auto" w:fill="FFFFFF"/>
         </w:rPr>
-        <w:t xml:space="preserve">Static binding uses </w:t>
-      </w:r>
-      <w:proofErr w:type="gramStart"/>
-      <w:r>
-        <w:rPr>
-          <w:rFonts w:ascii="Segoe UI" w:hAnsi="Segoe UI" w:cs="Segoe UI"/>
-          <w:color w:val="242729"/>
-          <w:sz w:val="23"/>
-          <w:szCs w:val="23"/>
-          <w:shd w:val="clear" w:color="auto" w:fill="FFFFFF"/>
-        </w:rPr>
-        <w:t>Type(</w:t>
-      </w:r>
-      <w:proofErr w:type="gramEnd"/>
-      <w:r>
-        <w:rPr>
-          <w:rFonts w:ascii="Segoe UI" w:hAnsi="Segoe UI" w:cs="Segoe UI"/>
-          <w:color w:val="242729"/>
-          <w:sz w:val="23"/>
-          <w:szCs w:val="23"/>
-          <w:shd w:val="clear" w:color="auto" w:fill="FFFFFF"/>
-        </w:rPr>
-        <w:t>Class in Java) information for binding while Dynamic binding uses Object to resolve binding.</w:t>
+        <w:t>Static binding uses Type(Class in Java) information for binding while Dynamic binding uses Object to resolve binding.</w:t>
       </w:r>
       <w:r>
         <w:rPr>
@@ -415,25 +393,7 @@
                                 <w:szCs w:val="20"/>
                                 <w:bdr w:val="none" w:sz="0" w:space="0" w:color="auto" w:frame="1"/>
                               </w:rPr>
-                              <w:t> </w:t>
-                            </w:r>
-                            <w:proofErr w:type="gramStart"/>
-                            <w:r>
-                              <w:rPr>
-                                <w:sz w:val="20"/>
-                                <w:szCs w:val="20"/>
-                                <w:bdr w:val="none" w:sz="0" w:space="0" w:color="auto" w:frame="1"/>
-                              </w:rPr>
-                              <w:t>eat(</w:t>
-                            </w:r>
-                            <w:proofErr w:type="gramEnd"/>
-                            <w:r>
-                              <w:rPr>
-                                <w:sz w:val="20"/>
-                                <w:szCs w:val="20"/>
-                                <w:bdr w:val="none" w:sz="0" w:space="0" w:color="auto" w:frame="1"/>
-                              </w:rPr>
-                              <w:t xml:space="preserve">) </w:t>
+                              <w:t xml:space="preserve"> eat() </w:t>
                             </w:r>
                             <w:r>
                               <w:rPr>
@@ -564,43 +524,7 @@
                                 <w:szCs w:val="20"/>
                                 <w:bdr w:val="none" w:sz="0" w:space="0" w:color="auto" w:frame="1"/>
                               </w:rPr>
-                              <w:t> </w:t>
-                            </w:r>
-                            <w:proofErr w:type="gramStart"/>
-                            <w:r>
-                              <w:rPr>
-                                <w:sz w:val="20"/>
-                                <w:szCs w:val="20"/>
-                                <w:bdr w:val="none" w:sz="0" w:space="0" w:color="auto" w:frame="1"/>
-                              </w:rPr>
-                              <w:t>main(</w:t>
-                            </w:r>
-                            <w:proofErr w:type="gramEnd"/>
-                            <w:r>
-                              <w:rPr>
-                                <w:sz w:val="20"/>
-                                <w:szCs w:val="20"/>
-                                <w:bdr w:val="none" w:sz="0" w:space="0" w:color="auto" w:frame="1"/>
-                              </w:rPr>
-                              <w:t>String </w:t>
-                            </w:r>
-                            <w:proofErr w:type="spellStart"/>
-                            <w:r>
-                              <w:rPr>
-                                <w:sz w:val="20"/>
-                                <w:szCs w:val="20"/>
-                                <w:bdr w:val="none" w:sz="0" w:space="0" w:color="auto" w:frame="1"/>
-                              </w:rPr>
-                              <w:t>args</w:t>
-                            </w:r>
-                            <w:proofErr w:type="spellEnd"/>
-                            <w:r>
-                              <w:rPr>
-                                <w:sz w:val="20"/>
-                                <w:szCs w:val="20"/>
-                                <w:bdr w:val="none" w:sz="0" w:space="0" w:color="auto" w:frame="1"/>
-                              </w:rPr>
-                              <w:t>[])</w:t>
+                              <w:t> main(String args[])</w:t>
                             </w:r>
                             <w:r>
                               <w:rPr>
@@ -653,25 +577,7 @@
                                 <w:szCs w:val="20"/>
                                 <w:bdr w:val="none" w:sz="0" w:space="0" w:color="auto" w:frame="1"/>
                               </w:rPr>
-                              <w:t> </w:t>
-                            </w:r>
-                            <w:proofErr w:type="gramStart"/>
-                            <w:r>
-                              <w:rPr>
-                                <w:sz w:val="20"/>
-                                <w:szCs w:val="20"/>
-                                <w:bdr w:val="none" w:sz="0" w:space="0" w:color="auto" w:frame="1"/>
-                              </w:rPr>
-                              <w:t>Dog(</w:t>
-                            </w:r>
-                            <w:proofErr w:type="gramEnd"/>
-                            <w:r>
-                              <w:rPr>
-                                <w:sz w:val="20"/>
-                                <w:szCs w:val="20"/>
-                                <w:bdr w:val="none" w:sz="0" w:space="0" w:color="auto" w:frame="1"/>
-                              </w:rPr>
-                              <w:t>);  </w:t>
+                              <w:t> Dog();  </w:t>
                             </w:r>
                           </w:p>
                           <w:p>
@@ -683,23 +589,13 @@
                                 <w:szCs w:val="20"/>
                               </w:rPr>
                             </w:pPr>
-                            <w:proofErr w:type="gramStart"/>
                             <w:r>
                               <w:rPr>
                                 <w:sz w:val="20"/>
                                 <w:szCs w:val="20"/>
                                 <w:bdr w:val="none" w:sz="0" w:space="0" w:color="auto" w:frame="1"/>
                               </w:rPr>
-                              <w:t>d1.eat(</w:t>
-                            </w:r>
-                            <w:proofErr w:type="gramEnd"/>
-                            <w:r>
-                              <w:rPr>
-                                <w:sz w:val="20"/>
-                                <w:szCs w:val="20"/>
-                                <w:bdr w:val="none" w:sz="0" w:space="0" w:color="auto" w:frame="1"/>
-                              </w:rPr>
-                              <w:t>);  </w:t>
+                              <w:t>d1.eat();  </w:t>
                             </w:r>
                           </w:p>
                           <w:p>
@@ -880,25 +776,7 @@
                           <w:szCs w:val="20"/>
                           <w:bdr w:val="none" w:sz="0" w:space="0" w:color="auto" w:frame="1"/>
                         </w:rPr>
-                        <w:t> </w:t>
-                      </w:r>
-                      <w:proofErr w:type="gramStart"/>
-                      <w:r>
-                        <w:rPr>
-                          <w:sz w:val="20"/>
-                          <w:szCs w:val="20"/>
-                          <w:bdr w:val="none" w:sz="0" w:space="0" w:color="auto" w:frame="1"/>
-                        </w:rPr>
-                        <w:t>eat(</w:t>
-                      </w:r>
-                      <w:proofErr w:type="gramEnd"/>
-                      <w:r>
-                        <w:rPr>
-                          <w:sz w:val="20"/>
-                          <w:szCs w:val="20"/>
-                          <w:bdr w:val="none" w:sz="0" w:space="0" w:color="auto" w:frame="1"/>
-                        </w:rPr>
-                        <w:t xml:space="preserve">) </w:t>
+                        <w:t xml:space="preserve"> eat() </w:t>
                       </w:r>
                       <w:r>
                         <w:rPr>
@@ -1029,43 +907,7 @@
                           <w:szCs w:val="20"/>
                           <w:bdr w:val="none" w:sz="0" w:space="0" w:color="auto" w:frame="1"/>
                         </w:rPr>
-                        <w:t> </w:t>
-                      </w:r>
-                      <w:proofErr w:type="gramStart"/>
-                      <w:r>
-                        <w:rPr>
-                          <w:sz w:val="20"/>
-                          <w:szCs w:val="20"/>
-                          <w:bdr w:val="none" w:sz="0" w:space="0" w:color="auto" w:frame="1"/>
-                        </w:rPr>
-                        <w:t>main(</w:t>
-                      </w:r>
-                      <w:proofErr w:type="gramEnd"/>
-                      <w:r>
-                        <w:rPr>
-                          <w:sz w:val="20"/>
-                          <w:szCs w:val="20"/>
-                          <w:bdr w:val="none" w:sz="0" w:space="0" w:color="auto" w:frame="1"/>
-                        </w:rPr>
-                        <w:t>String </w:t>
-                      </w:r>
-                      <w:proofErr w:type="spellStart"/>
-                      <w:r>
-                        <w:rPr>
-                          <w:sz w:val="20"/>
-                          <w:szCs w:val="20"/>
-                          <w:bdr w:val="none" w:sz="0" w:space="0" w:color="auto" w:frame="1"/>
-                        </w:rPr>
-                        <w:t>args</w:t>
-                      </w:r>
-                      <w:proofErr w:type="spellEnd"/>
-                      <w:r>
-                        <w:rPr>
-                          <w:sz w:val="20"/>
-                          <w:szCs w:val="20"/>
-                          <w:bdr w:val="none" w:sz="0" w:space="0" w:color="auto" w:frame="1"/>
-                        </w:rPr>
-                        <w:t>[])</w:t>
+                        <w:t> main(String args[])</w:t>
                       </w:r>
                       <w:r>
                         <w:rPr>
@@ -1118,25 +960,7 @@
                           <w:szCs w:val="20"/>
                           <w:bdr w:val="none" w:sz="0" w:space="0" w:color="auto" w:frame="1"/>
                         </w:rPr>
-                        <w:t> </w:t>
-                      </w:r>
-                      <w:proofErr w:type="gramStart"/>
-                      <w:r>
-                        <w:rPr>
-                          <w:sz w:val="20"/>
-                          <w:szCs w:val="20"/>
-                          <w:bdr w:val="none" w:sz="0" w:space="0" w:color="auto" w:frame="1"/>
-                        </w:rPr>
-                        <w:t>Dog(</w:t>
-                      </w:r>
-                      <w:proofErr w:type="gramEnd"/>
-                      <w:r>
-                        <w:rPr>
-                          <w:sz w:val="20"/>
-                          <w:szCs w:val="20"/>
-                          <w:bdr w:val="none" w:sz="0" w:space="0" w:color="auto" w:frame="1"/>
-                        </w:rPr>
-                        <w:t>);  </w:t>
+                        <w:t> Dog();  </w:t>
                       </w:r>
                     </w:p>
                     <w:p>
@@ -1148,23 +972,13 @@
                           <w:szCs w:val="20"/>
                         </w:rPr>
                       </w:pPr>
-                      <w:proofErr w:type="gramStart"/>
                       <w:r>
                         <w:rPr>
                           <w:sz w:val="20"/>
                           <w:szCs w:val="20"/>
                           <w:bdr w:val="none" w:sz="0" w:space="0" w:color="auto" w:frame="1"/>
                         </w:rPr>
-                        <w:t>d1.eat(</w:t>
-                      </w:r>
-                      <w:proofErr w:type="gramEnd"/>
-                      <w:r>
-                        <w:rPr>
-                          <w:sz w:val="20"/>
-                          <w:szCs w:val="20"/>
-                          <w:bdr w:val="none" w:sz="0" w:space="0" w:color="auto" w:frame="1"/>
-                        </w:rPr>
-                        <w:t>);  </w:t>
+                        <w:t>d1.eat();  </w:t>
                       </w:r>
                     </w:p>
                     <w:p>
@@ -1328,25 +1142,7 @@
                                 <w:szCs w:val="20"/>
                                 <w:bdr w:val="none" w:sz="0" w:space="0" w:color="auto" w:frame="1"/>
                               </w:rPr>
-                              <w:t> </w:t>
-                            </w:r>
-                            <w:proofErr w:type="gramStart"/>
-                            <w:r>
-                              <w:rPr>
-                                <w:sz w:val="20"/>
-                                <w:szCs w:val="20"/>
-                                <w:bdr w:val="none" w:sz="0" w:space="0" w:color="auto" w:frame="1"/>
-                              </w:rPr>
-                              <w:t>eat(</w:t>
-                            </w:r>
-                            <w:proofErr w:type="gramEnd"/>
-                            <w:r>
-                              <w:rPr>
-                                <w:sz w:val="20"/>
-                                <w:szCs w:val="20"/>
-                                <w:bdr w:val="none" w:sz="0" w:space="0" w:color="auto" w:frame="1"/>
-                              </w:rPr>
-                              <w:t>)</w:t>
+                              <w:t> eat()</w:t>
                             </w:r>
                             <w:r>
                               <w:rPr>
@@ -1512,43 +1308,7 @@
                                 <w:szCs w:val="20"/>
                                 <w:bdr w:val="none" w:sz="0" w:space="0" w:color="auto" w:frame="1"/>
                               </w:rPr>
-                              <w:t> </w:t>
-                            </w:r>
-                            <w:proofErr w:type="gramStart"/>
-                            <w:r>
-                              <w:rPr>
-                                <w:sz w:val="20"/>
-                                <w:szCs w:val="20"/>
-                                <w:bdr w:val="none" w:sz="0" w:space="0" w:color="auto" w:frame="1"/>
-                              </w:rPr>
-                              <w:t>eat(</w:t>
-                            </w:r>
-                            <w:proofErr w:type="gramEnd"/>
-                            <w:r>
-                              <w:rPr>
-                                <w:sz w:val="20"/>
-                                <w:szCs w:val="20"/>
-                                <w:bdr w:val="none" w:sz="0" w:space="0" w:color="auto" w:frame="1"/>
-                              </w:rPr>
-                              <w:t>) {</w:t>
-                            </w:r>
-                            <w:proofErr w:type="spellStart"/>
-                            <w:r>
-                              <w:rPr>
-                                <w:sz w:val="20"/>
-                                <w:szCs w:val="20"/>
-                                <w:bdr w:val="none" w:sz="0" w:space="0" w:color="auto" w:frame="1"/>
-                              </w:rPr>
-                              <w:t>System.out.println</w:t>
-                            </w:r>
-                            <w:proofErr w:type="spellEnd"/>
-                            <w:r>
-                              <w:rPr>
-                                <w:sz w:val="20"/>
-                                <w:szCs w:val="20"/>
-                                <w:bdr w:val="none" w:sz="0" w:space="0" w:color="auto" w:frame="1"/>
-                              </w:rPr>
-                              <w:t>(</w:t>
+                              <w:t> eat() {System.out.println(</w:t>
                             </w:r>
                             <w:r>
                               <w:rPr>
@@ -1640,43 +1400,7 @@
                                 <w:szCs w:val="20"/>
                                 <w:bdr w:val="none" w:sz="0" w:space="0" w:color="auto" w:frame="1"/>
                               </w:rPr>
-                              <w:t> </w:t>
-                            </w:r>
-                            <w:proofErr w:type="gramStart"/>
-                            <w:r>
-                              <w:rPr>
-                                <w:sz w:val="20"/>
-                                <w:szCs w:val="20"/>
-                                <w:bdr w:val="none" w:sz="0" w:space="0" w:color="auto" w:frame="1"/>
-                              </w:rPr>
-                              <w:t>main(</w:t>
-                            </w:r>
-                            <w:proofErr w:type="gramEnd"/>
-                            <w:r>
-                              <w:rPr>
-                                <w:sz w:val="20"/>
-                                <w:szCs w:val="20"/>
-                                <w:bdr w:val="none" w:sz="0" w:space="0" w:color="auto" w:frame="1"/>
-                              </w:rPr>
-                              <w:t>String </w:t>
-                            </w:r>
-                            <w:proofErr w:type="spellStart"/>
-                            <w:r>
-                              <w:rPr>
-                                <w:sz w:val="20"/>
-                                <w:szCs w:val="20"/>
-                                <w:bdr w:val="none" w:sz="0" w:space="0" w:color="auto" w:frame="1"/>
-                              </w:rPr>
-                              <w:t>args</w:t>
-                            </w:r>
-                            <w:proofErr w:type="spellEnd"/>
-                            <w:r>
-                              <w:rPr>
-                                <w:sz w:val="20"/>
-                                <w:szCs w:val="20"/>
-                                <w:bdr w:val="none" w:sz="0" w:space="0" w:color="auto" w:frame="1"/>
-                              </w:rPr>
-                              <w:t>[]) {  </w:t>
+                              <w:t> main(String args[]) {  </w:t>
                             </w:r>
                           </w:p>
                           <w:p>
@@ -1715,25 +1439,7 @@
                                 <w:szCs w:val="20"/>
                                 <w:bdr w:val="none" w:sz="0" w:space="0" w:color="auto" w:frame="1"/>
                               </w:rPr>
-                              <w:t> </w:t>
-                            </w:r>
-                            <w:proofErr w:type="gramStart"/>
-                            <w:r>
-                              <w:rPr>
-                                <w:sz w:val="20"/>
-                                <w:szCs w:val="20"/>
-                                <w:bdr w:val="none" w:sz="0" w:space="0" w:color="auto" w:frame="1"/>
-                              </w:rPr>
-                              <w:t>Dog(</w:t>
-                            </w:r>
-                            <w:proofErr w:type="gramEnd"/>
-                            <w:r>
-                              <w:rPr>
-                                <w:sz w:val="20"/>
-                                <w:szCs w:val="20"/>
-                                <w:bdr w:val="none" w:sz="0" w:space="0" w:color="auto" w:frame="1"/>
-                              </w:rPr>
-                              <w:t>);  </w:t>
+                              <w:t> Dog();  </w:t>
                             </w:r>
                           </w:p>
                           <w:p>
@@ -1746,33 +1452,13 @@
                                 <w:bdr w:val="none" w:sz="0" w:space="0" w:color="auto" w:frame="1"/>
                               </w:rPr>
                             </w:pPr>
-                            <w:proofErr w:type="spellStart"/>
-                            <w:proofErr w:type="gramStart"/>
                             <w:r>
                               <w:rPr>
                                 <w:sz w:val="20"/>
                                 <w:szCs w:val="20"/>
                                 <w:bdr w:val="none" w:sz="0" w:space="0" w:color="auto" w:frame="1"/>
                               </w:rPr>
-                              <w:t>a.eat</w:t>
-                            </w:r>
-                            <w:proofErr w:type="spellEnd"/>
-                            <w:r>
-                              <w:rPr>
-                                <w:sz w:val="20"/>
-                                <w:szCs w:val="20"/>
-                                <w:bdr w:val="none" w:sz="0" w:space="0" w:color="auto" w:frame="1"/>
-                              </w:rPr>
-                              <w:t>(</w:t>
-                            </w:r>
-                            <w:proofErr w:type="gramEnd"/>
-                            <w:r>
-                              <w:rPr>
-                                <w:sz w:val="20"/>
-                                <w:szCs w:val="20"/>
-                                <w:bdr w:val="none" w:sz="0" w:space="0" w:color="auto" w:frame="1"/>
-                              </w:rPr>
-                              <w:t>);  </w:t>
+                              <w:t>a.eat();  </w:t>
                             </w:r>
                             <w:r>
                               <w:rPr>
@@ -1790,7 +1476,6 @@
                               </w:rPr>
                               <w:t xml:space="preserve"> </w:t>
                             </w:r>
-                            <w:proofErr w:type="spellStart"/>
                             <w:r>
                               <w:rPr>
                                 <w:rFonts w:eastAsiaTheme="minorHAnsi"/>
@@ -1799,18 +1484,7 @@
                                 <w:bdr w:val="none" w:sz="0" w:space="0" w:color="auto" w:frame="1"/>
                                 <w:lang w:bidi="ar-SA"/>
                               </w:rPr>
-                              <w:t>Output:dog</w:t>
-                            </w:r>
-                            <w:proofErr w:type="spellEnd"/>
-                            <w:r>
-                              <w:rPr>
-                                <w:rFonts w:eastAsiaTheme="minorHAnsi"/>
-                                <w:sz w:val="20"/>
-                                <w:szCs w:val="20"/>
-                                <w:bdr w:val="none" w:sz="0" w:space="0" w:color="auto" w:frame="1"/>
-                                <w:lang w:bidi="ar-SA"/>
-                              </w:rPr>
-                              <w:t xml:space="preserve"> is eating...</w:t>
+                              <w:t>Output:dog is eating...</w:t>
                             </w:r>
                           </w:p>
                           <w:p>
@@ -1971,25 +1645,7 @@
                           <w:szCs w:val="20"/>
                           <w:bdr w:val="none" w:sz="0" w:space="0" w:color="auto" w:frame="1"/>
                         </w:rPr>
-                        <w:t> </w:t>
-                      </w:r>
-                      <w:proofErr w:type="gramStart"/>
-                      <w:r>
-                        <w:rPr>
-                          <w:sz w:val="20"/>
-                          <w:szCs w:val="20"/>
-                          <w:bdr w:val="none" w:sz="0" w:space="0" w:color="auto" w:frame="1"/>
-                        </w:rPr>
-                        <w:t>eat(</w:t>
-                      </w:r>
-                      <w:proofErr w:type="gramEnd"/>
-                      <w:r>
-                        <w:rPr>
-                          <w:sz w:val="20"/>
-                          <w:szCs w:val="20"/>
-                          <w:bdr w:val="none" w:sz="0" w:space="0" w:color="auto" w:frame="1"/>
-                        </w:rPr>
-                        <w:t>)</w:t>
+                        <w:t> eat()</w:t>
                       </w:r>
                       <w:r>
                         <w:rPr>
@@ -2155,43 +1811,7 @@
                           <w:szCs w:val="20"/>
                           <w:bdr w:val="none" w:sz="0" w:space="0" w:color="auto" w:frame="1"/>
                         </w:rPr>
-                        <w:t> </w:t>
-                      </w:r>
-                      <w:proofErr w:type="gramStart"/>
-                      <w:r>
-                        <w:rPr>
-                          <w:sz w:val="20"/>
-                          <w:szCs w:val="20"/>
-                          <w:bdr w:val="none" w:sz="0" w:space="0" w:color="auto" w:frame="1"/>
-                        </w:rPr>
-                        <w:t>eat(</w:t>
-                      </w:r>
-                      <w:proofErr w:type="gramEnd"/>
-                      <w:r>
-                        <w:rPr>
-                          <w:sz w:val="20"/>
-                          <w:szCs w:val="20"/>
-                          <w:bdr w:val="none" w:sz="0" w:space="0" w:color="auto" w:frame="1"/>
-                        </w:rPr>
-                        <w:t>) {</w:t>
-                      </w:r>
-                      <w:proofErr w:type="spellStart"/>
-                      <w:r>
-                        <w:rPr>
-                          <w:sz w:val="20"/>
-                          <w:szCs w:val="20"/>
-                          <w:bdr w:val="none" w:sz="0" w:space="0" w:color="auto" w:frame="1"/>
-                        </w:rPr>
-                        <w:t>System.out.println</w:t>
-                      </w:r>
-                      <w:proofErr w:type="spellEnd"/>
-                      <w:r>
-                        <w:rPr>
-                          <w:sz w:val="20"/>
-                          <w:szCs w:val="20"/>
-                          <w:bdr w:val="none" w:sz="0" w:space="0" w:color="auto" w:frame="1"/>
-                        </w:rPr>
-                        <w:t>(</w:t>
+                        <w:t> eat() {System.out.println(</w:t>
                       </w:r>
                       <w:r>
                         <w:rPr>
@@ -2283,43 +1903,7 @@
                           <w:szCs w:val="20"/>
                           <w:bdr w:val="none" w:sz="0" w:space="0" w:color="auto" w:frame="1"/>
                         </w:rPr>
-                        <w:t> </w:t>
-                      </w:r>
-                      <w:proofErr w:type="gramStart"/>
-                      <w:r>
-                        <w:rPr>
-                          <w:sz w:val="20"/>
-                          <w:szCs w:val="20"/>
-                          <w:bdr w:val="none" w:sz="0" w:space="0" w:color="auto" w:frame="1"/>
-                        </w:rPr>
-                        <w:t>main(</w:t>
-                      </w:r>
-                      <w:proofErr w:type="gramEnd"/>
-                      <w:r>
-                        <w:rPr>
-                          <w:sz w:val="20"/>
-                          <w:szCs w:val="20"/>
-                          <w:bdr w:val="none" w:sz="0" w:space="0" w:color="auto" w:frame="1"/>
-                        </w:rPr>
-                        <w:t>String </w:t>
-                      </w:r>
-                      <w:proofErr w:type="spellStart"/>
-                      <w:r>
-                        <w:rPr>
-                          <w:sz w:val="20"/>
-                          <w:szCs w:val="20"/>
-                          <w:bdr w:val="none" w:sz="0" w:space="0" w:color="auto" w:frame="1"/>
-                        </w:rPr>
-                        <w:t>args</w:t>
-                      </w:r>
-                      <w:proofErr w:type="spellEnd"/>
-                      <w:r>
-                        <w:rPr>
-                          <w:sz w:val="20"/>
-                          <w:szCs w:val="20"/>
-                          <w:bdr w:val="none" w:sz="0" w:space="0" w:color="auto" w:frame="1"/>
-                        </w:rPr>
-                        <w:t>[]) {  </w:t>
+                        <w:t> main(String args[]) {  </w:t>
                       </w:r>
                     </w:p>
                     <w:p>
@@ -2358,25 +1942,7 @@
                           <w:szCs w:val="20"/>
                           <w:bdr w:val="none" w:sz="0" w:space="0" w:color="auto" w:frame="1"/>
                         </w:rPr>
-                        <w:t> </w:t>
-                      </w:r>
-                      <w:proofErr w:type="gramStart"/>
-                      <w:r>
-                        <w:rPr>
-                          <w:sz w:val="20"/>
-                          <w:szCs w:val="20"/>
-                          <w:bdr w:val="none" w:sz="0" w:space="0" w:color="auto" w:frame="1"/>
-                        </w:rPr>
-                        <w:t>Dog(</w:t>
-                      </w:r>
-                      <w:proofErr w:type="gramEnd"/>
-                      <w:r>
-                        <w:rPr>
-                          <w:sz w:val="20"/>
-                          <w:szCs w:val="20"/>
-                          <w:bdr w:val="none" w:sz="0" w:space="0" w:color="auto" w:frame="1"/>
-                        </w:rPr>
-                        <w:t>);  </w:t>
+                        <w:t> Dog();  </w:t>
                       </w:r>
                     </w:p>
                     <w:p>
@@ -2389,33 +1955,13 @@
                           <w:bdr w:val="none" w:sz="0" w:space="0" w:color="auto" w:frame="1"/>
                         </w:rPr>
                       </w:pPr>
-                      <w:proofErr w:type="spellStart"/>
-                      <w:proofErr w:type="gramStart"/>
                       <w:r>
                         <w:rPr>
                           <w:sz w:val="20"/>
                           <w:szCs w:val="20"/>
                           <w:bdr w:val="none" w:sz="0" w:space="0" w:color="auto" w:frame="1"/>
                         </w:rPr>
-                        <w:t>a.eat</w:t>
-                      </w:r>
-                      <w:proofErr w:type="spellEnd"/>
-                      <w:r>
-                        <w:rPr>
-                          <w:sz w:val="20"/>
-                          <w:szCs w:val="20"/>
-                          <w:bdr w:val="none" w:sz="0" w:space="0" w:color="auto" w:frame="1"/>
-                        </w:rPr>
-                        <w:t>(</w:t>
-                      </w:r>
-                      <w:proofErr w:type="gramEnd"/>
-                      <w:r>
-                        <w:rPr>
-                          <w:sz w:val="20"/>
-                          <w:szCs w:val="20"/>
-                          <w:bdr w:val="none" w:sz="0" w:space="0" w:color="auto" w:frame="1"/>
-                        </w:rPr>
-                        <w:t>);  </w:t>
+                        <w:t>a.eat();  </w:t>
                       </w:r>
                       <w:r>
                         <w:rPr>
@@ -2433,7 +1979,6 @@
                         </w:rPr>
                         <w:t xml:space="preserve"> </w:t>
                       </w:r>
-                      <w:proofErr w:type="spellStart"/>
                       <w:r>
                         <w:rPr>
                           <w:rFonts w:eastAsiaTheme="minorHAnsi"/>
@@ -2442,18 +1987,7 @@
                           <w:bdr w:val="none" w:sz="0" w:space="0" w:color="auto" w:frame="1"/>
                           <w:lang w:bidi="ar-SA"/>
                         </w:rPr>
-                        <w:t>Output:dog</w:t>
-                      </w:r>
-                      <w:proofErr w:type="spellEnd"/>
-                      <w:r>
-                        <w:rPr>
-                          <w:rFonts w:eastAsiaTheme="minorHAnsi"/>
-                          <w:sz w:val="20"/>
-                          <w:szCs w:val="20"/>
-                          <w:bdr w:val="none" w:sz="0" w:space="0" w:color="auto" w:frame="1"/>
-                          <w:lang w:bidi="ar-SA"/>
-                        </w:rPr>
-                        <w:t xml:space="preserve"> is eating...</w:t>
+                        <w:t>Output:dog is eating...</w:t>
                       </w:r>
                     </w:p>
                     <w:p>
@@ -3015,47 +2549,7 @@
                 <w:sz w:val="20"/>
                 <w:szCs w:val="20"/>
               </w:rPr>
-              <w:t xml:space="preserve">Private, static and final methods show static binding. </w:t>
-            </w:r>
-            <w:proofErr w:type="gramStart"/>
-            <w:r>
-              <w:rPr>
-                <w:rFonts w:ascii="Trebuchet MS" w:eastAsia="Times New Roman" w:hAnsi="Trebuchet MS" w:cs="Times New Roman"/>
-                <w:color w:val="444444"/>
-                <w:sz w:val="20"/>
-                <w:szCs w:val="20"/>
-              </w:rPr>
-              <w:t>Because,</w:t>
-            </w:r>
-            <w:proofErr w:type="gramEnd"/>
-            <w:r>
-              <w:rPr>
-                <w:rFonts w:ascii="Trebuchet MS" w:eastAsia="Times New Roman" w:hAnsi="Trebuchet MS" w:cs="Times New Roman"/>
-                <w:color w:val="444444"/>
-                <w:sz w:val="20"/>
-                <w:szCs w:val="20"/>
-              </w:rPr>
-              <w:t xml:space="preserve"> they </w:t>
-            </w:r>
-            <w:proofErr w:type="spellStart"/>
-            <w:r>
-              <w:rPr>
-                <w:rFonts w:ascii="Trebuchet MS" w:eastAsia="Times New Roman" w:hAnsi="Trebuchet MS" w:cs="Times New Roman"/>
-                <w:color w:val="444444"/>
-                <w:sz w:val="20"/>
-                <w:szCs w:val="20"/>
-              </w:rPr>
-              <w:t>can not</w:t>
-            </w:r>
-            <w:proofErr w:type="spellEnd"/>
-            <w:r>
-              <w:rPr>
-                <w:rFonts w:ascii="Trebuchet MS" w:eastAsia="Times New Roman" w:hAnsi="Trebuchet MS" w:cs="Times New Roman"/>
-                <w:color w:val="444444"/>
-                <w:sz w:val="20"/>
-                <w:szCs w:val="20"/>
-              </w:rPr>
-              <w:t xml:space="preserve"> be overridden.</w:t>
+              <w:t>Private, static and final methods show static binding. Because, they can not be overridden.</w:t>
             </w:r>
           </w:p>
         </w:tc>
@@ -3088,27 +2582,7 @@
                 <w:sz w:val="20"/>
                 <w:szCs w:val="20"/>
               </w:rPr>
-              <w:t xml:space="preserve">Other than private, static and final methods show dynamic binding. </w:t>
-            </w:r>
-            <w:proofErr w:type="gramStart"/>
-            <w:r>
-              <w:rPr>
-                <w:rFonts w:ascii="Trebuchet MS" w:eastAsia="Times New Roman" w:hAnsi="Trebuchet MS" w:cs="Times New Roman"/>
-                <w:color w:val="444444"/>
-                <w:sz w:val="20"/>
-                <w:szCs w:val="20"/>
-              </w:rPr>
-              <w:t>Because,</w:t>
-            </w:r>
-            <w:proofErr w:type="gramEnd"/>
-            <w:r>
-              <w:rPr>
-                <w:rFonts w:ascii="Trebuchet MS" w:eastAsia="Times New Roman" w:hAnsi="Trebuchet MS" w:cs="Times New Roman"/>
-                <w:color w:val="444444"/>
-                <w:sz w:val="20"/>
-                <w:szCs w:val="20"/>
-              </w:rPr>
-              <w:t xml:space="preserve"> they can be overridden.</w:t>
+              <w:t>Other than private, static and final methods show dynamic binding. Because, they can be overridden.</w:t>
             </w:r>
           </w:p>
         </w:tc>
@@ -3288,7 +2762,6 @@
           <w:u w:val="single"/>
         </w:rPr>
       </w:pPr>
-      <w:proofErr w:type="spellStart"/>
       <w:r>
         <w:rPr>
           <w:rFonts w:eastAsia="Times New Roman" w:cs="Segoe UI"/>
@@ -3300,35 +2773,8 @@
           <w:u w:val="single"/>
         </w:rPr>
         <w:lastRenderedPageBreak/>
-        <w:t>AutoCloseable</w:t>
-      </w:r>
-      <w:proofErr w:type="spellEnd"/>
-      <w:r>
-        <w:rPr>
-          <w:rFonts w:eastAsia="Times New Roman" w:cs="Segoe UI"/>
-          <w:b/>
-          <w:bCs/>
-          <w:color w:val="333333"/>
-          <w:sz w:val="30"/>
-          <w:szCs w:val="30"/>
-          <w:u w:val="single"/>
-        </w:rPr>
-        <w:t xml:space="preserve"> – Try with </w:t>
-      </w:r>
-      <w:proofErr w:type="spellStart"/>
-      <w:r>
-        <w:rPr>
-          <w:rFonts w:eastAsia="Times New Roman" w:cs="Segoe UI"/>
-          <w:b/>
-          <w:bCs/>
-          <w:color w:val="333333"/>
-          <w:sz w:val="30"/>
-          <w:szCs w:val="30"/>
-          <w:u w:val="single"/>
-        </w:rPr>
-        <w:t>Resouce</w:t>
-      </w:r>
-      <w:proofErr w:type="spellEnd"/>
+        <w:t>AutoCloseable – Try with Resouce</w:t>
+      </w:r>
     </w:p>
     <w:p>
       <w:pPr>
@@ -3347,116 +2793,57 @@
         </w:rPr>
         <w:t>We have a new super interface </w:t>
       </w:r>
-      <w:proofErr w:type="spellStart"/>
-      <w:r>
-        <w:fldChar w:fldCharType="begin"/>
-      </w:r>
-      <w:r>
-        <w:instrText>HYPERLINK "http://docs.oracle.com/javase/7/docs/api/java/lang/AutoCloseable.html" \o "AutoCloseable"</w:instrText>
-      </w:r>
-      <w:r>
-        <w:fldChar w:fldCharType="separate"/>
-      </w:r>
-      <w:r>
-        <w:rPr>
-          <w:rFonts w:eastAsia="Times New Roman" w:cs="Segoe UI"/>
-          <w:b/>
-          <w:bCs/>
-          <w:color w:val="4078C0"/>
-          <w:szCs w:val="24"/>
-        </w:rPr>
-        <w:t>java.lang.AutoCloseable</w:t>
-      </w:r>
-      <w:proofErr w:type="spellEnd"/>
-      <w:r>
-        <w:rPr>
-          <w:rFonts w:eastAsia="Times New Roman" w:cs="Segoe UI"/>
-          <w:b/>
-          <w:bCs/>
-          <w:color w:val="4078C0"/>
-          <w:szCs w:val="24"/>
-        </w:rPr>
-        <w:fldChar w:fldCharType="end"/>
-      </w:r>
+      <w:hyperlink r:id="rId8" w:tooltip="AutoCloseable" w:history="1">
+        <w:r>
+          <w:rPr>
+            <w:rFonts w:eastAsia="Times New Roman" w:cs="Segoe UI"/>
+            <w:b/>
+            <w:bCs/>
+            <w:color w:val="4078C0"/>
+            <w:szCs w:val="24"/>
+          </w:rPr>
+          <w:t>java.lang.AutoCloseable</w:t>
+        </w:r>
+      </w:hyperlink>
       <w:r>
         <w:rPr>
           <w:rFonts w:eastAsia="Times New Roman" w:cs="Segoe UI"/>
           <w:color w:val="333333"/>
           <w:szCs w:val="24"/>
         </w:rPr>
-        <w:t xml:space="preserve">. This interface </w:t>
-      </w:r>
-      <w:proofErr w:type="gramStart"/>
-      <w:r>
+        <w:t>. This interface have one method:</w:t>
+      </w:r>
+    </w:p>
+    <w:p>
+      <w:pPr>
+        <w:pStyle w:val="NoSpacing"/>
         <w:rPr>
           <w:rFonts w:eastAsia="Times New Roman" w:cs="Segoe UI"/>
           <w:color w:val="333333"/>
           <w:szCs w:val="24"/>
         </w:rPr>
-        <w:t>have</w:t>
-      </w:r>
-      <w:proofErr w:type="gramEnd"/>
-      <w:r>
+      </w:pPr>
+    </w:p>
+    <w:p>
+      <w:pPr>
+        <w:pStyle w:val="NoSpacing"/>
         <w:rPr>
           <w:rFonts w:eastAsia="Times New Roman" w:cs="Segoe UI"/>
+          <w:b/>
+          <w:bCs/>
           <w:color w:val="333333"/>
           <w:szCs w:val="24"/>
         </w:rPr>
-        <w:t xml:space="preserve"> one method:</w:t>
-      </w:r>
-    </w:p>
-    <w:p>
-      <w:pPr>
-        <w:pStyle w:val="NoSpacing"/>
+      </w:pPr>
+      <w:r>
         <w:rPr>
           <w:rFonts w:eastAsia="Times New Roman" w:cs="Segoe UI"/>
+          <w:b/>
+          <w:bCs/>
           <w:color w:val="333333"/>
           <w:szCs w:val="24"/>
         </w:rPr>
-      </w:pPr>
-    </w:p>
-    <w:p>
-      <w:pPr>
-        <w:pStyle w:val="NoSpacing"/>
-        <w:rPr>
-          <w:rFonts w:eastAsia="Times New Roman" w:cs="Segoe UI"/>
-          <w:b/>
-          <w:bCs/>
-          <w:color w:val="333333"/>
-          <w:szCs w:val="24"/>
-        </w:rPr>
-      </w:pPr>
-      <w:r>
-        <w:rPr>
-          <w:rFonts w:eastAsia="Times New Roman" w:cs="Segoe UI"/>
-          <w:b/>
-          <w:bCs/>
-          <w:color w:val="333333"/>
-          <w:szCs w:val="24"/>
-        </w:rPr>
-        <w:t xml:space="preserve">void </w:t>
-      </w:r>
-      <w:proofErr w:type="gramStart"/>
-      <w:r>
-        <w:rPr>
-          <w:rFonts w:eastAsia="Times New Roman" w:cs="Segoe UI"/>
-          <w:b/>
-          <w:bCs/>
-          <w:color w:val="333333"/>
-          <w:szCs w:val="24"/>
-        </w:rPr>
-        <w:t>close(</w:t>
-      </w:r>
-      <w:proofErr w:type="gramEnd"/>
-      <w:r>
-        <w:rPr>
-          <w:rFonts w:eastAsia="Times New Roman" w:cs="Segoe UI"/>
-          <w:b/>
-          <w:bCs/>
-          <w:color w:val="333333"/>
-          <w:szCs w:val="24"/>
-        </w:rPr>
-        <w:t>) throws Exception;</w:t>
+        <w:t>void close() throws Exception;</w:t>
       </w:r>
     </w:p>
     <w:p>
@@ -3492,31 +2879,7 @@
           <w:szCs w:val="24"/>
           <w:u w:val="single"/>
         </w:rPr>
-        <w:t xml:space="preserve">Code prior to </w:t>
-      </w:r>
-      <w:proofErr w:type="spellStart"/>
-      <w:r>
-        <w:rPr>
-          <w:rFonts w:eastAsia="Times New Roman" w:cs="Segoe UI"/>
-          <w:b/>
-          <w:bCs/>
-          <w:color w:val="333333"/>
-          <w:szCs w:val="24"/>
-          <w:u w:val="single"/>
-        </w:rPr>
-        <w:t>Autoclosable</w:t>
-      </w:r>
-      <w:proofErr w:type="spellEnd"/>
-      <w:r>
-        <w:rPr>
-          <w:rFonts w:eastAsia="Times New Roman" w:cs="Segoe UI"/>
-          <w:b/>
-          <w:bCs/>
-          <w:color w:val="333333"/>
-          <w:szCs w:val="24"/>
-          <w:u w:val="single"/>
-        </w:rPr>
-        <w:t xml:space="preserve"> interface</w:t>
+        <w:t>Code prior to Autoclosable interface</w:t>
       </w:r>
     </w:p>
     <w:p>
@@ -3530,7 +2893,6 @@
           <w:szCs w:val="19"/>
         </w:rPr>
       </w:pPr>
-      <w:proofErr w:type="spellStart"/>
       <w:r>
         <w:rPr>
           <w:rFonts w:ascii="Courier New" w:eastAsia="Times New Roman" w:hAnsi="Courier New" w:cs="Courier New"/>
@@ -3538,17 +2900,7 @@
           <w:sz w:val="19"/>
           <w:szCs w:val="19"/>
         </w:rPr>
-        <w:t>BufferedReader</w:t>
-      </w:r>
-      <w:proofErr w:type="spellEnd"/>
-      <w:r>
-        <w:rPr>
-          <w:rFonts w:ascii="Courier New" w:eastAsia="Times New Roman" w:hAnsi="Courier New" w:cs="Courier New"/>
-          <w:color w:val="000000"/>
-          <w:sz w:val="19"/>
-          <w:szCs w:val="19"/>
-        </w:rPr>
-        <w:t xml:space="preserve"> br = </w:t>
+        <w:t xml:space="preserve">BufferedReader br = </w:t>
       </w:r>
       <w:r>
         <w:rPr>
@@ -3608,9 +2960,8 @@
           <w:szCs w:val="19"/>
         </w:rPr>
         <w:br/>
-        <w:t xml:space="preserve">            String </w:t>
-      </w:r>
-      <w:proofErr w:type="spellStart"/>
+        <w:t xml:space="preserve">            String sCurrentLine;</w:t>
+      </w:r>
       <w:r>
         <w:rPr>
           <w:rFonts w:ascii="Courier New" w:eastAsia="Times New Roman" w:hAnsi="Courier New" w:cs="Courier New"/>
@@ -3618,47 +2969,8 @@
           <w:sz w:val="19"/>
           <w:szCs w:val="19"/>
         </w:rPr>
-        <w:t>sCurrentLine</w:t>
-      </w:r>
-      <w:proofErr w:type="spellEnd"/>
-      <w:r>
-        <w:rPr>
-          <w:rFonts w:ascii="Courier New" w:eastAsia="Times New Roman" w:hAnsi="Courier New" w:cs="Courier New"/>
-          <w:color w:val="000000"/>
-          <w:sz w:val="19"/>
-          <w:szCs w:val="19"/>
-        </w:rPr>
-        <w:t>;</w:t>
-      </w:r>
-      <w:r>
-        <w:rPr>
-          <w:rFonts w:ascii="Courier New" w:eastAsia="Times New Roman" w:hAnsi="Courier New" w:cs="Courier New"/>
-          <w:color w:val="000000"/>
-          <w:sz w:val="19"/>
-          <w:szCs w:val="19"/>
-        </w:rPr>
         <w:br/>
-        <w:t xml:space="preserve">            </w:t>
-      </w:r>
-      <w:proofErr w:type="spellStart"/>
-      <w:r>
-        <w:rPr>
-          <w:rFonts w:ascii="Courier New" w:eastAsia="Times New Roman" w:hAnsi="Courier New" w:cs="Courier New"/>
-          <w:color w:val="000000"/>
-          <w:sz w:val="19"/>
-          <w:szCs w:val="19"/>
-        </w:rPr>
-        <w:t>br</w:t>
-      </w:r>
-      <w:proofErr w:type="spellEnd"/>
-      <w:r>
-        <w:rPr>
-          <w:rFonts w:ascii="Courier New" w:eastAsia="Times New Roman" w:hAnsi="Courier New" w:cs="Courier New"/>
-          <w:color w:val="000000"/>
-          <w:sz w:val="19"/>
-          <w:szCs w:val="19"/>
-        </w:rPr>
-        <w:t xml:space="preserve"> = </w:t>
+        <w:t xml:space="preserve">            br = </w:t>
       </w:r>
       <w:r>
         <w:rPr>
@@ -3671,7 +2983,6 @@
         </w:rPr>
         <w:t xml:space="preserve">new </w:t>
       </w:r>
-      <w:proofErr w:type="spellStart"/>
       <w:r>
         <w:rPr>
           <w:rFonts w:ascii="Courier New" w:eastAsia="Times New Roman" w:hAnsi="Courier New" w:cs="Courier New"/>
@@ -3679,17 +2990,7 @@
           <w:sz w:val="19"/>
           <w:szCs w:val="19"/>
         </w:rPr>
-        <w:t>BufferedReader</w:t>
-      </w:r>
-      <w:proofErr w:type="spellEnd"/>
-      <w:r>
-        <w:rPr>
-          <w:rFonts w:ascii="Courier New" w:eastAsia="Times New Roman" w:hAnsi="Courier New" w:cs="Courier New"/>
-          <w:color w:val="000000"/>
-          <w:sz w:val="19"/>
-          <w:szCs w:val="19"/>
-        </w:rPr>
-        <w:t>(</w:t>
+        <w:t>BufferedReader(</w:t>
       </w:r>
       <w:r>
         <w:rPr>
@@ -3702,7 +3003,6 @@
         </w:rPr>
         <w:t xml:space="preserve">new </w:t>
       </w:r>
-      <w:proofErr w:type="spellStart"/>
       <w:r>
         <w:rPr>
           <w:rFonts w:ascii="Courier New" w:eastAsia="Times New Roman" w:hAnsi="Courier New" w:cs="Courier New"/>
@@ -3710,17 +3010,7 @@
           <w:sz w:val="19"/>
           <w:szCs w:val="19"/>
         </w:rPr>
-        <w:t>FileReader</w:t>
-      </w:r>
-      <w:proofErr w:type="spellEnd"/>
-      <w:r>
-        <w:rPr>
-          <w:rFonts w:ascii="Courier New" w:eastAsia="Times New Roman" w:hAnsi="Courier New" w:cs="Courier New"/>
-          <w:color w:val="000000"/>
-          <w:sz w:val="19"/>
-          <w:szCs w:val="19"/>
-        </w:rPr>
-        <w:t>(</w:t>
+        <w:t>FileReader(</w:t>
       </w:r>
       <w:r>
         <w:rPr>
@@ -3770,47 +3060,7 @@
           <w:sz w:val="19"/>
           <w:szCs w:val="19"/>
         </w:rPr>
-        <w:t>((</w:t>
-      </w:r>
-      <w:proofErr w:type="spellStart"/>
-      <w:r>
-        <w:rPr>
-          <w:rFonts w:ascii="Courier New" w:eastAsia="Times New Roman" w:hAnsi="Courier New" w:cs="Courier New"/>
-          <w:color w:val="000000"/>
-          <w:sz w:val="19"/>
-          <w:szCs w:val="19"/>
-        </w:rPr>
-        <w:t>sCurrentLine</w:t>
-      </w:r>
-      <w:proofErr w:type="spellEnd"/>
-      <w:r>
-        <w:rPr>
-          <w:rFonts w:ascii="Courier New" w:eastAsia="Times New Roman" w:hAnsi="Courier New" w:cs="Courier New"/>
-          <w:color w:val="000000"/>
-          <w:sz w:val="19"/>
-          <w:szCs w:val="19"/>
-        </w:rPr>
-        <w:t xml:space="preserve"> = </w:t>
-      </w:r>
-      <w:proofErr w:type="spellStart"/>
-      <w:r>
-        <w:rPr>
-          <w:rFonts w:ascii="Courier New" w:eastAsia="Times New Roman" w:hAnsi="Courier New" w:cs="Courier New"/>
-          <w:color w:val="000000"/>
-          <w:sz w:val="19"/>
-          <w:szCs w:val="19"/>
-        </w:rPr>
-        <w:t>br.readLine</w:t>
-      </w:r>
-      <w:proofErr w:type="spellEnd"/>
-      <w:r>
-        <w:rPr>
-          <w:rFonts w:ascii="Courier New" w:eastAsia="Times New Roman" w:hAnsi="Courier New" w:cs="Courier New"/>
-          <w:color w:val="000000"/>
-          <w:sz w:val="19"/>
-          <w:szCs w:val="19"/>
-        </w:rPr>
-        <w:t xml:space="preserve">()) != </w:t>
+        <w:t xml:space="preserve">((sCurrentLine = br.readLine()) != </w:t>
       </w:r>
       <w:r>
         <w:rPr>
@@ -3840,17 +3090,7 @@
           <w:szCs w:val="19"/>
         </w:rPr>
         <w:br/>
-        <w:t xml:space="preserve">                </w:t>
-      </w:r>
-      <w:proofErr w:type="spellStart"/>
-      <w:r>
-        <w:rPr>
-          <w:rFonts w:ascii="Courier New" w:eastAsia="Times New Roman" w:hAnsi="Courier New" w:cs="Courier New"/>
-          <w:color w:val="000000"/>
-          <w:sz w:val="19"/>
-          <w:szCs w:val="19"/>
-        </w:rPr>
-        <w:t>System.</w:t>
+        <w:t xml:space="preserve">                System.</w:t>
       </w:r>
       <w:r>
         <w:rPr>
@@ -3872,37 +3112,7 @@
           <w:sz w:val="19"/>
           <w:szCs w:val="19"/>
         </w:rPr>
-        <w:t>.println</w:t>
-      </w:r>
-      <w:proofErr w:type="spellEnd"/>
-      <w:r>
-        <w:rPr>
-          <w:rFonts w:ascii="Courier New" w:eastAsia="Times New Roman" w:hAnsi="Courier New" w:cs="Courier New"/>
-          <w:color w:val="000000"/>
-          <w:sz w:val="19"/>
-          <w:szCs w:val="19"/>
-        </w:rPr>
-        <w:t>(</w:t>
-      </w:r>
-      <w:proofErr w:type="spellStart"/>
-      <w:r>
-        <w:rPr>
-          <w:rFonts w:ascii="Courier New" w:eastAsia="Times New Roman" w:hAnsi="Courier New" w:cs="Courier New"/>
-          <w:color w:val="000000"/>
-          <w:sz w:val="19"/>
-          <w:szCs w:val="19"/>
-        </w:rPr>
-        <w:t>sCurrentLine</w:t>
-      </w:r>
-      <w:proofErr w:type="spellEnd"/>
-      <w:r>
-        <w:rPr>
-          <w:rFonts w:ascii="Courier New" w:eastAsia="Times New Roman" w:hAnsi="Courier New" w:cs="Courier New"/>
-          <w:color w:val="000000"/>
-          <w:sz w:val="19"/>
-          <w:szCs w:val="19"/>
-        </w:rPr>
-        <w:t>);</w:t>
+        <w:t>.println(sCurrentLine);</w:t>
       </w:r>
       <w:r>
         <w:rPr>
@@ -3942,9 +3152,8 @@
           <w:sz w:val="19"/>
           <w:szCs w:val="19"/>
         </w:rPr>
-        <w:t>(</w:t>
-      </w:r>
-      <w:proofErr w:type="spellStart"/>
+        <w:t>(IOException e) {</w:t>
+      </w:r>
       <w:r>
         <w:rPr>
           <w:rFonts w:ascii="Courier New" w:eastAsia="Times New Roman" w:hAnsi="Courier New" w:cs="Courier New"/>
@@ -3952,47 +3161,8 @@
           <w:sz w:val="19"/>
           <w:szCs w:val="19"/>
         </w:rPr>
-        <w:t>IOException</w:t>
-      </w:r>
-      <w:proofErr w:type="spellEnd"/>
-      <w:r>
-        <w:rPr>
-          <w:rFonts w:ascii="Courier New" w:eastAsia="Times New Roman" w:hAnsi="Courier New" w:cs="Courier New"/>
-          <w:color w:val="000000"/>
-          <w:sz w:val="19"/>
-          <w:szCs w:val="19"/>
-        </w:rPr>
-        <w:t xml:space="preserve"> e) {</w:t>
-      </w:r>
-      <w:r>
-        <w:rPr>
-          <w:rFonts w:ascii="Courier New" w:eastAsia="Times New Roman" w:hAnsi="Courier New" w:cs="Courier New"/>
-          <w:color w:val="000000"/>
-          <w:sz w:val="19"/>
-          <w:szCs w:val="19"/>
-        </w:rPr>
         <w:br/>
-        <w:t xml:space="preserve">            </w:t>
-      </w:r>
-      <w:proofErr w:type="spellStart"/>
-      <w:r>
-        <w:rPr>
-          <w:rFonts w:ascii="Courier New" w:eastAsia="Times New Roman" w:hAnsi="Courier New" w:cs="Courier New"/>
-          <w:color w:val="000000"/>
-          <w:sz w:val="19"/>
-          <w:szCs w:val="19"/>
-        </w:rPr>
-        <w:t>e.printStackTrace</w:t>
-      </w:r>
-      <w:proofErr w:type="spellEnd"/>
-      <w:r>
-        <w:rPr>
-          <w:rFonts w:ascii="Courier New" w:eastAsia="Times New Roman" w:hAnsi="Courier New" w:cs="Courier New"/>
-          <w:color w:val="000000"/>
-          <w:sz w:val="19"/>
-          <w:szCs w:val="19"/>
-        </w:rPr>
-        <w:t>();</w:t>
+        <w:t xml:space="preserve">            e.printStackTrace();</w:t>
       </w:r>
       <w:r>
         <w:rPr>
@@ -4082,27 +3252,7 @@
           <w:sz w:val="19"/>
           <w:szCs w:val="19"/>
         </w:rPr>
-        <w:t>(</w:t>
-      </w:r>
-      <w:proofErr w:type="spellStart"/>
-      <w:r>
-        <w:rPr>
-          <w:rFonts w:ascii="Courier New" w:eastAsia="Times New Roman" w:hAnsi="Courier New" w:cs="Courier New"/>
-          <w:color w:val="000000"/>
-          <w:sz w:val="19"/>
-          <w:szCs w:val="19"/>
-        </w:rPr>
-        <w:t>br</w:t>
-      </w:r>
-      <w:proofErr w:type="spellEnd"/>
-      <w:r>
-        <w:rPr>
-          <w:rFonts w:ascii="Courier New" w:eastAsia="Times New Roman" w:hAnsi="Courier New" w:cs="Courier New"/>
-          <w:color w:val="000000"/>
-          <w:sz w:val="19"/>
-          <w:szCs w:val="19"/>
-        </w:rPr>
-        <w:t xml:space="preserve"> != </w:t>
+        <w:t xml:space="preserve">(br != </w:t>
       </w:r>
       <w:r>
         <w:rPr>
@@ -4124,7 +3274,6 @@
         </w:rPr>
         <w:t xml:space="preserve">) </w:t>
       </w:r>
-      <w:proofErr w:type="spellStart"/>
       <w:r>
         <w:rPr>
           <w:rFonts w:ascii="Courier New" w:eastAsia="Times New Roman" w:hAnsi="Courier New" w:cs="Courier New"/>
@@ -4134,19 +3283,7 @@
           <w:sz w:val="19"/>
           <w:szCs w:val="19"/>
         </w:rPr>
-        <w:t>br.close</w:t>
-      </w:r>
-      <w:proofErr w:type="spellEnd"/>
-      <w:r>
-        <w:rPr>
-          <w:rFonts w:ascii="Courier New" w:eastAsia="Times New Roman" w:hAnsi="Courier New" w:cs="Courier New"/>
-          <w:b/>
-          <w:bCs/>
-          <w:color w:val="000000"/>
-          <w:sz w:val="19"/>
-          <w:szCs w:val="19"/>
-        </w:rPr>
-        <w:t>()</w:t>
+        <w:t>br.close()</w:t>
       </w:r>
       <w:r>
         <w:rPr>
@@ -4185,9 +3322,8 @@
           <w:sz w:val="19"/>
           <w:szCs w:val="19"/>
         </w:rPr>
-        <w:t>(</w:t>
-      </w:r>
-      <w:proofErr w:type="spellStart"/>
+        <w:t>(IOException ex) {</w:t>
+      </w:r>
       <w:r>
         <w:rPr>
           <w:rFonts w:ascii="Courier New" w:eastAsia="Times New Roman" w:hAnsi="Courier New" w:cs="Courier New"/>
@@ -4195,47 +3331,8 @@
           <w:sz w:val="19"/>
           <w:szCs w:val="19"/>
         </w:rPr>
-        <w:t>IOException</w:t>
-      </w:r>
-      <w:proofErr w:type="spellEnd"/>
-      <w:r>
-        <w:rPr>
-          <w:rFonts w:ascii="Courier New" w:eastAsia="Times New Roman" w:hAnsi="Courier New" w:cs="Courier New"/>
-          <w:color w:val="000000"/>
-          <w:sz w:val="19"/>
-          <w:szCs w:val="19"/>
-        </w:rPr>
-        <w:t xml:space="preserve"> ex) {</w:t>
-      </w:r>
-      <w:r>
-        <w:rPr>
-          <w:rFonts w:ascii="Courier New" w:eastAsia="Times New Roman" w:hAnsi="Courier New" w:cs="Courier New"/>
-          <w:color w:val="000000"/>
-          <w:sz w:val="19"/>
-          <w:szCs w:val="19"/>
-        </w:rPr>
         <w:br/>
-        <w:t xml:space="preserve">                </w:t>
-      </w:r>
-      <w:proofErr w:type="spellStart"/>
-      <w:r>
-        <w:rPr>
-          <w:rFonts w:ascii="Courier New" w:eastAsia="Times New Roman" w:hAnsi="Courier New" w:cs="Courier New"/>
-          <w:color w:val="000000"/>
-          <w:sz w:val="19"/>
-          <w:szCs w:val="19"/>
-        </w:rPr>
-        <w:t>ex.printStackTrace</w:t>
-      </w:r>
-      <w:proofErr w:type="spellEnd"/>
-      <w:r>
-        <w:rPr>
-          <w:rFonts w:ascii="Courier New" w:eastAsia="Times New Roman" w:hAnsi="Courier New" w:cs="Courier New"/>
-          <w:color w:val="000000"/>
-          <w:sz w:val="19"/>
-          <w:szCs w:val="19"/>
-        </w:rPr>
-        <w:t>();</w:t>
+        <w:t xml:space="preserve">                ex.printStackTrace();</w:t>
       </w:r>
       <w:r>
         <w:rPr>
@@ -4279,31 +3376,7 @@
           <w:szCs w:val="24"/>
           <w:u w:val="single"/>
         </w:rPr>
-        <w:t xml:space="preserve">With </w:t>
-      </w:r>
-      <w:proofErr w:type="spellStart"/>
-      <w:r>
-        <w:rPr>
-          <w:rFonts w:eastAsia="Times New Roman" w:cs="Segoe UI"/>
-          <w:b/>
-          <w:bCs/>
-          <w:color w:val="333333"/>
-          <w:szCs w:val="24"/>
-          <w:u w:val="single"/>
-        </w:rPr>
-        <w:t>Autoclosabe</w:t>
-      </w:r>
-      <w:proofErr w:type="spellEnd"/>
-      <w:r>
-        <w:rPr>
-          <w:rFonts w:eastAsia="Times New Roman" w:cs="Segoe UI"/>
-          <w:b/>
-          <w:bCs/>
-          <w:color w:val="333333"/>
-          <w:szCs w:val="24"/>
-          <w:u w:val="single"/>
-        </w:rPr>
-        <w:t>, new way of writing</w:t>
+        <w:t>With Autoclosabe, new way of writing</w:t>
       </w:r>
     </w:p>
     <w:p>
@@ -4326,325 +3399,76 @@
           <w:sz w:val="19"/>
           <w:szCs w:val="19"/>
         </w:rPr>
-        <w:t>try (</w:t>
-      </w:r>
-      <w:proofErr w:type="spellStart"/>
-      <w:r>
-        <w:rPr>
-          <w:rFonts w:ascii="Courier New" w:eastAsia="Times New Roman" w:hAnsi="Courier New" w:cs="Courier New"/>
-          <w:b/>
-          <w:bCs/>
+        <w:t>try (BufferedReader br = new BufferedReader(new FileReader("C:/temp/test.txt")))</w:t>
+      </w:r>
+      <w:r>
+        <w:rPr>
+          <w:rFonts w:ascii="Courier New" w:eastAsia="Times New Roman" w:hAnsi="Courier New" w:cs="Courier New"/>
           <w:color w:val="000000"/>
           <w:sz w:val="19"/>
           <w:szCs w:val="19"/>
         </w:rPr>
-        <w:t>BufferedReader</w:t>
-      </w:r>
-      <w:proofErr w:type="spellEnd"/>
-      <w:r>
-        <w:rPr>
-          <w:rFonts w:ascii="Courier New" w:eastAsia="Times New Roman" w:hAnsi="Courier New" w:cs="Courier New"/>
-          <w:b/>
-          <w:bCs/>
+        <w:t xml:space="preserve"> {</w:t>
+      </w:r>
+      <w:r>
+        <w:rPr>
+          <w:rFonts w:ascii="Courier New" w:eastAsia="Times New Roman" w:hAnsi="Courier New" w:cs="Courier New"/>
           <w:color w:val="000000"/>
           <w:sz w:val="19"/>
           <w:szCs w:val="19"/>
         </w:rPr>
-        <w:t xml:space="preserve"> </w:t>
-      </w:r>
-      <w:proofErr w:type="spellStart"/>
-      <w:r>
-        <w:rPr>
-          <w:rFonts w:ascii="Courier New" w:eastAsia="Times New Roman" w:hAnsi="Courier New" w:cs="Courier New"/>
-          <w:b/>
-          <w:bCs/>
+        <w:br/>
+        <w:t xml:space="preserve">            String sCurrentLine;</w:t>
+      </w:r>
+      <w:r>
+        <w:rPr>
+          <w:rFonts w:ascii="Courier New" w:eastAsia="Times New Roman" w:hAnsi="Courier New" w:cs="Courier New"/>
           <w:color w:val="000000"/>
           <w:sz w:val="19"/>
           <w:szCs w:val="19"/>
         </w:rPr>
-        <w:t>br</w:t>
-      </w:r>
-      <w:proofErr w:type="spellEnd"/>
-      <w:r>
-        <w:rPr>
-          <w:rFonts w:ascii="Courier New" w:eastAsia="Times New Roman" w:hAnsi="Courier New" w:cs="Courier New"/>
-          <w:b/>
-          <w:bCs/>
+        <w:br/>
+        <w:t xml:space="preserve">            while ((sCurrentLine = br.readLine()) != null) {</w:t>
+      </w:r>
+      <w:r>
+        <w:rPr>
+          <w:rFonts w:ascii="Courier New" w:eastAsia="Times New Roman" w:hAnsi="Courier New" w:cs="Courier New"/>
           <w:color w:val="000000"/>
           <w:sz w:val="19"/>
           <w:szCs w:val="19"/>
         </w:rPr>
-        <w:t xml:space="preserve"> = new </w:t>
-      </w:r>
-      <w:proofErr w:type="spellStart"/>
-      <w:proofErr w:type="gramStart"/>
-      <w:r>
-        <w:rPr>
-          <w:rFonts w:ascii="Courier New" w:eastAsia="Times New Roman" w:hAnsi="Courier New" w:cs="Courier New"/>
-          <w:b/>
-          <w:bCs/>
+        <w:br/>
+        <w:t xml:space="preserve">                System.out.println(sCurrentLine);</w:t>
+      </w:r>
+      <w:r>
+        <w:rPr>
+          <w:rFonts w:ascii="Courier New" w:eastAsia="Times New Roman" w:hAnsi="Courier New" w:cs="Courier New"/>
           <w:color w:val="000000"/>
           <w:sz w:val="19"/>
           <w:szCs w:val="19"/>
         </w:rPr>
-        <w:t>BufferedReader</w:t>
-      </w:r>
-      <w:proofErr w:type="spellEnd"/>
-      <w:r>
-        <w:rPr>
-          <w:rFonts w:ascii="Courier New" w:eastAsia="Times New Roman" w:hAnsi="Courier New" w:cs="Courier New"/>
-          <w:b/>
-          <w:bCs/>
+        <w:br/>
+        <w:t xml:space="preserve">            }</w:t>
+      </w:r>
+      <w:r>
+        <w:rPr>
+          <w:rFonts w:ascii="Courier New" w:eastAsia="Times New Roman" w:hAnsi="Courier New" w:cs="Courier New"/>
           <w:color w:val="000000"/>
           <w:sz w:val="19"/>
           <w:szCs w:val="19"/>
         </w:rPr>
-        <w:t>(</w:t>
-      </w:r>
-      <w:proofErr w:type="gramEnd"/>
-      <w:r>
-        <w:rPr>
-          <w:rFonts w:ascii="Courier New" w:eastAsia="Times New Roman" w:hAnsi="Courier New" w:cs="Courier New"/>
-          <w:b/>
-          <w:bCs/>
+        <w:br/>
+        <w:t xml:space="preserve">        } catch (IOException e) {</w:t>
+      </w:r>
+      <w:r>
+        <w:rPr>
+          <w:rFonts w:ascii="Courier New" w:eastAsia="Times New Roman" w:hAnsi="Courier New" w:cs="Courier New"/>
           <w:color w:val="000000"/>
           <w:sz w:val="19"/>
           <w:szCs w:val="19"/>
         </w:rPr>
-        <w:t xml:space="preserve">new </w:t>
-      </w:r>
-      <w:proofErr w:type="spellStart"/>
-      <w:r>
-        <w:rPr>
-          <w:rFonts w:ascii="Courier New" w:eastAsia="Times New Roman" w:hAnsi="Courier New" w:cs="Courier New"/>
-          <w:b/>
-          <w:bCs/>
-          <w:color w:val="000000"/>
-          <w:sz w:val="19"/>
-          <w:szCs w:val="19"/>
-        </w:rPr>
-        <w:t>FileReader</w:t>
-      </w:r>
-      <w:proofErr w:type="spellEnd"/>
-      <w:r>
-        <w:rPr>
-          <w:rFonts w:ascii="Courier New" w:eastAsia="Times New Roman" w:hAnsi="Courier New" w:cs="Courier New"/>
-          <w:b/>
-          <w:bCs/>
-          <w:color w:val="000000"/>
-          <w:sz w:val="19"/>
-          <w:szCs w:val="19"/>
-        </w:rPr>
-        <w:t>("C:/temp/test.txt")))</w:t>
-      </w:r>
-      <w:r>
-        <w:rPr>
-          <w:rFonts w:ascii="Courier New" w:eastAsia="Times New Roman" w:hAnsi="Courier New" w:cs="Courier New"/>
-          <w:color w:val="000000"/>
-          <w:sz w:val="19"/>
-          <w:szCs w:val="19"/>
-        </w:rPr>
-        <w:t xml:space="preserve"> {</w:t>
-      </w:r>
-      <w:r>
-        <w:rPr>
-          <w:rFonts w:ascii="Courier New" w:eastAsia="Times New Roman" w:hAnsi="Courier New" w:cs="Courier New"/>
-          <w:color w:val="000000"/>
-          <w:sz w:val="19"/>
-          <w:szCs w:val="19"/>
-        </w:rPr>
         <w:br/>
-        <w:t xml:space="preserve">            String </w:t>
-      </w:r>
-      <w:proofErr w:type="spellStart"/>
-      <w:r>
-        <w:rPr>
-          <w:rFonts w:ascii="Courier New" w:eastAsia="Times New Roman" w:hAnsi="Courier New" w:cs="Courier New"/>
-          <w:color w:val="000000"/>
-          <w:sz w:val="19"/>
-          <w:szCs w:val="19"/>
-        </w:rPr>
-        <w:t>sCurrentLine</w:t>
-      </w:r>
-      <w:proofErr w:type="spellEnd"/>
-      <w:r>
-        <w:rPr>
-          <w:rFonts w:ascii="Courier New" w:eastAsia="Times New Roman" w:hAnsi="Courier New" w:cs="Courier New"/>
-          <w:color w:val="000000"/>
-          <w:sz w:val="19"/>
-          <w:szCs w:val="19"/>
-        </w:rPr>
-        <w:t>;</w:t>
-      </w:r>
-      <w:r>
-        <w:rPr>
-          <w:rFonts w:ascii="Courier New" w:eastAsia="Times New Roman" w:hAnsi="Courier New" w:cs="Courier New"/>
-          <w:color w:val="000000"/>
-          <w:sz w:val="19"/>
-          <w:szCs w:val="19"/>
-        </w:rPr>
-        <w:br/>
-        <w:t xml:space="preserve">            while ((</w:t>
-      </w:r>
-      <w:proofErr w:type="spellStart"/>
-      <w:r>
-        <w:rPr>
-          <w:rFonts w:ascii="Courier New" w:eastAsia="Times New Roman" w:hAnsi="Courier New" w:cs="Courier New"/>
-          <w:color w:val="000000"/>
-          <w:sz w:val="19"/>
-          <w:szCs w:val="19"/>
-        </w:rPr>
-        <w:t>sCurrentLine</w:t>
-      </w:r>
-      <w:proofErr w:type="spellEnd"/>
-      <w:r>
-        <w:rPr>
-          <w:rFonts w:ascii="Courier New" w:eastAsia="Times New Roman" w:hAnsi="Courier New" w:cs="Courier New"/>
-          <w:color w:val="000000"/>
-          <w:sz w:val="19"/>
-          <w:szCs w:val="19"/>
-        </w:rPr>
-        <w:t xml:space="preserve"> = </w:t>
-      </w:r>
-      <w:proofErr w:type="spellStart"/>
-      <w:r>
-        <w:rPr>
-          <w:rFonts w:ascii="Courier New" w:eastAsia="Times New Roman" w:hAnsi="Courier New" w:cs="Courier New"/>
-          <w:color w:val="000000"/>
-          <w:sz w:val="19"/>
-          <w:szCs w:val="19"/>
-        </w:rPr>
-        <w:t>br.readLine</w:t>
-      </w:r>
-      <w:proofErr w:type="spellEnd"/>
-      <w:r>
-        <w:rPr>
-          <w:rFonts w:ascii="Courier New" w:eastAsia="Times New Roman" w:hAnsi="Courier New" w:cs="Courier New"/>
-          <w:color w:val="000000"/>
-          <w:sz w:val="19"/>
-          <w:szCs w:val="19"/>
-        </w:rPr>
-        <w:t>()) != null) {</w:t>
-      </w:r>
-      <w:r>
-        <w:rPr>
-          <w:rFonts w:ascii="Courier New" w:eastAsia="Times New Roman" w:hAnsi="Courier New" w:cs="Courier New"/>
-          <w:color w:val="000000"/>
-          <w:sz w:val="19"/>
-          <w:szCs w:val="19"/>
-        </w:rPr>
-        <w:br/>
-        <w:t xml:space="preserve">                </w:t>
-      </w:r>
-      <w:proofErr w:type="spellStart"/>
-      <w:r>
-        <w:rPr>
-          <w:rFonts w:ascii="Courier New" w:eastAsia="Times New Roman" w:hAnsi="Courier New" w:cs="Courier New"/>
-          <w:color w:val="000000"/>
-          <w:sz w:val="19"/>
-          <w:szCs w:val="19"/>
-        </w:rPr>
-        <w:t>System.out.println</w:t>
-      </w:r>
-      <w:proofErr w:type="spellEnd"/>
-      <w:r>
-        <w:rPr>
-          <w:rFonts w:ascii="Courier New" w:eastAsia="Times New Roman" w:hAnsi="Courier New" w:cs="Courier New"/>
-          <w:color w:val="000000"/>
-          <w:sz w:val="19"/>
-          <w:szCs w:val="19"/>
-        </w:rPr>
-        <w:t>(</w:t>
-      </w:r>
-      <w:proofErr w:type="spellStart"/>
-      <w:r>
-        <w:rPr>
-          <w:rFonts w:ascii="Courier New" w:eastAsia="Times New Roman" w:hAnsi="Courier New" w:cs="Courier New"/>
-          <w:color w:val="000000"/>
-          <w:sz w:val="19"/>
-          <w:szCs w:val="19"/>
-        </w:rPr>
-        <w:t>sCurrentLine</w:t>
-      </w:r>
-      <w:proofErr w:type="spellEnd"/>
-      <w:r>
-        <w:rPr>
-          <w:rFonts w:ascii="Courier New" w:eastAsia="Times New Roman" w:hAnsi="Courier New" w:cs="Courier New"/>
-          <w:color w:val="000000"/>
-          <w:sz w:val="19"/>
-          <w:szCs w:val="19"/>
-        </w:rPr>
-        <w:t>);</w:t>
-      </w:r>
-      <w:r>
-        <w:rPr>
-          <w:rFonts w:ascii="Courier New" w:eastAsia="Times New Roman" w:hAnsi="Courier New" w:cs="Courier New"/>
-          <w:color w:val="000000"/>
-          <w:sz w:val="19"/>
-          <w:szCs w:val="19"/>
-        </w:rPr>
-        <w:br/>
-        <w:t xml:space="preserve">            }</w:t>
-      </w:r>
-      <w:r>
-        <w:rPr>
-          <w:rFonts w:ascii="Courier New" w:eastAsia="Times New Roman" w:hAnsi="Courier New" w:cs="Courier New"/>
-          <w:color w:val="000000"/>
-          <w:sz w:val="19"/>
-          <w:szCs w:val="19"/>
-        </w:rPr>
-        <w:br/>
-        <w:t xml:space="preserve">        } catch (</w:t>
-      </w:r>
-      <w:proofErr w:type="spellStart"/>
-      <w:r>
-        <w:rPr>
-          <w:rFonts w:ascii="Courier New" w:eastAsia="Times New Roman" w:hAnsi="Courier New" w:cs="Courier New"/>
-          <w:color w:val="000000"/>
-          <w:sz w:val="19"/>
-          <w:szCs w:val="19"/>
-        </w:rPr>
-        <w:t>IOException</w:t>
-      </w:r>
-      <w:proofErr w:type="spellEnd"/>
-      <w:r>
-        <w:rPr>
-          <w:rFonts w:ascii="Courier New" w:eastAsia="Times New Roman" w:hAnsi="Courier New" w:cs="Courier New"/>
-          <w:color w:val="000000"/>
-          <w:sz w:val="19"/>
-          <w:szCs w:val="19"/>
-        </w:rPr>
-        <w:t xml:space="preserve"> e) {</w:t>
-      </w:r>
-      <w:r>
-        <w:rPr>
-          <w:rFonts w:ascii="Courier New" w:eastAsia="Times New Roman" w:hAnsi="Courier New" w:cs="Courier New"/>
-          <w:color w:val="000000"/>
-          <w:sz w:val="19"/>
-          <w:szCs w:val="19"/>
-        </w:rPr>
-        <w:br/>
-        <w:t xml:space="preserve">            </w:t>
-      </w:r>
-      <w:proofErr w:type="spellStart"/>
-      <w:r>
-        <w:rPr>
-          <w:rFonts w:ascii="Courier New" w:eastAsia="Times New Roman" w:hAnsi="Courier New" w:cs="Courier New"/>
-          <w:color w:val="000000"/>
-          <w:sz w:val="19"/>
-          <w:szCs w:val="19"/>
-        </w:rPr>
-        <w:t>e.printStackTrace</w:t>
-      </w:r>
-      <w:proofErr w:type="spellEnd"/>
-      <w:r>
-        <w:rPr>
-          <w:rFonts w:ascii="Courier New" w:eastAsia="Times New Roman" w:hAnsi="Courier New" w:cs="Courier New"/>
-          <w:color w:val="000000"/>
-          <w:sz w:val="19"/>
-          <w:szCs w:val="19"/>
-        </w:rPr>
-        <w:t>();</w:t>
+        <w:t xml:space="preserve">            e.printStackTrace();</w:t>
       </w:r>
       <w:r>
         <w:rPr>
@@ -4715,57 +3539,17 @@
           <w:color w:val="333333"/>
           <w:szCs w:val="24"/>
         </w:rPr>
-        <w:t xml:space="preserve">When we open any such </w:t>
-      </w:r>
-      <w:proofErr w:type="spellStart"/>
+        <w:t>When we open any such AutoCloseable resource in special try-with-resource block, immediately after finishing the try block, </w:t>
+      </w:r>
       <w:r>
         <w:rPr>
           <w:rFonts w:eastAsia="Times New Roman" w:cs="Segoe UI"/>
+          <w:b/>
+          <w:bCs/>
           <w:color w:val="333333"/>
           <w:szCs w:val="24"/>
         </w:rPr>
-        <w:t>AutoCloseable</w:t>
-      </w:r>
-      <w:proofErr w:type="spellEnd"/>
-      <w:r>
-        <w:rPr>
-          <w:rFonts w:eastAsia="Times New Roman" w:cs="Segoe UI"/>
-          <w:color w:val="333333"/>
-          <w:szCs w:val="24"/>
-        </w:rPr>
-        <w:t xml:space="preserve"> resource in special try-with-resource block, immediately after finishing the try block, </w:t>
-      </w:r>
-      <w:r>
-        <w:rPr>
-          <w:rFonts w:eastAsia="Times New Roman" w:cs="Segoe UI"/>
-          <w:b/>
-          <w:bCs/>
-          <w:color w:val="333333"/>
-          <w:szCs w:val="24"/>
-        </w:rPr>
-        <w:t xml:space="preserve">JVM calls this </w:t>
-      </w:r>
-      <w:proofErr w:type="gramStart"/>
-      <w:r>
-        <w:rPr>
-          <w:rFonts w:eastAsia="Times New Roman" w:cs="Segoe UI"/>
-          <w:b/>
-          <w:bCs/>
-          <w:color w:val="333333"/>
-          <w:szCs w:val="24"/>
-        </w:rPr>
-        <w:t>close(</w:t>
-      </w:r>
-      <w:proofErr w:type="gramEnd"/>
-      <w:r>
-        <w:rPr>
-          <w:rFonts w:eastAsia="Times New Roman" w:cs="Segoe UI"/>
-          <w:b/>
-          <w:bCs/>
-          <w:color w:val="333333"/>
-          <w:szCs w:val="24"/>
-        </w:rPr>
-        <w:t>) method on all resources initialized in “try()” block</w:t>
+        <w:t>JVM calls this close() method on all resources initialized in “try()” block</w:t>
       </w:r>
       <w:r>
         <w:rPr>
@@ -4845,7 +3629,6 @@
         </w:rPr>
         <w:t xml:space="preserve">public class </w:t>
       </w:r>
-      <w:proofErr w:type="spellStart"/>
       <w:r>
         <w:rPr>
           <w:rFonts w:ascii="Courier New" w:eastAsia="Times New Roman" w:hAnsi="Courier New" w:cs="Courier New"/>
@@ -4854,52 +3637,29 @@
           <w:szCs w:val="20"/>
           <w:lang w:bidi="hi-IN"/>
         </w:rPr>
-        <w:t>MyClosbale</w:t>
-      </w:r>
-      <w:proofErr w:type="spellEnd"/>
-      <w:r>
-        <w:rPr>
-          <w:rFonts w:ascii="Courier New" w:eastAsia="Times New Roman" w:hAnsi="Courier New" w:cs="Courier New"/>
-          <w:color w:val="000000"/>
+        <w:t xml:space="preserve">MyClosbale </w:t>
+      </w:r>
+      <w:r>
+        <w:rPr>
+          <w:rFonts w:ascii="Courier New" w:eastAsia="Times New Roman" w:hAnsi="Courier New" w:cs="Courier New"/>
+          <w:b/>
+          <w:bCs/>
+          <w:color w:val="000080"/>
           <w:sz w:val="20"/>
           <w:szCs w:val="20"/>
           <w:lang w:bidi="hi-IN"/>
         </w:rPr>
-        <w:t xml:space="preserve"> </w:t>
-      </w:r>
-      <w:r>
-        <w:rPr>
-          <w:rFonts w:ascii="Courier New" w:eastAsia="Times New Roman" w:hAnsi="Courier New" w:cs="Courier New"/>
-          <w:b/>
-          <w:bCs/>
-          <w:color w:val="000080"/>
+        <w:t xml:space="preserve">implements </w:t>
+      </w:r>
+      <w:r>
+        <w:rPr>
+          <w:rFonts w:ascii="Courier New" w:eastAsia="Times New Roman" w:hAnsi="Courier New" w:cs="Courier New"/>
+          <w:color w:val="000000"/>
           <w:sz w:val="20"/>
           <w:szCs w:val="20"/>
           <w:lang w:bidi="hi-IN"/>
         </w:rPr>
-        <w:t xml:space="preserve">implements </w:t>
-      </w:r>
-      <w:proofErr w:type="spellStart"/>
-      <w:r>
-        <w:rPr>
-          <w:rFonts w:ascii="Courier New" w:eastAsia="Times New Roman" w:hAnsi="Courier New" w:cs="Courier New"/>
-          <w:color w:val="000000"/>
-          <w:sz w:val="20"/>
-          <w:szCs w:val="20"/>
-          <w:lang w:bidi="hi-IN"/>
-        </w:rPr>
-        <w:t>AutoCloseable</w:t>
-      </w:r>
-      <w:proofErr w:type="spellEnd"/>
-      <w:r>
-        <w:rPr>
-          <w:rFonts w:ascii="Courier New" w:eastAsia="Times New Roman" w:hAnsi="Courier New" w:cs="Courier New"/>
-          <w:color w:val="000000"/>
-          <w:sz w:val="20"/>
-          <w:szCs w:val="20"/>
-          <w:lang w:bidi="hi-IN"/>
-        </w:rPr>
-        <w:t xml:space="preserve"> {</w:t>
+        <w:t>AutoCloseable {</w:t>
       </w:r>
       <w:r>
         <w:rPr>
@@ -4942,41 +3702,7 @@
           <w:szCs w:val="20"/>
           <w:lang w:bidi="hi-IN"/>
         </w:rPr>
-        <w:t xml:space="preserve">String </w:t>
-      </w:r>
-      <w:proofErr w:type="spellStart"/>
-      <w:proofErr w:type="gramStart"/>
-      <w:r>
-        <w:rPr>
-          <w:rFonts w:ascii="Courier New" w:eastAsia="Times New Roman" w:hAnsi="Courier New" w:cs="Courier New"/>
-          <w:color w:val="000000"/>
-          <w:sz w:val="20"/>
-          <w:szCs w:val="20"/>
-          <w:lang w:bidi="hi-IN"/>
-        </w:rPr>
-        <w:t>getSomeInfo</w:t>
-      </w:r>
-      <w:proofErr w:type="spellEnd"/>
-      <w:r>
-        <w:rPr>
-          <w:rFonts w:ascii="Courier New" w:eastAsia="Times New Roman" w:hAnsi="Courier New" w:cs="Courier New"/>
-          <w:color w:val="000000"/>
-          <w:sz w:val="20"/>
-          <w:szCs w:val="20"/>
-          <w:lang w:bidi="hi-IN"/>
-        </w:rPr>
-        <w:t>(</w:t>
-      </w:r>
-      <w:proofErr w:type="gramEnd"/>
-      <w:r>
-        <w:rPr>
-          <w:rFonts w:ascii="Courier New" w:eastAsia="Times New Roman" w:hAnsi="Courier New" w:cs="Courier New"/>
-          <w:color w:val="000000"/>
-          <w:sz w:val="20"/>
-          <w:szCs w:val="20"/>
-          <w:lang w:bidi="hi-IN"/>
-        </w:rPr>
-        <w:t>) {</w:t>
+        <w:t>String getSomeInfo() {</w:t>
       </w:r>
       <w:r>
         <w:rPr>
@@ -5129,18 +3855,7 @@
           <w:lang w:bidi="hi-IN"/>
         </w:rPr>
         <w:br/>
-        <w:t xml:space="preserve">        </w:t>
-      </w:r>
-      <w:proofErr w:type="spellStart"/>
-      <w:r>
-        <w:rPr>
-          <w:rFonts w:ascii="Courier New" w:eastAsia="Times New Roman" w:hAnsi="Courier New" w:cs="Courier New"/>
-          <w:color w:val="000000"/>
-          <w:sz w:val="20"/>
-          <w:szCs w:val="20"/>
-          <w:lang w:bidi="hi-IN"/>
-        </w:rPr>
-        <w:t>System.</w:t>
+        <w:t xml:space="preserve">        System.</w:t>
       </w:r>
       <w:r>
         <w:rPr>
@@ -5164,18 +3879,7 @@
           <w:szCs w:val="20"/>
           <w:lang w:bidi="hi-IN"/>
         </w:rPr>
-        <w:t>.println</w:t>
-      </w:r>
-      <w:proofErr w:type="spellEnd"/>
-      <w:r>
-        <w:rPr>
-          <w:rFonts w:ascii="Courier New" w:eastAsia="Times New Roman" w:hAnsi="Courier New" w:cs="Courier New"/>
-          <w:color w:val="000000"/>
-          <w:sz w:val="20"/>
-          <w:szCs w:val="20"/>
-          <w:lang w:bidi="hi-IN"/>
-        </w:rPr>
-        <w:t>(</w:t>
+        <w:t>.println(</w:t>
       </w:r>
       <w:r>
         <w:rPr>
@@ -5297,7 +4001,6 @@
         </w:rPr>
         <w:t xml:space="preserve">public static void </w:t>
       </w:r>
-      <w:proofErr w:type="gramStart"/>
       <w:r>
         <w:rPr>
           <w:rFonts w:ascii="Courier New" w:eastAsia="Times New Roman" w:hAnsi="Courier New" w:cs="Courier New"/>
@@ -5306,40 +4009,7 @@
           <w:szCs w:val="20"/>
           <w:lang w:bidi="hi-IN"/>
         </w:rPr>
-        <w:t>main(</w:t>
-      </w:r>
-      <w:proofErr w:type="gramEnd"/>
-      <w:r>
-        <w:rPr>
-          <w:rFonts w:ascii="Courier New" w:eastAsia="Times New Roman" w:hAnsi="Courier New" w:cs="Courier New"/>
-          <w:color w:val="000000"/>
-          <w:sz w:val="20"/>
-          <w:szCs w:val="20"/>
-          <w:lang w:bidi="hi-IN"/>
-        </w:rPr>
-        <w:t xml:space="preserve">String[] </w:t>
-      </w:r>
-      <w:proofErr w:type="spellStart"/>
-      <w:r>
-        <w:rPr>
-          <w:rFonts w:ascii="Courier New" w:eastAsia="Times New Roman" w:hAnsi="Courier New" w:cs="Courier New"/>
-          <w:color w:val="000000"/>
-          <w:sz w:val="20"/>
-          <w:szCs w:val="20"/>
-          <w:lang w:bidi="hi-IN"/>
-        </w:rPr>
-        <w:t>args</w:t>
-      </w:r>
-      <w:proofErr w:type="spellEnd"/>
-      <w:r>
-        <w:rPr>
-          <w:rFonts w:ascii="Courier New" w:eastAsia="Times New Roman" w:hAnsi="Courier New" w:cs="Courier New"/>
-          <w:color w:val="000000"/>
-          <w:sz w:val="20"/>
-          <w:szCs w:val="20"/>
-          <w:lang w:bidi="hi-IN"/>
-        </w:rPr>
-        <w:t xml:space="preserve">) </w:t>
+        <w:t xml:space="preserve">main(String[] args) </w:t>
       </w:r>
       <w:r>
         <w:rPr>
@@ -5394,20 +4064,20 @@
           <w:szCs w:val="20"/>
           <w:lang w:bidi="hi-IN"/>
         </w:rPr>
-        <w:t>(</w:t>
-      </w:r>
-      <w:proofErr w:type="spellStart"/>
-      <w:r>
-        <w:rPr>
-          <w:rFonts w:ascii="Courier New" w:eastAsia="Times New Roman" w:hAnsi="Courier New" w:cs="Courier New"/>
-          <w:color w:val="000000"/>
+        <w:t xml:space="preserve">(MyClosbale cl = </w:t>
+      </w:r>
+      <w:r>
+        <w:rPr>
+          <w:rFonts w:ascii="Courier New" w:eastAsia="Times New Roman" w:hAnsi="Courier New" w:cs="Courier New"/>
+          <w:b/>
+          <w:bCs/>
+          <w:color w:val="000080"/>
           <w:sz w:val="20"/>
           <w:szCs w:val="20"/>
           <w:lang w:bidi="hi-IN"/>
         </w:rPr>
-        <w:t>MyClosbale</w:t>
-      </w:r>
-      <w:proofErr w:type="spellEnd"/>
+        <w:t xml:space="preserve">new </w:t>
+      </w:r>
       <w:r>
         <w:rPr>
           <w:rFonts w:ascii="Courier New" w:eastAsia="Times New Roman" w:hAnsi="Courier New" w:cs="Courier New"/>
@@ -5416,63 +4086,18 @@
           <w:szCs w:val="20"/>
           <w:lang w:bidi="hi-IN"/>
         </w:rPr>
-        <w:t xml:space="preserve"> cl = </w:t>
-      </w:r>
-      <w:r>
-        <w:rPr>
-          <w:rFonts w:ascii="Courier New" w:eastAsia="Times New Roman" w:hAnsi="Courier New" w:cs="Courier New"/>
-          <w:b/>
-          <w:bCs/>
-          <w:color w:val="000080"/>
+        <w:t>MyClosbale()) {</w:t>
+      </w:r>
+      <w:r>
+        <w:rPr>
+          <w:rFonts w:ascii="Courier New" w:eastAsia="Times New Roman" w:hAnsi="Courier New" w:cs="Courier New"/>
+          <w:color w:val="000000"/>
           <w:sz w:val="20"/>
           <w:szCs w:val="20"/>
           <w:lang w:bidi="hi-IN"/>
         </w:rPr>
-        <w:t xml:space="preserve">new </w:t>
-      </w:r>
-      <w:proofErr w:type="spellStart"/>
-      <w:r>
-        <w:rPr>
-          <w:rFonts w:ascii="Courier New" w:eastAsia="Times New Roman" w:hAnsi="Courier New" w:cs="Courier New"/>
-          <w:color w:val="000000"/>
-          <w:sz w:val="20"/>
-          <w:szCs w:val="20"/>
-          <w:lang w:bidi="hi-IN"/>
-        </w:rPr>
-        <w:t>MyClosbale</w:t>
-      </w:r>
-      <w:proofErr w:type="spellEnd"/>
-      <w:r>
-        <w:rPr>
-          <w:rFonts w:ascii="Courier New" w:eastAsia="Times New Roman" w:hAnsi="Courier New" w:cs="Courier New"/>
-          <w:color w:val="000000"/>
-          <w:sz w:val="20"/>
-          <w:szCs w:val="20"/>
-          <w:lang w:bidi="hi-IN"/>
-        </w:rPr>
-        <w:t>()) {</w:t>
-      </w:r>
-      <w:r>
-        <w:rPr>
-          <w:rFonts w:ascii="Courier New" w:eastAsia="Times New Roman" w:hAnsi="Courier New" w:cs="Courier New"/>
-          <w:color w:val="000000"/>
-          <w:sz w:val="20"/>
-          <w:szCs w:val="20"/>
-          <w:lang w:bidi="hi-IN"/>
-        </w:rPr>
         <w:br/>
-        <w:t xml:space="preserve">            </w:t>
-      </w:r>
-      <w:proofErr w:type="spellStart"/>
-      <w:r>
-        <w:rPr>
-          <w:rFonts w:ascii="Courier New" w:eastAsia="Times New Roman" w:hAnsi="Courier New" w:cs="Courier New"/>
-          <w:color w:val="000000"/>
-          <w:sz w:val="20"/>
-          <w:szCs w:val="20"/>
-          <w:lang w:bidi="hi-IN"/>
-        </w:rPr>
-        <w:t>System.</w:t>
+        <w:t xml:space="preserve">            System.</w:t>
       </w:r>
       <w:r>
         <w:rPr>
@@ -5496,40 +4121,7 @@
           <w:szCs w:val="20"/>
           <w:lang w:bidi="hi-IN"/>
         </w:rPr>
-        <w:t>.println</w:t>
-      </w:r>
-      <w:proofErr w:type="spellEnd"/>
-      <w:r>
-        <w:rPr>
-          <w:rFonts w:ascii="Courier New" w:eastAsia="Times New Roman" w:hAnsi="Courier New" w:cs="Courier New"/>
-          <w:color w:val="000000"/>
-          <w:sz w:val="20"/>
-          <w:szCs w:val="20"/>
-          <w:lang w:bidi="hi-IN"/>
-        </w:rPr>
-        <w:t>(</w:t>
-      </w:r>
-      <w:proofErr w:type="spellStart"/>
-      <w:r>
-        <w:rPr>
-          <w:rFonts w:ascii="Courier New" w:eastAsia="Times New Roman" w:hAnsi="Courier New" w:cs="Courier New"/>
-          <w:color w:val="000000"/>
-          <w:sz w:val="20"/>
-          <w:szCs w:val="20"/>
-          <w:lang w:bidi="hi-IN"/>
-        </w:rPr>
-        <w:t>cl.getSomeInfo</w:t>
-      </w:r>
-      <w:proofErr w:type="spellEnd"/>
-      <w:r>
-        <w:rPr>
-          <w:rFonts w:ascii="Courier New" w:eastAsia="Times New Roman" w:hAnsi="Courier New" w:cs="Courier New"/>
-          <w:color w:val="000000"/>
-          <w:sz w:val="20"/>
-          <w:szCs w:val="20"/>
-          <w:lang w:bidi="hi-IN"/>
-        </w:rPr>
-        <w:t>());</w:t>
+        <w:t>.println(cl.getSomeInfo());</w:t>
       </w:r>
       <w:r>
         <w:rPr>
@@ -5662,7 +4254,6 @@
         </w:rPr>
         <w:t xml:space="preserve">public static void </w:t>
       </w:r>
-      <w:proofErr w:type="gramStart"/>
       <w:r>
         <w:rPr>
           <w:rFonts w:ascii="Courier New" w:eastAsia="Times New Roman" w:hAnsi="Courier New" w:cs="Courier New"/>
@@ -5671,20 +4262,20 @@
           <w:szCs w:val="20"/>
           <w:lang w:bidi="hi-IN"/>
         </w:rPr>
-        <w:t>main(</w:t>
-      </w:r>
-      <w:proofErr w:type="gramEnd"/>
-      <w:r>
-        <w:rPr>
-          <w:rFonts w:ascii="Courier New" w:eastAsia="Times New Roman" w:hAnsi="Courier New" w:cs="Courier New"/>
-          <w:color w:val="000000"/>
+        <w:t xml:space="preserve">main(String[] args) </w:t>
+      </w:r>
+      <w:r>
+        <w:rPr>
+          <w:rFonts w:ascii="Courier New" w:eastAsia="Times New Roman" w:hAnsi="Courier New" w:cs="Courier New"/>
+          <w:b/>
+          <w:bCs/>
+          <w:color w:val="000080"/>
           <w:sz w:val="20"/>
           <w:szCs w:val="20"/>
           <w:lang w:bidi="hi-IN"/>
         </w:rPr>
-        <w:t xml:space="preserve">String[] </w:t>
-      </w:r>
-      <w:proofErr w:type="spellStart"/>
+        <w:t xml:space="preserve">throws </w:t>
+      </w:r>
       <w:r>
         <w:rPr>
           <w:rFonts w:ascii="Courier New" w:eastAsia="Times New Roman" w:hAnsi="Courier New" w:cs="Courier New"/>
@@ -5693,9 +4284,8 @@
           <w:szCs w:val="20"/>
           <w:lang w:bidi="hi-IN"/>
         </w:rPr>
-        <w:t>args</w:t>
-      </w:r>
-      <w:proofErr w:type="spellEnd"/>
+        <w:t>Exception {</w:t>
+      </w:r>
       <w:r>
         <w:rPr>
           <w:rFonts w:ascii="Courier New" w:eastAsia="Times New Roman" w:hAnsi="Courier New" w:cs="Courier New"/>
@@ -5704,7 +4294,8 @@
           <w:szCs w:val="20"/>
           <w:lang w:bidi="hi-IN"/>
         </w:rPr>
-        <w:t xml:space="preserve">) </w:t>
+        <w:br/>
+        <w:t xml:space="preserve">    MyClosbale cl = </w:t>
       </w:r>
       <w:r>
         <w:rPr>
@@ -5716,7 +4307,7 @@
           <w:szCs w:val="20"/>
           <w:lang w:bidi="hi-IN"/>
         </w:rPr>
-        <w:t xml:space="preserve">throws </w:t>
+        <w:t xml:space="preserve">new </w:t>
       </w:r>
       <w:r>
         <w:rPr>
@@ -5726,7 +4317,7 @@
           <w:szCs w:val="20"/>
           <w:lang w:bidi="hi-IN"/>
         </w:rPr>
-        <w:t>Exception {</w:t>
+        <w:t>MyClosbale();</w:t>
       </w:r>
       <w:r>
         <w:rPr>
@@ -5737,85 +4328,7 @@
           <w:lang w:bidi="hi-IN"/>
         </w:rPr>
         <w:br/>
-        <w:t xml:space="preserve">    </w:t>
-      </w:r>
-      <w:proofErr w:type="spellStart"/>
-      <w:r>
-        <w:rPr>
-          <w:rFonts w:ascii="Courier New" w:eastAsia="Times New Roman" w:hAnsi="Courier New" w:cs="Courier New"/>
-          <w:color w:val="000000"/>
-          <w:sz w:val="20"/>
-          <w:szCs w:val="20"/>
-          <w:lang w:bidi="hi-IN"/>
-        </w:rPr>
-        <w:t>MyClosbale</w:t>
-      </w:r>
-      <w:proofErr w:type="spellEnd"/>
-      <w:r>
-        <w:rPr>
-          <w:rFonts w:ascii="Courier New" w:eastAsia="Times New Roman" w:hAnsi="Courier New" w:cs="Courier New"/>
-          <w:color w:val="000000"/>
-          <w:sz w:val="20"/>
-          <w:szCs w:val="20"/>
-          <w:lang w:bidi="hi-IN"/>
-        </w:rPr>
-        <w:t xml:space="preserve"> cl = </w:t>
-      </w:r>
-      <w:r>
-        <w:rPr>
-          <w:rFonts w:ascii="Courier New" w:eastAsia="Times New Roman" w:hAnsi="Courier New" w:cs="Courier New"/>
-          <w:b/>
-          <w:bCs/>
-          <w:color w:val="000080"/>
-          <w:sz w:val="20"/>
-          <w:szCs w:val="20"/>
-          <w:lang w:bidi="hi-IN"/>
-        </w:rPr>
-        <w:t xml:space="preserve">new </w:t>
-      </w:r>
-      <w:proofErr w:type="spellStart"/>
-      <w:r>
-        <w:rPr>
-          <w:rFonts w:ascii="Courier New" w:eastAsia="Times New Roman" w:hAnsi="Courier New" w:cs="Courier New"/>
-          <w:color w:val="000000"/>
-          <w:sz w:val="20"/>
-          <w:szCs w:val="20"/>
-          <w:lang w:bidi="hi-IN"/>
-        </w:rPr>
-        <w:t>MyClosbale</w:t>
-      </w:r>
-      <w:proofErr w:type="spellEnd"/>
-      <w:r>
-        <w:rPr>
-          <w:rFonts w:ascii="Courier New" w:eastAsia="Times New Roman" w:hAnsi="Courier New" w:cs="Courier New"/>
-          <w:color w:val="000000"/>
-          <w:sz w:val="20"/>
-          <w:szCs w:val="20"/>
-          <w:lang w:bidi="hi-IN"/>
-        </w:rPr>
-        <w:t>();</w:t>
-      </w:r>
-      <w:r>
-        <w:rPr>
-          <w:rFonts w:ascii="Courier New" w:eastAsia="Times New Roman" w:hAnsi="Courier New" w:cs="Courier New"/>
-          <w:color w:val="000000"/>
-          <w:sz w:val="20"/>
-          <w:szCs w:val="20"/>
-          <w:lang w:bidi="hi-IN"/>
-        </w:rPr>
-        <w:br/>
-        <w:t xml:space="preserve">    </w:t>
-      </w:r>
-      <w:proofErr w:type="spellStart"/>
-      <w:r>
-        <w:rPr>
-          <w:rFonts w:ascii="Courier New" w:eastAsia="Times New Roman" w:hAnsi="Courier New" w:cs="Courier New"/>
-          <w:color w:val="000000"/>
-          <w:sz w:val="20"/>
-          <w:szCs w:val="20"/>
-          <w:lang w:bidi="hi-IN"/>
-        </w:rPr>
-        <w:t>System.</w:t>
+        <w:t xml:space="preserve">    System.</w:t>
       </w:r>
       <w:r>
         <w:rPr>
@@ -5839,40 +4352,7 @@
           <w:szCs w:val="20"/>
           <w:lang w:bidi="hi-IN"/>
         </w:rPr>
-        <w:t>.println</w:t>
-      </w:r>
-      <w:proofErr w:type="spellEnd"/>
-      <w:r>
-        <w:rPr>
-          <w:rFonts w:ascii="Courier New" w:eastAsia="Times New Roman" w:hAnsi="Courier New" w:cs="Courier New"/>
-          <w:color w:val="000000"/>
-          <w:sz w:val="20"/>
-          <w:szCs w:val="20"/>
-          <w:lang w:bidi="hi-IN"/>
-        </w:rPr>
-        <w:t>(</w:t>
-      </w:r>
-      <w:proofErr w:type="spellStart"/>
-      <w:r>
-        <w:rPr>
-          <w:rFonts w:ascii="Courier New" w:eastAsia="Times New Roman" w:hAnsi="Courier New" w:cs="Courier New"/>
-          <w:color w:val="000000"/>
-          <w:sz w:val="20"/>
-          <w:szCs w:val="20"/>
-          <w:lang w:bidi="hi-IN"/>
-        </w:rPr>
-        <w:t>cl.getSomeInfo</w:t>
-      </w:r>
-      <w:proofErr w:type="spellEnd"/>
-      <w:r>
-        <w:rPr>
-          <w:rFonts w:ascii="Courier New" w:eastAsia="Times New Roman" w:hAnsi="Courier New" w:cs="Courier New"/>
-          <w:color w:val="000000"/>
-          <w:sz w:val="20"/>
-          <w:szCs w:val="20"/>
-          <w:lang w:bidi="hi-IN"/>
-        </w:rPr>
-        <w:t>());</w:t>
+        <w:t>.println(cl.getSomeInfo());</w:t>
       </w:r>
       <w:r>
         <w:rPr>
@@ -5941,25 +4421,7 @@
           <w:bCs/>
           <w:color w:val="333333"/>
         </w:rPr>
-        <w:t xml:space="preserve">** In the above close method is never called, it means, it gets called when you provide </w:t>
-      </w:r>
-      <w:proofErr w:type="gramStart"/>
-      <w:r>
-        <w:rPr>
-          <w:b/>
-          <w:bCs/>
-          <w:color w:val="333333"/>
-        </w:rPr>
-        <w:t>try(</w:t>
-      </w:r>
-      <w:proofErr w:type="gramEnd"/>
-      <w:r>
-        <w:rPr>
-          <w:b/>
-          <w:bCs/>
-          <w:color w:val="333333"/>
-        </w:rPr>
-        <w:t>) block.</w:t>
+        <w:t>** In the above close method is never called, it means, it gets called when you provide try() block.</w:t>
       </w:r>
     </w:p>
     <w:p>
@@ -6028,10 +4490,12 @@
           <w:sz w:val="21"/>
           <w:szCs w:val="21"/>
         </w:rPr>
-        <w:t>try (</w:t>
-      </w:r>
-      <w:proofErr w:type="spellStart"/>
-      <w:r>
+        <w:t>try (CustomResource cr = new CustomResource()) {</w:t>
+      </w:r>
+    </w:p>
+    <w:p>
+      <w:pPr>
+        <w:spacing w:after="0" w:line="240" w:lineRule="auto"/>
         <w:rPr>
           <w:rFonts w:ascii="Consolas" w:eastAsia="Times New Roman" w:hAnsi="Consolas" w:cs="Times New Roman"/>
           <w:b/>
@@ -6040,9 +4504,7 @@
           <w:sz w:val="21"/>
           <w:szCs w:val="21"/>
         </w:rPr>
-        <w:t>CustomResource</w:t>
-      </w:r>
-      <w:proofErr w:type="spellEnd"/>
+      </w:pPr>
       <w:r>
         <w:rPr>
           <w:rFonts w:ascii="Consolas" w:eastAsia="Times New Roman" w:hAnsi="Consolas" w:cs="Times New Roman"/>
@@ -6052,10 +4514,12 @@
           <w:sz w:val="21"/>
           <w:szCs w:val="21"/>
         </w:rPr>
-        <w:t xml:space="preserve"> </w:t>
-      </w:r>
-      <w:proofErr w:type="spellStart"/>
-      <w:r>
+        <w:t xml:space="preserve">    cr.accessResource();</w:t>
+      </w:r>
+    </w:p>
+    <w:p>
+      <w:pPr>
+        <w:spacing w:after="0" w:line="240" w:lineRule="auto"/>
         <w:rPr>
           <w:rFonts w:ascii="Consolas" w:eastAsia="Times New Roman" w:hAnsi="Consolas" w:cs="Times New Roman"/>
           <w:b/>
@@ -6064,9 +4528,7 @@
           <w:sz w:val="21"/>
           <w:szCs w:val="21"/>
         </w:rPr>
-        <w:t>cr</w:t>
-      </w:r>
-      <w:proofErr w:type="spellEnd"/>
+      </w:pPr>
       <w:r>
         <w:rPr>
           <w:rFonts w:ascii="Consolas" w:eastAsia="Times New Roman" w:hAnsi="Consolas" w:cs="Times New Roman"/>
@@ -6076,11 +4538,12 @@
           <w:sz w:val="21"/>
           <w:szCs w:val="21"/>
         </w:rPr>
-        <w:t xml:space="preserve"> = new </w:t>
-      </w:r>
-      <w:proofErr w:type="spellStart"/>
-      <w:proofErr w:type="gramStart"/>
-      <w:r>
+        <w:t>}</w:t>
+      </w:r>
+    </w:p>
+    <w:p>
+      <w:pPr>
+        <w:spacing w:after="0" w:line="240" w:lineRule="auto"/>
         <w:rPr>
           <w:rFonts w:ascii="Consolas" w:eastAsia="Times New Roman" w:hAnsi="Consolas" w:cs="Times New Roman"/>
           <w:b/>
@@ -6089,118 +4552,6 @@
           <w:sz w:val="21"/>
           <w:szCs w:val="21"/>
         </w:rPr>
-        <w:t>CustomResource</w:t>
-      </w:r>
-      <w:proofErr w:type="spellEnd"/>
-      <w:r>
-        <w:rPr>
-          <w:rFonts w:ascii="Consolas" w:eastAsia="Times New Roman" w:hAnsi="Consolas" w:cs="Times New Roman"/>
-          <w:b/>
-          <w:bCs/>
-          <w:color w:val="333333"/>
-          <w:sz w:val="21"/>
-          <w:szCs w:val="21"/>
-        </w:rPr>
-        <w:t>(</w:t>
-      </w:r>
-      <w:proofErr w:type="gramEnd"/>
-      <w:r>
-        <w:rPr>
-          <w:rFonts w:ascii="Consolas" w:eastAsia="Times New Roman" w:hAnsi="Consolas" w:cs="Times New Roman"/>
-          <w:b/>
-          <w:bCs/>
-          <w:color w:val="333333"/>
-          <w:sz w:val="21"/>
-          <w:szCs w:val="21"/>
-        </w:rPr>
-        <w:t>)) {</w:t>
-      </w:r>
-    </w:p>
-    <w:p>
-      <w:pPr>
-        <w:spacing w:after="0" w:line="240" w:lineRule="auto"/>
-        <w:rPr>
-          <w:rFonts w:ascii="Consolas" w:eastAsia="Times New Roman" w:hAnsi="Consolas" w:cs="Times New Roman"/>
-          <w:b/>
-          <w:bCs/>
-          <w:color w:val="333333"/>
-          <w:sz w:val="21"/>
-          <w:szCs w:val="21"/>
-        </w:rPr>
-      </w:pPr>
-      <w:r>
-        <w:rPr>
-          <w:rFonts w:ascii="Consolas" w:eastAsia="Times New Roman" w:hAnsi="Consolas" w:cs="Times New Roman"/>
-          <w:b/>
-          <w:bCs/>
-          <w:color w:val="333333"/>
-          <w:sz w:val="21"/>
-          <w:szCs w:val="21"/>
-        </w:rPr>
-        <w:t xml:space="preserve">    </w:t>
-      </w:r>
-      <w:proofErr w:type="spellStart"/>
-      <w:proofErr w:type="gramStart"/>
-      <w:r>
-        <w:rPr>
-          <w:rFonts w:ascii="Consolas" w:eastAsia="Times New Roman" w:hAnsi="Consolas" w:cs="Times New Roman"/>
-          <w:b/>
-          <w:bCs/>
-          <w:color w:val="333333"/>
-          <w:sz w:val="21"/>
-          <w:szCs w:val="21"/>
-        </w:rPr>
-        <w:t>cr.accessResource</w:t>
-      </w:r>
-      <w:proofErr w:type="spellEnd"/>
-      <w:proofErr w:type="gramEnd"/>
-      <w:r>
-        <w:rPr>
-          <w:rFonts w:ascii="Consolas" w:eastAsia="Times New Roman" w:hAnsi="Consolas" w:cs="Times New Roman"/>
-          <w:b/>
-          <w:bCs/>
-          <w:color w:val="333333"/>
-          <w:sz w:val="21"/>
-          <w:szCs w:val="21"/>
-        </w:rPr>
-        <w:t>();</w:t>
-      </w:r>
-    </w:p>
-    <w:p>
-      <w:pPr>
-        <w:spacing w:after="0" w:line="240" w:lineRule="auto"/>
-        <w:rPr>
-          <w:rFonts w:ascii="Consolas" w:eastAsia="Times New Roman" w:hAnsi="Consolas" w:cs="Times New Roman"/>
-          <w:b/>
-          <w:bCs/>
-          <w:color w:val="333333"/>
-          <w:sz w:val="21"/>
-          <w:szCs w:val="21"/>
-        </w:rPr>
-      </w:pPr>
-      <w:r>
-        <w:rPr>
-          <w:rFonts w:ascii="Consolas" w:eastAsia="Times New Roman" w:hAnsi="Consolas" w:cs="Times New Roman"/>
-          <w:b/>
-          <w:bCs/>
-          <w:color w:val="333333"/>
-          <w:sz w:val="21"/>
-          <w:szCs w:val="21"/>
-        </w:rPr>
-        <w:t>}</w:t>
-      </w:r>
-    </w:p>
-    <w:p>
-      <w:pPr>
-        <w:spacing w:after="0" w:line="240" w:lineRule="auto"/>
-        <w:rPr>
-          <w:rFonts w:ascii="Consolas" w:eastAsia="Times New Roman" w:hAnsi="Consolas" w:cs="Times New Roman"/>
-          <w:b/>
-          <w:bCs/>
-          <w:color w:val="333333"/>
-          <w:sz w:val="21"/>
-          <w:szCs w:val="21"/>
-        </w:rPr>
       </w:pPr>
     </w:p>
     <w:p>
@@ -6219,57 +4570,17 @@
           <w:sz w:val="24"/>
           <w:szCs w:val="24"/>
         </w:rPr>
-        <w:t xml:space="preserve">When we open any such </w:t>
-      </w:r>
-      <w:proofErr w:type="spellStart"/>
+        <w:t>When we open any such AutoCloseable resource in special try-with-resource block, immediately after finishing the try block, </w:t>
+      </w:r>
       <w:r>
         <w:rPr>
           <w:rFonts w:ascii="Palatino Linotype" w:hAnsi="Palatino Linotype"/>
+          <w:b/>
+          <w:bCs/>
           <w:sz w:val="24"/>
           <w:szCs w:val="24"/>
         </w:rPr>
-        <w:t>AutoCloseable</w:t>
-      </w:r>
-      <w:proofErr w:type="spellEnd"/>
-      <w:r>
-        <w:rPr>
-          <w:rFonts w:ascii="Palatino Linotype" w:hAnsi="Palatino Linotype"/>
-          <w:sz w:val="24"/>
-          <w:szCs w:val="24"/>
-        </w:rPr>
-        <w:t xml:space="preserve"> resource in special try-with-resource block, immediately after finishing the try block, </w:t>
-      </w:r>
-      <w:r>
-        <w:rPr>
-          <w:rFonts w:ascii="Palatino Linotype" w:hAnsi="Palatino Linotype"/>
-          <w:b/>
-          <w:bCs/>
-          <w:sz w:val="24"/>
-          <w:szCs w:val="24"/>
-        </w:rPr>
-        <w:t xml:space="preserve">JVM calls this </w:t>
-      </w:r>
-      <w:proofErr w:type="gramStart"/>
-      <w:r>
-        <w:rPr>
-          <w:rFonts w:ascii="Palatino Linotype" w:hAnsi="Palatino Linotype"/>
-          <w:b/>
-          <w:bCs/>
-          <w:sz w:val="24"/>
-          <w:szCs w:val="24"/>
-        </w:rPr>
-        <w:t>close(</w:t>
-      </w:r>
-      <w:proofErr w:type="gramEnd"/>
-      <w:r>
-        <w:rPr>
-          <w:rFonts w:ascii="Palatino Linotype" w:hAnsi="Palatino Linotype"/>
-          <w:b/>
-          <w:bCs/>
-          <w:sz w:val="24"/>
-          <w:szCs w:val="24"/>
-        </w:rPr>
-        <w:t>) method on all resources initialized in “try()” block</w:t>
+        <w:t>JVM calls this close() method on all resources initialized in “try()” block</w:t>
       </w:r>
       <w:r>
         <w:rPr>
@@ -6342,27 +4653,7 @@
           <w:sz w:val="23"/>
           <w:szCs w:val="23"/>
         </w:rPr>
-        <w:t xml:space="preserve"> </w:t>
-      </w:r>
-      <w:proofErr w:type="gramStart"/>
-      <w:r>
-        <w:rPr>
-          <w:rFonts w:ascii="Arial" w:hAnsi="Arial" w:cs="Arial"/>
-          <w:color w:val="242729"/>
-          <w:sz w:val="23"/>
-          <w:szCs w:val="23"/>
-        </w:rPr>
-        <w:t>In order to</w:t>
-      </w:r>
-      <w:proofErr w:type="gramEnd"/>
-      <w:r>
-        <w:rPr>
-          <w:rFonts w:ascii="Arial" w:hAnsi="Arial" w:cs="Arial"/>
-          <w:color w:val="242729"/>
-          <w:sz w:val="23"/>
-          <w:szCs w:val="23"/>
-        </w:rPr>
-        <w:t xml:space="preserve"> prevent race conditions from occurring, you would typically put a lock around the shared data to ensure only one thread can access the data at a time.</w:t>
+        <w:t xml:space="preserve"> In order to prevent race conditions from occurring, you would typically put a lock around the shared data to ensure only one thread can access the data at a time.</w:t>
       </w:r>
     </w:p>
     <w:p>
@@ -6385,81 +4676,32 @@
           <w:szCs w:val="24"/>
           <w:u w:val="single"/>
         </w:rPr>
-        <w:t xml:space="preserve">How </w:t>
-      </w:r>
-      <w:proofErr w:type="spellStart"/>
-      <w:r>
-        <w:rPr>
-          <w:rFonts w:ascii="Palatino Linotype" w:hAnsi="Palatino Linotype"/>
-          <w:b/>
-          <w:bCs/>
-          <w:sz w:val="24"/>
+        <w:t>How AtomicInteger or AtomicLong works in Java</w:t>
+      </w:r>
+    </w:p>
+    <w:p>
+      <w:pPr>
+        <w:pStyle w:val="NoSpacing"/>
+        <w:rPr>
+          <w:b/>
+          <w:bCs/>
           <w:szCs w:val="24"/>
-          <w:u w:val="single"/>
-        </w:rPr>
-        <w:t>AtomicInteger</w:t>
-      </w:r>
-      <w:proofErr w:type="spellEnd"/>
-      <w:r>
-        <w:rPr>
-          <w:rFonts w:ascii="Palatino Linotype" w:hAnsi="Palatino Linotype"/>
-          <w:b/>
-          <w:bCs/>
-          <w:sz w:val="24"/>
-          <w:szCs w:val="24"/>
-          <w:u w:val="single"/>
-        </w:rPr>
-        <w:t xml:space="preserve"> or </w:t>
-      </w:r>
-      <w:proofErr w:type="spellStart"/>
-      <w:r>
-        <w:rPr>
-          <w:rFonts w:ascii="Palatino Linotype" w:hAnsi="Palatino Linotype"/>
-          <w:b/>
-          <w:bCs/>
-          <w:sz w:val="24"/>
-          <w:szCs w:val="24"/>
-          <w:u w:val="single"/>
-        </w:rPr>
-        <w:t>AtomicLong</w:t>
-      </w:r>
-      <w:proofErr w:type="spellEnd"/>
-      <w:r>
-        <w:rPr>
-          <w:rFonts w:ascii="Palatino Linotype" w:hAnsi="Palatino Linotype"/>
-          <w:b/>
-          <w:bCs/>
-          <w:sz w:val="24"/>
-          <w:szCs w:val="24"/>
-          <w:u w:val="single"/>
-        </w:rPr>
-        <w:t xml:space="preserve"> works in Java</w:t>
+        </w:rPr>
+      </w:pPr>
+      <w:r>
+        <w:rPr>
+          <w:shd w:val="clear" w:color="auto" w:fill="FFFFFF"/>
+        </w:rPr>
+        <w:t>A compare and swap operation compares the contents of a memory location to a given value and, only if they are the same, modifies the contents of that memory location to a given new value. This is done as a single atomic operation.</w:t>
       </w:r>
     </w:p>
     <w:p>
       <w:pPr>
         <w:pStyle w:val="NoSpacing"/>
         <w:rPr>
-          <w:b/>
-          <w:bCs/>
-          <w:szCs w:val="24"/>
-        </w:rPr>
-      </w:pPr>
-      <w:r>
-        <w:rPr>
           <w:shd w:val="clear" w:color="auto" w:fill="FFFFFF"/>
         </w:rPr>
-        <w:t>A compare and swap operation compares the contents of a memory location to a given value and, only if they are the same, modifies the contents of that memory location to a given new value. This is done as a single atomic operation.</w:t>
-      </w:r>
-    </w:p>
-    <w:p>
-      <w:pPr>
-        <w:pStyle w:val="NoSpacing"/>
-        <w:rPr>
-          <w:shd w:val="clear" w:color="auto" w:fill="FFFFFF"/>
-        </w:rPr>
-      </w:pPr>
-      <w:proofErr w:type="spellStart"/>
+      </w:pPr>
       <w:r>
         <w:rPr>
           <w:rStyle w:val="HTMLCode"/>
@@ -6471,7 +4713,6 @@
         </w:rPr>
         <w:t>AtomicInteger</w:t>
       </w:r>
-      <w:proofErr w:type="spellEnd"/>
       <w:r>
         <w:rPr>
           <w:shd w:val="clear" w:color="auto" w:fill="FFFFFF"/>
@@ -6504,33 +4745,13 @@
           <w:numId w:val="8"/>
         </w:numPr>
       </w:pPr>
-      <w:proofErr w:type="spellStart"/>
-      <w:proofErr w:type="gramStart"/>
       <w:r>
         <w:rPr>
           <w:rFonts w:ascii="Cascadia Mono" w:hAnsi="Cascadia Mono" w:cs="Cascadia Mono"/>
           <w:sz w:val="26"/>
           <w:szCs w:val="26"/>
         </w:rPr>
-        <w:t>addAndGet</w:t>
-      </w:r>
-      <w:proofErr w:type="spellEnd"/>
-      <w:r>
-        <w:rPr>
-          <w:rFonts w:ascii="Cascadia Mono" w:hAnsi="Cascadia Mono" w:cs="Cascadia Mono"/>
-          <w:sz w:val="26"/>
-          <w:szCs w:val="26"/>
-        </w:rPr>
-        <w:t>(</w:t>
-      </w:r>
-      <w:proofErr w:type="gramEnd"/>
-      <w:r>
-        <w:rPr>
-          <w:rFonts w:ascii="Cascadia Mono" w:hAnsi="Cascadia Mono" w:cs="Cascadia Mono"/>
-          <w:sz w:val="26"/>
-          <w:szCs w:val="26"/>
-        </w:rPr>
-        <w:t>)</w:t>
+        <w:t>addAndGet()</w:t>
       </w:r>
       <w:r>
         <w:t> – Atomically adds the given value to the current value and returns new value </w:t>
@@ -6554,44 +4775,16 @@
           <w:numId w:val="8"/>
         </w:numPr>
       </w:pPr>
-      <w:proofErr w:type="spellStart"/>
-      <w:proofErr w:type="gramStart"/>
       <w:r>
         <w:rPr>
           <w:rFonts w:ascii="Cascadia Mono" w:hAnsi="Cascadia Mono" w:cs="Cascadia Mono"/>
           <w:sz w:val="26"/>
           <w:szCs w:val="26"/>
         </w:rPr>
-        <w:t>getAndAdd</w:t>
-      </w:r>
-      <w:proofErr w:type="spellEnd"/>
-      <w:r>
-        <w:rPr>
-          <w:rFonts w:ascii="Cascadia Mono" w:hAnsi="Cascadia Mono" w:cs="Cascadia Mono"/>
-          <w:sz w:val="26"/>
-          <w:szCs w:val="26"/>
-        </w:rPr>
-        <w:t>(</w:t>
-      </w:r>
-      <w:proofErr w:type="gramEnd"/>
-      <w:r>
-        <w:rPr>
-          <w:rFonts w:ascii="Cascadia Mono" w:hAnsi="Cascadia Mono" w:cs="Cascadia Mono"/>
-          <w:sz w:val="26"/>
-          <w:szCs w:val="26"/>
-        </w:rPr>
-        <w:t>)</w:t>
-      </w:r>
-      <w:r>
-        <w:t xml:space="preserve"> – Atomically adds the given value to the current value and returns </w:t>
-      </w:r>
-      <w:proofErr w:type="gramStart"/>
-      <w:r>
-        <w:t>old</w:t>
-      </w:r>
-      <w:proofErr w:type="gramEnd"/>
-      <w:r>
-        <w:t xml:space="preserve"> value.</w:t>
+        <w:t>getAndAdd()</w:t>
+      </w:r>
+      <w:r>
+        <w:t> – Atomically adds the given value to the current value and returns old value.</w:t>
       </w:r>
     </w:p>
     <w:p>
@@ -6602,33 +4795,13 @@
           <w:numId w:val="8"/>
         </w:numPr>
       </w:pPr>
-      <w:proofErr w:type="spellStart"/>
-      <w:proofErr w:type="gramStart"/>
       <w:r>
         <w:rPr>
           <w:rFonts w:ascii="Cascadia Mono" w:hAnsi="Cascadia Mono" w:cs="Cascadia Mono"/>
           <w:sz w:val="26"/>
           <w:szCs w:val="26"/>
         </w:rPr>
-        <w:t>incrementAndGet</w:t>
-      </w:r>
-      <w:proofErr w:type="spellEnd"/>
-      <w:r>
-        <w:rPr>
-          <w:rFonts w:ascii="Cascadia Mono" w:hAnsi="Cascadia Mono" w:cs="Cascadia Mono"/>
-          <w:sz w:val="26"/>
-          <w:szCs w:val="26"/>
-        </w:rPr>
-        <w:t>(</w:t>
-      </w:r>
-      <w:proofErr w:type="gramEnd"/>
-      <w:r>
-        <w:rPr>
-          <w:rFonts w:ascii="Cascadia Mono" w:hAnsi="Cascadia Mono" w:cs="Cascadia Mono"/>
-          <w:sz w:val="26"/>
-          <w:szCs w:val="26"/>
-        </w:rPr>
-        <w:t>)</w:t>
+        <w:t>incrementAndGet()</w:t>
       </w:r>
       <w:r>
         <w:t> – Atomically increments the current value by 1 and returns new value </w:t>
@@ -6662,33 +4835,13 @@
           <w:numId w:val="8"/>
         </w:numPr>
       </w:pPr>
-      <w:proofErr w:type="spellStart"/>
-      <w:proofErr w:type="gramStart"/>
       <w:r>
         <w:rPr>
           <w:rFonts w:ascii="Cascadia Mono" w:hAnsi="Cascadia Mono" w:cs="Cascadia Mono"/>
           <w:sz w:val="26"/>
           <w:szCs w:val="26"/>
         </w:rPr>
-        <w:t>getAndIncrement</w:t>
-      </w:r>
-      <w:proofErr w:type="spellEnd"/>
-      <w:r>
-        <w:rPr>
-          <w:rFonts w:ascii="Cascadia Mono" w:hAnsi="Cascadia Mono" w:cs="Cascadia Mono"/>
-          <w:sz w:val="26"/>
-          <w:szCs w:val="26"/>
-        </w:rPr>
-        <w:t>(</w:t>
-      </w:r>
-      <w:proofErr w:type="gramEnd"/>
-      <w:r>
-        <w:rPr>
-          <w:rFonts w:ascii="Cascadia Mono" w:hAnsi="Cascadia Mono" w:cs="Cascadia Mono"/>
-          <w:sz w:val="26"/>
-          <w:szCs w:val="26"/>
-        </w:rPr>
-        <w:t>)</w:t>
+        <w:t>getAndIncrement()</w:t>
       </w:r>
       <w:r>
         <w:t> – Atomically increment the current value and returns old value. It is equivalent to </w:t>
@@ -6712,33 +4865,13 @@
           <w:numId w:val="8"/>
         </w:numPr>
       </w:pPr>
-      <w:proofErr w:type="spellStart"/>
-      <w:proofErr w:type="gramStart"/>
       <w:r>
         <w:rPr>
           <w:rFonts w:ascii="Cascadia Mono" w:hAnsi="Cascadia Mono" w:cs="Cascadia Mono"/>
           <w:sz w:val="26"/>
           <w:szCs w:val="26"/>
         </w:rPr>
-        <w:t>decrementAndGet</w:t>
-      </w:r>
-      <w:proofErr w:type="spellEnd"/>
-      <w:r>
-        <w:rPr>
-          <w:rFonts w:ascii="Cascadia Mono" w:hAnsi="Cascadia Mono" w:cs="Cascadia Mono"/>
-          <w:sz w:val="26"/>
-          <w:szCs w:val="26"/>
-        </w:rPr>
-        <w:t>(</w:t>
-      </w:r>
-      <w:proofErr w:type="gramEnd"/>
-      <w:r>
-        <w:rPr>
-          <w:rFonts w:ascii="Cascadia Mono" w:hAnsi="Cascadia Mono" w:cs="Cascadia Mono"/>
-          <w:sz w:val="26"/>
-          <w:szCs w:val="26"/>
-        </w:rPr>
-        <w:t>)</w:t>
+        <w:t>decrementAndGet()</w:t>
       </w:r>
       <w:r>
         <w:t> – Atomically decrements the current value by 1 and returns new value </w:t>
@@ -6772,33 +4905,13 @@
           <w:numId w:val="8"/>
         </w:numPr>
       </w:pPr>
-      <w:proofErr w:type="spellStart"/>
-      <w:proofErr w:type="gramStart"/>
       <w:r>
         <w:rPr>
           <w:rFonts w:ascii="Cascadia Mono" w:hAnsi="Cascadia Mono" w:cs="Cascadia Mono"/>
           <w:sz w:val="26"/>
           <w:szCs w:val="26"/>
         </w:rPr>
-        <w:t>getAndDecrement</w:t>
-      </w:r>
-      <w:proofErr w:type="spellEnd"/>
-      <w:r>
-        <w:rPr>
-          <w:rFonts w:ascii="Cascadia Mono" w:hAnsi="Cascadia Mono" w:cs="Cascadia Mono"/>
-          <w:sz w:val="26"/>
-          <w:szCs w:val="26"/>
-        </w:rPr>
-        <w:t>(</w:t>
-      </w:r>
-      <w:proofErr w:type="gramEnd"/>
-      <w:r>
-        <w:rPr>
-          <w:rFonts w:ascii="Cascadia Mono" w:hAnsi="Cascadia Mono" w:cs="Cascadia Mono"/>
-          <w:sz w:val="26"/>
-          <w:szCs w:val="26"/>
-        </w:rPr>
-        <w:t>)</w:t>
+        <w:t>getAndDecrement()</w:t>
       </w:r>
       <w:r>
         <w:t> – Atomically decrements the current value and returns old value. It is equivalent to </w:t>
@@ -6876,15 +4989,7 @@
           <w:color w:val="000000"/>
           <w:lang w:bidi="hi-IN"/>
         </w:rPr>
-        <w:t xml:space="preserve">= </w:t>
-      </w:r>
-      <w:proofErr w:type="spellStart"/>
-      <w:r>
-        <w:rPr>
-          <w:color w:val="000000"/>
-          <w:lang w:bidi="hi-IN"/>
-        </w:rPr>
-        <w:t>Unsafe.</w:t>
+        <w:t>= Unsafe.</w:t>
       </w:r>
       <w:r>
         <w:rPr>
@@ -6895,23 +5000,13 @@
         </w:rPr>
         <w:t>getUnsafe</w:t>
       </w:r>
-      <w:proofErr w:type="spellEnd"/>
       <w:r>
         <w:rPr>
           <w:color w:val="000000"/>
           <w:lang w:bidi="hi-IN"/>
         </w:rPr>
-        <w:t>(</w:t>
-      </w:r>
-      <w:proofErr w:type="gramStart"/>
-      <w:r>
-        <w:rPr>
-          <w:color w:val="000000"/>
-          <w:lang w:bidi="hi-IN"/>
-        </w:rPr>
-        <w:t>);</w:t>
-      </w:r>
-      <w:proofErr w:type="gramEnd"/>
+        <w:t>();</w:t>
+      </w:r>
     </w:p>
     <w:p>
       <w:pPr>
@@ -6955,8 +5050,6 @@
         </w:rPr>
         <w:t xml:space="preserve">import </w:t>
       </w:r>
-      <w:proofErr w:type="spellStart"/>
-      <w:proofErr w:type="gramStart"/>
       <w:r>
         <w:rPr>
           <w:rFonts w:ascii="Courier New" w:eastAsia="Times New Roman" w:hAnsi="Courier New" w:cs="Courier New"/>
@@ -6965,29 +5058,7 @@
           <w:szCs w:val="20"/>
           <w:lang w:bidi="hi-IN"/>
         </w:rPr>
-        <w:t>jdk.internal</w:t>
-      </w:r>
-      <w:proofErr w:type="gramEnd"/>
-      <w:r>
-        <w:rPr>
-          <w:rFonts w:ascii="Courier New" w:eastAsia="Times New Roman" w:hAnsi="Courier New" w:cs="Courier New"/>
-          <w:color w:val="000000"/>
-          <w:sz w:val="20"/>
-          <w:szCs w:val="20"/>
-          <w:lang w:bidi="hi-IN"/>
-        </w:rPr>
-        <w:t>.misc.Unsafe</w:t>
-      </w:r>
-      <w:proofErr w:type="spellEnd"/>
-      <w:r>
-        <w:rPr>
-          <w:rFonts w:ascii="Courier New" w:eastAsia="Times New Roman" w:hAnsi="Courier New" w:cs="Courier New"/>
-          <w:color w:val="000000"/>
-          <w:sz w:val="20"/>
-          <w:szCs w:val="20"/>
-          <w:lang w:bidi="hi-IN"/>
-        </w:rPr>
-        <w:t>;</w:t>
+        <w:t>jdk.internal.misc.Unsafe;</w:t>
       </w:r>
     </w:p>
     <w:p>
@@ -7043,8 +5114,6 @@
         </w:rPr>
         <w:t xml:space="preserve">public final int </w:t>
       </w:r>
-      <w:proofErr w:type="spellStart"/>
-      <w:proofErr w:type="gramStart"/>
       <w:r>
         <w:rPr>
           <w:rFonts w:ascii="Courier New" w:eastAsia="Times New Roman" w:hAnsi="Courier New" w:cs="Courier New"/>
@@ -7053,44 +5122,30 @@
           <w:szCs w:val="20"/>
           <w:lang w:bidi="hi-IN"/>
         </w:rPr>
-        <w:t>getAndSet</w:t>
-      </w:r>
-      <w:proofErr w:type="spellEnd"/>
-      <w:r>
-        <w:rPr>
-          <w:rFonts w:ascii="Courier New" w:eastAsia="Times New Roman" w:hAnsi="Courier New" w:cs="Courier New"/>
-          <w:color w:val="000000"/>
+        <w:t>getAndSet(</w:t>
+      </w:r>
+      <w:r>
+        <w:rPr>
+          <w:rFonts w:ascii="Courier New" w:eastAsia="Times New Roman" w:hAnsi="Courier New" w:cs="Courier New"/>
+          <w:b/>
+          <w:bCs/>
+          <w:color w:val="7F0055"/>
           <w:sz w:val="20"/>
           <w:szCs w:val="20"/>
           <w:lang w:bidi="hi-IN"/>
         </w:rPr>
-        <w:t>(</w:t>
-      </w:r>
-      <w:proofErr w:type="gramEnd"/>
-      <w:r>
-        <w:rPr>
-          <w:rFonts w:ascii="Courier New" w:eastAsia="Times New Roman" w:hAnsi="Courier New" w:cs="Courier New"/>
-          <w:b/>
-          <w:bCs/>
-          <w:color w:val="7F0055"/>
+        <w:t xml:space="preserve">int </w:t>
+      </w:r>
+      <w:r>
+        <w:rPr>
+          <w:rFonts w:ascii="Courier New" w:eastAsia="Times New Roman" w:hAnsi="Courier New" w:cs="Courier New"/>
+          <w:color w:val="6A3E3E"/>
           <w:sz w:val="20"/>
           <w:szCs w:val="20"/>
           <w:lang w:bidi="hi-IN"/>
         </w:rPr>
-        <w:t xml:space="preserve">int </w:t>
-      </w:r>
-      <w:proofErr w:type="spellStart"/>
-      <w:r>
-        <w:rPr>
-          <w:rFonts w:ascii="Courier New" w:eastAsia="Times New Roman" w:hAnsi="Courier New" w:cs="Courier New"/>
-          <w:color w:val="6A3E3E"/>
-          <w:sz w:val="20"/>
-          <w:szCs w:val="20"/>
-          <w:lang w:bidi="hi-IN"/>
-        </w:rPr>
         <w:t>newValue</w:t>
       </w:r>
-      <w:proofErr w:type="spellEnd"/>
       <w:r>
         <w:rPr>
           <w:rFonts w:ascii="Courier New" w:eastAsia="Times New Roman" w:hAnsi="Courier New" w:cs="Courier New"/>
@@ -7124,7 +5179,6 @@
         </w:rPr>
         <w:t xml:space="preserve">return </w:t>
       </w:r>
-      <w:proofErr w:type="spellStart"/>
       <w:r>
         <w:rPr>
           <w:rFonts w:ascii="Courier New" w:eastAsia="Times New Roman" w:hAnsi="Courier New" w:cs="Courier New"/>
@@ -7147,18 +5201,7 @@
           <w:szCs w:val="20"/>
           <w:lang w:bidi="hi-IN"/>
         </w:rPr>
-        <w:t>.getAndSetInt</w:t>
-      </w:r>
-      <w:proofErr w:type="spellEnd"/>
-      <w:r>
-        <w:rPr>
-          <w:rFonts w:ascii="Courier New" w:eastAsia="Times New Roman" w:hAnsi="Courier New" w:cs="Courier New"/>
-          <w:color w:val="000000"/>
-          <w:sz w:val="20"/>
-          <w:szCs w:val="20"/>
-          <w:lang w:bidi="hi-IN"/>
-        </w:rPr>
-        <w:t>(</w:t>
+        <w:t>.getAndSetInt(</w:t>
       </w:r>
       <w:r>
         <w:rPr>
@@ -7206,7 +5249,6 @@
         </w:rPr>
         <w:t xml:space="preserve">, </w:t>
       </w:r>
-      <w:proofErr w:type="spellStart"/>
       <w:r>
         <w:rPr>
           <w:rFonts w:ascii="Courier New" w:eastAsia="Times New Roman" w:hAnsi="Courier New" w:cs="Courier New"/>
@@ -7217,7 +5259,6 @@
         </w:rPr>
         <w:t>newValue</w:t>
       </w:r>
-      <w:proofErr w:type="spellEnd"/>
       <w:r>
         <w:rPr>
           <w:rFonts w:ascii="Courier New" w:eastAsia="Times New Roman" w:hAnsi="Courier New" w:cs="Courier New"/>
@@ -7280,9 +5321,18 @@
           <w:szCs w:val="20"/>
           <w:lang w:bidi="hi-IN"/>
         </w:rPr>
-        <w:t xml:space="preserve">public final </w:t>
-      </w:r>
-      <w:proofErr w:type="spellStart"/>
+        <w:t xml:space="preserve">public final boolean </w:t>
+      </w:r>
+      <w:r>
+        <w:rPr>
+          <w:rFonts w:ascii="Courier New" w:eastAsia="Times New Roman" w:hAnsi="Courier New" w:cs="Courier New"/>
+          <w:color w:val="000000"/>
+          <w:sz w:val="20"/>
+          <w:szCs w:val="20"/>
+          <w:lang w:bidi="hi-IN"/>
+        </w:rPr>
+        <w:t>compareAndSet(</w:t>
+      </w:r>
       <w:r>
         <w:rPr>
           <w:rFonts w:ascii="Courier New" w:eastAsia="Times New Roman" w:hAnsi="Courier New" w:cs="Courier New"/>
@@ -7293,9 +5343,28 @@
           <w:szCs w:val="20"/>
           <w:lang w:bidi="hi-IN"/>
         </w:rPr>
-        <w:t>boolean</w:t>
-      </w:r>
-      <w:proofErr w:type="spellEnd"/>
+        <w:t xml:space="preserve">int </w:t>
+      </w:r>
+      <w:r>
+        <w:rPr>
+          <w:rFonts w:ascii="Courier New" w:eastAsia="Times New Roman" w:hAnsi="Courier New" w:cs="Courier New"/>
+          <w:color w:val="6A3E3E"/>
+          <w:sz w:val="20"/>
+          <w:szCs w:val="20"/>
+          <w:lang w:bidi="hi-IN"/>
+        </w:rPr>
+        <w:t>expectedValue</w:t>
+      </w:r>
+      <w:r>
+        <w:rPr>
+          <w:rFonts w:ascii="Courier New" w:eastAsia="Times New Roman" w:hAnsi="Courier New" w:cs="Courier New"/>
+          <w:color w:val="000000"/>
+          <w:sz w:val="20"/>
+          <w:szCs w:val="20"/>
+          <w:lang w:bidi="hi-IN"/>
+        </w:rPr>
+        <w:t xml:space="preserve">, </w:t>
+      </w:r>
       <w:r>
         <w:rPr>
           <w:rFonts w:ascii="Courier New" w:eastAsia="Times New Roman" w:hAnsi="Courier New" w:cs="Courier New"/>
@@ -7306,90 +5375,18 @@
           <w:szCs w:val="20"/>
           <w:lang w:bidi="hi-IN"/>
         </w:rPr>
-        <w:t xml:space="preserve"> </w:t>
-      </w:r>
-      <w:proofErr w:type="spellStart"/>
-      <w:proofErr w:type="gramStart"/>
-      <w:r>
-        <w:rPr>
-          <w:rFonts w:ascii="Courier New" w:eastAsia="Times New Roman" w:hAnsi="Courier New" w:cs="Courier New"/>
-          <w:color w:val="000000"/>
+        <w:t xml:space="preserve">int </w:t>
+      </w:r>
+      <w:r>
+        <w:rPr>
+          <w:rFonts w:ascii="Courier New" w:eastAsia="Times New Roman" w:hAnsi="Courier New" w:cs="Courier New"/>
+          <w:color w:val="6A3E3E"/>
           <w:sz w:val="20"/>
           <w:szCs w:val="20"/>
           <w:lang w:bidi="hi-IN"/>
         </w:rPr>
-        <w:t>compareAndSet</w:t>
-      </w:r>
-      <w:proofErr w:type="spellEnd"/>
-      <w:r>
-        <w:rPr>
-          <w:rFonts w:ascii="Courier New" w:eastAsia="Times New Roman" w:hAnsi="Courier New" w:cs="Courier New"/>
-          <w:color w:val="000000"/>
-          <w:sz w:val="20"/>
-          <w:szCs w:val="20"/>
-          <w:lang w:bidi="hi-IN"/>
-        </w:rPr>
-        <w:t>(</w:t>
-      </w:r>
-      <w:proofErr w:type="gramEnd"/>
-      <w:r>
-        <w:rPr>
-          <w:rFonts w:ascii="Courier New" w:eastAsia="Times New Roman" w:hAnsi="Courier New" w:cs="Courier New"/>
-          <w:b/>
-          <w:bCs/>
-          <w:color w:val="7F0055"/>
-          <w:sz w:val="20"/>
-          <w:szCs w:val="20"/>
-          <w:lang w:bidi="hi-IN"/>
-        </w:rPr>
-        <w:t xml:space="preserve">int </w:t>
-      </w:r>
-      <w:proofErr w:type="spellStart"/>
-      <w:r>
-        <w:rPr>
-          <w:rFonts w:ascii="Courier New" w:eastAsia="Times New Roman" w:hAnsi="Courier New" w:cs="Courier New"/>
-          <w:color w:val="6A3E3E"/>
-          <w:sz w:val="20"/>
-          <w:szCs w:val="20"/>
-          <w:lang w:bidi="hi-IN"/>
-        </w:rPr>
-        <w:t>expectedValue</w:t>
-      </w:r>
-      <w:proofErr w:type="spellEnd"/>
-      <w:r>
-        <w:rPr>
-          <w:rFonts w:ascii="Courier New" w:eastAsia="Times New Roman" w:hAnsi="Courier New" w:cs="Courier New"/>
-          <w:color w:val="000000"/>
-          <w:sz w:val="20"/>
-          <w:szCs w:val="20"/>
-          <w:lang w:bidi="hi-IN"/>
-        </w:rPr>
-        <w:t xml:space="preserve">, </w:t>
-      </w:r>
-      <w:r>
-        <w:rPr>
-          <w:rFonts w:ascii="Courier New" w:eastAsia="Times New Roman" w:hAnsi="Courier New" w:cs="Courier New"/>
-          <w:b/>
-          <w:bCs/>
-          <w:color w:val="7F0055"/>
-          <w:sz w:val="20"/>
-          <w:szCs w:val="20"/>
-          <w:lang w:bidi="hi-IN"/>
-        </w:rPr>
-        <w:t xml:space="preserve">int </w:t>
-      </w:r>
-      <w:proofErr w:type="spellStart"/>
-      <w:r>
-        <w:rPr>
-          <w:rFonts w:ascii="Courier New" w:eastAsia="Times New Roman" w:hAnsi="Courier New" w:cs="Courier New"/>
-          <w:color w:val="6A3E3E"/>
-          <w:sz w:val="20"/>
-          <w:szCs w:val="20"/>
-          <w:lang w:bidi="hi-IN"/>
-        </w:rPr>
         <w:t>newValue</w:t>
       </w:r>
-      <w:proofErr w:type="spellEnd"/>
       <w:r>
         <w:rPr>
           <w:rFonts w:ascii="Courier New" w:eastAsia="Times New Roman" w:hAnsi="Courier New" w:cs="Courier New"/>
@@ -7423,7 +5420,6 @@
         </w:rPr>
         <w:t xml:space="preserve">return </w:t>
       </w:r>
-      <w:proofErr w:type="spellStart"/>
       <w:r>
         <w:rPr>
           <w:rFonts w:ascii="Courier New" w:eastAsia="Times New Roman" w:hAnsi="Courier New" w:cs="Courier New"/>
@@ -7446,18 +5442,7 @@
           <w:szCs w:val="20"/>
           <w:lang w:bidi="hi-IN"/>
         </w:rPr>
-        <w:t>.compareAndSetInt</w:t>
-      </w:r>
-      <w:proofErr w:type="spellEnd"/>
-      <w:r>
-        <w:rPr>
-          <w:rFonts w:ascii="Courier New" w:eastAsia="Times New Roman" w:hAnsi="Courier New" w:cs="Courier New"/>
-          <w:color w:val="000000"/>
-          <w:sz w:val="20"/>
-          <w:szCs w:val="20"/>
-          <w:lang w:bidi="hi-IN"/>
-        </w:rPr>
-        <w:t>(</w:t>
+        <w:t>.compareAndSetInt(</w:t>
       </w:r>
       <w:r>
         <w:rPr>
@@ -7505,7 +5490,6 @@
         </w:rPr>
         <w:t xml:space="preserve">, </w:t>
       </w:r>
-      <w:proofErr w:type="spellStart"/>
       <w:r>
         <w:rPr>
           <w:rFonts w:ascii="Courier New" w:eastAsia="Times New Roman" w:hAnsi="Courier New" w:cs="Courier New"/>
@@ -7516,7 +5500,6 @@
         </w:rPr>
         <w:t>expectedValue</w:t>
       </w:r>
-      <w:proofErr w:type="spellEnd"/>
       <w:r>
         <w:rPr>
           <w:rFonts w:ascii="Courier New" w:eastAsia="Times New Roman" w:hAnsi="Courier New" w:cs="Courier New"/>
@@ -7527,7 +5510,6 @@
         </w:rPr>
         <w:t xml:space="preserve">, </w:t>
       </w:r>
-      <w:proofErr w:type="spellStart"/>
       <w:r>
         <w:rPr>
           <w:rFonts w:ascii="Courier New" w:eastAsia="Times New Roman" w:hAnsi="Courier New" w:cs="Courier New"/>
@@ -7538,7 +5520,6 @@
         </w:rPr>
         <w:t>newValue</w:t>
       </w:r>
-      <w:proofErr w:type="spellEnd"/>
       <w:r>
         <w:rPr>
           <w:rFonts w:ascii="Courier New" w:eastAsia="Times New Roman" w:hAnsi="Courier New" w:cs="Courier New"/>
@@ -7603,8 +5584,6 @@
         </w:rPr>
         <w:t xml:space="preserve">public final int </w:t>
       </w:r>
-      <w:proofErr w:type="spellStart"/>
-      <w:proofErr w:type="gramStart"/>
       <w:r>
         <w:rPr>
           <w:rFonts w:ascii="Courier New" w:eastAsia="Times New Roman" w:hAnsi="Courier New" w:cs="Courier New"/>
@@ -7613,29 +5592,7 @@
           <w:szCs w:val="20"/>
           <w:lang w:bidi="hi-IN"/>
         </w:rPr>
-        <w:t>getAndIncrement</w:t>
-      </w:r>
-      <w:proofErr w:type="spellEnd"/>
-      <w:r>
-        <w:rPr>
-          <w:rFonts w:ascii="Courier New" w:eastAsia="Times New Roman" w:hAnsi="Courier New" w:cs="Courier New"/>
-          <w:color w:val="000000"/>
-          <w:sz w:val="20"/>
-          <w:szCs w:val="20"/>
-          <w:lang w:bidi="hi-IN"/>
-        </w:rPr>
-        <w:t>(</w:t>
-      </w:r>
-      <w:proofErr w:type="gramEnd"/>
-      <w:r>
-        <w:rPr>
-          <w:rFonts w:ascii="Courier New" w:eastAsia="Times New Roman" w:hAnsi="Courier New" w:cs="Courier New"/>
-          <w:color w:val="000000"/>
-          <w:sz w:val="20"/>
-          <w:szCs w:val="20"/>
-          <w:lang w:bidi="hi-IN"/>
-        </w:rPr>
-        <w:t>) {</w:t>
+        <w:t>getAndIncrement() {</w:t>
       </w:r>
       <w:r>
         <w:rPr>
@@ -7660,7 +5617,6 @@
         </w:rPr>
         <w:t xml:space="preserve">return </w:t>
       </w:r>
-      <w:proofErr w:type="spellStart"/>
       <w:r>
         <w:rPr>
           <w:rFonts w:ascii="Courier New" w:eastAsia="Times New Roman" w:hAnsi="Courier New" w:cs="Courier New"/>
@@ -7683,18 +5639,7 @@
           <w:szCs w:val="20"/>
           <w:lang w:bidi="hi-IN"/>
         </w:rPr>
-        <w:t>.getAndAddInt</w:t>
-      </w:r>
-      <w:proofErr w:type="spellEnd"/>
-      <w:r>
-        <w:rPr>
-          <w:rFonts w:ascii="Courier New" w:eastAsia="Times New Roman" w:hAnsi="Courier New" w:cs="Courier New"/>
-          <w:color w:val="000000"/>
-          <w:sz w:val="20"/>
-          <w:szCs w:val="20"/>
-          <w:lang w:bidi="hi-IN"/>
-        </w:rPr>
-        <w:t>(</w:t>
+        <w:t>.getAndAddInt(</w:t>
       </w:r>
       <w:r>
         <w:rPr>
@@ -7842,23 +5787,7 @@
           <w:b/>
           <w:bCs/>
         </w:rPr>
-        <w:t xml:space="preserve">Inheritance is sometimes useful when hierarchy is more important than the formation of objects. It relates to </w:t>
-      </w:r>
-      <w:proofErr w:type="gramStart"/>
-      <w:r>
-        <w:rPr>
-          <w:b/>
-          <w:bCs/>
-        </w:rPr>
-        <w:t>Open</w:t>
-      </w:r>
-      <w:proofErr w:type="gramEnd"/>
-      <w:r>
-        <w:rPr>
-          <w:b/>
-          <w:bCs/>
-        </w:rPr>
-        <w:t>-Closed Principle, which states that classes should be closed for modification but open to extension. That way you can have polymorphism</w:t>
+        <w:t>Inheritance is sometimes useful when hierarchy is more important than the formation of objects. It relates to Open-Closed Principle, which states that classes should be closed for modification but open to extension. That way you can have polymorphism</w:t>
       </w:r>
     </w:p>
     <w:p>
@@ -8090,70 +6019,14 @@
         <w:t>s</w:t>
       </w:r>
       <w:r>
-        <w:t xml:space="preserve"> to appear as a different object or behave differently depending on an </w:t>
-      </w:r>
-      <w:proofErr w:type="gramStart"/>
-      <w:r>
-        <w:t>object</w:t>
-      </w:r>
-      <w:proofErr w:type="gramEnd"/>
-      <w:r>
-        <w:t xml:space="preserve"> state or conditions, then use Composition: Refer to State and Strategy Design Patterns. One example of this: </w:t>
-      </w:r>
-      <w:r>
-        <w:rPr>
-          <w:b/>
-          <w:bCs/>
-        </w:rPr>
-        <w:t xml:space="preserve">You want to create a Stack out of a List. Stack only has pop, push and peek. You shouldn't use inheritance given that you don't want </w:t>
-      </w:r>
-      <w:proofErr w:type="spellStart"/>
-      <w:r>
-        <w:rPr>
-          <w:b/>
-          <w:bCs/>
-        </w:rPr>
-        <w:t>push_back</w:t>
-      </w:r>
-      <w:proofErr w:type="spellEnd"/>
-      <w:r>
-        <w:rPr>
-          <w:b/>
-          <w:bCs/>
-        </w:rPr>
-        <w:t xml:space="preserve">, </w:t>
-      </w:r>
-      <w:proofErr w:type="spellStart"/>
-      <w:r>
-        <w:rPr>
-          <w:b/>
-          <w:bCs/>
-        </w:rPr>
-        <w:t>push_front</w:t>
-      </w:r>
-      <w:proofErr w:type="spellEnd"/>
-      <w:r>
-        <w:rPr>
-          <w:b/>
-          <w:bCs/>
-        </w:rPr>
-        <w:t xml:space="preserve">, </w:t>
-      </w:r>
-      <w:proofErr w:type="spellStart"/>
-      <w:r>
-        <w:rPr>
-          <w:b/>
-          <w:bCs/>
-        </w:rPr>
-        <w:t>removeAt</w:t>
-      </w:r>
-      <w:proofErr w:type="spellEnd"/>
-      <w:r>
-        <w:rPr>
-          <w:b/>
-          <w:bCs/>
-        </w:rPr>
-        <w:t>, et al.-kind of functionality in a Stack</w:t>
+        <w:t xml:space="preserve"> to appear as a different object or behave differently depending on an object state or conditions, then use Composition: Refer to State and Strategy Design Patterns. One example of this: </w:t>
+      </w:r>
+      <w:r>
+        <w:rPr>
+          <w:b/>
+          <w:bCs/>
+        </w:rPr>
+        <w:t>You want to create a Stack out of a List. Stack only has pop, push and peek. You shouldn't use inheritance given that you don't want push_back, push_front, removeAt, et al.-kind of functionality in a Stack</w:t>
       </w:r>
       <w:r>
         <w:t>.</w:t>
@@ -8175,23 +6048,7 @@
         <w:t>Use composition to combine simple objects into more complex ones</w:t>
       </w:r>
       <w:r>
-        <w:t xml:space="preserve">. It’s ideal when you want to model a </w:t>
-      </w:r>
-      <w:proofErr w:type="spellStart"/>
-      <w:r>
-        <w:t>has</w:t>
-      </w:r>
-      <w:proofErr w:type="spellEnd"/>
-      <w:r>
-        <w:t xml:space="preserve">-a relationship rather than an </w:t>
-      </w:r>
-      <w:proofErr w:type="spellStart"/>
-      <w:r>
-        <w:t>is</w:t>
-      </w:r>
-      <w:proofErr w:type="spellEnd"/>
-      <w:r>
-        <w:t xml:space="preserve">-a relationship. </w:t>
+        <w:t xml:space="preserve">. It’s ideal when you want to model a has-a relationship rather than an is-a relationship. </w:t>
       </w:r>
     </w:p>
     <w:p>
@@ -8288,29 +6145,7 @@
           <w:szCs w:val="23"/>
           <w:shd w:val="clear" w:color="auto" w:fill="FFFFFF"/>
         </w:rPr>
-        <w:t xml:space="preserve">. It can be achieved using </w:t>
-      </w:r>
-      <w:proofErr w:type="gramStart"/>
-      <w:r>
-        <w:rPr>
-          <w:rFonts w:ascii="Palatino Linotype" w:hAnsi="Palatino Linotype" w:cs="Helvetica"/>
-          <w:color w:val="222222"/>
-          <w:sz w:val="23"/>
-          <w:szCs w:val="23"/>
-          <w:shd w:val="clear" w:color="auto" w:fill="FFFFFF"/>
-        </w:rPr>
-        <w:t>Decorator</w:t>
-      </w:r>
-      <w:proofErr w:type="gramEnd"/>
-      <w:r>
-        <w:rPr>
-          <w:rFonts w:ascii="Palatino Linotype" w:hAnsi="Palatino Linotype" w:cs="Helvetica"/>
-          <w:color w:val="222222"/>
-          <w:sz w:val="23"/>
-          <w:szCs w:val="23"/>
-          <w:shd w:val="clear" w:color="auto" w:fill="FFFFFF"/>
-        </w:rPr>
-        <w:t xml:space="preserve"> pattern. Composition provides pluggability.</w:t>
+        <w:t>. It can be achieved using Decorator pattern. Composition provides pluggability.</w:t>
       </w:r>
     </w:p>
     <w:p>
@@ -8348,21 +6183,7 @@
         <w:rPr>
           <w:rFonts w:ascii="Palatino Linotype" w:hAnsi="Palatino Linotype"/>
         </w:rPr>
-        <w:t xml:space="preserve">. Using </w:t>
-      </w:r>
-      <w:proofErr w:type="gramStart"/>
-      <w:r>
-        <w:rPr>
-          <w:rFonts w:ascii="Palatino Linotype" w:hAnsi="Palatino Linotype"/>
-        </w:rPr>
-        <w:t>composition</w:t>
-      </w:r>
-      <w:proofErr w:type="gramEnd"/>
-      <w:r>
-        <w:rPr>
-          <w:rFonts w:ascii="Palatino Linotype" w:hAnsi="Palatino Linotype"/>
-        </w:rPr>
-        <w:t xml:space="preserve"> you can always choose to define your own behavior or simply expose that part of your composed parts</w:t>
+        <w:t>. Using composition you can always choose to define your own behavior or simply expose that part of your composed parts</w:t>
       </w:r>
     </w:p>
     <w:p>
@@ -8376,15 +6197,7 @@
         <w:t>C</w:t>
       </w:r>
       <w:r>
-        <w:t xml:space="preserve">opy"/Expose the base </w:t>
-      </w:r>
-      <w:proofErr w:type="spellStart"/>
-      <w:r>
-        <w:t>class'</w:t>
-      </w:r>
-      <w:proofErr w:type="spellEnd"/>
-      <w:r>
-        <w:t xml:space="preserve"> API, you use inheritance. When you only want to "copy" functionality, use delegation.</w:t>
+        <w:t>opy"/Expose the base class' API, you use inheritance. When you only want to "copy" functionality, use delegation.</w:t>
       </w:r>
     </w:p>
     <w:p>
@@ -8431,27 +6244,13 @@
         <w:rPr>
           <w:b/>
         </w:rPr>
-        <w:t>Type-</w:t>
-      </w:r>
-      <w:proofErr w:type="gramStart"/>
-      <w:r>
-        <w:rPr>
-          <w:b/>
-        </w:rPr>
-        <w:t>1</w:t>
-      </w:r>
-      <w:r>
-        <w:rPr>
-          <w:b/>
-        </w:rPr>
-        <w:t xml:space="preserve"> :</w:t>
-      </w:r>
-      <w:proofErr w:type="gramEnd"/>
-      <w:r>
-        <w:rPr>
-          <w:b/>
-        </w:rPr>
-        <w:t xml:space="preserve"> Fully Generic Type</w:t>
+        <w:t>Type-1</w:t>
+      </w:r>
+      <w:r>
+        <w:rPr>
+          <w:b/>
+        </w:rPr>
+        <w:t xml:space="preserve"> : Fully Generic Type</w:t>
       </w:r>
     </w:p>
     <w:p>
@@ -8556,29 +6355,7 @@
           <w:szCs w:val="20"/>
         </w:rPr>
         <w:br/>
-        <w:t xml:space="preserve">        </w:t>
-      </w:r>
-      <w:proofErr w:type="spellStart"/>
-      <w:r>
-        <w:rPr>
-          <w:rFonts w:ascii="Consolas" w:hAnsi="Consolas" w:cs="Consolas"/>
-          <w:b/>
-          <w:bCs/>
-          <w:sz w:val="20"/>
-          <w:szCs w:val="20"/>
-        </w:rPr>
-        <w:t>list.add</w:t>
-      </w:r>
-      <w:proofErr w:type="spellEnd"/>
-      <w:r>
-        <w:rPr>
-          <w:rFonts w:ascii="Consolas" w:hAnsi="Consolas" w:cs="Consolas"/>
-          <w:b/>
-          <w:bCs/>
-          <w:sz w:val="20"/>
-          <w:szCs w:val="20"/>
-        </w:rPr>
-        <w:t>(t);</w:t>
+        <w:t xml:space="preserve">        list.add(t);</w:t>
       </w:r>
       <w:r>
         <w:rPr>
@@ -8650,51 +6427,7 @@
           <w:szCs w:val="20"/>
         </w:rPr>
         <w:br/>
-        <w:t xml:space="preserve">        T </w:t>
-      </w:r>
-      <w:proofErr w:type="spellStart"/>
-      <w:r>
-        <w:rPr>
-          <w:rFonts w:ascii="Consolas" w:hAnsi="Consolas" w:cs="Consolas"/>
-          <w:b/>
-          <w:bCs/>
-          <w:sz w:val="20"/>
-          <w:szCs w:val="20"/>
-        </w:rPr>
-        <w:t>t</w:t>
-      </w:r>
-      <w:proofErr w:type="spellEnd"/>
-      <w:r>
-        <w:rPr>
-          <w:rFonts w:ascii="Consolas" w:hAnsi="Consolas" w:cs="Consolas"/>
-          <w:b/>
-          <w:bCs/>
-          <w:sz w:val="20"/>
-          <w:szCs w:val="20"/>
-        </w:rPr>
-        <w:t xml:space="preserve"> = </w:t>
-      </w:r>
-      <w:proofErr w:type="spellStart"/>
-      <w:r>
-        <w:rPr>
-          <w:rFonts w:ascii="Consolas" w:hAnsi="Consolas" w:cs="Consolas"/>
-          <w:b/>
-          <w:bCs/>
-          <w:sz w:val="20"/>
-          <w:szCs w:val="20"/>
-        </w:rPr>
-        <w:t>list.removeFirst</w:t>
-      </w:r>
-      <w:proofErr w:type="spellEnd"/>
-      <w:r>
-        <w:rPr>
-          <w:rFonts w:ascii="Consolas" w:hAnsi="Consolas" w:cs="Consolas"/>
-          <w:b/>
-          <w:bCs/>
-          <w:sz w:val="20"/>
-          <w:szCs w:val="20"/>
-        </w:rPr>
-        <w:t>();</w:t>
+        <w:t xml:space="preserve">        T t = list.removeFirst();</w:t>
       </w:r>
       <w:r>
         <w:rPr>
@@ -8744,52 +6477,16 @@
           <w:szCs w:val="20"/>
         </w:rPr>
         <w:br/>
-        <w:t xml:space="preserve">    public String </w:t>
-      </w:r>
-      <w:proofErr w:type="spellStart"/>
+        <w:t xml:space="preserve">    public String toString() {</w:t>
+      </w:r>
       <w:r>
         <w:rPr>
           <w:rFonts w:ascii="Consolas" w:hAnsi="Consolas" w:cs="Consolas"/>
           <w:sz w:val="20"/>
           <w:szCs w:val="20"/>
         </w:rPr>
-        <w:t>toString</w:t>
-      </w:r>
-      <w:proofErr w:type="spellEnd"/>
-      <w:r>
-        <w:rPr>
-          <w:rFonts w:ascii="Consolas" w:hAnsi="Consolas" w:cs="Consolas"/>
-          <w:sz w:val="20"/>
-          <w:szCs w:val="20"/>
-        </w:rPr>
-        <w:t>() {</w:t>
-      </w:r>
-      <w:r>
-        <w:rPr>
-          <w:rFonts w:ascii="Consolas" w:hAnsi="Consolas" w:cs="Consolas"/>
-          <w:sz w:val="20"/>
-          <w:szCs w:val="20"/>
-        </w:rPr>
         <w:br/>
-        <w:t xml:space="preserve">        return </w:t>
-      </w:r>
-      <w:proofErr w:type="spellStart"/>
-      <w:r>
-        <w:rPr>
-          <w:rFonts w:ascii="Consolas" w:hAnsi="Consolas" w:cs="Consolas"/>
-          <w:sz w:val="20"/>
-          <w:szCs w:val="20"/>
-        </w:rPr>
-        <w:t>list.toString</w:t>
-      </w:r>
-      <w:proofErr w:type="spellEnd"/>
-      <w:r>
-        <w:rPr>
-          <w:rFonts w:ascii="Consolas" w:hAnsi="Consolas" w:cs="Consolas"/>
-          <w:sz w:val="20"/>
-          <w:szCs w:val="20"/>
-        </w:rPr>
-        <w:t>();</w:t>
+        <w:t xml:space="preserve">        return list.toString();</w:t>
       </w:r>
       <w:r>
         <w:rPr>
@@ -8815,52 +6512,16 @@
           <w:szCs w:val="20"/>
         </w:rPr>
         <w:br/>
-        <w:t xml:space="preserve">    public static void main(String[] </w:t>
-      </w:r>
-      <w:proofErr w:type="spellStart"/>
+        <w:t xml:space="preserve">    public static void main(String[] args) {</w:t>
+      </w:r>
       <w:r>
         <w:rPr>
           <w:rFonts w:ascii="Consolas" w:hAnsi="Consolas" w:cs="Consolas"/>
           <w:sz w:val="20"/>
           <w:szCs w:val="20"/>
         </w:rPr>
-        <w:t>args</w:t>
-      </w:r>
-      <w:proofErr w:type="spellEnd"/>
-      <w:r>
-        <w:rPr>
-          <w:rFonts w:ascii="Consolas" w:hAnsi="Consolas" w:cs="Consolas"/>
-          <w:sz w:val="20"/>
-          <w:szCs w:val="20"/>
-        </w:rPr>
-        <w:t>) {</w:t>
-      </w:r>
-      <w:r>
-        <w:rPr>
-          <w:rFonts w:ascii="Consolas" w:hAnsi="Consolas" w:cs="Consolas"/>
-          <w:sz w:val="20"/>
-          <w:szCs w:val="20"/>
-        </w:rPr>
         <w:br/>
-        <w:t xml:space="preserve">        GenericQ1&lt;Person&gt; </w:t>
-      </w:r>
-      <w:proofErr w:type="spellStart"/>
-      <w:r>
-        <w:rPr>
-          <w:rFonts w:ascii="Consolas" w:hAnsi="Consolas" w:cs="Consolas"/>
-          <w:sz w:val="20"/>
-          <w:szCs w:val="20"/>
-        </w:rPr>
-        <w:t>personQ</w:t>
-      </w:r>
-      <w:proofErr w:type="spellEnd"/>
-      <w:r>
-        <w:rPr>
-          <w:rFonts w:ascii="Consolas" w:hAnsi="Consolas" w:cs="Consolas"/>
-          <w:sz w:val="20"/>
-          <w:szCs w:val="20"/>
-        </w:rPr>
-        <w:t xml:space="preserve"> = new GenericQ1&lt;&gt;();</w:t>
+        <w:t xml:space="preserve">        GenericQ1&lt;Person&gt; personQ = new GenericQ1&lt;&gt;();</w:t>
       </w:r>
       <w:r>
         <w:rPr>
@@ -8903,25 +6564,7 @@
           <w:szCs w:val="20"/>
         </w:rPr>
         <w:lastRenderedPageBreak/>
-        <w:t xml:space="preserve">            </w:t>
-      </w:r>
-      <w:proofErr w:type="spellStart"/>
-      <w:r>
-        <w:rPr>
-          <w:rFonts w:ascii="Consolas" w:hAnsi="Consolas" w:cs="Consolas"/>
-          <w:sz w:val="20"/>
-          <w:szCs w:val="20"/>
-        </w:rPr>
-        <w:t>personQ.offer</w:t>
-      </w:r>
-      <w:proofErr w:type="spellEnd"/>
-      <w:r>
-        <w:rPr>
-          <w:rFonts w:ascii="Consolas" w:hAnsi="Consolas" w:cs="Consolas"/>
-          <w:sz w:val="20"/>
-          <w:szCs w:val="20"/>
-        </w:rPr>
-        <w:t>(p);</w:t>
+        <w:t xml:space="preserve">            personQ.offer(p);</w:t>
       </w:r>
       <w:r>
         <w:rPr>
@@ -8947,16 +6590,7 @@
           <w:szCs w:val="20"/>
         </w:rPr>
         <w:br/>
-        <w:t xml:space="preserve">        </w:t>
-      </w:r>
-      <w:proofErr w:type="spellStart"/>
-      <w:r>
-        <w:rPr>
-          <w:rFonts w:ascii="Consolas" w:hAnsi="Consolas" w:cs="Consolas"/>
-          <w:sz w:val="20"/>
-          <w:szCs w:val="20"/>
-        </w:rPr>
-        <w:t>System.</w:t>
+        <w:t xml:space="preserve">        System.</w:t>
       </w:r>
       <w:r>
         <w:rPr>
@@ -8974,79 +6608,25 @@
           <w:sz w:val="20"/>
           <w:szCs w:val="20"/>
         </w:rPr>
-        <w:t>.println</w:t>
-      </w:r>
-      <w:proofErr w:type="spellEnd"/>
+        <w:t>.println("All Persons : " + personQ);</w:t>
+      </w:r>
       <w:r>
         <w:rPr>
           <w:rFonts w:ascii="Consolas" w:hAnsi="Consolas" w:cs="Consolas"/>
           <w:sz w:val="20"/>
           <w:szCs w:val="20"/>
         </w:rPr>
-        <w:t xml:space="preserve">("All Persons : " + </w:t>
-      </w:r>
-      <w:proofErr w:type="spellStart"/>
+        <w:br/>
+        <w:t xml:space="preserve">        Person person1 = personQ.poll();</w:t>
+      </w:r>
       <w:r>
         <w:rPr>
           <w:rFonts w:ascii="Consolas" w:hAnsi="Consolas" w:cs="Consolas"/>
           <w:sz w:val="20"/>
           <w:szCs w:val="20"/>
         </w:rPr>
-        <w:t>personQ</w:t>
-      </w:r>
-      <w:proofErr w:type="spellEnd"/>
-      <w:r>
-        <w:rPr>
-          <w:rFonts w:ascii="Consolas" w:hAnsi="Consolas" w:cs="Consolas"/>
-          <w:sz w:val="20"/>
-          <w:szCs w:val="20"/>
-        </w:rPr>
-        <w:t>);</w:t>
-      </w:r>
-      <w:r>
-        <w:rPr>
-          <w:rFonts w:ascii="Consolas" w:hAnsi="Consolas" w:cs="Consolas"/>
-          <w:sz w:val="20"/>
-          <w:szCs w:val="20"/>
-        </w:rPr>
         <w:br/>
-        <w:t xml:space="preserve">        Person person1 = </w:t>
-      </w:r>
-      <w:proofErr w:type="spellStart"/>
-      <w:r>
-        <w:rPr>
-          <w:rFonts w:ascii="Consolas" w:hAnsi="Consolas" w:cs="Consolas"/>
-          <w:sz w:val="20"/>
-          <w:szCs w:val="20"/>
-        </w:rPr>
-        <w:t>personQ.poll</w:t>
-      </w:r>
-      <w:proofErr w:type="spellEnd"/>
-      <w:r>
-        <w:rPr>
-          <w:rFonts w:ascii="Consolas" w:hAnsi="Consolas" w:cs="Consolas"/>
-          <w:sz w:val="20"/>
-          <w:szCs w:val="20"/>
-        </w:rPr>
-        <w:t>();</w:t>
-      </w:r>
-      <w:r>
-        <w:rPr>
-          <w:rFonts w:ascii="Consolas" w:hAnsi="Consolas" w:cs="Consolas"/>
-          <w:sz w:val="20"/>
-          <w:szCs w:val="20"/>
-        </w:rPr>
-        <w:br/>
-        <w:t xml:space="preserve">        </w:t>
-      </w:r>
-      <w:proofErr w:type="spellStart"/>
-      <w:r>
-        <w:rPr>
-          <w:rFonts w:ascii="Consolas" w:hAnsi="Consolas" w:cs="Consolas"/>
-          <w:sz w:val="20"/>
-          <w:szCs w:val="20"/>
-        </w:rPr>
-        <w:t>System.</w:t>
+        <w:t xml:space="preserve">        System.</w:t>
       </w:r>
       <w:r>
         <w:rPr>
@@ -9064,16 +6644,7 @@
           <w:sz w:val="20"/>
           <w:szCs w:val="20"/>
         </w:rPr>
-        <w:t>.println</w:t>
-      </w:r>
-      <w:proofErr w:type="spellEnd"/>
-      <w:r>
-        <w:rPr>
-          <w:rFonts w:ascii="Consolas" w:hAnsi="Consolas" w:cs="Consolas"/>
-          <w:sz w:val="20"/>
-          <w:szCs w:val="20"/>
-        </w:rPr>
-        <w:t>("Removed Person :::" + person1);</w:t>
+        <w:t>.println("Removed Person :::" + person1);</w:t>
       </w:r>
       <w:r>
         <w:rPr>
@@ -9191,26 +6762,12 @@
         <w:rPr>
           <w:rFonts w:ascii="Georgia" w:hAnsi="Georgia"/>
         </w:rPr>
-        <w:t xml:space="preserve">Let </w:t>
-      </w:r>
-      <w:proofErr w:type="gramStart"/>
+        <w:t>Let use create</w:t>
+      </w:r>
       <w:r>
         <w:rPr>
           <w:rFonts w:ascii="Georgia" w:hAnsi="Georgia"/>
         </w:rPr>
-        <w:t>use</w:t>
-      </w:r>
-      <w:proofErr w:type="gramEnd"/>
-      <w:r>
-        <w:rPr>
-          <w:rFonts w:ascii="Georgia" w:hAnsi="Georgia"/>
-        </w:rPr>
-        <w:t xml:space="preserve"> create</w:t>
-      </w:r>
-      <w:r>
-        <w:rPr>
-          <w:rFonts w:ascii="Georgia" w:hAnsi="Georgia"/>
-        </w:rPr>
         <w:t xml:space="preserve"> a general class and create generic method. The code is given below.</w:t>
       </w:r>
     </w:p>
@@ -9247,21 +6804,7 @@
         <w:rPr>
           <w:rFonts w:ascii="Consolas" w:hAnsi="Consolas" w:cs="Consolas"/>
         </w:rPr>
-        <w:t xml:space="preserve">    private LinkedList&lt;Object&gt; list = new LinkedList&lt;</w:t>
-      </w:r>
-      <w:proofErr w:type="gramStart"/>
-      <w:r>
-        <w:rPr>
-          <w:rFonts w:ascii="Consolas" w:hAnsi="Consolas" w:cs="Consolas"/>
-        </w:rPr>
-        <w:t>&gt;(</w:t>
-      </w:r>
-      <w:proofErr w:type="gramEnd"/>
-      <w:r>
-        <w:rPr>
-          <w:rFonts w:ascii="Consolas" w:hAnsi="Consolas" w:cs="Consolas"/>
-        </w:rPr>
-        <w:t>);</w:t>
+        <w:t xml:space="preserve">    private LinkedList&lt;Object&gt; list = new LinkedList&lt;&gt;();</w:t>
       </w:r>
     </w:p>
     <w:p>
@@ -9290,118 +6833,472 @@
           <w:rFonts w:ascii="Consolas" w:hAnsi="Consolas" w:cs="Consolas"/>
           <w:highlight w:val="yellow"/>
         </w:rPr>
-        <w:t xml:space="preserve">public &lt;T&gt; void </w:t>
-      </w:r>
-      <w:proofErr w:type="gramStart"/>
+        <w:t>public &lt;T&gt; void offer(T t) {</w:t>
+      </w:r>
+    </w:p>
+    <w:p>
+      <w:pPr>
+        <w:pStyle w:val="NoSpacing"/>
+        <w:rPr>
+          <w:rFonts w:ascii="Consolas" w:hAnsi="Consolas" w:cs="Consolas"/>
+        </w:rPr>
+      </w:pPr>
+      <w:r>
+        <w:rPr>
+          <w:rFonts w:ascii="Consolas" w:hAnsi="Consolas" w:cs="Consolas"/>
+        </w:rPr>
+        <w:t xml:space="preserve">        list.add(t);</w:t>
+      </w:r>
+    </w:p>
+    <w:p>
+      <w:pPr>
+        <w:pStyle w:val="NoSpacing"/>
+        <w:rPr>
+          <w:rFonts w:ascii="Consolas" w:hAnsi="Consolas" w:cs="Consolas"/>
+        </w:rPr>
+      </w:pPr>
+      <w:r>
+        <w:rPr>
+          <w:rFonts w:ascii="Consolas" w:hAnsi="Consolas" w:cs="Consolas"/>
+        </w:rPr>
+        <w:t xml:space="preserve">    }</w:t>
+      </w:r>
+    </w:p>
+    <w:p>
+      <w:pPr>
+        <w:pStyle w:val="NoSpacing"/>
+        <w:rPr>
+          <w:rFonts w:ascii="Consolas" w:hAnsi="Consolas" w:cs="Consolas"/>
+        </w:rPr>
+      </w:pPr>
+    </w:p>
+    <w:p>
+      <w:pPr>
+        <w:pStyle w:val="NoSpacing"/>
+        <w:rPr>
+          <w:rFonts w:ascii="Consolas" w:hAnsi="Consolas" w:cs="Consolas"/>
+        </w:rPr>
+      </w:pPr>
+      <w:r>
+        <w:rPr>
+          <w:rFonts w:ascii="Consolas" w:hAnsi="Consolas" w:cs="Consolas"/>
+        </w:rPr>
+        <w:t xml:space="preserve">    </w:t>
+      </w:r>
       <w:r>
         <w:rPr>
           <w:rFonts w:ascii="Consolas" w:hAnsi="Consolas" w:cs="Consolas"/>
           <w:highlight w:val="yellow"/>
         </w:rPr>
-        <w:t>offer(</w:t>
-      </w:r>
-      <w:proofErr w:type="gramEnd"/>
+        <w:t>public &lt;T&gt; T poll() {</w:t>
+      </w:r>
+    </w:p>
+    <w:p>
+      <w:pPr>
+        <w:pStyle w:val="NoSpacing"/>
+        <w:rPr>
+          <w:rFonts w:ascii="Consolas" w:hAnsi="Consolas" w:cs="Consolas"/>
+        </w:rPr>
+      </w:pPr>
+      <w:r>
+        <w:rPr>
+          <w:rFonts w:ascii="Consolas" w:hAnsi="Consolas" w:cs="Consolas"/>
+        </w:rPr>
+        <w:t xml:space="preserve">        T t = (T) list.removeFirst();</w:t>
+      </w:r>
+    </w:p>
+    <w:p>
+      <w:pPr>
+        <w:pStyle w:val="NoSpacing"/>
+        <w:rPr>
+          <w:rFonts w:ascii="Consolas" w:hAnsi="Consolas" w:cs="Consolas"/>
+        </w:rPr>
+      </w:pPr>
+      <w:r>
+        <w:rPr>
+          <w:rFonts w:ascii="Consolas" w:hAnsi="Consolas" w:cs="Consolas"/>
+        </w:rPr>
+        <w:t xml:space="preserve">        return t;</w:t>
+      </w:r>
+    </w:p>
+    <w:p>
+      <w:pPr>
+        <w:pStyle w:val="NoSpacing"/>
+        <w:rPr>
+          <w:rFonts w:ascii="Consolas" w:hAnsi="Consolas" w:cs="Consolas"/>
+        </w:rPr>
+      </w:pPr>
+      <w:r>
+        <w:rPr>
+          <w:rFonts w:ascii="Consolas" w:hAnsi="Consolas" w:cs="Consolas"/>
+        </w:rPr>
+        <w:t xml:space="preserve">    }</w:t>
+      </w:r>
+    </w:p>
+    <w:p>
+      <w:pPr>
+        <w:pStyle w:val="NoSpacing"/>
+        <w:rPr>
+          <w:rFonts w:ascii="Consolas" w:hAnsi="Consolas" w:cs="Consolas"/>
+        </w:rPr>
+      </w:pPr>
+    </w:p>
+    <w:p>
+      <w:pPr>
+        <w:pStyle w:val="NoSpacing"/>
+        <w:rPr>
+          <w:rFonts w:ascii="Consolas" w:hAnsi="Consolas" w:cs="Consolas"/>
+        </w:rPr>
+      </w:pPr>
+      <w:r>
+        <w:rPr>
+          <w:rFonts w:ascii="Consolas" w:hAnsi="Consolas" w:cs="Consolas"/>
+        </w:rPr>
+        <w:t xml:space="preserve">    @Override</w:t>
+      </w:r>
+    </w:p>
+    <w:p>
+      <w:pPr>
+        <w:pStyle w:val="NoSpacing"/>
+        <w:rPr>
+          <w:rFonts w:ascii="Consolas" w:hAnsi="Consolas" w:cs="Consolas"/>
+        </w:rPr>
+      </w:pPr>
+      <w:r>
+        <w:rPr>
+          <w:rFonts w:ascii="Consolas" w:hAnsi="Consolas" w:cs="Consolas"/>
+        </w:rPr>
+        <w:t xml:space="preserve">    public String toString() {</w:t>
+      </w:r>
+    </w:p>
+    <w:p>
+      <w:pPr>
+        <w:pStyle w:val="NoSpacing"/>
+        <w:rPr>
+          <w:rFonts w:ascii="Consolas" w:hAnsi="Consolas" w:cs="Consolas"/>
+        </w:rPr>
+      </w:pPr>
+      <w:r>
+        <w:rPr>
+          <w:rFonts w:ascii="Consolas" w:hAnsi="Consolas" w:cs="Consolas"/>
+        </w:rPr>
+        <w:t xml:space="preserve">        return list.toString();</w:t>
+      </w:r>
+    </w:p>
+    <w:p>
+      <w:pPr>
+        <w:pStyle w:val="NoSpacing"/>
+        <w:rPr>
+          <w:rFonts w:ascii="Consolas" w:hAnsi="Consolas" w:cs="Consolas"/>
+        </w:rPr>
+      </w:pPr>
+      <w:r>
+        <w:rPr>
+          <w:rFonts w:ascii="Consolas" w:hAnsi="Consolas" w:cs="Consolas"/>
+        </w:rPr>
+        <w:t xml:space="preserve">    }</w:t>
+      </w:r>
+    </w:p>
+    <w:p>
+      <w:pPr>
+        <w:pStyle w:val="NoSpacing"/>
+        <w:rPr>
+          <w:rFonts w:ascii="Consolas" w:hAnsi="Consolas" w:cs="Consolas"/>
+        </w:rPr>
+      </w:pPr>
+    </w:p>
+    <w:p>
+      <w:pPr>
+        <w:pStyle w:val="NoSpacing"/>
+        <w:rPr>
+          <w:rFonts w:ascii="Consolas" w:hAnsi="Consolas" w:cs="Consolas"/>
+        </w:rPr>
+      </w:pPr>
+      <w:r>
+        <w:rPr>
+          <w:rFonts w:ascii="Consolas" w:hAnsi="Consolas" w:cs="Consolas"/>
+        </w:rPr>
+        <w:t xml:space="preserve">    public static void main(String[] args) {</w:t>
+      </w:r>
+    </w:p>
+    <w:p>
+      <w:pPr>
+        <w:pStyle w:val="NoSpacing"/>
+        <w:rPr>
+          <w:rFonts w:ascii="Consolas" w:hAnsi="Consolas" w:cs="Consolas"/>
+        </w:rPr>
+      </w:pPr>
+      <w:r>
+        <w:rPr>
+          <w:rFonts w:ascii="Consolas" w:hAnsi="Consolas" w:cs="Consolas"/>
+        </w:rPr>
+        <w:t xml:space="preserve">        GenericQ2 personQ = new GenericQ2();</w:t>
+      </w:r>
+    </w:p>
+    <w:p>
+      <w:pPr>
+        <w:pStyle w:val="NoSpacing"/>
+        <w:rPr>
+          <w:rFonts w:ascii="Consolas" w:hAnsi="Consolas" w:cs="Consolas"/>
+        </w:rPr>
+      </w:pPr>
+    </w:p>
+    <w:p>
+      <w:pPr>
+        <w:pStyle w:val="NoSpacing"/>
+        <w:rPr>
+          <w:rFonts w:ascii="Consolas" w:hAnsi="Consolas" w:cs="Consolas"/>
+        </w:rPr>
+      </w:pPr>
+      <w:r>
+        <w:rPr>
+          <w:rFonts w:ascii="Consolas" w:hAnsi="Consolas" w:cs="Consolas"/>
+        </w:rPr>
+        <w:t xml:space="preserve">        for (int i = 0; i &lt; 5; i++) {</w:t>
+      </w:r>
+    </w:p>
+    <w:p>
+      <w:pPr>
+        <w:pStyle w:val="NoSpacing"/>
+        <w:rPr>
+          <w:rFonts w:ascii="Consolas" w:hAnsi="Consolas" w:cs="Consolas"/>
+        </w:rPr>
+      </w:pPr>
+      <w:r>
+        <w:rPr>
+          <w:rFonts w:ascii="Consolas" w:hAnsi="Consolas" w:cs="Consolas"/>
+        </w:rPr>
+        <w:t xml:space="preserve">            Person p = new Person("Name-" + i);</w:t>
+      </w:r>
+    </w:p>
+    <w:p>
+      <w:pPr>
+        <w:pStyle w:val="NoSpacing"/>
+        <w:rPr>
+          <w:rFonts w:ascii="Consolas" w:hAnsi="Consolas" w:cs="Consolas"/>
+        </w:rPr>
+      </w:pPr>
+      <w:r>
+        <w:rPr>
+          <w:rFonts w:ascii="Consolas" w:hAnsi="Consolas" w:cs="Consolas"/>
+        </w:rPr>
+        <w:t xml:space="preserve">            personQ.offer(p);</w:t>
+      </w:r>
+    </w:p>
+    <w:p>
+      <w:pPr>
+        <w:pStyle w:val="NoSpacing"/>
+        <w:rPr>
+          <w:rFonts w:ascii="Consolas" w:hAnsi="Consolas" w:cs="Consolas"/>
+        </w:rPr>
+      </w:pPr>
+      <w:r>
+        <w:rPr>
+          <w:rFonts w:ascii="Consolas" w:hAnsi="Consolas" w:cs="Consolas"/>
+        </w:rPr>
+        <w:t xml:space="preserve">        }</w:t>
+      </w:r>
+    </w:p>
+    <w:p>
+      <w:pPr>
+        <w:pStyle w:val="NoSpacing"/>
+        <w:rPr>
+          <w:rFonts w:ascii="Consolas" w:hAnsi="Consolas" w:cs="Consolas"/>
+        </w:rPr>
+      </w:pPr>
+      <w:r>
+        <w:rPr>
+          <w:rFonts w:ascii="Consolas" w:hAnsi="Consolas" w:cs="Consolas"/>
+        </w:rPr>
+        <w:t xml:space="preserve">        System.out.println("All Persons : " + personQ);</w:t>
+      </w:r>
+    </w:p>
+    <w:p>
+      <w:pPr>
+        <w:pStyle w:val="NoSpacing"/>
+        <w:rPr>
+          <w:rFonts w:ascii="Consolas" w:hAnsi="Consolas" w:cs="Consolas"/>
+        </w:rPr>
+      </w:pPr>
+    </w:p>
+    <w:p>
+      <w:pPr>
+        <w:pStyle w:val="NoSpacing"/>
+        <w:rPr>
+          <w:rFonts w:ascii="Consolas" w:hAnsi="Consolas" w:cs="Consolas"/>
+        </w:rPr>
+      </w:pPr>
+      <w:r>
+        <w:rPr>
+          <w:rFonts w:ascii="Consolas" w:hAnsi="Consolas" w:cs="Consolas"/>
+        </w:rPr>
+        <w:t xml:space="preserve">        Person person1 = personQ.poll();</w:t>
+      </w:r>
+    </w:p>
+    <w:p>
+      <w:pPr>
+        <w:pStyle w:val="NoSpacing"/>
+        <w:rPr>
+          <w:rFonts w:ascii="Consolas" w:hAnsi="Consolas" w:cs="Consolas"/>
+        </w:rPr>
+      </w:pPr>
+      <w:r>
+        <w:rPr>
+          <w:rFonts w:ascii="Consolas" w:hAnsi="Consolas" w:cs="Consolas"/>
+        </w:rPr>
+        <w:t xml:space="preserve">        System.out.println("Removed Person :::" + person1);</w:t>
+      </w:r>
+    </w:p>
+    <w:p>
+      <w:pPr>
+        <w:pStyle w:val="NoSpacing"/>
+        <w:rPr>
+          <w:rFonts w:ascii="Consolas" w:hAnsi="Consolas" w:cs="Consolas"/>
+        </w:rPr>
+      </w:pPr>
+      <w:r>
+        <w:rPr>
+          <w:rFonts w:ascii="Consolas" w:hAnsi="Consolas" w:cs="Consolas"/>
+        </w:rPr>
+        <w:t xml:space="preserve">    }</w:t>
+      </w:r>
+    </w:p>
+    <w:p>
+      <w:pPr>
+        <w:pStyle w:val="NoSpacing"/>
+      </w:pPr>
+      <w:r>
+        <w:rPr>
+          <w:rFonts w:ascii="Consolas" w:hAnsi="Consolas" w:cs="Consolas"/>
+        </w:rPr>
+        <w:t>}</w:t>
+      </w:r>
+    </w:p>
+    <w:p>
+      <w:pPr>
+        <w:pStyle w:val="NoSpacing"/>
+        <w:rPr>
+          <w:rFonts w:ascii="Consolas" w:hAnsi="Consolas" w:cs="Consolas"/>
+        </w:rPr>
+      </w:pPr>
+    </w:p>
+    <w:p>
+      <w:pPr>
+        <w:pStyle w:val="NoSpacing"/>
+        <w:rPr>
+          <w:rFonts w:ascii="Georgia" w:hAnsi="Georgia" w:cs="Consolas"/>
+        </w:rPr>
+      </w:pPr>
+      <w:r>
+        <w:rPr>
+          <w:rFonts w:ascii="Georgia" w:hAnsi="Georgia" w:cs="Consolas"/>
+        </w:rPr>
+        <w:t>Now you can mark the above highlighted area.</w:t>
+      </w:r>
+      <w:r>
+        <w:rPr>
+          <w:rFonts w:ascii="Georgia" w:hAnsi="Georgia" w:cs="Consolas"/>
+        </w:rPr>
+        <w:t xml:space="preserve"> Here the class is not of type generic. Let us see the basic difference.</w:t>
+      </w:r>
+    </w:p>
+    <w:p>
+      <w:pPr>
+        <w:pStyle w:val="NoSpacing"/>
+        <w:rPr>
+          <w:rFonts w:ascii="Georgia" w:hAnsi="Georgia" w:cs="Consolas"/>
+        </w:rPr>
+      </w:pPr>
+    </w:p>
+    <w:p>
+      <w:pPr>
+        <w:pStyle w:val="NoSpacing"/>
+        <w:rPr>
+          <w:rFonts w:ascii="Consolas" w:hAnsi="Consolas" w:cs="Consolas"/>
+        </w:rPr>
+      </w:pPr>
       <w:r>
         <w:rPr>
           <w:rFonts w:ascii="Consolas" w:hAnsi="Consolas" w:cs="Consolas"/>
           <w:highlight w:val="yellow"/>
         </w:rPr>
-        <w:t>T t) {</w:t>
-      </w:r>
-    </w:p>
-    <w:p>
-      <w:pPr>
-        <w:pStyle w:val="NoSpacing"/>
+        <w:lastRenderedPageBreak/>
+        <w:t>public class GenericQ2&lt;T&gt;</w:t>
+      </w:r>
+      <w:r>
         <w:rPr>
           <w:rFonts w:ascii="Consolas" w:hAnsi="Consolas" w:cs="Consolas"/>
         </w:rPr>
-      </w:pPr>
+        <w:t xml:space="preserve"> </w:t>
+      </w:r>
       <w:r>
         <w:rPr>
           <w:rFonts w:ascii="Consolas" w:hAnsi="Consolas" w:cs="Consolas"/>
         </w:rPr>
-        <w:t xml:space="preserve">        </w:t>
-      </w:r>
-      <w:proofErr w:type="spellStart"/>
+        <w:tab/>
+      </w:r>
       <w:r>
         <w:rPr>
           <w:rFonts w:ascii="Consolas" w:hAnsi="Consolas" w:cs="Consolas"/>
         </w:rPr>
-        <w:t>list.add</w:t>
-      </w:r>
-      <w:proofErr w:type="spellEnd"/>
-      <w:r>
-        <w:rPr>
-          <w:rFonts w:ascii="Consolas" w:hAnsi="Consolas" w:cs="Consolas"/>
-        </w:rPr>
-        <w:t>(t</w:t>
-      </w:r>
-      <w:proofErr w:type="gramStart"/>
-      <w:r>
-        <w:rPr>
-          <w:rFonts w:ascii="Consolas" w:hAnsi="Consolas" w:cs="Consolas"/>
-        </w:rPr>
-        <w:t>);</w:t>
-      </w:r>
-      <w:proofErr w:type="gramEnd"/>
-    </w:p>
-    <w:p>
-      <w:pPr>
-        <w:pStyle w:val="NoSpacing"/>
-        <w:rPr>
-          <w:rFonts w:ascii="Consolas" w:hAnsi="Consolas" w:cs="Consolas"/>
-        </w:rPr>
-      </w:pPr>
-      <w:r>
-        <w:rPr>
-          <w:rFonts w:ascii="Consolas" w:hAnsi="Consolas" w:cs="Consolas"/>
-        </w:rPr>
-        <w:t xml:space="preserve">    }</w:t>
-      </w:r>
-    </w:p>
-    <w:p>
-      <w:pPr>
-        <w:pStyle w:val="NoSpacing"/>
-        <w:rPr>
-          <w:rFonts w:ascii="Consolas" w:hAnsi="Consolas" w:cs="Consolas"/>
-        </w:rPr>
-      </w:pPr>
-    </w:p>
-    <w:p>
-      <w:pPr>
-        <w:pStyle w:val="NoSpacing"/>
-        <w:rPr>
-          <w:rFonts w:ascii="Consolas" w:hAnsi="Consolas" w:cs="Consolas"/>
-        </w:rPr>
-      </w:pPr>
-      <w:r>
-        <w:rPr>
-          <w:rFonts w:ascii="Consolas" w:hAnsi="Consolas" w:cs="Consolas"/>
-        </w:rPr>
-        <w:t xml:space="preserve">    </w:t>
+        <w:tab/>
       </w:r>
       <w:r>
         <w:rPr>
           <w:rFonts w:ascii="Consolas" w:hAnsi="Consolas" w:cs="Consolas"/>
           <w:highlight w:val="yellow"/>
         </w:rPr>
-        <w:t xml:space="preserve">public &lt;T&gt; T </w:t>
-      </w:r>
-      <w:proofErr w:type="gramStart"/>
-      <w:r>
+        <w:t>public class GenericQ2</w:t>
+      </w:r>
+    </w:p>
+    <w:p>
+      <w:pPr>
+        <w:pStyle w:val="NoSpacing"/>
         <w:rPr>
           <w:rFonts w:ascii="Consolas" w:hAnsi="Consolas" w:cs="Consolas"/>
+        </w:rPr>
+      </w:pPr>
+    </w:p>
+    <w:p>
+      <w:pPr>
+        <w:pStyle w:val="NoSpacing"/>
+        <w:rPr>
+          <w:rFonts w:ascii="Consolas" w:hAnsi="Consolas" w:cs="Consolas"/>
+        </w:rPr>
+      </w:pPr>
+      <w:r>
+        <w:rPr>
+          <w:rFonts w:ascii="Consolas" w:hAnsi="Consolas" w:cs="Consolas"/>
+        </w:rPr>
+        <w:t>Always remember that , if the class is not generic type and if you are defining pure generic method, you have to define the method in the following manner.</w:t>
+      </w:r>
+    </w:p>
+    <w:p>
+      <w:pPr>
+        <w:pStyle w:val="NoSpacing"/>
+        <w:rPr>
+          <w:rFonts w:ascii="Consolas" w:hAnsi="Consolas" w:cs="Consolas"/>
+        </w:rPr>
+      </w:pPr>
+    </w:p>
+    <w:p>
+      <w:pPr>
+        <w:pStyle w:val="NoSpacing"/>
+        <w:rPr>
+          <w:rFonts w:ascii="Consolas" w:hAnsi="Consolas" w:cs="Consolas"/>
+          <w:b/>
+          <w:bCs/>
           <w:highlight w:val="yellow"/>
         </w:rPr>
-        <w:t>poll(</w:t>
-      </w:r>
-      <w:proofErr w:type="gramEnd"/>
+      </w:pPr>
       <w:r>
         <w:rPr>
           <w:rFonts w:ascii="Consolas" w:hAnsi="Consolas" w:cs="Consolas"/>
+          <w:b/>
+          <w:bCs/>
           <w:highlight w:val="yellow"/>
         </w:rPr>
-        <w:t>) {</w:t>
+        <w:t>&lt;accessModifier&gt; &lt;T&gt; returnType(can be void) method() {</w:t>
       </w:r>
     </w:p>
     <w:p>
@@ -9409,43 +7306,93 @@
         <w:pStyle w:val="NoSpacing"/>
         <w:rPr>
           <w:rFonts w:ascii="Consolas" w:hAnsi="Consolas" w:cs="Consolas"/>
-        </w:rPr>
-      </w:pPr>
-      <w:r>
+          <w:b/>
+          <w:bCs/>
+          <w:highlight w:val="yellow"/>
+        </w:rPr>
+      </w:pPr>
+    </w:p>
+    <w:p>
+      <w:pPr>
+        <w:pStyle w:val="NoSpacing"/>
+        <w:rPr>
+          <w:rFonts w:ascii="Georgia" w:hAnsi="Georgia" w:cs="Consolas"/>
+          <w:b/>
+          <w:bCs/>
+        </w:rPr>
+      </w:pPr>
+      <w:r>
+        <w:rPr>
+          <w:rFonts w:ascii="Georgia" w:hAnsi="Georgia" w:cs="Consolas"/>
+          <w:b/>
+          <w:bCs/>
+          <w:highlight w:val="yellow"/>
+        </w:rPr>
+        <w:t>}</w:t>
+      </w:r>
+    </w:p>
+    <w:p>
+      <w:pPr>
+        <w:pStyle w:val="NoSpacing"/>
+        <w:rPr>
+          <w:rFonts w:ascii="Georgia" w:hAnsi="Georgia" w:cs="Consolas"/>
+        </w:rPr>
+      </w:pPr>
+    </w:p>
+    <w:p>
+      <w:pPr>
+        <w:pStyle w:val="NoSpacing"/>
+        <w:rPr>
+          <w:rFonts w:ascii="Georgia" w:hAnsi="Georgia" w:cs="Consolas"/>
+        </w:rPr>
+      </w:pPr>
+      <w:r>
+        <w:rPr>
+          <w:rFonts w:ascii="Georgia" w:hAnsi="Georgia" w:cs="Consolas"/>
+        </w:rPr>
+        <w:t>Example is given below.</w:t>
+      </w:r>
+    </w:p>
+    <w:p>
+      <w:pPr>
+        <w:pStyle w:val="NoSpacing"/>
+        <w:rPr>
+          <w:rFonts w:ascii="Georgia" w:hAnsi="Georgia" w:cs="Consolas"/>
+        </w:rPr>
+      </w:pPr>
+    </w:p>
+    <w:p>
+      <w:pPr>
+        <w:pStyle w:val="NoSpacing"/>
         <w:rPr>
           <w:rFonts w:ascii="Consolas" w:hAnsi="Consolas" w:cs="Consolas"/>
         </w:rPr>
-        <w:t xml:space="preserve">        T </w:t>
-      </w:r>
-      <w:proofErr w:type="spellStart"/>
+      </w:pPr>
       <w:r>
         <w:rPr>
           <w:rFonts w:ascii="Consolas" w:hAnsi="Consolas" w:cs="Consolas"/>
         </w:rPr>
-        <w:t>t</w:t>
-      </w:r>
-      <w:proofErr w:type="spellEnd"/>
+        <w:t xml:space="preserve">public </w:t>
+      </w:r>
       <w:r>
         <w:rPr>
           <w:rFonts w:ascii="Consolas" w:hAnsi="Consolas" w:cs="Consolas"/>
-        </w:rPr>
-        <w:t xml:space="preserve"> = (T) </w:t>
-      </w:r>
-      <w:proofErr w:type="spellStart"/>
-      <w:proofErr w:type="gramStart"/>
+          <w:b/>
+          <w:highlight w:val="yellow"/>
+        </w:rPr>
+        <w:t>&lt;T&gt; void</w:t>
+      </w:r>
       <w:r>
         <w:rPr>
           <w:rFonts w:ascii="Consolas" w:hAnsi="Consolas" w:cs="Consolas"/>
         </w:rPr>
-        <w:t>list.removeFirst</w:t>
-      </w:r>
-      <w:proofErr w:type="spellEnd"/>
-      <w:proofErr w:type="gramEnd"/>
+        <w:t xml:space="preserve"> offer(T t)</w:t>
+      </w:r>
       <w:r>
         <w:rPr>
           <w:rFonts w:ascii="Consolas" w:hAnsi="Consolas" w:cs="Consolas"/>
         </w:rPr>
-        <w:t>();</w:t>
+        <w:t xml:space="preserve"> { }</w:t>
       </w:r>
     </w:p>
     <w:p>
@@ -9455,860 +7402,33 @@
           <w:rFonts w:ascii="Consolas" w:hAnsi="Consolas" w:cs="Consolas"/>
         </w:rPr>
       </w:pPr>
-      <w:r>
+    </w:p>
+    <w:p>
+      <w:pPr>
+        <w:pStyle w:val="NoSpacing"/>
         <w:rPr>
           <w:rFonts w:ascii="Consolas" w:hAnsi="Consolas" w:cs="Consolas"/>
         </w:rPr>
-        <w:t xml:space="preserve">        return </w:t>
-      </w:r>
-      <w:proofErr w:type="gramStart"/>
+      </w:pPr>
       <w:r>
         <w:rPr>
           <w:rFonts w:ascii="Consolas" w:hAnsi="Consolas" w:cs="Consolas"/>
         </w:rPr>
-        <w:t>t;</w:t>
-      </w:r>
-      <w:proofErr w:type="gramEnd"/>
-    </w:p>
-    <w:p>
-      <w:pPr>
-        <w:pStyle w:val="NoSpacing"/>
+        <w:t xml:space="preserve">public </w:t>
+      </w:r>
+      <w:r>
         <w:rPr>
           <w:rFonts w:ascii="Consolas" w:hAnsi="Consolas" w:cs="Consolas"/>
-        </w:rPr>
-      </w:pPr>
+          <w:b/>
+          <w:highlight w:val="yellow"/>
+        </w:rPr>
+        <w:t>&lt;T&gt; T</w:t>
+      </w:r>
       <w:r>
         <w:rPr>
           <w:rFonts w:ascii="Consolas" w:hAnsi="Consolas" w:cs="Consolas"/>
         </w:rPr>
-        <w:t xml:space="preserve">    }</w:t>
-      </w:r>
-    </w:p>
-    <w:p>
-      <w:pPr>
-        <w:pStyle w:val="NoSpacing"/>
-        <w:rPr>
-          <w:rFonts w:ascii="Consolas" w:hAnsi="Consolas" w:cs="Consolas"/>
-        </w:rPr>
-      </w:pPr>
-    </w:p>
-    <w:p>
-      <w:pPr>
-        <w:pStyle w:val="NoSpacing"/>
-        <w:rPr>
-          <w:rFonts w:ascii="Consolas" w:hAnsi="Consolas" w:cs="Consolas"/>
-        </w:rPr>
-      </w:pPr>
-      <w:r>
-        <w:rPr>
-          <w:rFonts w:ascii="Consolas" w:hAnsi="Consolas" w:cs="Consolas"/>
-        </w:rPr>
-        <w:t xml:space="preserve">    @Override</w:t>
-      </w:r>
-    </w:p>
-    <w:p>
-      <w:pPr>
-        <w:pStyle w:val="NoSpacing"/>
-        <w:rPr>
-          <w:rFonts w:ascii="Consolas" w:hAnsi="Consolas" w:cs="Consolas"/>
-        </w:rPr>
-      </w:pPr>
-      <w:r>
-        <w:rPr>
-          <w:rFonts w:ascii="Consolas" w:hAnsi="Consolas" w:cs="Consolas"/>
-        </w:rPr>
-        <w:t xml:space="preserve">    public String </w:t>
-      </w:r>
-      <w:proofErr w:type="spellStart"/>
-      <w:proofErr w:type="gramStart"/>
-      <w:r>
-        <w:rPr>
-          <w:rFonts w:ascii="Consolas" w:hAnsi="Consolas" w:cs="Consolas"/>
-        </w:rPr>
-        <w:t>toString</w:t>
-      </w:r>
-      <w:proofErr w:type="spellEnd"/>
-      <w:r>
-        <w:rPr>
-          <w:rFonts w:ascii="Consolas" w:hAnsi="Consolas" w:cs="Consolas"/>
-        </w:rPr>
-        <w:t>(</w:t>
-      </w:r>
-      <w:proofErr w:type="gramEnd"/>
-      <w:r>
-        <w:rPr>
-          <w:rFonts w:ascii="Consolas" w:hAnsi="Consolas" w:cs="Consolas"/>
-        </w:rPr>
-        <w:t>) {</w:t>
-      </w:r>
-    </w:p>
-    <w:p>
-      <w:pPr>
-        <w:pStyle w:val="NoSpacing"/>
-        <w:rPr>
-          <w:rFonts w:ascii="Consolas" w:hAnsi="Consolas" w:cs="Consolas"/>
-        </w:rPr>
-      </w:pPr>
-      <w:r>
-        <w:rPr>
-          <w:rFonts w:ascii="Consolas" w:hAnsi="Consolas" w:cs="Consolas"/>
-        </w:rPr>
-        <w:t xml:space="preserve">        return </w:t>
-      </w:r>
-      <w:proofErr w:type="spellStart"/>
-      <w:proofErr w:type="gramStart"/>
-      <w:r>
-        <w:rPr>
-          <w:rFonts w:ascii="Consolas" w:hAnsi="Consolas" w:cs="Consolas"/>
-        </w:rPr>
-        <w:t>list.toString</w:t>
-      </w:r>
-      <w:proofErr w:type="spellEnd"/>
-      <w:proofErr w:type="gramEnd"/>
-      <w:r>
-        <w:rPr>
-          <w:rFonts w:ascii="Consolas" w:hAnsi="Consolas" w:cs="Consolas"/>
-        </w:rPr>
-        <w:t>();</w:t>
-      </w:r>
-    </w:p>
-    <w:p>
-      <w:pPr>
-        <w:pStyle w:val="NoSpacing"/>
-        <w:rPr>
-          <w:rFonts w:ascii="Consolas" w:hAnsi="Consolas" w:cs="Consolas"/>
-        </w:rPr>
-      </w:pPr>
-      <w:r>
-        <w:rPr>
-          <w:rFonts w:ascii="Consolas" w:hAnsi="Consolas" w:cs="Consolas"/>
-        </w:rPr>
-        <w:t xml:space="preserve">    }</w:t>
-      </w:r>
-    </w:p>
-    <w:p>
-      <w:pPr>
-        <w:pStyle w:val="NoSpacing"/>
-        <w:rPr>
-          <w:rFonts w:ascii="Consolas" w:hAnsi="Consolas" w:cs="Consolas"/>
-        </w:rPr>
-      </w:pPr>
-    </w:p>
-    <w:p>
-      <w:pPr>
-        <w:pStyle w:val="NoSpacing"/>
-        <w:rPr>
-          <w:rFonts w:ascii="Consolas" w:hAnsi="Consolas" w:cs="Consolas"/>
-        </w:rPr>
-      </w:pPr>
-      <w:r>
-        <w:rPr>
-          <w:rFonts w:ascii="Consolas" w:hAnsi="Consolas" w:cs="Consolas"/>
-        </w:rPr>
-        <w:t xml:space="preserve">    public static void </w:t>
-      </w:r>
-      <w:proofErr w:type="gramStart"/>
-      <w:r>
-        <w:rPr>
-          <w:rFonts w:ascii="Consolas" w:hAnsi="Consolas" w:cs="Consolas"/>
-        </w:rPr>
-        <w:t>main(</w:t>
-      </w:r>
-      <w:proofErr w:type="gramEnd"/>
-      <w:r>
-        <w:rPr>
-          <w:rFonts w:ascii="Consolas" w:hAnsi="Consolas" w:cs="Consolas"/>
-        </w:rPr>
-        <w:t xml:space="preserve">String[] </w:t>
-      </w:r>
-      <w:proofErr w:type="spellStart"/>
-      <w:r>
-        <w:rPr>
-          <w:rFonts w:ascii="Consolas" w:hAnsi="Consolas" w:cs="Consolas"/>
-        </w:rPr>
-        <w:t>args</w:t>
-      </w:r>
-      <w:proofErr w:type="spellEnd"/>
-      <w:r>
-        <w:rPr>
-          <w:rFonts w:ascii="Consolas" w:hAnsi="Consolas" w:cs="Consolas"/>
-        </w:rPr>
-        <w:t>) {</w:t>
-      </w:r>
-    </w:p>
-    <w:p>
-      <w:pPr>
-        <w:pStyle w:val="NoSpacing"/>
-        <w:rPr>
-          <w:rFonts w:ascii="Consolas" w:hAnsi="Consolas" w:cs="Consolas"/>
-        </w:rPr>
-      </w:pPr>
-      <w:r>
-        <w:rPr>
-          <w:rFonts w:ascii="Consolas" w:hAnsi="Consolas" w:cs="Consolas"/>
-        </w:rPr>
-        <w:t xml:space="preserve">        GenericQ2 </w:t>
-      </w:r>
-      <w:proofErr w:type="spellStart"/>
-      <w:r>
-        <w:rPr>
-          <w:rFonts w:ascii="Consolas" w:hAnsi="Consolas" w:cs="Consolas"/>
-        </w:rPr>
-        <w:t>personQ</w:t>
-      </w:r>
-      <w:proofErr w:type="spellEnd"/>
-      <w:r>
-        <w:rPr>
-          <w:rFonts w:ascii="Consolas" w:hAnsi="Consolas" w:cs="Consolas"/>
-        </w:rPr>
-        <w:t xml:space="preserve"> = new GenericQ2(</w:t>
-      </w:r>
-      <w:proofErr w:type="gramStart"/>
-      <w:r>
-        <w:rPr>
-          <w:rFonts w:ascii="Consolas" w:hAnsi="Consolas" w:cs="Consolas"/>
-        </w:rPr>
-        <w:t>);</w:t>
-      </w:r>
-      <w:proofErr w:type="gramEnd"/>
-    </w:p>
-    <w:p>
-      <w:pPr>
-        <w:pStyle w:val="NoSpacing"/>
-        <w:rPr>
-          <w:rFonts w:ascii="Consolas" w:hAnsi="Consolas" w:cs="Consolas"/>
-        </w:rPr>
-      </w:pPr>
-    </w:p>
-    <w:p>
-      <w:pPr>
-        <w:pStyle w:val="NoSpacing"/>
-        <w:rPr>
-          <w:rFonts w:ascii="Consolas" w:hAnsi="Consolas" w:cs="Consolas"/>
-        </w:rPr>
-      </w:pPr>
-      <w:r>
-        <w:rPr>
-          <w:rFonts w:ascii="Consolas" w:hAnsi="Consolas" w:cs="Consolas"/>
-        </w:rPr>
-        <w:t xml:space="preserve">        for (int i = 0; i &lt; 5; i++) {</w:t>
-      </w:r>
-    </w:p>
-    <w:p>
-      <w:pPr>
-        <w:pStyle w:val="NoSpacing"/>
-        <w:rPr>
-          <w:rFonts w:ascii="Consolas" w:hAnsi="Consolas" w:cs="Consolas"/>
-        </w:rPr>
-      </w:pPr>
-      <w:r>
-        <w:rPr>
-          <w:rFonts w:ascii="Consolas" w:hAnsi="Consolas" w:cs="Consolas"/>
-        </w:rPr>
-        <w:t xml:space="preserve">            Person p = new </w:t>
-      </w:r>
-      <w:proofErr w:type="gramStart"/>
-      <w:r>
-        <w:rPr>
-          <w:rFonts w:ascii="Consolas" w:hAnsi="Consolas" w:cs="Consolas"/>
-        </w:rPr>
-        <w:t>Person(</w:t>
-      </w:r>
-      <w:proofErr w:type="gramEnd"/>
-      <w:r>
-        <w:rPr>
-          <w:rFonts w:ascii="Consolas" w:hAnsi="Consolas" w:cs="Consolas"/>
-        </w:rPr>
-        <w:t>"Name-" + i);</w:t>
-      </w:r>
-    </w:p>
-    <w:p>
-      <w:pPr>
-        <w:pStyle w:val="NoSpacing"/>
-        <w:rPr>
-          <w:rFonts w:ascii="Consolas" w:hAnsi="Consolas" w:cs="Consolas"/>
-        </w:rPr>
-      </w:pPr>
-      <w:r>
-        <w:rPr>
-          <w:rFonts w:ascii="Consolas" w:hAnsi="Consolas" w:cs="Consolas"/>
-        </w:rPr>
-        <w:t xml:space="preserve">            </w:t>
-      </w:r>
-      <w:proofErr w:type="spellStart"/>
-      <w:r>
-        <w:rPr>
-          <w:rFonts w:ascii="Consolas" w:hAnsi="Consolas" w:cs="Consolas"/>
-        </w:rPr>
-        <w:t>personQ.offer</w:t>
-      </w:r>
-      <w:proofErr w:type="spellEnd"/>
-      <w:r>
-        <w:rPr>
-          <w:rFonts w:ascii="Consolas" w:hAnsi="Consolas" w:cs="Consolas"/>
-        </w:rPr>
-        <w:t>(p</w:t>
-      </w:r>
-      <w:proofErr w:type="gramStart"/>
-      <w:r>
-        <w:rPr>
-          <w:rFonts w:ascii="Consolas" w:hAnsi="Consolas" w:cs="Consolas"/>
-        </w:rPr>
-        <w:t>);</w:t>
-      </w:r>
-      <w:proofErr w:type="gramEnd"/>
-    </w:p>
-    <w:p>
-      <w:pPr>
-        <w:pStyle w:val="NoSpacing"/>
-        <w:rPr>
-          <w:rFonts w:ascii="Consolas" w:hAnsi="Consolas" w:cs="Consolas"/>
-        </w:rPr>
-      </w:pPr>
-      <w:r>
-        <w:rPr>
-          <w:rFonts w:ascii="Consolas" w:hAnsi="Consolas" w:cs="Consolas"/>
-        </w:rPr>
-        <w:t xml:space="preserve">        }</w:t>
-      </w:r>
-    </w:p>
-    <w:p>
-      <w:pPr>
-        <w:pStyle w:val="NoSpacing"/>
-        <w:rPr>
-          <w:rFonts w:ascii="Consolas" w:hAnsi="Consolas" w:cs="Consolas"/>
-        </w:rPr>
-      </w:pPr>
-      <w:r>
-        <w:rPr>
-          <w:rFonts w:ascii="Consolas" w:hAnsi="Consolas" w:cs="Consolas"/>
-        </w:rPr>
-        <w:t xml:space="preserve">        </w:t>
-      </w:r>
-      <w:proofErr w:type="spellStart"/>
-      <w:r>
-        <w:rPr>
-          <w:rFonts w:ascii="Consolas" w:hAnsi="Consolas" w:cs="Consolas"/>
-        </w:rPr>
-        <w:t>System.out.println</w:t>
-      </w:r>
-      <w:proofErr w:type="spellEnd"/>
-      <w:r>
-        <w:rPr>
-          <w:rFonts w:ascii="Consolas" w:hAnsi="Consolas" w:cs="Consolas"/>
-        </w:rPr>
-        <w:t xml:space="preserve">("All </w:t>
-      </w:r>
-      <w:proofErr w:type="gramStart"/>
-      <w:r>
-        <w:rPr>
-          <w:rFonts w:ascii="Consolas" w:hAnsi="Consolas" w:cs="Consolas"/>
-        </w:rPr>
-        <w:t>Persons :</w:t>
-      </w:r>
-      <w:proofErr w:type="gramEnd"/>
-      <w:r>
-        <w:rPr>
-          <w:rFonts w:ascii="Consolas" w:hAnsi="Consolas" w:cs="Consolas"/>
-        </w:rPr>
-        <w:t xml:space="preserve"> " + </w:t>
-      </w:r>
-      <w:proofErr w:type="spellStart"/>
-      <w:r>
-        <w:rPr>
-          <w:rFonts w:ascii="Consolas" w:hAnsi="Consolas" w:cs="Consolas"/>
-        </w:rPr>
-        <w:t>personQ</w:t>
-      </w:r>
-      <w:proofErr w:type="spellEnd"/>
-      <w:r>
-        <w:rPr>
-          <w:rFonts w:ascii="Consolas" w:hAnsi="Consolas" w:cs="Consolas"/>
-        </w:rPr>
-        <w:t>);</w:t>
-      </w:r>
-    </w:p>
-    <w:p>
-      <w:pPr>
-        <w:pStyle w:val="NoSpacing"/>
-        <w:rPr>
-          <w:rFonts w:ascii="Consolas" w:hAnsi="Consolas" w:cs="Consolas"/>
-        </w:rPr>
-      </w:pPr>
-    </w:p>
-    <w:p>
-      <w:pPr>
-        <w:pStyle w:val="NoSpacing"/>
-        <w:rPr>
-          <w:rFonts w:ascii="Consolas" w:hAnsi="Consolas" w:cs="Consolas"/>
-        </w:rPr>
-      </w:pPr>
-      <w:r>
-        <w:rPr>
-          <w:rFonts w:ascii="Consolas" w:hAnsi="Consolas" w:cs="Consolas"/>
-        </w:rPr>
-        <w:t xml:space="preserve">        Person person1 = </w:t>
-      </w:r>
-      <w:proofErr w:type="spellStart"/>
-      <w:r>
-        <w:rPr>
-          <w:rFonts w:ascii="Consolas" w:hAnsi="Consolas" w:cs="Consolas"/>
-        </w:rPr>
-        <w:t>personQ.poll</w:t>
-      </w:r>
-      <w:proofErr w:type="spellEnd"/>
-      <w:r>
-        <w:rPr>
-          <w:rFonts w:ascii="Consolas" w:hAnsi="Consolas" w:cs="Consolas"/>
-        </w:rPr>
-        <w:t>(</w:t>
-      </w:r>
-      <w:proofErr w:type="gramStart"/>
-      <w:r>
-        <w:rPr>
-          <w:rFonts w:ascii="Consolas" w:hAnsi="Consolas" w:cs="Consolas"/>
-        </w:rPr>
-        <w:t>);</w:t>
-      </w:r>
-      <w:proofErr w:type="gramEnd"/>
-    </w:p>
-    <w:p>
-      <w:pPr>
-        <w:pStyle w:val="NoSpacing"/>
-        <w:rPr>
-          <w:rFonts w:ascii="Consolas" w:hAnsi="Consolas" w:cs="Consolas"/>
-        </w:rPr>
-      </w:pPr>
-      <w:r>
-        <w:rPr>
-          <w:rFonts w:ascii="Consolas" w:hAnsi="Consolas" w:cs="Consolas"/>
-        </w:rPr>
-        <w:t xml:space="preserve">        </w:t>
-      </w:r>
-      <w:proofErr w:type="spellStart"/>
-      <w:r>
-        <w:rPr>
-          <w:rFonts w:ascii="Consolas" w:hAnsi="Consolas" w:cs="Consolas"/>
-        </w:rPr>
-        <w:t>System.out.println</w:t>
-      </w:r>
-      <w:proofErr w:type="spellEnd"/>
-      <w:r>
-        <w:rPr>
-          <w:rFonts w:ascii="Consolas" w:hAnsi="Consolas" w:cs="Consolas"/>
-        </w:rPr>
-        <w:t xml:space="preserve">("Removed </w:t>
-      </w:r>
-      <w:proofErr w:type="gramStart"/>
-      <w:r>
-        <w:rPr>
-          <w:rFonts w:ascii="Consolas" w:hAnsi="Consolas" w:cs="Consolas"/>
-        </w:rPr>
-        <w:t>Person :::"</w:t>
-      </w:r>
-      <w:proofErr w:type="gramEnd"/>
-      <w:r>
-        <w:rPr>
-          <w:rFonts w:ascii="Consolas" w:hAnsi="Consolas" w:cs="Consolas"/>
-        </w:rPr>
-        <w:t xml:space="preserve"> + person1);</w:t>
-      </w:r>
-    </w:p>
-    <w:p>
-      <w:pPr>
-        <w:pStyle w:val="NoSpacing"/>
-        <w:rPr>
-          <w:rFonts w:ascii="Consolas" w:hAnsi="Consolas" w:cs="Consolas"/>
-        </w:rPr>
-      </w:pPr>
-      <w:r>
-        <w:rPr>
-          <w:rFonts w:ascii="Consolas" w:hAnsi="Consolas" w:cs="Consolas"/>
-        </w:rPr>
-        <w:t xml:space="preserve">    }</w:t>
-      </w:r>
-    </w:p>
-    <w:p>
-      <w:pPr>
-        <w:pStyle w:val="NoSpacing"/>
-      </w:pPr>
-      <w:r>
-        <w:rPr>
-          <w:rFonts w:ascii="Consolas" w:hAnsi="Consolas" w:cs="Consolas"/>
-        </w:rPr>
-        <w:t>}</w:t>
-      </w:r>
-    </w:p>
-    <w:p>
-      <w:pPr>
-        <w:pStyle w:val="NoSpacing"/>
-        <w:rPr>
-          <w:rFonts w:ascii="Consolas" w:hAnsi="Consolas" w:cs="Consolas"/>
-        </w:rPr>
-      </w:pPr>
-    </w:p>
-    <w:p>
-      <w:pPr>
-        <w:pStyle w:val="NoSpacing"/>
-        <w:rPr>
-          <w:rFonts w:ascii="Georgia" w:hAnsi="Georgia" w:cs="Consolas"/>
-        </w:rPr>
-      </w:pPr>
-      <w:r>
-        <w:rPr>
-          <w:rFonts w:ascii="Georgia" w:hAnsi="Georgia" w:cs="Consolas"/>
-        </w:rPr>
-        <w:t>Now you can mark the above highlighted area.</w:t>
-      </w:r>
-      <w:r>
-        <w:rPr>
-          <w:rFonts w:ascii="Georgia" w:hAnsi="Georgia" w:cs="Consolas"/>
-        </w:rPr>
-        <w:t xml:space="preserve"> Here the class is </w:t>
-      </w:r>
-      <w:proofErr w:type="gramStart"/>
-      <w:r>
-        <w:rPr>
-          <w:rFonts w:ascii="Georgia" w:hAnsi="Georgia" w:cs="Consolas"/>
-        </w:rPr>
-        <w:t>not of</w:t>
-      </w:r>
-      <w:proofErr w:type="gramEnd"/>
-      <w:r>
-        <w:rPr>
-          <w:rFonts w:ascii="Georgia" w:hAnsi="Georgia" w:cs="Consolas"/>
-        </w:rPr>
-        <w:t xml:space="preserve"> type generic. Let us see the basic difference.</w:t>
-      </w:r>
-    </w:p>
-    <w:p>
-      <w:pPr>
-        <w:pStyle w:val="NoSpacing"/>
-        <w:rPr>
-          <w:rFonts w:ascii="Georgia" w:hAnsi="Georgia" w:cs="Consolas"/>
-        </w:rPr>
-      </w:pPr>
-    </w:p>
-    <w:p>
-      <w:pPr>
-        <w:pStyle w:val="NoSpacing"/>
-        <w:rPr>
-          <w:rFonts w:ascii="Consolas" w:hAnsi="Consolas" w:cs="Consolas"/>
-        </w:rPr>
-      </w:pPr>
-      <w:r>
-        <w:rPr>
-          <w:rFonts w:ascii="Consolas" w:hAnsi="Consolas" w:cs="Consolas"/>
-          <w:highlight w:val="yellow"/>
-        </w:rPr>
-        <w:lastRenderedPageBreak/>
-        <w:t>public class GenericQ2&lt;T&gt;</w:t>
-      </w:r>
-      <w:r>
-        <w:rPr>
-          <w:rFonts w:ascii="Consolas" w:hAnsi="Consolas" w:cs="Consolas"/>
-        </w:rPr>
-        <w:t xml:space="preserve"> </w:t>
-      </w:r>
-      <w:r>
-        <w:rPr>
-          <w:rFonts w:ascii="Consolas" w:hAnsi="Consolas" w:cs="Consolas"/>
-        </w:rPr>
-        <w:tab/>
-      </w:r>
-      <w:r>
-        <w:rPr>
-          <w:rFonts w:ascii="Consolas" w:hAnsi="Consolas" w:cs="Consolas"/>
-        </w:rPr>
-        <w:tab/>
-      </w:r>
-      <w:r>
-        <w:rPr>
-          <w:rFonts w:ascii="Consolas" w:hAnsi="Consolas" w:cs="Consolas"/>
-          <w:highlight w:val="yellow"/>
-        </w:rPr>
-        <w:t>public class GenericQ2</w:t>
-      </w:r>
-    </w:p>
-    <w:p>
-      <w:pPr>
-        <w:pStyle w:val="NoSpacing"/>
-        <w:rPr>
-          <w:rFonts w:ascii="Consolas" w:hAnsi="Consolas" w:cs="Consolas"/>
-        </w:rPr>
-      </w:pPr>
-    </w:p>
-    <w:p>
-      <w:pPr>
-        <w:pStyle w:val="NoSpacing"/>
-        <w:rPr>
-          <w:rFonts w:ascii="Consolas" w:hAnsi="Consolas" w:cs="Consolas"/>
-        </w:rPr>
-      </w:pPr>
-      <w:r>
-        <w:rPr>
-          <w:rFonts w:ascii="Consolas" w:hAnsi="Consolas" w:cs="Consolas"/>
-        </w:rPr>
-        <w:t xml:space="preserve">Always remember </w:t>
-      </w:r>
-      <w:proofErr w:type="gramStart"/>
-      <w:r>
-        <w:rPr>
-          <w:rFonts w:ascii="Consolas" w:hAnsi="Consolas" w:cs="Consolas"/>
-        </w:rPr>
-        <w:t>that ,</w:t>
-      </w:r>
-      <w:proofErr w:type="gramEnd"/>
-      <w:r>
-        <w:rPr>
-          <w:rFonts w:ascii="Consolas" w:hAnsi="Consolas" w:cs="Consolas"/>
-        </w:rPr>
-        <w:t xml:space="preserve"> if the class is not generic type and if you are defining pure generic method, you have to define the method in the following manner.</w:t>
-      </w:r>
-    </w:p>
-    <w:p>
-      <w:pPr>
-        <w:pStyle w:val="NoSpacing"/>
-        <w:rPr>
-          <w:rFonts w:ascii="Consolas" w:hAnsi="Consolas" w:cs="Consolas"/>
-        </w:rPr>
-      </w:pPr>
-    </w:p>
-    <w:p>
-      <w:pPr>
-        <w:pStyle w:val="NoSpacing"/>
-        <w:rPr>
-          <w:rFonts w:ascii="Consolas" w:hAnsi="Consolas" w:cs="Consolas"/>
-          <w:b/>
-          <w:bCs/>
-          <w:highlight w:val="yellow"/>
-        </w:rPr>
-      </w:pPr>
-      <w:r>
-        <w:rPr>
-          <w:rFonts w:ascii="Consolas" w:hAnsi="Consolas" w:cs="Consolas"/>
-          <w:b/>
-          <w:bCs/>
-          <w:highlight w:val="yellow"/>
-        </w:rPr>
-        <w:t>&lt;</w:t>
-      </w:r>
-      <w:proofErr w:type="spellStart"/>
-      <w:r>
-        <w:rPr>
-          <w:rFonts w:ascii="Consolas" w:hAnsi="Consolas" w:cs="Consolas"/>
-          <w:b/>
-          <w:bCs/>
-          <w:highlight w:val="yellow"/>
-        </w:rPr>
-        <w:t>accessModifier</w:t>
-      </w:r>
-      <w:proofErr w:type="spellEnd"/>
-      <w:r>
-        <w:rPr>
-          <w:rFonts w:ascii="Consolas" w:hAnsi="Consolas" w:cs="Consolas"/>
-          <w:b/>
-          <w:bCs/>
-          <w:highlight w:val="yellow"/>
-        </w:rPr>
-        <w:t xml:space="preserve">&gt; &lt;T&gt; </w:t>
-      </w:r>
-      <w:proofErr w:type="spellStart"/>
-      <w:proofErr w:type="gramStart"/>
-      <w:r>
-        <w:rPr>
-          <w:rFonts w:ascii="Consolas" w:hAnsi="Consolas" w:cs="Consolas"/>
-          <w:b/>
-          <w:bCs/>
-          <w:highlight w:val="yellow"/>
-        </w:rPr>
-        <w:t>returnType</w:t>
-      </w:r>
-      <w:proofErr w:type="spellEnd"/>
-      <w:r>
-        <w:rPr>
-          <w:rFonts w:ascii="Consolas" w:hAnsi="Consolas" w:cs="Consolas"/>
-          <w:b/>
-          <w:bCs/>
-          <w:highlight w:val="yellow"/>
-        </w:rPr>
-        <w:t>(</w:t>
-      </w:r>
-      <w:proofErr w:type="gramEnd"/>
-      <w:r>
-        <w:rPr>
-          <w:rFonts w:ascii="Consolas" w:hAnsi="Consolas" w:cs="Consolas"/>
-          <w:b/>
-          <w:bCs/>
-          <w:highlight w:val="yellow"/>
-        </w:rPr>
-        <w:t>can be void) method() {</w:t>
-      </w:r>
-    </w:p>
-    <w:p>
-      <w:pPr>
-        <w:pStyle w:val="NoSpacing"/>
-        <w:rPr>
-          <w:rFonts w:ascii="Consolas" w:hAnsi="Consolas" w:cs="Consolas"/>
-          <w:b/>
-          <w:bCs/>
-          <w:highlight w:val="yellow"/>
-        </w:rPr>
-      </w:pPr>
-    </w:p>
-    <w:p>
-      <w:pPr>
-        <w:pStyle w:val="NoSpacing"/>
-        <w:rPr>
-          <w:rFonts w:ascii="Georgia" w:hAnsi="Georgia" w:cs="Consolas"/>
-          <w:b/>
-          <w:bCs/>
-        </w:rPr>
-      </w:pPr>
-      <w:r>
-        <w:rPr>
-          <w:rFonts w:ascii="Georgia" w:hAnsi="Georgia" w:cs="Consolas"/>
-          <w:b/>
-          <w:bCs/>
-          <w:highlight w:val="yellow"/>
-        </w:rPr>
-        <w:t>}</w:t>
-      </w:r>
-    </w:p>
-    <w:p>
-      <w:pPr>
-        <w:pStyle w:val="NoSpacing"/>
-        <w:rPr>
-          <w:rFonts w:ascii="Georgia" w:hAnsi="Georgia" w:cs="Consolas"/>
-        </w:rPr>
-      </w:pPr>
-    </w:p>
-    <w:p>
-      <w:pPr>
-        <w:pStyle w:val="NoSpacing"/>
-        <w:rPr>
-          <w:rFonts w:ascii="Georgia" w:hAnsi="Georgia" w:cs="Consolas"/>
-        </w:rPr>
-      </w:pPr>
-      <w:proofErr w:type="gramStart"/>
-      <w:r>
-        <w:rPr>
-          <w:rFonts w:ascii="Georgia" w:hAnsi="Georgia" w:cs="Consolas"/>
-        </w:rPr>
-        <w:t>Example</w:t>
-      </w:r>
-      <w:proofErr w:type="gramEnd"/>
-      <w:r>
-        <w:rPr>
-          <w:rFonts w:ascii="Georgia" w:hAnsi="Georgia" w:cs="Consolas"/>
-        </w:rPr>
-        <w:t xml:space="preserve"> is given below.</w:t>
-      </w:r>
-    </w:p>
-    <w:p>
-      <w:pPr>
-        <w:pStyle w:val="NoSpacing"/>
-        <w:rPr>
-          <w:rFonts w:ascii="Georgia" w:hAnsi="Georgia" w:cs="Consolas"/>
-        </w:rPr>
-      </w:pPr>
-    </w:p>
-    <w:p>
-      <w:pPr>
-        <w:pStyle w:val="NoSpacing"/>
-        <w:rPr>
-          <w:rFonts w:ascii="Consolas" w:hAnsi="Consolas" w:cs="Consolas"/>
-        </w:rPr>
-      </w:pPr>
-      <w:r>
-        <w:rPr>
-          <w:rFonts w:ascii="Consolas" w:hAnsi="Consolas" w:cs="Consolas"/>
-        </w:rPr>
-        <w:t xml:space="preserve">public </w:t>
-      </w:r>
-      <w:r>
-        <w:rPr>
-          <w:rFonts w:ascii="Consolas" w:hAnsi="Consolas" w:cs="Consolas"/>
-          <w:b/>
-          <w:highlight w:val="yellow"/>
-        </w:rPr>
-        <w:t>&lt;T&gt; void</w:t>
-      </w:r>
-      <w:r>
-        <w:rPr>
-          <w:rFonts w:ascii="Consolas" w:hAnsi="Consolas" w:cs="Consolas"/>
-        </w:rPr>
-        <w:t xml:space="preserve"> </w:t>
-      </w:r>
-      <w:proofErr w:type="gramStart"/>
-      <w:r>
-        <w:rPr>
-          <w:rFonts w:ascii="Consolas" w:hAnsi="Consolas" w:cs="Consolas"/>
-        </w:rPr>
-        <w:t>offer(</w:t>
-      </w:r>
-      <w:proofErr w:type="gramEnd"/>
-      <w:r>
-        <w:rPr>
-          <w:rFonts w:ascii="Consolas" w:hAnsi="Consolas" w:cs="Consolas"/>
-        </w:rPr>
-        <w:t>T t)</w:t>
-      </w:r>
-      <w:r>
-        <w:rPr>
-          <w:rFonts w:ascii="Consolas" w:hAnsi="Consolas" w:cs="Consolas"/>
-        </w:rPr>
-        <w:t xml:space="preserve"> { }</w:t>
-      </w:r>
-    </w:p>
-    <w:p>
-      <w:pPr>
-        <w:pStyle w:val="NoSpacing"/>
-        <w:rPr>
-          <w:rFonts w:ascii="Consolas" w:hAnsi="Consolas" w:cs="Consolas"/>
-        </w:rPr>
-      </w:pPr>
-    </w:p>
-    <w:p>
-      <w:pPr>
-        <w:pStyle w:val="NoSpacing"/>
-        <w:rPr>
-          <w:rFonts w:ascii="Consolas" w:hAnsi="Consolas" w:cs="Consolas"/>
-        </w:rPr>
-      </w:pPr>
-      <w:r>
-        <w:rPr>
-          <w:rFonts w:ascii="Consolas" w:hAnsi="Consolas" w:cs="Consolas"/>
-        </w:rPr>
-        <w:t xml:space="preserve">public </w:t>
-      </w:r>
-      <w:r>
-        <w:rPr>
-          <w:rFonts w:ascii="Consolas" w:hAnsi="Consolas" w:cs="Consolas"/>
-          <w:b/>
-          <w:highlight w:val="yellow"/>
-        </w:rPr>
-        <w:t>&lt;T&gt; T</w:t>
-      </w:r>
-      <w:r>
-        <w:rPr>
-          <w:rFonts w:ascii="Consolas" w:hAnsi="Consolas" w:cs="Consolas"/>
-        </w:rPr>
-        <w:t xml:space="preserve"> </w:t>
-      </w:r>
-      <w:proofErr w:type="gramStart"/>
-      <w:r>
-        <w:rPr>
-          <w:rFonts w:ascii="Consolas" w:hAnsi="Consolas" w:cs="Consolas"/>
-        </w:rPr>
-        <w:t>poll(</w:t>
-      </w:r>
-      <w:proofErr w:type="gramEnd"/>
-      <w:r>
-        <w:rPr>
-          <w:rFonts w:ascii="Consolas" w:hAnsi="Consolas" w:cs="Consolas"/>
-        </w:rPr>
-        <w:t>) {</w:t>
+        <w:t xml:space="preserve"> poll() {</w:t>
       </w:r>
       <w:r>
         <w:rPr>
@@ -10473,7 +7593,6 @@
         </w:rPr>
         <w:t xml:space="preserve">public void </w:t>
       </w:r>
-      <w:proofErr w:type="spellStart"/>
       <w:r>
         <w:rPr>
           <w:rFonts w:ascii="Courier New" w:eastAsia="Times New Roman" w:hAnsi="Courier New" w:cs="Courier New"/>
@@ -10483,7 +7602,6 @@
         </w:rPr>
         <w:t>doSomething</w:t>
       </w:r>
-      <w:proofErr w:type="spellEnd"/>
       <w:r>
         <w:rPr>
           <w:rFonts w:ascii="Courier New" w:eastAsia="Times New Roman" w:hAnsi="Courier New" w:cs="Courier New"/>
@@ -10539,7 +7657,6 @@
         </w:rPr>
         <w:t xml:space="preserve">(t </w:t>
       </w:r>
-      <w:proofErr w:type="spellStart"/>
       <w:r>
         <w:rPr>
           <w:rFonts w:ascii="Courier New" w:eastAsia="Times New Roman" w:hAnsi="Courier New" w:cs="Courier New"/>
@@ -10547,17 +7664,7 @@
           <w:sz w:val="20"/>
           <w:szCs w:val="20"/>
         </w:rPr>
-        <w:t>instanceof</w:t>
-      </w:r>
-      <w:proofErr w:type="spellEnd"/>
-      <w:r>
-        <w:rPr>
-          <w:rFonts w:ascii="Courier New" w:eastAsia="Times New Roman" w:hAnsi="Courier New" w:cs="Courier New"/>
-          <w:color w:val="0033B3"/>
-          <w:sz w:val="20"/>
-          <w:szCs w:val="20"/>
-        </w:rPr>
-        <w:t xml:space="preserve"> </w:t>
+        <w:t xml:space="preserve">instanceof </w:t>
       </w:r>
       <w:r>
         <w:rPr>
@@ -10587,7 +7694,6 @@
         <w:br/>
         <w:t xml:space="preserve">            </w:t>
       </w:r>
-      <w:proofErr w:type="spellStart"/>
       <w:r>
         <w:rPr>
           <w:rFonts w:ascii="Courier New" w:eastAsia="Times New Roman" w:hAnsi="Courier New" w:cs="Courier New"/>
@@ -10624,17 +7730,7 @@
           <w:sz w:val="20"/>
           <w:szCs w:val="20"/>
         </w:rPr>
-        <w:t>.println</w:t>
-      </w:r>
-      <w:proofErr w:type="spellEnd"/>
-      <w:r>
-        <w:rPr>
-          <w:rFonts w:ascii="Courier New" w:eastAsia="Times New Roman" w:hAnsi="Courier New" w:cs="Courier New"/>
-          <w:color w:val="080808"/>
-          <w:sz w:val="20"/>
-          <w:szCs w:val="20"/>
-        </w:rPr>
-        <w:t>(</w:t>
+        <w:t>.println(</w:t>
       </w:r>
       <w:r>
         <w:rPr>
@@ -10692,7 +7788,6 @@
         <w:br/>
         <w:t xml:space="preserve">            </w:t>
       </w:r>
-      <w:proofErr w:type="spellStart"/>
       <w:r>
         <w:rPr>
           <w:rFonts w:ascii="Courier New" w:eastAsia="Times New Roman" w:hAnsi="Courier New" w:cs="Courier New"/>
@@ -10729,17 +7824,7 @@
           <w:sz w:val="20"/>
           <w:szCs w:val="20"/>
         </w:rPr>
-        <w:t>.println</w:t>
-      </w:r>
-      <w:proofErr w:type="spellEnd"/>
-      <w:r>
-        <w:rPr>
-          <w:rFonts w:ascii="Courier New" w:eastAsia="Times New Roman" w:hAnsi="Courier New" w:cs="Courier New"/>
-          <w:color w:val="080808"/>
-          <w:sz w:val="20"/>
-          <w:szCs w:val="20"/>
-        </w:rPr>
-        <w:t>(</w:t>
+        <w:t>.println(</w:t>
       </w:r>
       <w:r>
         <w:rPr>
@@ -10816,7 +7901,6 @@
         </w:rPr>
         <w:t xml:space="preserve">T </w:t>
       </w:r>
-      <w:proofErr w:type="spellStart"/>
       <w:r>
         <w:rPr>
           <w:rFonts w:ascii="Courier New" w:eastAsia="Times New Roman" w:hAnsi="Courier New" w:cs="Courier New"/>
@@ -10826,7 +7910,6 @@
         </w:rPr>
         <w:t>getSomething</w:t>
       </w:r>
-      <w:proofErr w:type="spellEnd"/>
       <w:r>
         <w:rPr>
           <w:rFonts w:ascii="Courier New" w:eastAsia="Times New Roman" w:hAnsi="Courier New" w:cs="Courier New"/>
@@ -10997,29 +8080,16 @@
         </w:rPr>
         <w:t xml:space="preserve">[] </w:t>
       </w:r>
-      <w:proofErr w:type="spellStart"/>
-      <w:r>
-        <w:rPr>
-          <w:rFonts w:ascii="Courier New" w:eastAsia="Times New Roman" w:hAnsi="Courier New" w:cs="Courier New"/>
-          <w:b/>
-          <w:bCs/>
-          <w:color w:val="000000"/>
-          <w:sz w:val="20"/>
-          <w:szCs w:val="20"/>
-        </w:rPr>
-        <w:t>ts</w:t>
-      </w:r>
-      <w:proofErr w:type="spellEnd"/>
-      <w:r>
-        <w:rPr>
-          <w:rFonts w:ascii="Courier New" w:eastAsia="Times New Roman" w:hAnsi="Courier New" w:cs="Courier New"/>
-          <w:b/>
-          <w:bCs/>
-          <w:color w:val="000000"/>
-          <w:sz w:val="20"/>
-          <w:szCs w:val="20"/>
-        </w:rPr>
-        <w:t xml:space="preserve"> </w:t>
+      <w:r>
+        <w:rPr>
+          <w:rFonts w:ascii="Courier New" w:eastAsia="Times New Roman" w:hAnsi="Courier New" w:cs="Courier New"/>
+          <w:b/>
+          <w:bCs/>
+          <w:color w:val="000000"/>
+          <w:sz w:val="20"/>
+          <w:szCs w:val="20"/>
+        </w:rPr>
+        <w:t xml:space="preserve">ts </w:t>
       </w:r>
       <w:r>
         <w:rPr>
@@ -11054,7 +8124,6 @@
         </w:rPr>
         <w:t xml:space="preserve">[]) </w:t>
       </w:r>
-      <w:proofErr w:type="spellStart"/>
       <w:r>
         <w:rPr>
           <w:rFonts w:ascii="Courier New" w:eastAsia="Times New Roman" w:hAnsi="Courier New" w:cs="Courier New"/>
@@ -11090,41 +8159,16 @@
         </w:rPr>
         <w:t>newInstance</w:t>
       </w:r>
-      <w:proofErr w:type="spellEnd"/>
-      <w:r>
-        <w:rPr>
-          <w:rFonts w:ascii="Courier New" w:eastAsia="Times New Roman" w:hAnsi="Courier New" w:cs="Courier New"/>
-          <w:b/>
-          <w:bCs/>
-          <w:color w:val="080808"/>
-          <w:sz w:val="20"/>
-          <w:szCs w:val="20"/>
-        </w:rPr>
-        <w:t>(</w:t>
-      </w:r>
-      <w:proofErr w:type="spellStart"/>
-      <w:r>
-        <w:rPr>
-          <w:rFonts w:ascii="Courier New" w:eastAsia="Times New Roman" w:hAnsi="Courier New" w:cs="Courier New"/>
-          <w:b/>
-          <w:bCs/>
-          <w:color w:val="080808"/>
-          <w:sz w:val="20"/>
-          <w:szCs w:val="20"/>
-        </w:rPr>
-        <w:t>t.getClass</w:t>
-      </w:r>
-      <w:proofErr w:type="spellEnd"/>
-      <w:r>
-        <w:rPr>
-          <w:rFonts w:ascii="Courier New" w:eastAsia="Times New Roman" w:hAnsi="Courier New" w:cs="Courier New"/>
-          <w:b/>
-          <w:bCs/>
-          <w:color w:val="080808"/>
-          <w:sz w:val="20"/>
-          <w:szCs w:val="20"/>
-        </w:rPr>
-        <w:t xml:space="preserve">(), </w:t>
+      <w:r>
+        <w:rPr>
+          <w:rFonts w:ascii="Courier New" w:eastAsia="Times New Roman" w:hAnsi="Courier New" w:cs="Courier New"/>
+          <w:b/>
+          <w:bCs/>
+          <w:color w:val="080808"/>
+          <w:sz w:val="20"/>
+          <w:szCs w:val="20"/>
+        </w:rPr>
+        <w:t xml:space="preserve">(t.getClass(), </w:t>
       </w:r>
       <w:r>
         <w:rPr>
@@ -11158,7 +8202,6 @@
         <w:br/>
         <w:t xml:space="preserve">        </w:t>
       </w:r>
-      <w:proofErr w:type="spellStart"/>
       <w:r>
         <w:rPr>
           <w:rFonts w:ascii="Courier New" w:eastAsia="Times New Roman" w:hAnsi="Courier New" w:cs="Courier New"/>
@@ -11168,7 +8211,6 @@
         </w:rPr>
         <w:t>ts</w:t>
       </w:r>
-      <w:proofErr w:type="spellEnd"/>
       <w:r>
         <w:rPr>
           <w:rFonts w:ascii="Courier New" w:eastAsia="Times New Roman" w:hAnsi="Courier New" w:cs="Courier New"/>
@@ -11233,7 +8275,6 @@
         </w:rPr>
         <w:t xml:space="preserve">= </w:t>
       </w:r>
-      <w:proofErr w:type="spellStart"/>
       <w:r>
         <w:rPr>
           <w:rFonts w:ascii="Courier New" w:eastAsia="Times New Roman" w:hAnsi="Courier New" w:cs="Courier New"/>
@@ -11243,7 +8284,6 @@
         </w:rPr>
         <w:t>ts</w:t>
       </w:r>
-      <w:proofErr w:type="spellEnd"/>
       <w:r>
         <w:rPr>
           <w:rFonts w:ascii="Courier New" w:eastAsia="Times New Roman" w:hAnsi="Courier New" w:cs="Courier New"/>
@@ -11380,7 +8420,6 @@
         </w:rPr>
         <w:t xml:space="preserve">public static void </w:t>
       </w:r>
-      <w:proofErr w:type="gramStart"/>
       <w:r>
         <w:rPr>
           <w:rFonts w:ascii="Courier New" w:eastAsia="Times New Roman" w:hAnsi="Courier New" w:cs="Courier New"/>
@@ -11399,7 +8438,6 @@
         </w:rPr>
         <w:t>(</w:t>
       </w:r>
-      <w:proofErr w:type="gramEnd"/>
       <w:r>
         <w:rPr>
           <w:rFonts w:ascii="Courier New" w:eastAsia="Times New Roman" w:hAnsi="Courier New" w:cs="Courier New"/>
@@ -11416,27 +8454,7 @@
           <w:sz w:val="20"/>
           <w:szCs w:val="20"/>
         </w:rPr>
-        <w:t xml:space="preserve">[] </w:t>
-      </w:r>
-      <w:proofErr w:type="spellStart"/>
-      <w:r>
-        <w:rPr>
-          <w:rFonts w:ascii="Courier New" w:eastAsia="Times New Roman" w:hAnsi="Courier New" w:cs="Courier New"/>
-          <w:color w:val="080808"/>
-          <w:sz w:val="20"/>
-          <w:szCs w:val="20"/>
-        </w:rPr>
-        <w:t>args</w:t>
-      </w:r>
-      <w:proofErr w:type="spellEnd"/>
-      <w:r>
-        <w:rPr>
-          <w:rFonts w:ascii="Courier New" w:eastAsia="Times New Roman" w:hAnsi="Courier New" w:cs="Courier New"/>
-          <w:color w:val="080808"/>
-          <w:sz w:val="20"/>
-          <w:szCs w:val="20"/>
-        </w:rPr>
-        <w:t>) {</w:t>
+        <w:t>[] args) {</w:t>
       </w:r>
       <w:r>
         <w:rPr>
@@ -11548,7 +8566,6 @@
         <w:br/>
         <w:t xml:space="preserve">    </w:t>
       </w:r>
-      <w:proofErr w:type="spellStart"/>
       <w:r>
         <w:rPr>
           <w:rFonts w:ascii="Courier New" w:eastAsia="Times New Roman" w:hAnsi="Courier New" w:cs="Courier New"/>
@@ -11565,17 +8582,7 @@
           <w:sz w:val="20"/>
           <w:szCs w:val="20"/>
         </w:rPr>
-        <w:t>.doSomething</w:t>
-      </w:r>
-      <w:proofErr w:type="spellEnd"/>
-      <w:r>
-        <w:rPr>
-          <w:rFonts w:ascii="Courier New" w:eastAsia="Times New Roman" w:hAnsi="Courier New" w:cs="Courier New"/>
-          <w:color w:val="080808"/>
-          <w:sz w:val="20"/>
-          <w:szCs w:val="20"/>
-        </w:rPr>
-        <w:t>(</w:t>
+        <w:t>.doSomething(</w:t>
       </w:r>
       <w:r>
         <w:rPr>
@@ -11584,27 +8591,7 @@
           <w:sz w:val="20"/>
           <w:szCs w:val="20"/>
         </w:rPr>
-        <w:t>"</w:t>
-      </w:r>
-      <w:proofErr w:type="spellStart"/>
-      <w:r>
-        <w:rPr>
-          <w:rFonts w:ascii="Courier New" w:eastAsia="Times New Roman" w:hAnsi="Courier New" w:cs="Courier New"/>
-          <w:color w:val="067D17"/>
-          <w:sz w:val="20"/>
-          <w:szCs w:val="20"/>
-        </w:rPr>
-        <w:t>abcd</w:t>
-      </w:r>
-      <w:proofErr w:type="spellEnd"/>
-      <w:r>
-        <w:rPr>
-          <w:rFonts w:ascii="Courier New" w:eastAsia="Times New Roman" w:hAnsi="Courier New" w:cs="Courier New"/>
-          <w:color w:val="067D17"/>
-          <w:sz w:val="20"/>
-          <w:szCs w:val="20"/>
-        </w:rPr>
-        <w:t>"</w:t>
+        <w:t>"abcd"</w:t>
       </w:r>
       <w:r>
         <w:rPr>
@@ -11643,7 +8630,6 @@
         </w:rPr>
         <w:t xml:space="preserve">= </w:t>
       </w:r>
-      <w:proofErr w:type="spellStart"/>
       <w:r>
         <w:rPr>
           <w:rFonts w:ascii="Courier New" w:eastAsia="Times New Roman" w:hAnsi="Courier New" w:cs="Courier New"/>
@@ -11660,17 +8646,7 @@
           <w:sz w:val="20"/>
           <w:szCs w:val="20"/>
         </w:rPr>
-        <w:t>.get</w:t>
-      </w:r>
-      <w:proofErr w:type="spellEnd"/>
-      <w:r>
-        <w:rPr>
-          <w:rFonts w:ascii="Courier New" w:eastAsia="Times New Roman" w:hAnsi="Courier New" w:cs="Courier New"/>
-          <w:color w:val="080808"/>
-          <w:sz w:val="20"/>
-          <w:szCs w:val="20"/>
-        </w:rPr>
-        <w:t>(</w:t>
+        <w:t>.get(</w:t>
       </w:r>
       <w:r>
         <w:rPr>
@@ -11700,7 +8676,6 @@
         <w:br/>
         <w:t xml:space="preserve">    </w:t>
       </w:r>
-      <w:proofErr w:type="spellStart"/>
       <w:r>
         <w:rPr>
           <w:rFonts w:ascii="Courier New" w:eastAsia="Times New Roman" w:hAnsi="Courier New" w:cs="Courier New"/>
@@ -11737,17 +8712,7 @@
           <w:sz w:val="20"/>
           <w:szCs w:val="20"/>
         </w:rPr>
-        <w:t>.println</w:t>
-      </w:r>
-      <w:proofErr w:type="spellEnd"/>
-      <w:r>
-        <w:rPr>
-          <w:rFonts w:ascii="Courier New" w:eastAsia="Times New Roman" w:hAnsi="Courier New" w:cs="Courier New"/>
-          <w:color w:val="080808"/>
-          <w:sz w:val="20"/>
-          <w:szCs w:val="20"/>
-        </w:rPr>
-        <w:t>(</w:t>
+        <w:t>.println(</w:t>
       </w:r>
       <w:r>
         <w:rPr>
@@ -11795,7 +8760,6 @@
         </w:rPr>
         <w:t xml:space="preserve">= </w:t>
       </w:r>
-      <w:proofErr w:type="spellStart"/>
       <w:r>
         <w:rPr>
           <w:rFonts w:ascii="Courier New" w:eastAsia="Times New Roman" w:hAnsi="Courier New" w:cs="Courier New"/>
@@ -11812,17 +8776,7 @@
           <w:sz w:val="20"/>
           <w:szCs w:val="20"/>
         </w:rPr>
-        <w:t>.getSomething</w:t>
-      </w:r>
-      <w:proofErr w:type="spellEnd"/>
-      <w:r>
-        <w:rPr>
-          <w:rFonts w:ascii="Courier New" w:eastAsia="Times New Roman" w:hAnsi="Courier New" w:cs="Courier New"/>
-          <w:color w:val="080808"/>
-          <w:sz w:val="20"/>
-          <w:szCs w:val="20"/>
-        </w:rPr>
-        <w:t>(</w:t>
+        <w:t>.getSomething(</w:t>
       </w:r>
       <w:r>
         <w:rPr>
@@ -11852,7 +8806,6 @@
         <w:br/>
         <w:t xml:space="preserve">    </w:t>
       </w:r>
-      <w:proofErr w:type="spellStart"/>
       <w:r>
         <w:rPr>
           <w:rFonts w:ascii="Courier New" w:eastAsia="Times New Roman" w:hAnsi="Courier New" w:cs="Courier New"/>
@@ -11889,17 +8842,7 @@
           <w:sz w:val="20"/>
           <w:szCs w:val="20"/>
         </w:rPr>
-        <w:t>.println</w:t>
-      </w:r>
-      <w:proofErr w:type="spellEnd"/>
-      <w:r>
-        <w:rPr>
-          <w:rFonts w:ascii="Courier New" w:eastAsia="Times New Roman" w:hAnsi="Courier New" w:cs="Courier New"/>
-          <w:color w:val="080808"/>
-          <w:sz w:val="20"/>
-          <w:szCs w:val="20"/>
-        </w:rPr>
-        <w:t>(</w:t>
+        <w:t>.println(</w:t>
       </w:r>
       <w:r>
         <w:rPr>
@@ -11993,7 +8936,6 @@
           <w:u w:val="single"/>
         </w:rPr>
       </w:pPr>
-      <w:proofErr w:type="spellStart"/>
       <w:r>
         <w:rPr>
           <w:rFonts w:ascii="Palatino Linotype" w:hAnsi="Palatino Linotype"/>
@@ -12004,19 +8946,7 @@
           <w:u w:val="single"/>
         </w:rPr>
         <w:lastRenderedPageBreak/>
-        <w:t>System.identityHashcode</w:t>
-      </w:r>
-      <w:proofErr w:type="spellEnd"/>
-      <w:r>
-        <w:rPr>
-          <w:rFonts w:ascii="Palatino Linotype" w:hAnsi="Palatino Linotype"/>
-          <w:b/>
-          <w:bCs/>
-          <w:sz w:val="24"/>
-          <w:szCs w:val="24"/>
-          <w:u w:val="single"/>
-        </w:rPr>
-        <w:t>()</w:t>
+        <w:t>System.identityHashcode()</w:t>
       </w:r>
     </w:p>
     <w:p>
@@ -12043,8 +8973,6 @@
         </w:rPr>
         <w:t>So, </w:t>
       </w:r>
-      <w:proofErr w:type="spellStart"/>
-      <w:proofErr w:type="gramStart"/>
       <w:r>
         <w:rPr>
           <w:rStyle w:val="HTMLCode"/>
@@ -12052,27 +8980,7 @@
           <w:color w:val="0C0D0E"/>
           <w:bdr w:val="none" w:sz="0" w:space="0" w:color="auto" w:frame="1"/>
         </w:rPr>
-        <w:t>hashCode</w:t>
-      </w:r>
-      <w:proofErr w:type="spellEnd"/>
-      <w:r>
-        <w:rPr>
-          <w:rStyle w:val="HTMLCode"/>
-          <w:rFonts w:ascii="var(--ff-mono)" w:eastAsiaTheme="minorHAnsi" w:hAnsi="var(--ff-mono)"/>
-          <w:color w:val="0C0D0E"/>
-          <w:bdr w:val="none" w:sz="0" w:space="0" w:color="auto" w:frame="1"/>
-        </w:rPr>
-        <w:t>(</w:t>
-      </w:r>
-      <w:proofErr w:type="gramEnd"/>
-      <w:r>
-        <w:rPr>
-          <w:rStyle w:val="HTMLCode"/>
-          <w:rFonts w:ascii="var(--ff-mono)" w:eastAsiaTheme="minorHAnsi" w:hAnsi="var(--ff-mono)"/>
-          <w:color w:val="0C0D0E"/>
-          <w:bdr w:val="none" w:sz="0" w:space="0" w:color="auto" w:frame="1"/>
-        </w:rPr>
-        <w:t>)</w:t>
+        <w:t>hashCode()</w:t>
       </w:r>
       <w:r>
         <w:rPr>
@@ -12084,7 +8992,6 @@
         </w:rPr>
         <w:t> internally calls </w:t>
       </w:r>
-      <w:proofErr w:type="spellStart"/>
       <w:r>
         <w:rPr>
           <w:rStyle w:val="HTMLCode"/>
@@ -12092,17 +8999,7 @@
           <w:color w:val="0C0D0E"/>
           <w:bdr w:val="none" w:sz="0" w:space="0" w:color="auto" w:frame="1"/>
         </w:rPr>
-        <w:t>System.identityHashCode</w:t>
-      </w:r>
-      <w:proofErr w:type="spellEnd"/>
-      <w:r>
-        <w:rPr>
-          <w:rStyle w:val="HTMLCode"/>
-          <w:rFonts w:ascii="var(--ff-mono)" w:eastAsiaTheme="minorHAnsi" w:hAnsi="var(--ff-mono)"/>
-          <w:color w:val="0C0D0E"/>
-          <w:bdr w:val="none" w:sz="0" w:space="0" w:color="auto" w:frame="1"/>
-        </w:rPr>
-        <w:t>()</w:t>
+        <w:t>System.identityHashCode()</w:t>
       </w:r>
       <w:r>
         <w:rPr>
@@ -12126,37 +9023,7 @@
           <w:bdr w:val="none" w:sz="0" w:space="0" w:color="auto" w:frame="1"/>
           <w:shd w:val="clear" w:color="auto" w:fill="FFFFFF"/>
         </w:rPr>
-        <w:t xml:space="preserve">as long as you are not overriding it in you class, if you override </w:t>
-      </w:r>
-      <w:proofErr w:type="spellStart"/>
-      <w:r>
-        <w:rPr>
-          <w:rStyle w:val="Strong"/>
-          <w:rFonts w:ascii="inherit" w:hAnsi="inherit" w:cs="Segoe UI"/>
-          <w:i/>
-          <w:iCs/>
-          <w:color w:val="0C0D0E"/>
-          <w:sz w:val="23"/>
-          <w:szCs w:val="23"/>
-          <w:bdr w:val="none" w:sz="0" w:space="0" w:color="auto" w:frame="1"/>
-          <w:shd w:val="clear" w:color="auto" w:fill="FFFFFF"/>
-        </w:rPr>
-        <w:t>hashCode</w:t>
-      </w:r>
-      <w:proofErr w:type="spellEnd"/>
-      <w:r>
-        <w:rPr>
-          <w:rStyle w:val="Strong"/>
-          <w:rFonts w:ascii="inherit" w:hAnsi="inherit" w:cs="Segoe UI"/>
-          <w:i/>
-          <w:iCs/>
-          <w:color w:val="0C0D0E"/>
-          <w:sz w:val="23"/>
-          <w:szCs w:val="23"/>
-          <w:bdr w:val="none" w:sz="0" w:space="0" w:color="auto" w:frame="1"/>
-          <w:shd w:val="clear" w:color="auto" w:fill="FFFFFF"/>
-        </w:rPr>
-        <w:t>() it will call your implementation.</w:t>
+        <w:t>as long as you are not overriding it in you class, if you override hashCode() it will call your implementation.</w:t>
       </w:r>
     </w:p>
     <w:tbl>
@@ -12211,7 +9078,6 @@
                 <w:szCs w:val="24"/>
               </w:rPr>
             </w:pPr>
-            <w:proofErr w:type="spellStart"/>
             <w:r>
               <w:rPr>
                 <w:rFonts w:ascii="Palatino Linotype" w:hAnsi="Palatino Linotype"/>
@@ -12220,18 +9086,7 @@
                 <w:sz w:val="24"/>
                 <w:szCs w:val="24"/>
               </w:rPr>
-              <w:t>System.identityHashcode</w:t>
-            </w:r>
-            <w:proofErr w:type="spellEnd"/>
-            <w:r>
-              <w:rPr>
-                <w:rFonts w:ascii="Palatino Linotype" w:hAnsi="Palatino Linotype"/>
-                <w:b/>
-                <w:bCs/>
-                <w:sz w:val="24"/>
-                <w:szCs w:val="24"/>
-              </w:rPr>
-              <w:t>()</w:t>
+              <w:t>System.identityHashcode()</w:t>
             </w:r>
           </w:p>
         </w:tc>
@@ -12249,8 +9104,6 @@
                 <w:szCs w:val="24"/>
               </w:rPr>
             </w:pPr>
-            <w:proofErr w:type="spellStart"/>
-            <w:proofErr w:type="gramStart"/>
             <w:r>
               <w:rPr>
                 <w:rFonts w:ascii="Palatino Linotype" w:hAnsi="Palatino Linotype"/>
@@ -12259,29 +9112,7 @@
                 <w:sz w:val="24"/>
                 <w:szCs w:val="24"/>
               </w:rPr>
-              <w:t>Hashcode</w:t>
-            </w:r>
-            <w:proofErr w:type="spellEnd"/>
-            <w:r>
-              <w:rPr>
-                <w:rFonts w:ascii="Palatino Linotype" w:hAnsi="Palatino Linotype"/>
-                <w:b/>
-                <w:bCs/>
-                <w:sz w:val="24"/>
-                <w:szCs w:val="24"/>
-              </w:rPr>
-              <w:t>(</w:t>
-            </w:r>
-            <w:proofErr w:type="gramEnd"/>
-            <w:r>
-              <w:rPr>
-                <w:rFonts w:ascii="Palatino Linotype" w:hAnsi="Palatino Linotype"/>
-                <w:b/>
-                <w:bCs/>
-                <w:sz w:val="24"/>
-                <w:szCs w:val="24"/>
-              </w:rPr>
-              <w:t>)</w:t>
+              <w:t>Hashcode()</w:t>
             </w:r>
           </w:p>
         </w:tc>
@@ -12358,29 +9189,7 @@
                 <w:szCs w:val="20"/>
                 <w:lang w:bidi="hi-IN"/>
               </w:rPr>
-              <w:t>"</w:t>
-            </w:r>
-            <w:proofErr w:type="spellStart"/>
-            <w:r>
-              <w:rPr>
-                <w:rFonts w:ascii="Courier New" w:eastAsia="Times New Roman" w:hAnsi="Courier New" w:cs="Courier New"/>
-                <w:color w:val="2A00FF"/>
-                <w:sz w:val="20"/>
-                <w:szCs w:val="20"/>
-                <w:lang w:bidi="hi-IN"/>
-              </w:rPr>
-              <w:t>abcd</w:t>
-            </w:r>
-            <w:proofErr w:type="spellEnd"/>
-            <w:r>
-              <w:rPr>
-                <w:rFonts w:ascii="Courier New" w:eastAsia="Times New Roman" w:hAnsi="Courier New" w:cs="Courier New"/>
-                <w:color w:val="2A00FF"/>
-                <w:sz w:val="20"/>
-                <w:szCs w:val="20"/>
-                <w:lang w:bidi="hi-IN"/>
-              </w:rPr>
-              <w:t>"</w:t>
+              <w:t>"abcd"</w:t>
             </w:r>
           </w:p>
         </w:tc>
@@ -12531,31 +9340,8 @@
                 <w:szCs w:val="20"/>
                 <w:lang w:bidi="hi-IN"/>
               </w:rPr>
-              <w:t>"</w:t>
+              <w:t>"abcd"</w:t>
             </w:r>
-            <w:proofErr w:type="spellStart"/>
-            <w:r>
-              <w:rPr>
-                <w:rFonts w:ascii="Courier New" w:eastAsia="Times New Roman" w:hAnsi="Courier New" w:cs="Courier New"/>
-                <w:color w:val="2A00FF"/>
-                <w:sz w:val="20"/>
-                <w:szCs w:val="20"/>
-                <w:lang w:bidi="hi-IN"/>
-              </w:rPr>
-              <w:t>abcd</w:t>
-            </w:r>
-            <w:proofErr w:type="spellEnd"/>
-            <w:r>
-              <w:rPr>
-                <w:rFonts w:ascii="Courier New" w:eastAsia="Times New Roman" w:hAnsi="Courier New" w:cs="Courier New"/>
-                <w:color w:val="2A00FF"/>
-                <w:sz w:val="20"/>
-                <w:szCs w:val="20"/>
-                <w:lang w:bidi="hi-IN"/>
-              </w:rPr>
-              <w:t>"</w:t>
-            </w:r>
-            <w:proofErr w:type="gramStart"/>
             <w:r>
               <w:rPr>
                 <w:rFonts w:ascii="Courier New" w:eastAsia="Times New Roman" w:hAnsi="Courier New" w:cs="Courier New"/>
@@ -12566,7 +9352,6 @@
               </w:rPr>
               <w:t>);</w:t>
             </w:r>
-            <w:proofErr w:type="gramEnd"/>
           </w:p>
           <w:p>
             <w:pPr>
@@ -12705,30 +9490,7 @@
                 <w:szCs w:val="20"/>
                 <w:lang w:bidi="hi-IN"/>
               </w:rPr>
-              <w:t>"</w:t>
-            </w:r>
-            <w:proofErr w:type="spellStart"/>
-            <w:r>
-              <w:rPr>
-                <w:rFonts w:ascii="Courier New" w:eastAsia="Times New Roman" w:hAnsi="Courier New" w:cs="Courier New"/>
-                <w:color w:val="2A00FF"/>
-                <w:sz w:val="20"/>
-                <w:szCs w:val="20"/>
-                <w:lang w:bidi="hi-IN"/>
-              </w:rPr>
-              <w:t>abcd</w:t>
-            </w:r>
-            <w:proofErr w:type="spellEnd"/>
-            <w:proofErr w:type="gramStart"/>
-            <w:r>
-              <w:rPr>
-                <w:rFonts w:ascii="Courier New" w:eastAsia="Times New Roman" w:hAnsi="Courier New" w:cs="Courier New"/>
-                <w:color w:val="2A00FF"/>
-                <w:sz w:val="20"/>
-                <w:szCs w:val="20"/>
-                <w:lang w:bidi="hi-IN"/>
-              </w:rPr>
-              <w:t>"</w:t>
+              <w:t>"abcd"</w:t>
             </w:r>
             <w:r>
               <w:rPr>
@@ -12740,7 +9502,6 @@
               </w:rPr>
               <w:t>;</w:t>
             </w:r>
-            <w:proofErr w:type="gramEnd"/>
           </w:p>
           <w:p>
             <w:pPr>
@@ -12898,29 +9659,7 @@
                 <w:szCs w:val="20"/>
                 <w:lang w:bidi="hi-IN"/>
               </w:rPr>
-              <w:t>"</w:t>
-            </w:r>
-            <w:proofErr w:type="spellStart"/>
-            <w:r>
-              <w:rPr>
-                <w:rFonts w:ascii="Courier New" w:eastAsia="Times New Roman" w:hAnsi="Courier New" w:cs="Courier New"/>
-                <w:color w:val="2A00FF"/>
-                <w:sz w:val="20"/>
-                <w:szCs w:val="20"/>
-                <w:lang w:bidi="hi-IN"/>
-              </w:rPr>
-              <w:t>abcd</w:t>
-            </w:r>
-            <w:proofErr w:type="spellEnd"/>
-            <w:r>
-              <w:rPr>
-                <w:rFonts w:ascii="Courier New" w:eastAsia="Times New Roman" w:hAnsi="Courier New" w:cs="Courier New"/>
-                <w:color w:val="2A00FF"/>
-                <w:sz w:val="20"/>
-                <w:szCs w:val="20"/>
-                <w:lang w:bidi="hi-IN"/>
-              </w:rPr>
-              <w:t>"</w:t>
+              <w:t>"abcd"</w:t>
             </w:r>
           </w:p>
           <w:p>
@@ -13101,31 +9840,8 @@
                 <w:szCs w:val="20"/>
                 <w:lang w:bidi="hi-IN"/>
               </w:rPr>
-              <w:t>"</w:t>
+              <w:t>"abcd"</w:t>
             </w:r>
-            <w:proofErr w:type="spellStart"/>
-            <w:r>
-              <w:rPr>
-                <w:rFonts w:ascii="Courier New" w:eastAsia="Times New Roman" w:hAnsi="Courier New" w:cs="Courier New"/>
-                <w:color w:val="2A00FF"/>
-                <w:sz w:val="20"/>
-                <w:szCs w:val="20"/>
-                <w:lang w:bidi="hi-IN"/>
-              </w:rPr>
-              <w:t>abcd</w:t>
-            </w:r>
-            <w:proofErr w:type="spellEnd"/>
-            <w:r>
-              <w:rPr>
-                <w:rFonts w:ascii="Courier New" w:eastAsia="Times New Roman" w:hAnsi="Courier New" w:cs="Courier New"/>
-                <w:color w:val="2A00FF"/>
-                <w:sz w:val="20"/>
-                <w:szCs w:val="20"/>
-                <w:lang w:bidi="hi-IN"/>
-              </w:rPr>
-              <w:t>"</w:t>
-            </w:r>
-            <w:proofErr w:type="gramStart"/>
             <w:r>
               <w:rPr>
                 <w:rFonts w:ascii="Courier New" w:eastAsia="Times New Roman" w:hAnsi="Courier New" w:cs="Courier New"/>
@@ -13136,7 +9852,6 @@
               </w:rPr>
               <w:t>);</w:t>
             </w:r>
-            <w:proofErr w:type="gramEnd"/>
           </w:p>
           <w:p>
             <w:pPr>
@@ -13294,30 +10009,7 @@
                 <w:szCs w:val="20"/>
                 <w:lang w:bidi="hi-IN"/>
               </w:rPr>
-              <w:t>"</w:t>
-            </w:r>
-            <w:proofErr w:type="spellStart"/>
-            <w:r>
-              <w:rPr>
-                <w:rFonts w:ascii="Courier New" w:eastAsia="Times New Roman" w:hAnsi="Courier New" w:cs="Courier New"/>
-                <w:color w:val="2A00FF"/>
-                <w:sz w:val="20"/>
-                <w:szCs w:val="20"/>
-                <w:lang w:bidi="hi-IN"/>
-              </w:rPr>
-              <w:t>abcd</w:t>
-            </w:r>
-            <w:proofErr w:type="spellEnd"/>
-            <w:proofErr w:type="gramStart"/>
-            <w:r>
-              <w:rPr>
-                <w:rFonts w:ascii="Courier New" w:eastAsia="Times New Roman" w:hAnsi="Courier New" w:cs="Courier New"/>
-                <w:color w:val="2A00FF"/>
-                <w:sz w:val="20"/>
-                <w:szCs w:val="20"/>
-                <w:lang w:bidi="hi-IN"/>
-              </w:rPr>
-              <w:t>"</w:t>
+              <w:t>"abcd"</w:t>
             </w:r>
             <w:r>
               <w:rPr>
@@ -13329,7 +10021,6 @@
               </w:rPr>
               <w:t>;</w:t>
             </w:r>
-            <w:proofErr w:type="gramEnd"/>
           </w:p>
           <w:p>
             <w:pPr>
@@ -13497,20 +10188,8 @@
                 <w:szCs w:val="20"/>
                 <w:lang w:bidi="hi-IN"/>
               </w:rPr>
-              <w:t>.intern(</w:t>
+              <w:t>.intern();</w:t>
             </w:r>
-            <w:proofErr w:type="gramStart"/>
-            <w:r>
-              <w:rPr>
-                <w:rFonts w:ascii="Courier New" w:eastAsia="Times New Roman" w:hAnsi="Courier New" w:cs="Courier New"/>
-                <w:color w:val="000000"/>
-                <w:sz w:val="20"/>
-                <w:szCs w:val="20"/>
-                <w:lang w:bidi="hi-IN"/>
-              </w:rPr>
-              <w:t>);</w:t>
-            </w:r>
-            <w:proofErr w:type="gramEnd"/>
           </w:p>
           <w:p>
             <w:pPr>
@@ -13678,20 +10357,8 @@
                 <w:szCs w:val="20"/>
                 <w:lang w:bidi="hi-IN"/>
               </w:rPr>
-              <w:t>.intern(</w:t>
+              <w:t>.intern();</w:t>
             </w:r>
-            <w:proofErr w:type="gramStart"/>
-            <w:r>
-              <w:rPr>
-                <w:rFonts w:ascii="Courier New" w:eastAsia="Times New Roman" w:hAnsi="Courier New" w:cs="Courier New"/>
-                <w:color w:val="000000"/>
-                <w:sz w:val="20"/>
-                <w:szCs w:val="20"/>
-                <w:lang w:bidi="hi-IN"/>
-              </w:rPr>
-              <w:t>);</w:t>
-            </w:r>
-            <w:proofErr w:type="gramEnd"/>
           </w:p>
           <w:p>
             <w:pPr>
@@ -13839,20 +10506,8 @@
                 <w:szCs w:val="20"/>
                 <w:lang w:bidi="hi-IN"/>
               </w:rPr>
-              <w:t xml:space="preserve">= </w:t>
+              <w:t>= 5;</w:t>
             </w:r>
-            <w:proofErr w:type="gramStart"/>
-            <w:r>
-              <w:rPr>
-                <w:rFonts w:ascii="Courier New" w:eastAsia="Times New Roman" w:hAnsi="Courier New" w:cs="Courier New"/>
-                <w:color w:val="000000"/>
-                <w:sz w:val="20"/>
-                <w:szCs w:val="20"/>
-                <w:lang w:bidi="hi-IN"/>
-              </w:rPr>
-              <w:t>5;</w:t>
-            </w:r>
-            <w:proofErr w:type="gramEnd"/>
           </w:p>
           <w:p>
             <w:pPr>
@@ -14000,18 +10655,7 @@
                 <w:szCs w:val="20"/>
                 <w:lang w:bidi="hi-IN"/>
               </w:rPr>
-              <w:t xml:space="preserve">= </w:t>
-            </w:r>
-            <w:proofErr w:type="spellStart"/>
-            <w:r>
-              <w:rPr>
-                <w:rFonts w:ascii="Courier New" w:eastAsia="Times New Roman" w:hAnsi="Courier New" w:cs="Courier New"/>
-                <w:color w:val="000000"/>
-                <w:sz w:val="20"/>
-                <w:szCs w:val="20"/>
-                <w:lang w:bidi="hi-IN"/>
-              </w:rPr>
-              <w:t>Integer.</w:t>
+              <w:t>= Integer.</w:t>
             </w:r>
             <w:r>
               <w:rPr>
@@ -14025,7 +10669,6 @@
               </w:rPr>
               <w:t>valueOf</w:t>
             </w:r>
-            <w:proofErr w:type="spellEnd"/>
             <w:r>
               <w:rPr>
                 <w:rFonts w:ascii="Courier New" w:eastAsia="Times New Roman" w:hAnsi="Courier New" w:cs="Courier New"/>
@@ -14034,20 +10677,8 @@
                 <w:szCs w:val="20"/>
                 <w:lang w:bidi="hi-IN"/>
               </w:rPr>
-              <w:t>(5</w:t>
+              <w:t>(5);</w:t>
             </w:r>
-            <w:proofErr w:type="gramStart"/>
-            <w:r>
-              <w:rPr>
-                <w:rFonts w:ascii="Courier New" w:eastAsia="Times New Roman" w:hAnsi="Courier New" w:cs="Courier New"/>
-                <w:color w:val="000000"/>
-                <w:sz w:val="20"/>
-                <w:szCs w:val="20"/>
-                <w:lang w:bidi="hi-IN"/>
-              </w:rPr>
-              <w:t>);</w:t>
-            </w:r>
-            <w:proofErr w:type="gramEnd"/>
           </w:p>
           <w:p>
             <w:pPr>
@@ -14195,20 +10826,8 @@
                 <w:szCs w:val="20"/>
                 <w:lang w:bidi="hi-IN"/>
               </w:rPr>
-              <w:t xml:space="preserve">= </w:t>
+              <w:t>= 5;</w:t>
             </w:r>
-            <w:proofErr w:type="gramStart"/>
-            <w:r>
-              <w:rPr>
-                <w:rFonts w:ascii="Courier New" w:eastAsia="Times New Roman" w:hAnsi="Courier New" w:cs="Courier New"/>
-                <w:color w:val="000000"/>
-                <w:sz w:val="20"/>
-                <w:szCs w:val="20"/>
-                <w:lang w:bidi="hi-IN"/>
-              </w:rPr>
-              <w:t>5;</w:t>
-            </w:r>
-            <w:proofErr w:type="gramEnd"/>
           </w:p>
           <w:p>
             <w:pPr>
@@ -14336,20 +10955,8 @@
                 <w:szCs w:val="20"/>
                 <w:lang w:bidi="hi-IN"/>
               </w:rPr>
-              <w:t xml:space="preserve">Person p = new Person (Without overriding equals and </w:t>
+              <w:t>Person p = new Person (Without overriding equals and hashcod</w:t>
             </w:r>
-            <w:proofErr w:type="spellStart"/>
-            <w:r>
-              <w:rPr>
-                <w:rFonts w:ascii="Courier New" w:eastAsia="Times New Roman" w:hAnsi="Courier New" w:cs="Courier New"/>
-                <w:color w:val="000000"/>
-                <w:sz w:val="20"/>
-                <w:szCs w:val="20"/>
-                <w:lang w:bidi="hi-IN"/>
-              </w:rPr>
-              <w:t>hashcod</w:t>
-            </w:r>
-            <w:proofErr w:type="spellEnd"/>
           </w:p>
         </w:tc>
         <w:tc>
@@ -14469,40 +11076,8 @@
                 <w:szCs w:val="20"/>
                 <w:lang w:bidi="hi-IN"/>
               </w:rPr>
-              <w:t>Person p = new Person (</w:t>
+              <w:t>Person p = new Person (After overriding equals and hashcod</w:t>
             </w:r>
-            <w:r>
-              <w:rPr>
-                <w:rFonts w:ascii="Courier New" w:eastAsia="Times New Roman" w:hAnsi="Courier New" w:cs="Courier New"/>
-                <w:color w:val="000000"/>
-                <w:sz w:val="20"/>
-                <w:szCs w:val="20"/>
-                <w:lang w:bidi="hi-IN"/>
-              </w:rPr>
-              <w:t>After</w:t>
-            </w:r>
-            <w:r>
-              <w:rPr>
-                <w:rFonts w:ascii="Courier New" w:eastAsia="Times New Roman" w:hAnsi="Courier New" w:cs="Courier New"/>
-                <w:color w:val="000000"/>
-                <w:sz w:val="20"/>
-                <w:szCs w:val="20"/>
-                <w:lang w:bidi="hi-IN"/>
-              </w:rPr>
-              <w:t xml:space="preserve"> overriding equals and </w:t>
-            </w:r>
-            <w:proofErr w:type="spellStart"/>
-            <w:r>
-              <w:rPr>
-                <w:rFonts w:ascii="Courier New" w:eastAsia="Times New Roman" w:hAnsi="Courier New" w:cs="Courier New"/>
-                <w:color w:val="000000"/>
-                <w:sz w:val="20"/>
-                <w:szCs w:val="20"/>
-                <w:lang w:bidi="hi-IN"/>
-              </w:rPr>
-              <w:t>hashcod</w:t>
-            </w:r>
-            <w:proofErr w:type="spellEnd"/>
           </w:p>
         </w:tc>
         <w:tc>
@@ -14596,20 +11171,1222 @@
       <w:pPr>
         <w:rPr>
           <w:rFonts w:ascii="Palatino Linotype" w:hAnsi="Palatino Linotype"/>
+        </w:rPr>
+      </w:pPr>
+      <w:r>
+        <w:rPr>
+          <w:rFonts w:ascii="Palatino Linotype" w:hAnsi="Palatino Linotype"/>
+          <w:b/>
+          <w:bCs/>
+          <w:u w:val="single"/>
+        </w:rPr>
+        <w:t>Difference between System.identityHashCode() and Object hashcode()</w:t>
+      </w:r>
+    </w:p>
+    <w:p>
+      <w:pPr>
+        <w:rPr>
+          <w:rFonts w:ascii="Palatino Linotype" w:hAnsi="Palatino Linotype"/>
+        </w:rPr>
+      </w:pPr>
+      <w:r>
+        <w:rPr>
+          <w:rFonts w:ascii="Palatino Linotype" w:hAnsi="Palatino Linotype"/>
+        </w:rPr>
+        <w:t>Object hashcode gives a specific code for an object regardless of whether it is overridden or not.</w:t>
+      </w:r>
+    </w:p>
+    <w:p>
+      <w:pPr>
+        <w:rPr>
+          <w:rFonts w:ascii="Palatino Linotype" w:hAnsi="Palatino Linotype"/>
+        </w:rPr>
+      </w:pPr>
+      <w:r>
+        <w:rPr>
+          <w:rFonts w:ascii="Palatino Linotype" w:hAnsi="Palatino Linotype"/>
+          <w:b/>
+          <w:bCs/>
+        </w:rPr>
+        <w:t>System.identityHashCode() gives the one type of pointer to the address location of an object.</w:t>
+      </w:r>
+      <w:r>
+        <w:rPr>
+          <w:rFonts w:ascii="Palatino Linotype" w:hAnsi="Palatino Linotype"/>
+        </w:rPr>
+        <w:t xml:space="preserve"> If you do not override the hascode for an object both Object hashcode and System.identityHashCode() will give the same value. Let us consider an example.</w:t>
+      </w:r>
+    </w:p>
+    <w:p/>
+    <w:p>
+      <w:pPr>
+        <w:pStyle w:val="HTMLPreformatted"/>
+        <w:shd w:val="clear" w:color="auto" w:fill="FFFFFF"/>
+        <w:rPr>
+          <w:color w:val="0033B3"/>
+        </w:rPr>
+      </w:pPr>
+      <w:r>
+        <w:rPr>
+          <w:color w:val="0033B3"/>
+        </w:rPr>
+        <w:t xml:space="preserve">public class </w:t>
+      </w:r>
+      <w:r>
+        <w:rPr>
+          <w:color w:val="000000"/>
+        </w:rPr>
+        <w:t xml:space="preserve">Person </w:t>
+      </w:r>
+      <w:r>
+        <w:rPr>
+          <w:color w:val="080808"/>
+        </w:rPr>
+        <w:t>{</w:t>
+      </w:r>
+      <w:r>
+        <w:rPr>
+          <w:color w:val="080808"/>
+        </w:rPr>
+        <w:br/>
+        <w:t xml:space="preserve">    </w:t>
+      </w:r>
+      <w:r>
+        <w:rPr>
+          <w:color w:val="0033B3"/>
+        </w:rPr>
+        <w:t xml:space="preserve">private </w:t>
+      </w:r>
+      <w:r>
+        <w:rPr>
+          <w:color w:val="000000"/>
+        </w:rPr>
+        <w:t xml:space="preserve">String </w:t>
+      </w:r>
+      <w:r>
+        <w:rPr>
+          <w:color w:val="871094"/>
+        </w:rPr>
+        <w:t>name</w:t>
+      </w:r>
+      <w:r>
+        <w:rPr>
+          <w:color w:val="080808"/>
+        </w:rPr>
+        <w:t>;</w:t>
+      </w:r>
+      <w:r>
+        <w:rPr>
+          <w:color w:val="080808"/>
+        </w:rPr>
+        <w:br/>
+      </w:r>
+      <w:r>
+        <w:rPr>
+          <w:color w:val="080808"/>
+        </w:rPr>
+        <w:br/>
+        <w:t xml:space="preserve">    </w:t>
+      </w:r>
+      <w:r>
+        <w:rPr>
+          <w:color w:val="0033B3"/>
+        </w:rPr>
+        <w:t xml:space="preserve">public </w:t>
+      </w:r>
+      <w:r>
+        <w:rPr>
+          <w:color w:val="00627A"/>
+        </w:rPr>
+        <w:t>Person</w:t>
+      </w:r>
+      <w:r>
+        <w:rPr>
+          <w:color w:val="080808"/>
+        </w:rPr>
+        <w:t>(</w:t>
+      </w:r>
+      <w:r>
+        <w:rPr>
+          <w:color w:val="000000"/>
+        </w:rPr>
+        <w:t xml:space="preserve">String </w:t>
+      </w:r>
+      <w:r>
+        <w:rPr>
+          <w:color w:val="080808"/>
+        </w:rPr>
+        <w:t>name) {</w:t>
+      </w:r>
+      <w:r>
+        <w:rPr>
+          <w:color w:val="080808"/>
+        </w:rPr>
+        <w:br/>
+        <w:t xml:space="preserve">        </w:t>
+      </w:r>
+      <w:r>
+        <w:rPr>
+          <w:color w:val="0033B3"/>
+        </w:rPr>
+        <w:t>this</w:t>
+      </w:r>
+      <w:r>
+        <w:rPr>
+          <w:color w:val="080808"/>
+        </w:rPr>
+        <w:t>.</w:t>
+      </w:r>
+      <w:r>
+        <w:rPr>
+          <w:color w:val="871094"/>
+        </w:rPr>
+        <w:t xml:space="preserve">name </w:t>
+      </w:r>
+      <w:r>
+        <w:rPr>
+          <w:color w:val="080808"/>
+        </w:rPr>
+        <w:t>= name;</w:t>
+      </w:r>
+      <w:r>
+        <w:rPr>
+          <w:color w:val="080808"/>
+        </w:rPr>
+        <w:br/>
+        <w:t xml:space="preserve">    }</w:t>
+      </w:r>
+      <w:r>
+        <w:rPr>
+          <w:color w:val="080808"/>
+        </w:rPr>
+        <w:br/>
+      </w:r>
+      <w:r>
+        <w:rPr>
+          <w:color w:val="080808"/>
+        </w:rPr>
+        <w:br/>
+        <w:t xml:space="preserve">    </w:t>
+      </w:r>
+      <w:r>
+        <w:rPr>
+          <w:color w:val="0033B3"/>
+        </w:rPr>
+        <w:t>get()/set() methods</w:t>
+      </w:r>
+    </w:p>
+    <w:p>
+      <w:pPr>
+        <w:pStyle w:val="HTMLPreformatted"/>
+        <w:shd w:val="clear" w:color="auto" w:fill="FFFFFF"/>
+        <w:rPr>
+          <w:color w:val="080808"/>
+        </w:rPr>
+      </w:pPr>
+      <w:r>
+        <w:rPr>
+          <w:color w:val="080808"/>
+        </w:rPr>
+        <w:t>}</w:t>
+      </w:r>
+    </w:p>
+    <w:p/>
+    <w:p>
+      <w:pPr>
+        <w:pStyle w:val="HTMLPreformatted"/>
+        <w:shd w:val="clear" w:color="auto" w:fill="FFFFFF"/>
+        <w:rPr>
+          <w:color w:val="080808"/>
+        </w:rPr>
+      </w:pPr>
+      <w:r>
+        <w:rPr>
+          <w:color w:val="0033B3"/>
+        </w:rPr>
+        <w:t xml:space="preserve">public static void </w:t>
+      </w:r>
+      <w:r>
+        <w:rPr>
+          <w:color w:val="00627A"/>
+        </w:rPr>
+        <w:t>main</w:t>
+      </w:r>
+      <w:r>
+        <w:rPr>
+          <w:color w:val="080808"/>
+        </w:rPr>
+        <w:t>(</w:t>
+      </w:r>
+      <w:r>
+        <w:rPr>
+          <w:color w:val="000000"/>
+        </w:rPr>
+        <w:t>String</w:t>
+      </w:r>
+      <w:r>
+        <w:rPr>
+          <w:color w:val="080808"/>
+        </w:rPr>
+        <w:t>[] args) {</w:t>
+      </w:r>
+      <w:r>
+        <w:rPr>
+          <w:color w:val="080808"/>
+        </w:rPr>
+        <w:br/>
+        <w:t xml:space="preserve">    </w:t>
+      </w:r>
+      <w:r>
+        <w:rPr>
+          <w:color w:val="000000"/>
+        </w:rPr>
+        <w:t xml:space="preserve">Person p </w:t>
+      </w:r>
+      <w:r>
+        <w:rPr>
+          <w:color w:val="080808"/>
+        </w:rPr>
+        <w:t xml:space="preserve">= </w:t>
+      </w:r>
+      <w:r>
+        <w:rPr>
+          <w:color w:val="0033B3"/>
+        </w:rPr>
+        <w:t xml:space="preserve">new </w:t>
+      </w:r>
+      <w:r>
+        <w:rPr>
+          <w:color w:val="080808"/>
+        </w:rPr>
+        <w:t>Person(</w:t>
+      </w:r>
+      <w:r>
+        <w:rPr>
+          <w:color w:val="067D17"/>
+        </w:rPr>
+        <w:t>"Deb"</w:t>
+      </w:r>
+      <w:r>
+        <w:rPr>
+          <w:color w:val="080808"/>
+        </w:rPr>
+        <w:t>);</w:t>
+      </w:r>
+      <w:r>
+        <w:rPr>
+          <w:color w:val="080808"/>
+        </w:rPr>
+        <w:br/>
+        <w:t xml:space="preserve">    </w:t>
+      </w:r>
+      <w:r>
+        <w:rPr>
+          <w:color w:val="000000"/>
+        </w:rPr>
+        <w:t>System</w:t>
+      </w:r>
+      <w:r>
+        <w:rPr>
+          <w:color w:val="080808"/>
+        </w:rPr>
+        <w:t>.</w:t>
+      </w:r>
+      <w:r>
+        <w:rPr>
+          <w:i/>
+          <w:iCs/>
+          <w:color w:val="871094"/>
+        </w:rPr>
+        <w:t>out</w:t>
+      </w:r>
+      <w:r>
+        <w:rPr>
+          <w:color w:val="080808"/>
+        </w:rPr>
+        <w:t>.println(</w:t>
+      </w:r>
+      <w:r>
+        <w:rPr>
+          <w:color w:val="067D17"/>
+        </w:rPr>
+        <w:t xml:space="preserve">"Hashcode: " </w:t>
+      </w:r>
+      <w:r>
+        <w:rPr>
+          <w:color w:val="080808"/>
+        </w:rPr>
+        <w:t xml:space="preserve">+ </w:t>
+      </w:r>
+      <w:r>
+        <w:rPr>
+          <w:color w:val="000000"/>
+        </w:rPr>
+        <w:t>p</w:t>
+      </w:r>
+      <w:r>
+        <w:rPr>
+          <w:color w:val="080808"/>
+        </w:rPr>
+        <w:t>.hashCode());</w:t>
+      </w:r>
+      <w:r>
+        <w:rPr>
+          <w:color w:val="080808"/>
+        </w:rPr>
+        <w:br/>
+      </w:r>
+      <w:r>
+        <w:rPr>
+          <w:color w:val="080808"/>
+        </w:rPr>
+        <w:lastRenderedPageBreak/>
+        <w:t xml:space="preserve">    </w:t>
+      </w:r>
+      <w:r>
+        <w:rPr>
+          <w:color w:val="000000"/>
+        </w:rPr>
+        <w:t>System</w:t>
+      </w:r>
+      <w:r>
+        <w:rPr>
+          <w:color w:val="080808"/>
+        </w:rPr>
+        <w:t>.</w:t>
+      </w:r>
+      <w:r>
+        <w:rPr>
+          <w:i/>
+          <w:iCs/>
+          <w:color w:val="871094"/>
+        </w:rPr>
+        <w:t>out</w:t>
+      </w:r>
+      <w:r>
+        <w:rPr>
+          <w:color w:val="080808"/>
+        </w:rPr>
+        <w:t>.println(</w:t>
+      </w:r>
+      <w:r>
+        <w:rPr>
+          <w:color w:val="067D17"/>
+        </w:rPr>
+        <w:t xml:space="preserve">"System.identityHashCode: " </w:t>
+      </w:r>
+      <w:r>
+        <w:rPr>
+          <w:color w:val="080808"/>
+        </w:rPr>
+        <w:t xml:space="preserve">+ </w:t>
+      </w:r>
+      <w:r>
+        <w:rPr>
+          <w:color w:val="000000"/>
+        </w:rPr>
+        <w:t>System</w:t>
+      </w:r>
+      <w:r>
+        <w:rPr>
+          <w:color w:val="080808"/>
+        </w:rPr>
+        <w:t>.</w:t>
+      </w:r>
+      <w:r>
+        <w:rPr>
+          <w:i/>
+          <w:iCs/>
+          <w:color w:val="080808"/>
+        </w:rPr>
+        <w:t>identityHashCode</w:t>
+      </w:r>
+      <w:r>
+        <w:rPr>
+          <w:color w:val="080808"/>
+        </w:rPr>
+        <w:t>(</w:t>
+      </w:r>
+      <w:r>
+        <w:rPr>
+          <w:color w:val="000000"/>
+        </w:rPr>
+        <w:t>p</w:t>
+      </w:r>
+      <w:r>
+        <w:rPr>
+          <w:color w:val="080808"/>
+        </w:rPr>
+        <w:t>));</w:t>
+      </w:r>
+      <w:r>
+        <w:rPr>
+          <w:color w:val="080808"/>
+        </w:rPr>
+        <w:br/>
+        <w:t>}</w:t>
+      </w:r>
+    </w:p>
+    <w:p/>
+    <w:p>
+      <w:pPr>
+        <w:rPr>
+          <w:b/>
+          <w:bCs/>
+          <w:u w:val="single"/>
+        </w:rPr>
+      </w:pPr>
+      <w:r>
+        <w:rPr>
+          <w:b/>
+          <w:bCs/>
+          <w:u w:val="single"/>
+        </w:rPr>
+        <w:t>Output</w:t>
+      </w:r>
+    </w:p>
+    <w:p>
+      <w:r>
+        <w:t>Hashcode: 796684896</w:t>
+      </w:r>
+    </w:p>
+    <w:p>
+      <w:r>
+        <w:t>System.identityHashCode: 796684896</w:t>
+      </w:r>
+    </w:p>
+    <w:p/>
+    <w:p>
+      <w:pPr>
+        <w:rPr>
+          <w:rFonts w:ascii="Palatino Linotype" w:hAnsi="Palatino Linotype"/>
+        </w:rPr>
+      </w:pPr>
+      <w:r>
+        <w:rPr>
+          <w:rFonts w:ascii="Palatino Linotype" w:hAnsi="Palatino Linotype"/>
+        </w:rPr>
+        <w:t>It means that in the above case the object Person has same object hashcode and identityhascode.</w:t>
+      </w:r>
+    </w:p>
+    <w:p>
+      <w:pPr>
+        <w:rPr>
+          <w:rFonts w:ascii="Palatino Linotype" w:hAnsi="Palatino Linotype"/>
+        </w:rPr>
+      </w:pPr>
+      <w:r>
+        <w:rPr>
+          <w:rFonts w:ascii="Palatino Linotype" w:hAnsi="Palatino Linotype"/>
+        </w:rPr>
+        <w:t xml:space="preserve">If you override the hashcode of the Person class, then identity hashcode and object hascode will be different. </w:t>
+      </w:r>
+    </w:p>
+    <w:p/>
+    <w:p>
+      <w:pPr>
+        <w:pStyle w:val="HTMLPreformatted"/>
+        <w:shd w:val="clear" w:color="auto" w:fill="FFFFFF"/>
+        <w:rPr>
+          <w:color w:val="080808"/>
+        </w:rPr>
+      </w:pPr>
+      <w:r>
+        <w:rPr>
+          <w:color w:val="0033B3"/>
+        </w:rPr>
+        <w:t xml:space="preserve">public class </w:t>
+      </w:r>
+      <w:r>
+        <w:rPr>
+          <w:color w:val="000000"/>
+        </w:rPr>
+        <w:t xml:space="preserve">Person </w:t>
+      </w:r>
+      <w:r>
+        <w:rPr>
+          <w:color w:val="080808"/>
+        </w:rPr>
+        <w:t>{</w:t>
+      </w:r>
+      <w:r>
+        <w:rPr>
+          <w:color w:val="080808"/>
+        </w:rPr>
+        <w:br/>
+        <w:t xml:space="preserve">    </w:t>
+      </w:r>
+      <w:r>
+        <w:rPr>
+          <w:color w:val="0033B3"/>
+        </w:rPr>
+        <w:t xml:space="preserve">private </w:t>
+      </w:r>
+      <w:r>
+        <w:rPr>
+          <w:color w:val="000000"/>
+        </w:rPr>
+        <w:t xml:space="preserve">String </w:t>
+      </w:r>
+      <w:r>
+        <w:rPr>
+          <w:color w:val="871094"/>
+        </w:rPr>
+        <w:t>name</w:t>
+      </w:r>
+      <w:r>
+        <w:rPr>
+          <w:color w:val="080808"/>
+        </w:rPr>
+        <w:t>;</w:t>
+      </w:r>
+      <w:r>
+        <w:rPr>
+          <w:color w:val="080808"/>
+        </w:rPr>
+        <w:br/>
+      </w:r>
+      <w:r>
+        <w:rPr>
+          <w:color w:val="080808"/>
+        </w:rPr>
+        <w:br/>
+        <w:t xml:space="preserve">    </w:t>
+      </w:r>
+      <w:r>
+        <w:rPr>
+          <w:color w:val="0033B3"/>
+        </w:rPr>
+        <w:t xml:space="preserve">public </w:t>
+      </w:r>
+      <w:r>
+        <w:rPr>
+          <w:color w:val="00627A"/>
+        </w:rPr>
+        <w:t>Person</w:t>
+      </w:r>
+      <w:r>
+        <w:rPr>
+          <w:color w:val="080808"/>
+        </w:rPr>
+        <w:t>(</w:t>
+      </w:r>
+      <w:r>
+        <w:rPr>
+          <w:color w:val="000000"/>
+        </w:rPr>
+        <w:t xml:space="preserve">String </w:t>
+      </w:r>
+      <w:r>
+        <w:rPr>
+          <w:color w:val="080808"/>
+        </w:rPr>
+        <w:t>name) {</w:t>
+      </w:r>
+      <w:r>
+        <w:rPr>
+          <w:color w:val="080808"/>
+        </w:rPr>
+        <w:br/>
+        <w:t xml:space="preserve">        </w:t>
+      </w:r>
+      <w:r>
+        <w:rPr>
+          <w:color w:val="0033B3"/>
+        </w:rPr>
+        <w:t>this</w:t>
+      </w:r>
+      <w:r>
+        <w:rPr>
+          <w:color w:val="080808"/>
+        </w:rPr>
+        <w:t>.</w:t>
+      </w:r>
+      <w:r>
+        <w:rPr>
+          <w:color w:val="871094"/>
+        </w:rPr>
+        <w:t xml:space="preserve">name </w:t>
+      </w:r>
+      <w:r>
+        <w:rPr>
+          <w:color w:val="080808"/>
+        </w:rPr>
+        <w:t>= name;</w:t>
+      </w:r>
+      <w:r>
+        <w:rPr>
+          <w:color w:val="080808"/>
+        </w:rPr>
+        <w:br/>
+        <w:t xml:space="preserve">    }</w:t>
+      </w:r>
+      <w:r>
+        <w:rPr>
+          <w:color w:val="080808"/>
+        </w:rPr>
+        <w:br/>
+      </w:r>
+      <w:r>
+        <w:rPr>
+          <w:color w:val="080808"/>
+        </w:rPr>
+        <w:br/>
+      </w:r>
+      <w:r>
+        <w:rPr>
+          <w:color w:val="0033B3"/>
+        </w:rPr>
+        <w:t>get()/set() methods</w:t>
+      </w:r>
+      <w:r>
+        <w:rPr>
+          <w:color w:val="080808"/>
+        </w:rPr>
+        <w:br/>
+      </w:r>
+      <w:r>
+        <w:rPr>
+          <w:i/>
+          <w:iCs/>
+          <w:color w:val="8C8C8C"/>
+        </w:rPr>
+        <w:br/>
+        <w:t xml:space="preserve">    </w:t>
+      </w:r>
+      <w:r>
+        <w:rPr>
+          <w:color w:val="9E880D"/>
+        </w:rPr>
+        <w:t>@Override</w:t>
+      </w:r>
+      <w:r>
+        <w:rPr>
+          <w:color w:val="9E880D"/>
+        </w:rPr>
+        <w:br/>
+        <w:t xml:space="preserve">    </w:t>
+      </w:r>
+      <w:r>
+        <w:rPr>
+          <w:color w:val="0033B3"/>
+        </w:rPr>
+        <w:t xml:space="preserve">public int </w:t>
+      </w:r>
+      <w:r>
+        <w:rPr>
+          <w:color w:val="00627A"/>
+        </w:rPr>
+        <w:t>hashCode</w:t>
+      </w:r>
+      <w:r>
+        <w:rPr>
+          <w:color w:val="080808"/>
+        </w:rPr>
+        <w:t>() {</w:t>
+      </w:r>
+      <w:r>
+        <w:rPr>
+          <w:color w:val="080808"/>
+        </w:rPr>
+        <w:br/>
+        <w:t xml:space="preserve">        </w:t>
+      </w:r>
+      <w:r>
+        <w:rPr>
+          <w:color w:val="0033B3"/>
+        </w:rPr>
+        <w:t xml:space="preserve">return </w:t>
+      </w:r>
+      <w:r>
+        <w:rPr>
+          <w:color w:val="000000"/>
+        </w:rPr>
+        <w:t>Objects</w:t>
+      </w:r>
+      <w:r>
+        <w:rPr>
+          <w:color w:val="080808"/>
+        </w:rPr>
+        <w:t>.</w:t>
+      </w:r>
+      <w:r>
+        <w:rPr>
+          <w:i/>
+          <w:iCs/>
+          <w:color w:val="080808"/>
+        </w:rPr>
+        <w:t>hash</w:t>
+      </w:r>
+      <w:r>
+        <w:rPr>
+          <w:color w:val="080808"/>
+        </w:rPr>
+        <w:t>(</w:t>
+      </w:r>
+      <w:r>
+        <w:rPr>
+          <w:color w:val="871094"/>
+        </w:rPr>
+        <w:t>name</w:t>
+      </w:r>
+      <w:r>
+        <w:rPr>
+          <w:color w:val="080808"/>
+        </w:rPr>
+        <w:t>);</w:t>
+      </w:r>
+      <w:r>
+        <w:rPr>
+          <w:color w:val="080808"/>
+        </w:rPr>
+        <w:br/>
+        <w:t xml:space="preserve">    }</w:t>
+      </w:r>
+      <w:r>
+        <w:rPr>
+          <w:color w:val="080808"/>
+        </w:rPr>
+        <w:br/>
+        <w:t>}</w:t>
+      </w:r>
+    </w:p>
+    <w:p/>
+    <w:p>
+      <w:pPr>
+        <w:pStyle w:val="HTMLPreformatted"/>
+        <w:shd w:val="clear" w:color="auto" w:fill="FFFFFF"/>
+        <w:rPr>
+          <w:color w:val="080808"/>
+        </w:rPr>
+      </w:pPr>
+      <w:r>
+        <w:rPr>
+          <w:color w:val="0033B3"/>
+        </w:rPr>
+        <w:t xml:space="preserve">public static void </w:t>
+      </w:r>
+      <w:r>
+        <w:rPr>
+          <w:color w:val="00627A"/>
+        </w:rPr>
+        <w:t>main</w:t>
+      </w:r>
+      <w:r>
+        <w:rPr>
+          <w:color w:val="080808"/>
+        </w:rPr>
+        <w:t>(</w:t>
+      </w:r>
+      <w:r>
+        <w:rPr>
+          <w:color w:val="000000"/>
+        </w:rPr>
+        <w:t>String</w:t>
+      </w:r>
+      <w:r>
+        <w:rPr>
+          <w:color w:val="080808"/>
+        </w:rPr>
+        <w:t>[] args) {</w:t>
+      </w:r>
+      <w:r>
+        <w:rPr>
+          <w:color w:val="080808"/>
+        </w:rPr>
+        <w:br/>
+        <w:t xml:space="preserve">    </w:t>
+      </w:r>
+      <w:r>
+        <w:rPr>
+          <w:color w:val="000000"/>
+        </w:rPr>
+        <w:t xml:space="preserve">Person p </w:t>
+      </w:r>
+      <w:r>
+        <w:rPr>
+          <w:color w:val="080808"/>
+        </w:rPr>
+        <w:t xml:space="preserve">= </w:t>
+      </w:r>
+      <w:r>
+        <w:rPr>
+          <w:color w:val="0033B3"/>
+        </w:rPr>
+        <w:t xml:space="preserve">new </w:t>
+      </w:r>
+      <w:r>
+        <w:rPr>
+          <w:color w:val="080808"/>
+        </w:rPr>
+        <w:t>Person(</w:t>
+      </w:r>
+      <w:r>
+        <w:rPr>
+          <w:color w:val="067D17"/>
+        </w:rPr>
+        <w:t>"Deb"</w:t>
+      </w:r>
+      <w:r>
+        <w:rPr>
+          <w:color w:val="080808"/>
+        </w:rPr>
+        <w:t>);</w:t>
+      </w:r>
+      <w:r>
+        <w:rPr>
+          <w:color w:val="080808"/>
+        </w:rPr>
+        <w:br/>
+        <w:t xml:space="preserve">    </w:t>
+      </w:r>
+      <w:r>
+        <w:rPr>
+          <w:i/>
+          <w:iCs/>
+          <w:color w:val="8C8C8C"/>
+        </w:rPr>
+        <w:t>// After overiding HashCode</w:t>
+      </w:r>
+      <w:r>
+        <w:rPr>
+          <w:i/>
+          <w:iCs/>
+          <w:color w:val="8C8C8C"/>
+        </w:rPr>
+        <w:br/>
+        <w:t xml:space="preserve">    </w:t>
+      </w:r>
+      <w:r>
+        <w:rPr>
+          <w:color w:val="000000"/>
+        </w:rPr>
+        <w:t>System</w:t>
+      </w:r>
+      <w:r>
+        <w:rPr>
+          <w:color w:val="080808"/>
+        </w:rPr>
+        <w:t>.</w:t>
+      </w:r>
+      <w:r>
+        <w:rPr>
+          <w:i/>
+          <w:iCs/>
+          <w:color w:val="871094"/>
+        </w:rPr>
+        <w:t>out</w:t>
+      </w:r>
+      <w:r>
+        <w:rPr>
+          <w:color w:val="080808"/>
+        </w:rPr>
+        <w:t>.println(</w:t>
+      </w:r>
+      <w:r>
+        <w:rPr>
+          <w:color w:val="067D17"/>
+        </w:rPr>
+        <w:t xml:space="preserve">"Hashcode: " </w:t>
+      </w:r>
+      <w:r>
+        <w:rPr>
+          <w:color w:val="080808"/>
+        </w:rPr>
+        <w:t xml:space="preserve">+ </w:t>
+      </w:r>
+      <w:r>
+        <w:rPr>
+          <w:color w:val="000000"/>
+        </w:rPr>
+        <w:t>p</w:t>
+      </w:r>
+      <w:r>
+        <w:rPr>
+          <w:color w:val="080808"/>
+        </w:rPr>
+        <w:t>.hashCode());</w:t>
+      </w:r>
+      <w:r>
+        <w:rPr>
+          <w:color w:val="080808"/>
+        </w:rPr>
+        <w:br/>
+        <w:t xml:space="preserve">    </w:t>
+      </w:r>
+      <w:r>
+        <w:rPr>
+          <w:color w:val="000000"/>
+        </w:rPr>
+        <w:t>System</w:t>
+      </w:r>
+      <w:r>
+        <w:rPr>
+          <w:color w:val="080808"/>
+        </w:rPr>
+        <w:t>.</w:t>
+      </w:r>
+      <w:r>
+        <w:rPr>
+          <w:i/>
+          <w:iCs/>
+          <w:color w:val="871094"/>
+        </w:rPr>
+        <w:t>out</w:t>
+      </w:r>
+      <w:r>
+        <w:rPr>
+          <w:color w:val="080808"/>
+        </w:rPr>
+        <w:t>.println(</w:t>
+      </w:r>
+      <w:r>
+        <w:rPr>
+          <w:color w:val="067D17"/>
+        </w:rPr>
+        <w:t xml:space="preserve">"System.identityHashCode: " </w:t>
+      </w:r>
+      <w:r>
+        <w:rPr>
+          <w:color w:val="080808"/>
+        </w:rPr>
+        <w:t xml:space="preserve">+ </w:t>
+      </w:r>
+      <w:r>
+        <w:rPr>
+          <w:color w:val="000000"/>
+        </w:rPr>
+        <w:t>System</w:t>
+      </w:r>
+      <w:r>
+        <w:rPr>
+          <w:color w:val="080808"/>
+        </w:rPr>
+        <w:t>.</w:t>
+      </w:r>
+      <w:r>
+        <w:rPr>
+          <w:i/>
+          <w:iCs/>
+          <w:color w:val="080808"/>
+        </w:rPr>
+        <w:t>identityHashCode</w:t>
+      </w:r>
+      <w:r>
+        <w:rPr>
+          <w:color w:val="080808"/>
+        </w:rPr>
+        <w:t>(</w:t>
+      </w:r>
+      <w:r>
+        <w:rPr>
+          <w:color w:val="000000"/>
+        </w:rPr>
+        <w:t>p</w:t>
+      </w:r>
+      <w:r>
+        <w:rPr>
+          <w:color w:val="080808"/>
+        </w:rPr>
+        <w:t>));</w:t>
+      </w:r>
+      <w:r>
+        <w:rPr>
+          <w:color w:val="080808"/>
+        </w:rPr>
+        <w:br/>
+        <w:t>}</w:t>
+      </w:r>
+    </w:p>
+    <w:p>
+      <w:pPr>
+        <w:pStyle w:val="HTMLPreformatted"/>
+        <w:shd w:val="clear" w:color="auto" w:fill="FFFFFF"/>
+        <w:rPr>
+          <w:color w:val="080808"/>
+        </w:rPr>
+      </w:pPr>
+    </w:p>
+    <w:p>
+      <w:pPr>
+        <w:rPr>
+          <w:b/>
+          <w:bCs/>
+          <w:u w:val="single"/>
+        </w:rPr>
+      </w:pPr>
+      <w:r>
+        <w:rPr>
+          <w:b/>
+          <w:bCs/>
+          <w:u w:val="single"/>
+        </w:rPr>
+        <w:t>OUTPUT</w:t>
+      </w:r>
+    </w:p>
+    <w:p>
+      <w:r>
+        <w:t>Hashcode: 68608</w:t>
+      </w:r>
+    </w:p>
+    <w:p>
+      <w:r>
+        <w:t>System.identityHashCode: 672320506</w:t>
+      </w:r>
+    </w:p>
+    <w:p>
+      <w:r>
+        <w:rPr>
+          <w:b/>
+          <w:bCs/>
+        </w:rPr>
+        <w:t>It means two objects are equals accoding to equals method, they have the same object hascode but may not be the same identity hashcode</w:t>
+      </w:r>
+      <w:r>
+        <w:t xml:space="preserve">. </w:t>
+      </w:r>
+      <w:r>
+        <w:rPr>
+          <w:b/>
+          <w:bCs/>
+        </w:rPr>
+        <w:t>If two objects are equal according to reference equality ie ==, they will have the same identity hashcode</w:t>
+      </w:r>
+      <w:r>
+        <w:t xml:space="preserve">. It means identity hashcode is usefull which making object comparision using == or reference equality. </w:t>
+      </w:r>
+      <w:r>
+        <w:rPr>
+          <w:b/>
+          <w:bCs/>
+        </w:rPr>
+        <w:t>IdentityHashMap internally uses Syste.identityHashCode()</w:t>
+      </w:r>
+      <w:r>
+        <w:t xml:space="preserve"> or identity hashcode. </w:t>
+      </w:r>
+    </w:p>
+    <w:p/>
+    <w:p/>
+    <w:p>
+      <w:pPr>
+        <w:rPr>
+          <w:b/>
+          <w:bCs/>
+          <w:u w:val="single"/>
+        </w:rPr>
+      </w:pPr>
+      <w:r>
+        <w:rPr>
+          <w:b/>
+          <w:bCs/>
+          <w:u w:val="single"/>
+        </w:rPr>
+        <w:t>Why 31 in hashcode ?</w:t>
+      </w:r>
+    </w:p>
+    <w:p>
+      <w:pPr>
+        <w:rPr>
+          <w:rFonts w:ascii="Palatino Linotype" w:hAnsi="Palatino Linotype"/>
+        </w:rPr>
+      </w:pPr>
+      <w:r>
+        <w:rPr>
+          <w:rFonts w:ascii="Palatino Linotype" w:hAnsi="Palatino Linotype"/>
+        </w:rPr>
+        <w:t xml:space="preserve">Essentially the prime value is used to reduce collisions. The Java code uses 31, therefore you should use a prime other than 31 for your own calculations, such as 37. </w:t>
+      </w:r>
+    </w:p>
+    <w:p>
+      <w:pPr>
+        <w:pStyle w:val="NoSpacing"/>
+        <w:rPr>
+          <w:sz w:val="20"/>
+          <w:szCs w:val="20"/>
+        </w:rPr>
+      </w:pPr>
+    </w:p>
+    <w:p>
+      <w:pPr>
+        <w:pStyle w:val="NoSpacing"/>
+        <w:rPr>
+          <w:b/>
+          <w:szCs w:val="24"/>
+          <w:u w:val="single"/>
+        </w:rPr>
+      </w:pPr>
+      <w:r>
+        <w:rPr>
+          <w:b/>
+          <w:szCs w:val="24"/>
+          <w:u w:val="single"/>
+        </w:rPr>
+        <w:t>How JVM Handles abstract classes</w:t>
+      </w:r>
+    </w:p>
+    <w:p>
+      <w:pPr>
+        <w:rPr>
+          <w:rFonts w:ascii="Palatino Linotype" w:hAnsi="Palatino Linotype"/>
           <w:b/>
           <w:bCs/>
           <w:sz w:val="24"/>
           <w:szCs w:val="24"/>
         </w:rPr>
       </w:pPr>
+      <w:r>
+        <w:rPr>
+          <w:rFonts w:ascii="Palatino Linotype" w:hAnsi="Palatino Linotype"/>
+          <w:sz w:val="24"/>
+          <w:szCs w:val="24"/>
+        </w:rPr>
+        <w:t xml:space="preserve">Every object has a pointer to its </w:t>
+      </w:r>
+      <w:r>
+        <w:rPr>
+          <w:rFonts w:ascii="Palatino Linotype" w:hAnsi="Palatino Linotype"/>
+          <w:b/>
+          <w:bCs/>
+          <w:sz w:val="24"/>
+          <w:szCs w:val="24"/>
+        </w:rPr>
+        <w:t>vtable</w:t>
+      </w:r>
+      <w:r>
+        <w:rPr>
+          <w:rFonts w:ascii="Palatino Linotype" w:hAnsi="Palatino Linotype"/>
+          <w:sz w:val="24"/>
+          <w:szCs w:val="24"/>
+        </w:rPr>
+        <w:t xml:space="preserve"> in its object header. The </w:t>
+      </w:r>
+      <w:r>
+        <w:rPr>
+          <w:rFonts w:ascii="Palatino Linotype" w:hAnsi="Palatino Linotype"/>
+          <w:b/>
+          <w:bCs/>
+          <w:sz w:val="24"/>
+          <w:szCs w:val="24"/>
+        </w:rPr>
+        <w:t>vtable contains pointers to all virtual and abstract methods defined in the hierarchy of the type of the object</w:t>
+      </w:r>
+      <w:r>
+        <w:rPr>
+          <w:rFonts w:ascii="Palatino Linotype" w:hAnsi="Palatino Linotype"/>
+          <w:sz w:val="24"/>
+          <w:szCs w:val="24"/>
+        </w:rPr>
+        <w:t>. They are ordered and have well-known indices which makes it performant to call such a method.</w:t>
+      </w:r>
     </w:p>
     <w:sectPr>
-      <w:headerReference w:type="even" r:id="rId8"/>
-      <w:headerReference w:type="default" r:id="rId9"/>
-      <w:footerReference w:type="even" r:id="rId10"/>
-      <w:footerReference w:type="default" r:id="rId11"/>
-      <w:headerReference w:type="first" r:id="rId12"/>
-      <w:footerReference w:type="first" r:id="rId13"/>
+      <w:headerReference w:type="even" r:id="rId9"/>
+      <w:headerReference w:type="default" r:id="rId10"/>
+      <w:footerReference w:type="even" r:id="rId11"/>
+      <w:footerReference w:type="default" r:id="rId12"/>
+      <w:headerReference w:type="first" r:id="rId13"/>
+      <w:footerReference w:type="first" r:id="rId14"/>
       <w:pgSz w:w="12240" w:h="15840"/>
       <w:pgMar w:top="360" w:right="360" w:bottom="360" w:left="450" w:header="720" w:footer="0" w:gutter="0"/>
       <w:cols w:space="720"/>
@@ -16586,6 +14363,7 @@
   <w:style w:type="character" w:default="1" w:styleId="DefaultParagraphFont">
     <w:name w:val="Default Paragraph Font"/>
     <w:uiPriority w:val="1"/>
+    <w:semiHidden/>
     <w:unhideWhenUsed/>
   </w:style>
   <w:style w:type="table" w:default="1" w:styleId="TableNormal">

--- a/Core-Java/Core Java - 2024.docx
+++ b/Core-Java/Core Java - 2024.docx
@@ -213,7 +213,29 @@
           <w:szCs w:val="23"/>
           <w:shd w:val="clear" w:color="auto" w:fill="FFFFFF"/>
         </w:rPr>
-        <w:t>Static binding uses Type(Class in Java) information for binding while Dynamic binding uses Object to resolve binding.</w:t>
+        <w:t xml:space="preserve">Static binding uses </w:t>
+      </w:r>
+      <w:proofErr w:type="gramStart"/>
+      <w:r>
+        <w:rPr>
+          <w:rFonts w:ascii="Segoe UI" w:hAnsi="Segoe UI" w:cs="Segoe UI"/>
+          <w:color w:val="242729"/>
+          <w:sz w:val="23"/>
+          <w:szCs w:val="23"/>
+          <w:shd w:val="clear" w:color="auto" w:fill="FFFFFF"/>
+        </w:rPr>
+        <w:t>Type(</w:t>
+      </w:r>
+      <w:proofErr w:type="gramEnd"/>
+      <w:r>
+        <w:rPr>
+          <w:rFonts w:ascii="Segoe UI" w:hAnsi="Segoe UI" w:cs="Segoe UI"/>
+          <w:color w:val="242729"/>
+          <w:sz w:val="23"/>
+          <w:szCs w:val="23"/>
+          <w:shd w:val="clear" w:color="auto" w:fill="FFFFFF"/>
+        </w:rPr>
+        <w:t>Class in Java) information for binding while Dynamic binding uses Object to resolve binding.</w:t>
       </w:r>
       <w:r>
         <w:rPr>
@@ -393,7 +415,25 @@
                                 <w:szCs w:val="20"/>
                                 <w:bdr w:val="none" w:sz="0" w:space="0" w:color="auto" w:frame="1"/>
                               </w:rPr>
-                              <w:t xml:space="preserve"> eat() </w:t>
+                              <w:t> </w:t>
+                            </w:r>
+                            <w:proofErr w:type="gramStart"/>
+                            <w:r>
+                              <w:rPr>
+                                <w:sz w:val="20"/>
+                                <w:szCs w:val="20"/>
+                                <w:bdr w:val="none" w:sz="0" w:space="0" w:color="auto" w:frame="1"/>
+                              </w:rPr>
+                              <w:t>eat(</w:t>
+                            </w:r>
+                            <w:proofErr w:type="gramEnd"/>
+                            <w:r>
+                              <w:rPr>
+                                <w:sz w:val="20"/>
+                                <w:szCs w:val="20"/>
+                                <w:bdr w:val="none" w:sz="0" w:space="0" w:color="auto" w:frame="1"/>
+                              </w:rPr>
+                              <w:t xml:space="preserve">) </w:t>
                             </w:r>
                             <w:r>
                               <w:rPr>
@@ -524,7 +564,43 @@
                                 <w:szCs w:val="20"/>
                                 <w:bdr w:val="none" w:sz="0" w:space="0" w:color="auto" w:frame="1"/>
                               </w:rPr>
-                              <w:t> main(String args[])</w:t>
+                              <w:t> </w:t>
+                            </w:r>
+                            <w:proofErr w:type="gramStart"/>
+                            <w:r>
+                              <w:rPr>
+                                <w:sz w:val="20"/>
+                                <w:szCs w:val="20"/>
+                                <w:bdr w:val="none" w:sz="0" w:space="0" w:color="auto" w:frame="1"/>
+                              </w:rPr>
+                              <w:t>main(</w:t>
+                            </w:r>
+                            <w:proofErr w:type="gramEnd"/>
+                            <w:r>
+                              <w:rPr>
+                                <w:sz w:val="20"/>
+                                <w:szCs w:val="20"/>
+                                <w:bdr w:val="none" w:sz="0" w:space="0" w:color="auto" w:frame="1"/>
+                              </w:rPr>
+                              <w:t>String </w:t>
+                            </w:r>
+                            <w:proofErr w:type="spellStart"/>
+                            <w:r>
+                              <w:rPr>
+                                <w:sz w:val="20"/>
+                                <w:szCs w:val="20"/>
+                                <w:bdr w:val="none" w:sz="0" w:space="0" w:color="auto" w:frame="1"/>
+                              </w:rPr>
+                              <w:t>args</w:t>
+                            </w:r>
+                            <w:proofErr w:type="spellEnd"/>
+                            <w:r>
+                              <w:rPr>
+                                <w:sz w:val="20"/>
+                                <w:szCs w:val="20"/>
+                                <w:bdr w:val="none" w:sz="0" w:space="0" w:color="auto" w:frame="1"/>
+                              </w:rPr>
+                              <w:t>[])</w:t>
                             </w:r>
                             <w:r>
                               <w:rPr>
@@ -577,7 +653,25 @@
                                 <w:szCs w:val="20"/>
                                 <w:bdr w:val="none" w:sz="0" w:space="0" w:color="auto" w:frame="1"/>
                               </w:rPr>
-                              <w:t> Dog();  </w:t>
+                              <w:t> </w:t>
+                            </w:r>
+                            <w:proofErr w:type="gramStart"/>
+                            <w:r>
+                              <w:rPr>
+                                <w:sz w:val="20"/>
+                                <w:szCs w:val="20"/>
+                                <w:bdr w:val="none" w:sz="0" w:space="0" w:color="auto" w:frame="1"/>
+                              </w:rPr>
+                              <w:t>Dog(</w:t>
+                            </w:r>
+                            <w:proofErr w:type="gramEnd"/>
+                            <w:r>
+                              <w:rPr>
+                                <w:sz w:val="20"/>
+                                <w:szCs w:val="20"/>
+                                <w:bdr w:val="none" w:sz="0" w:space="0" w:color="auto" w:frame="1"/>
+                              </w:rPr>
+                              <w:t>);  </w:t>
                             </w:r>
                           </w:p>
                           <w:p>
@@ -589,13 +683,23 @@
                                 <w:szCs w:val="20"/>
                               </w:rPr>
                             </w:pPr>
+                            <w:proofErr w:type="gramStart"/>
                             <w:r>
                               <w:rPr>
                                 <w:sz w:val="20"/>
                                 <w:szCs w:val="20"/>
                                 <w:bdr w:val="none" w:sz="0" w:space="0" w:color="auto" w:frame="1"/>
                               </w:rPr>
-                              <w:t>d1.eat();  </w:t>
+                              <w:t>d1.eat(</w:t>
+                            </w:r>
+                            <w:proofErr w:type="gramEnd"/>
+                            <w:r>
+                              <w:rPr>
+                                <w:sz w:val="20"/>
+                                <w:szCs w:val="20"/>
+                                <w:bdr w:val="none" w:sz="0" w:space="0" w:color="auto" w:frame="1"/>
+                              </w:rPr>
+                              <w:t>);  </w:t>
                             </w:r>
                           </w:p>
                           <w:p>
@@ -776,7 +880,25 @@
                           <w:szCs w:val="20"/>
                           <w:bdr w:val="none" w:sz="0" w:space="0" w:color="auto" w:frame="1"/>
                         </w:rPr>
-                        <w:t xml:space="preserve"> eat() </w:t>
+                        <w:t> </w:t>
+                      </w:r>
+                      <w:proofErr w:type="gramStart"/>
+                      <w:r>
+                        <w:rPr>
+                          <w:sz w:val="20"/>
+                          <w:szCs w:val="20"/>
+                          <w:bdr w:val="none" w:sz="0" w:space="0" w:color="auto" w:frame="1"/>
+                        </w:rPr>
+                        <w:t>eat(</w:t>
+                      </w:r>
+                      <w:proofErr w:type="gramEnd"/>
+                      <w:r>
+                        <w:rPr>
+                          <w:sz w:val="20"/>
+                          <w:szCs w:val="20"/>
+                          <w:bdr w:val="none" w:sz="0" w:space="0" w:color="auto" w:frame="1"/>
+                        </w:rPr>
+                        <w:t xml:space="preserve">) </w:t>
                       </w:r>
                       <w:r>
                         <w:rPr>
@@ -907,7 +1029,43 @@
                           <w:szCs w:val="20"/>
                           <w:bdr w:val="none" w:sz="0" w:space="0" w:color="auto" w:frame="1"/>
                         </w:rPr>
-                        <w:t> main(String args[])</w:t>
+                        <w:t> </w:t>
+                      </w:r>
+                      <w:proofErr w:type="gramStart"/>
+                      <w:r>
+                        <w:rPr>
+                          <w:sz w:val="20"/>
+                          <w:szCs w:val="20"/>
+                          <w:bdr w:val="none" w:sz="0" w:space="0" w:color="auto" w:frame="1"/>
+                        </w:rPr>
+                        <w:t>main(</w:t>
+                      </w:r>
+                      <w:proofErr w:type="gramEnd"/>
+                      <w:r>
+                        <w:rPr>
+                          <w:sz w:val="20"/>
+                          <w:szCs w:val="20"/>
+                          <w:bdr w:val="none" w:sz="0" w:space="0" w:color="auto" w:frame="1"/>
+                        </w:rPr>
+                        <w:t>String </w:t>
+                      </w:r>
+                      <w:proofErr w:type="spellStart"/>
+                      <w:r>
+                        <w:rPr>
+                          <w:sz w:val="20"/>
+                          <w:szCs w:val="20"/>
+                          <w:bdr w:val="none" w:sz="0" w:space="0" w:color="auto" w:frame="1"/>
+                        </w:rPr>
+                        <w:t>args</w:t>
+                      </w:r>
+                      <w:proofErr w:type="spellEnd"/>
+                      <w:r>
+                        <w:rPr>
+                          <w:sz w:val="20"/>
+                          <w:szCs w:val="20"/>
+                          <w:bdr w:val="none" w:sz="0" w:space="0" w:color="auto" w:frame="1"/>
+                        </w:rPr>
+                        <w:t>[])</w:t>
                       </w:r>
                       <w:r>
                         <w:rPr>
@@ -960,7 +1118,25 @@
                           <w:szCs w:val="20"/>
                           <w:bdr w:val="none" w:sz="0" w:space="0" w:color="auto" w:frame="1"/>
                         </w:rPr>
-                        <w:t> Dog();  </w:t>
+                        <w:t> </w:t>
+                      </w:r>
+                      <w:proofErr w:type="gramStart"/>
+                      <w:r>
+                        <w:rPr>
+                          <w:sz w:val="20"/>
+                          <w:szCs w:val="20"/>
+                          <w:bdr w:val="none" w:sz="0" w:space="0" w:color="auto" w:frame="1"/>
+                        </w:rPr>
+                        <w:t>Dog(</w:t>
+                      </w:r>
+                      <w:proofErr w:type="gramEnd"/>
+                      <w:r>
+                        <w:rPr>
+                          <w:sz w:val="20"/>
+                          <w:szCs w:val="20"/>
+                          <w:bdr w:val="none" w:sz="0" w:space="0" w:color="auto" w:frame="1"/>
+                        </w:rPr>
+                        <w:t>);  </w:t>
                       </w:r>
                     </w:p>
                     <w:p>
@@ -972,13 +1148,23 @@
                           <w:szCs w:val="20"/>
                         </w:rPr>
                       </w:pPr>
+                      <w:proofErr w:type="gramStart"/>
                       <w:r>
                         <w:rPr>
                           <w:sz w:val="20"/>
                           <w:szCs w:val="20"/>
                           <w:bdr w:val="none" w:sz="0" w:space="0" w:color="auto" w:frame="1"/>
                         </w:rPr>
-                        <w:t>d1.eat();  </w:t>
+                        <w:t>d1.eat(</w:t>
+                      </w:r>
+                      <w:proofErr w:type="gramEnd"/>
+                      <w:r>
+                        <w:rPr>
+                          <w:sz w:val="20"/>
+                          <w:szCs w:val="20"/>
+                          <w:bdr w:val="none" w:sz="0" w:space="0" w:color="auto" w:frame="1"/>
+                        </w:rPr>
+                        <w:t>);  </w:t>
                       </w:r>
                     </w:p>
                     <w:p>
@@ -1142,7 +1328,25 @@
                                 <w:szCs w:val="20"/>
                                 <w:bdr w:val="none" w:sz="0" w:space="0" w:color="auto" w:frame="1"/>
                               </w:rPr>
-                              <w:t> eat()</w:t>
+                              <w:t> </w:t>
+                            </w:r>
+                            <w:proofErr w:type="gramStart"/>
+                            <w:r>
+                              <w:rPr>
+                                <w:sz w:val="20"/>
+                                <w:szCs w:val="20"/>
+                                <w:bdr w:val="none" w:sz="0" w:space="0" w:color="auto" w:frame="1"/>
+                              </w:rPr>
+                              <w:t>eat(</w:t>
+                            </w:r>
+                            <w:proofErr w:type="gramEnd"/>
+                            <w:r>
+                              <w:rPr>
+                                <w:sz w:val="20"/>
+                                <w:szCs w:val="20"/>
+                                <w:bdr w:val="none" w:sz="0" w:space="0" w:color="auto" w:frame="1"/>
+                              </w:rPr>
+                              <w:t>)</w:t>
                             </w:r>
                             <w:r>
                               <w:rPr>
@@ -1308,7 +1512,43 @@
                                 <w:szCs w:val="20"/>
                                 <w:bdr w:val="none" w:sz="0" w:space="0" w:color="auto" w:frame="1"/>
                               </w:rPr>
-                              <w:t> eat() {System.out.println(</w:t>
+                              <w:t> </w:t>
+                            </w:r>
+                            <w:proofErr w:type="gramStart"/>
+                            <w:r>
+                              <w:rPr>
+                                <w:sz w:val="20"/>
+                                <w:szCs w:val="20"/>
+                                <w:bdr w:val="none" w:sz="0" w:space="0" w:color="auto" w:frame="1"/>
+                              </w:rPr>
+                              <w:t>eat(</w:t>
+                            </w:r>
+                            <w:proofErr w:type="gramEnd"/>
+                            <w:r>
+                              <w:rPr>
+                                <w:sz w:val="20"/>
+                                <w:szCs w:val="20"/>
+                                <w:bdr w:val="none" w:sz="0" w:space="0" w:color="auto" w:frame="1"/>
+                              </w:rPr>
+                              <w:t>) {</w:t>
+                            </w:r>
+                            <w:proofErr w:type="spellStart"/>
+                            <w:r>
+                              <w:rPr>
+                                <w:sz w:val="20"/>
+                                <w:szCs w:val="20"/>
+                                <w:bdr w:val="none" w:sz="0" w:space="0" w:color="auto" w:frame="1"/>
+                              </w:rPr>
+                              <w:t>System.out.println</w:t>
+                            </w:r>
+                            <w:proofErr w:type="spellEnd"/>
+                            <w:r>
+                              <w:rPr>
+                                <w:sz w:val="20"/>
+                                <w:szCs w:val="20"/>
+                                <w:bdr w:val="none" w:sz="0" w:space="0" w:color="auto" w:frame="1"/>
+                              </w:rPr>
+                              <w:t>(</w:t>
                             </w:r>
                             <w:r>
                               <w:rPr>
@@ -1400,7 +1640,43 @@
                                 <w:szCs w:val="20"/>
                                 <w:bdr w:val="none" w:sz="0" w:space="0" w:color="auto" w:frame="1"/>
                               </w:rPr>
-                              <w:t> main(String args[]) {  </w:t>
+                              <w:t> </w:t>
+                            </w:r>
+                            <w:proofErr w:type="gramStart"/>
+                            <w:r>
+                              <w:rPr>
+                                <w:sz w:val="20"/>
+                                <w:szCs w:val="20"/>
+                                <w:bdr w:val="none" w:sz="0" w:space="0" w:color="auto" w:frame="1"/>
+                              </w:rPr>
+                              <w:t>main(</w:t>
+                            </w:r>
+                            <w:proofErr w:type="gramEnd"/>
+                            <w:r>
+                              <w:rPr>
+                                <w:sz w:val="20"/>
+                                <w:szCs w:val="20"/>
+                                <w:bdr w:val="none" w:sz="0" w:space="0" w:color="auto" w:frame="1"/>
+                              </w:rPr>
+                              <w:t>String </w:t>
+                            </w:r>
+                            <w:proofErr w:type="spellStart"/>
+                            <w:r>
+                              <w:rPr>
+                                <w:sz w:val="20"/>
+                                <w:szCs w:val="20"/>
+                                <w:bdr w:val="none" w:sz="0" w:space="0" w:color="auto" w:frame="1"/>
+                              </w:rPr>
+                              <w:t>args</w:t>
+                            </w:r>
+                            <w:proofErr w:type="spellEnd"/>
+                            <w:r>
+                              <w:rPr>
+                                <w:sz w:val="20"/>
+                                <w:szCs w:val="20"/>
+                                <w:bdr w:val="none" w:sz="0" w:space="0" w:color="auto" w:frame="1"/>
+                              </w:rPr>
+                              <w:t>[]) {  </w:t>
                             </w:r>
                           </w:p>
                           <w:p>
@@ -1439,7 +1715,25 @@
                                 <w:szCs w:val="20"/>
                                 <w:bdr w:val="none" w:sz="0" w:space="0" w:color="auto" w:frame="1"/>
                               </w:rPr>
-                              <w:t> Dog();  </w:t>
+                              <w:t> </w:t>
+                            </w:r>
+                            <w:proofErr w:type="gramStart"/>
+                            <w:r>
+                              <w:rPr>
+                                <w:sz w:val="20"/>
+                                <w:szCs w:val="20"/>
+                                <w:bdr w:val="none" w:sz="0" w:space="0" w:color="auto" w:frame="1"/>
+                              </w:rPr>
+                              <w:t>Dog(</w:t>
+                            </w:r>
+                            <w:proofErr w:type="gramEnd"/>
+                            <w:r>
+                              <w:rPr>
+                                <w:sz w:val="20"/>
+                                <w:szCs w:val="20"/>
+                                <w:bdr w:val="none" w:sz="0" w:space="0" w:color="auto" w:frame="1"/>
+                              </w:rPr>
+                              <w:t>);  </w:t>
                             </w:r>
                           </w:p>
                           <w:p>
@@ -1452,13 +1746,33 @@
                                 <w:bdr w:val="none" w:sz="0" w:space="0" w:color="auto" w:frame="1"/>
                               </w:rPr>
                             </w:pPr>
+                            <w:proofErr w:type="spellStart"/>
+                            <w:proofErr w:type="gramStart"/>
                             <w:r>
                               <w:rPr>
                                 <w:sz w:val="20"/>
                                 <w:szCs w:val="20"/>
                                 <w:bdr w:val="none" w:sz="0" w:space="0" w:color="auto" w:frame="1"/>
                               </w:rPr>
-                              <w:t>a.eat();  </w:t>
+                              <w:t>a.eat</w:t>
+                            </w:r>
+                            <w:proofErr w:type="spellEnd"/>
+                            <w:r>
+                              <w:rPr>
+                                <w:sz w:val="20"/>
+                                <w:szCs w:val="20"/>
+                                <w:bdr w:val="none" w:sz="0" w:space="0" w:color="auto" w:frame="1"/>
+                              </w:rPr>
+                              <w:t>(</w:t>
+                            </w:r>
+                            <w:proofErr w:type="gramEnd"/>
+                            <w:r>
+                              <w:rPr>
+                                <w:sz w:val="20"/>
+                                <w:szCs w:val="20"/>
+                                <w:bdr w:val="none" w:sz="0" w:space="0" w:color="auto" w:frame="1"/>
+                              </w:rPr>
+                              <w:t>);  </w:t>
                             </w:r>
                             <w:r>
                               <w:rPr>
@@ -1476,6 +1790,7 @@
                               </w:rPr>
                               <w:t xml:space="preserve"> </w:t>
                             </w:r>
+                            <w:proofErr w:type="spellStart"/>
                             <w:r>
                               <w:rPr>
                                 <w:rFonts w:eastAsiaTheme="minorHAnsi"/>
@@ -1484,7 +1799,18 @@
                                 <w:bdr w:val="none" w:sz="0" w:space="0" w:color="auto" w:frame="1"/>
                                 <w:lang w:bidi="ar-SA"/>
                               </w:rPr>
-                              <w:t>Output:dog is eating...</w:t>
+                              <w:t>Output:dog</w:t>
+                            </w:r>
+                            <w:proofErr w:type="spellEnd"/>
+                            <w:r>
+                              <w:rPr>
+                                <w:rFonts w:eastAsiaTheme="minorHAnsi"/>
+                                <w:sz w:val="20"/>
+                                <w:szCs w:val="20"/>
+                                <w:bdr w:val="none" w:sz="0" w:space="0" w:color="auto" w:frame="1"/>
+                                <w:lang w:bidi="ar-SA"/>
+                              </w:rPr>
+                              <w:t xml:space="preserve"> is eating...</w:t>
                             </w:r>
                           </w:p>
                           <w:p>
@@ -1645,7 +1971,25 @@
                           <w:szCs w:val="20"/>
                           <w:bdr w:val="none" w:sz="0" w:space="0" w:color="auto" w:frame="1"/>
                         </w:rPr>
-                        <w:t> eat()</w:t>
+                        <w:t> </w:t>
+                      </w:r>
+                      <w:proofErr w:type="gramStart"/>
+                      <w:r>
+                        <w:rPr>
+                          <w:sz w:val="20"/>
+                          <w:szCs w:val="20"/>
+                          <w:bdr w:val="none" w:sz="0" w:space="0" w:color="auto" w:frame="1"/>
+                        </w:rPr>
+                        <w:t>eat(</w:t>
+                      </w:r>
+                      <w:proofErr w:type="gramEnd"/>
+                      <w:r>
+                        <w:rPr>
+                          <w:sz w:val="20"/>
+                          <w:szCs w:val="20"/>
+                          <w:bdr w:val="none" w:sz="0" w:space="0" w:color="auto" w:frame="1"/>
+                        </w:rPr>
+                        <w:t>)</w:t>
                       </w:r>
                       <w:r>
                         <w:rPr>
@@ -1811,7 +2155,43 @@
                           <w:szCs w:val="20"/>
                           <w:bdr w:val="none" w:sz="0" w:space="0" w:color="auto" w:frame="1"/>
                         </w:rPr>
-                        <w:t> eat() {System.out.println(</w:t>
+                        <w:t> </w:t>
+                      </w:r>
+                      <w:proofErr w:type="gramStart"/>
+                      <w:r>
+                        <w:rPr>
+                          <w:sz w:val="20"/>
+                          <w:szCs w:val="20"/>
+                          <w:bdr w:val="none" w:sz="0" w:space="0" w:color="auto" w:frame="1"/>
+                        </w:rPr>
+                        <w:t>eat(</w:t>
+                      </w:r>
+                      <w:proofErr w:type="gramEnd"/>
+                      <w:r>
+                        <w:rPr>
+                          <w:sz w:val="20"/>
+                          <w:szCs w:val="20"/>
+                          <w:bdr w:val="none" w:sz="0" w:space="0" w:color="auto" w:frame="1"/>
+                        </w:rPr>
+                        <w:t>) {</w:t>
+                      </w:r>
+                      <w:proofErr w:type="spellStart"/>
+                      <w:r>
+                        <w:rPr>
+                          <w:sz w:val="20"/>
+                          <w:szCs w:val="20"/>
+                          <w:bdr w:val="none" w:sz="0" w:space="0" w:color="auto" w:frame="1"/>
+                        </w:rPr>
+                        <w:t>System.out.println</w:t>
+                      </w:r>
+                      <w:proofErr w:type="spellEnd"/>
+                      <w:r>
+                        <w:rPr>
+                          <w:sz w:val="20"/>
+                          <w:szCs w:val="20"/>
+                          <w:bdr w:val="none" w:sz="0" w:space="0" w:color="auto" w:frame="1"/>
+                        </w:rPr>
+                        <w:t>(</w:t>
                       </w:r>
                       <w:r>
                         <w:rPr>
@@ -1903,7 +2283,43 @@
                           <w:szCs w:val="20"/>
                           <w:bdr w:val="none" w:sz="0" w:space="0" w:color="auto" w:frame="1"/>
                         </w:rPr>
-                        <w:t> main(String args[]) {  </w:t>
+                        <w:t> </w:t>
+                      </w:r>
+                      <w:proofErr w:type="gramStart"/>
+                      <w:r>
+                        <w:rPr>
+                          <w:sz w:val="20"/>
+                          <w:szCs w:val="20"/>
+                          <w:bdr w:val="none" w:sz="0" w:space="0" w:color="auto" w:frame="1"/>
+                        </w:rPr>
+                        <w:t>main(</w:t>
+                      </w:r>
+                      <w:proofErr w:type="gramEnd"/>
+                      <w:r>
+                        <w:rPr>
+                          <w:sz w:val="20"/>
+                          <w:szCs w:val="20"/>
+                          <w:bdr w:val="none" w:sz="0" w:space="0" w:color="auto" w:frame="1"/>
+                        </w:rPr>
+                        <w:t>String </w:t>
+                      </w:r>
+                      <w:proofErr w:type="spellStart"/>
+                      <w:r>
+                        <w:rPr>
+                          <w:sz w:val="20"/>
+                          <w:szCs w:val="20"/>
+                          <w:bdr w:val="none" w:sz="0" w:space="0" w:color="auto" w:frame="1"/>
+                        </w:rPr>
+                        <w:t>args</w:t>
+                      </w:r>
+                      <w:proofErr w:type="spellEnd"/>
+                      <w:r>
+                        <w:rPr>
+                          <w:sz w:val="20"/>
+                          <w:szCs w:val="20"/>
+                          <w:bdr w:val="none" w:sz="0" w:space="0" w:color="auto" w:frame="1"/>
+                        </w:rPr>
+                        <w:t>[]) {  </w:t>
                       </w:r>
                     </w:p>
                     <w:p>
@@ -1942,7 +2358,25 @@
                           <w:szCs w:val="20"/>
                           <w:bdr w:val="none" w:sz="0" w:space="0" w:color="auto" w:frame="1"/>
                         </w:rPr>
-                        <w:t> Dog();  </w:t>
+                        <w:t> </w:t>
+                      </w:r>
+                      <w:proofErr w:type="gramStart"/>
+                      <w:r>
+                        <w:rPr>
+                          <w:sz w:val="20"/>
+                          <w:szCs w:val="20"/>
+                          <w:bdr w:val="none" w:sz="0" w:space="0" w:color="auto" w:frame="1"/>
+                        </w:rPr>
+                        <w:t>Dog(</w:t>
+                      </w:r>
+                      <w:proofErr w:type="gramEnd"/>
+                      <w:r>
+                        <w:rPr>
+                          <w:sz w:val="20"/>
+                          <w:szCs w:val="20"/>
+                          <w:bdr w:val="none" w:sz="0" w:space="0" w:color="auto" w:frame="1"/>
+                        </w:rPr>
+                        <w:t>);  </w:t>
                       </w:r>
                     </w:p>
                     <w:p>
@@ -1955,13 +2389,33 @@
                           <w:bdr w:val="none" w:sz="0" w:space="0" w:color="auto" w:frame="1"/>
                         </w:rPr>
                       </w:pPr>
+                      <w:proofErr w:type="spellStart"/>
+                      <w:proofErr w:type="gramStart"/>
                       <w:r>
                         <w:rPr>
                           <w:sz w:val="20"/>
                           <w:szCs w:val="20"/>
                           <w:bdr w:val="none" w:sz="0" w:space="0" w:color="auto" w:frame="1"/>
                         </w:rPr>
-                        <w:t>a.eat();  </w:t>
+                        <w:t>a.eat</w:t>
+                      </w:r>
+                      <w:proofErr w:type="spellEnd"/>
+                      <w:r>
+                        <w:rPr>
+                          <w:sz w:val="20"/>
+                          <w:szCs w:val="20"/>
+                          <w:bdr w:val="none" w:sz="0" w:space="0" w:color="auto" w:frame="1"/>
+                        </w:rPr>
+                        <w:t>(</w:t>
+                      </w:r>
+                      <w:proofErr w:type="gramEnd"/>
+                      <w:r>
+                        <w:rPr>
+                          <w:sz w:val="20"/>
+                          <w:szCs w:val="20"/>
+                          <w:bdr w:val="none" w:sz="0" w:space="0" w:color="auto" w:frame="1"/>
+                        </w:rPr>
+                        <w:t>);  </w:t>
                       </w:r>
                       <w:r>
                         <w:rPr>
@@ -1979,6 +2433,7 @@
                         </w:rPr>
                         <w:t xml:space="preserve"> </w:t>
                       </w:r>
+                      <w:proofErr w:type="spellStart"/>
                       <w:r>
                         <w:rPr>
                           <w:rFonts w:eastAsiaTheme="minorHAnsi"/>
@@ -1987,7 +2442,18 @@
                           <w:bdr w:val="none" w:sz="0" w:space="0" w:color="auto" w:frame="1"/>
                           <w:lang w:bidi="ar-SA"/>
                         </w:rPr>
-                        <w:t>Output:dog is eating...</w:t>
+                        <w:t>Output:dog</w:t>
+                      </w:r>
+                      <w:proofErr w:type="spellEnd"/>
+                      <w:r>
+                        <w:rPr>
+                          <w:rFonts w:eastAsiaTheme="minorHAnsi"/>
+                          <w:sz w:val="20"/>
+                          <w:szCs w:val="20"/>
+                          <w:bdr w:val="none" w:sz="0" w:space="0" w:color="auto" w:frame="1"/>
+                          <w:lang w:bidi="ar-SA"/>
+                        </w:rPr>
+                        <w:t xml:space="preserve"> is eating...</w:t>
                       </w:r>
                     </w:p>
                     <w:p>
@@ -2549,7 +3015,47 @@
                 <w:sz w:val="20"/>
                 <w:szCs w:val="20"/>
               </w:rPr>
-              <w:t>Private, static and final methods show static binding. Because, they can not be overridden.</w:t>
+              <w:t xml:space="preserve">Private, static and final methods show static binding. </w:t>
+            </w:r>
+            <w:proofErr w:type="gramStart"/>
+            <w:r>
+              <w:rPr>
+                <w:rFonts w:ascii="Trebuchet MS" w:eastAsia="Times New Roman" w:hAnsi="Trebuchet MS" w:cs="Times New Roman"/>
+                <w:color w:val="444444"/>
+                <w:sz w:val="20"/>
+                <w:szCs w:val="20"/>
+              </w:rPr>
+              <w:t>Because,</w:t>
+            </w:r>
+            <w:proofErr w:type="gramEnd"/>
+            <w:r>
+              <w:rPr>
+                <w:rFonts w:ascii="Trebuchet MS" w:eastAsia="Times New Roman" w:hAnsi="Trebuchet MS" w:cs="Times New Roman"/>
+                <w:color w:val="444444"/>
+                <w:sz w:val="20"/>
+                <w:szCs w:val="20"/>
+              </w:rPr>
+              <w:t xml:space="preserve"> they </w:t>
+            </w:r>
+            <w:proofErr w:type="spellStart"/>
+            <w:r>
+              <w:rPr>
+                <w:rFonts w:ascii="Trebuchet MS" w:eastAsia="Times New Roman" w:hAnsi="Trebuchet MS" w:cs="Times New Roman"/>
+                <w:color w:val="444444"/>
+                <w:sz w:val="20"/>
+                <w:szCs w:val="20"/>
+              </w:rPr>
+              <w:t>can not</w:t>
+            </w:r>
+            <w:proofErr w:type="spellEnd"/>
+            <w:r>
+              <w:rPr>
+                <w:rFonts w:ascii="Trebuchet MS" w:eastAsia="Times New Roman" w:hAnsi="Trebuchet MS" w:cs="Times New Roman"/>
+                <w:color w:val="444444"/>
+                <w:sz w:val="20"/>
+                <w:szCs w:val="20"/>
+              </w:rPr>
+              <w:t xml:space="preserve"> be overridden.</w:t>
             </w:r>
           </w:p>
         </w:tc>
@@ -2582,7 +3088,27 @@
                 <w:sz w:val="20"/>
                 <w:szCs w:val="20"/>
               </w:rPr>
-              <w:t>Other than private, static and final methods show dynamic binding. Because, they can be overridden.</w:t>
+              <w:t xml:space="preserve">Other than private, static and final methods show dynamic binding. </w:t>
+            </w:r>
+            <w:proofErr w:type="gramStart"/>
+            <w:r>
+              <w:rPr>
+                <w:rFonts w:ascii="Trebuchet MS" w:eastAsia="Times New Roman" w:hAnsi="Trebuchet MS" w:cs="Times New Roman"/>
+                <w:color w:val="444444"/>
+                <w:sz w:val="20"/>
+                <w:szCs w:val="20"/>
+              </w:rPr>
+              <w:t>Because,</w:t>
+            </w:r>
+            <w:proofErr w:type="gramEnd"/>
+            <w:r>
+              <w:rPr>
+                <w:rFonts w:ascii="Trebuchet MS" w:eastAsia="Times New Roman" w:hAnsi="Trebuchet MS" w:cs="Times New Roman"/>
+                <w:color w:val="444444"/>
+                <w:sz w:val="20"/>
+                <w:szCs w:val="20"/>
+              </w:rPr>
+              <w:t xml:space="preserve"> they can be overridden.</w:t>
             </w:r>
           </w:p>
         </w:tc>
@@ -2762,6 +3288,7 @@
           <w:u w:val="single"/>
         </w:rPr>
       </w:pPr>
+      <w:proofErr w:type="spellStart"/>
       <w:r>
         <w:rPr>
           <w:rFonts w:eastAsia="Times New Roman" w:cs="Segoe UI"/>
@@ -2773,8 +3300,35 @@
           <w:u w:val="single"/>
         </w:rPr>
         <w:lastRenderedPageBreak/>
-        <w:t>AutoCloseable – Try with Resouce</w:t>
-      </w:r>
+        <w:t>AutoCloseable</w:t>
+      </w:r>
+      <w:proofErr w:type="spellEnd"/>
+      <w:r>
+        <w:rPr>
+          <w:rFonts w:eastAsia="Times New Roman" w:cs="Segoe UI"/>
+          <w:b/>
+          <w:bCs/>
+          <w:color w:val="333333"/>
+          <w:sz w:val="30"/>
+          <w:szCs w:val="30"/>
+          <w:u w:val="single"/>
+        </w:rPr>
+        <w:t xml:space="preserve"> – Try with </w:t>
+      </w:r>
+      <w:proofErr w:type="spellStart"/>
+      <w:r>
+        <w:rPr>
+          <w:rFonts w:eastAsia="Times New Roman" w:cs="Segoe UI"/>
+          <w:b/>
+          <w:bCs/>
+          <w:color w:val="333333"/>
+          <w:sz w:val="30"/>
+          <w:szCs w:val="30"/>
+          <w:u w:val="single"/>
+        </w:rPr>
+        <w:t>Resouce</w:t>
+      </w:r>
+      <w:proofErr w:type="spellEnd"/>
     </w:p>
     <w:p>
       <w:pPr>
@@ -2793,57 +3347,116 @@
         </w:rPr>
         <w:t>We have a new super interface </w:t>
       </w:r>
-      <w:hyperlink r:id="rId8" w:tooltip="AutoCloseable" w:history="1">
-        <w:r>
-          <w:rPr>
-            <w:rFonts w:eastAsia="Times New Roman" w:cs="Segoe UI"/>
-            <w:b/>
-            <w:bCs/>
-            <w:color w:val="4078C0"/>
-            <w:szCs w:val="24"/>
-          </w:rPr>
-          <w:t>java.lang.AutoCloseable</w:t>
-        </w:r>
-      </w:hyperlink>
+      <w:proofErr w:type="spellStart"/>
+      <w:r>
+        <w:fldChar w:fldCharType="begin"/>
+      </w:r>
+      <w:r>
+        <w:instrText>HYPERLINK "http://docs.oracle.com/javase/7/docs/api/java/lang/AutoCloseable.html" \o "AutoCloseable"</w:instrText>
+      </w:r>
+      <w:r>
+        <w:fldChar w:fldCharType="separate"/>
+      </w:r>
+      <w:r>
+        <w:rPr>
+          <w:rFonts w:eastAsia="Times New Roman" w:cs="Segoe UI"/>
+          <w:b/>
+          <w:bCs/>
+          <w:color w:val="4078C0"/>
+          <w:szCs w:val="24"/>
+        </w:rPr>
+        <w:t>java.lang.AutoCloseable</w:t>
+      </w:r>
+      <w:proofErr w:type="spellEnd"/>
+      <w:r>
+        <w:rPr>
+          <w:rFonts w:eastAsia="Times New Roman" w:cs="Segoe UI"/>
+          <w:b/>
+          <w:bCs/>
+          <w:color w:val="4078C0"/>
+          <w:szCs w:val="24"/>
+        </w:rPr>
+        <w:fldChar w:fldCharType="end"/>
+      </w:r>
       <w:r>
         <w:rPr>
           <w:rFonts w:eastAsia="Times New Roman" w:cs="Segoe UI"/>
           <w:color w:val="333333"/>
           <w:szCs w:val="24"/>
         </w:rPr>
-        <w:t>. This interface have one method:</w:t>
-      </w:r>
-    </w:p>
-    <w:p>
-      <w:pPr>
-        <w:pStyle w:val="NoSpacing"/>
+        <w:t xml:space="preserve">. This interface </w:t>
+      </w:r>
+      <w:proofErr w:type="gramStart"/>
+      <w:r>
         <w:rPr>
           <w:rFonts w:eastAsia="Times New Roman" w:cs="Segoe UI"/>
           <w:color w:val="333333"/>
           <w:szCs w:val="24"/>
         </w:rPr>
-      </w:pPr>
-    </w:p>
-    <w:p>
-      <w:pPr>
-        <w:pStyle w:val="NoSpacing"/>
+        <w:t>have</w:t>
+      </w:r>
+      <w:proofErr w:type="gramEnd"/>
+      <w:r>
         <w:rPr>
           <w:rFonts w:eastAsia="Times New Roman" w:cs="Segoe UI"/>
-          <w:b/>
-          <w:bCs/>
           <w:color w:val="333333"/>
           <w:szCs w:val="24"/>
         </w:rPr>
-      </w:pPr>
-      <w:r>
+        <w:t xml:space="preserve"> one method:</w:t>
+      </w:r>
+    </w:p>
+    <w:p>
+      <w:pPr>
+        <w:pStyle w:val="NoSpacing"/>
         <w:rPr>
           <w:rFonts w:eastAsia="Times New Roman" w:cs="Segoe UI"/>
-          <w:b/>
-          <w:bCs/>
           <w:color w:val="333333"/>
           <w:szCs w:val="24"/>
         </w:rPr>
-        <w:t>void close() throws Exception;</w:t>
+      </w:pPr>
+    </w:p>
+    <w:p>
+      <w:pPr>
+        <w:pStyle w:val="NoSpacing"/>
+        <w:rPr>
+          <w:rFonts w:eastAsia="Times New Roman" w:cs="Segoe UI"/>
+          <w:b/>
+          <w:bCs/>
+          <w:color w:val="333333"/>
+          <w:szCs w:val="24"/>
+        </w:rPr>
+      </w:pPr>
+      <w:r>
+        <w:rPr>
+          <w:rFonts w:eastAsia="Times New Roman" w:cs="Segoe UI"/>
+          <w:b/>
+          <w:bCs/>
+          <w:color w:val="333333"/>
+          <w:szCs w:val="24"/>
+        </w:rPr>
+        <w:t xml:space="preserve">void </w:t>
+      </w:r>
+      <w:proofErr w:type="gramStart"/>
+      <w:r>
+        <w:rPr>
+          <w:rFonts w:eastAsia="Times New Roman" w:cs="Segoe UI"/>
+          <w:b/>
+          <w:bCs/>
+          <w:color w:val="333333"/>
+          <w:szCs w:val="24"/>
+        </w:rPr>
+        <w:t>close(</w:t>
+      </w:r>
+      <w:proofErr w:type="gramEnd"/>
+      <w:r>
+        <w:rPr>
+          <w:rFonts w:eastAsia="Times New Roman" w:cs="Segoe UI"/>
+          <w:b/>
+          <w:bCs/>
+          <w:color w:val="333333"/>
+          <w:szCs w:val="24"/>
+        </w:rPr>
+        <w:t>) throws Exception;</w:t>
       </w:r>
     </w:p>
     <w:p>
@@ -2879,7 +3492,31 @@
           <w:szCs w:val="24"/>
           <w:u w:val="single"/>
         </w:rPr>
-        <w:t>Code prior to Autoclosable interface</w:t>
+        <w:t xml:space="preserve">Code prior to </w:t>
+      </w:r>
+      <w:proofErr w:type="spellStart"/>
+      <w:r>
+        <w:rPr>
+          <w:rFonts w:eastAsia="Times New Roman" w:cs="Segoe UI"/>
+          <w:b/>
+          <w:bCs/>
+          <w:color w:val="333333"/>
+          <w:szCs w:val="24"/>
+          <w:u w:val="single"/>
+        </w:rPr>
+        <w:t>Autoclosable</w:t>
+      </w:r>
+      <w:proofErr w:type="spellEnd"/>
+      <w:r>
+        <w:rPr>
+          <w:rFonts w:eastAsia="Times New Roman" w:cs="Segoe UI"/>
+          <w:b/>
+          <w:bCs/>
+          <w:color w:val="333333"/>
+          <w:szCs w:val="24"/>
+          <w:u w:val="single"/>
+        </w:rPr>
+        <w:t xml:space="preserve"> interface</w:t>
       </w:r>
     </w:p>
     <w:p>
@@ -2893,6 +3530,7 @@
           <w:szCs w:val="19"/>
         </w:rPr>
       </w:pPr>
+      <w:proofErr w:type="spellStart"/>
       <w:r>
         <w:rPr>
           <w:rFonts w:ascii="Courier New" w:eastAsia="Times New Roman" w:hAnsi="Courier New" w:cs="Courier New"/>
@@ -2900,7 +3538,37 @@
           <w:sz w:val="19"/>
           <w:szCs w:val="19"/>
         </w:rPr>
-        <w:t xml:space="preserve">BufferedReader br = </w:t>
+        <w:t>BufferedReader</w:t>
+      </w:r>
+      <w:proofErr w:type="spellEnd"/>
+      <w:r>
+        <w:rPr>
+          <w:rFonts w:ascii="Courier New" w:eastAsia="Times New Roman" w:hAnsi="Courier New" w:cs="Courier New"/>
+          <w:color w:val="000000"/>
+          <w:sz w:val="19"/>
+          <w:szCs w:val="19"/>
+        </w:rPr>
+        <w:t xml:space="preserve"> </w:t>
+      </w:r>
+      <w:proofErr w:type="spellStart"/>
+      <w:r>
+        <w:rPr>
+          <w:rFonts w:ascii="Courier New" w:eastAsia="Times New Roman" w:hAnsi="Courier New" w:cs="Courier New"/>
+          <w:color w:val="000000"/>
+          <w:sz w:val="19"/>
+          <w:szCs w:val="19"/>
+        </w:rPr>
+        <w:t>br</w:t>
+      </w:r>
+      <w:proofErr w:type="spellEnd"/>
+      <w:r>
+        <w:rPr>
+          <w:rFonts w:ascii="Courier New" w:eastAsia="Times New Roman" w:hAnsi="Courier New" w:cs="Courier New"/>
+          <w:color w:val="000000"/>
+          <w:sz w:val="19"/>
+          <w:szCs w:val="19"/>
+        </w:rPr>
+        <w:t xml:space="preserve"> = </w:t>
       </w:r>
       <w:r>
         <w:rPr>
@@ -2960,8 +3628,9 @@
           <w:szCs w:val="19"/>
         </w:rPr>
         <w:br/>
-        <w:t xml:space="preserve">            String sCurrentLine;</w:t>
-      </w:r>
+        <w:t xml:space="preserve">            String </w:t>
+      </w:r>
+      <w:proofErr w:type="spellStart"/>
       <w:r>
         <w:rPr>
           <w:rFonts w:ascii="Courier New" w:eastAsia="Times New Roman" w:hAnsi="Courier New" w:cs="Courier New"/>
@@ -2969,8 +3638,47 @@
           <w:sz w:val="19"/>
           <w:szCs w:val="19"/>
         </w:rPr>
+        <w:t>sCurrentLine</w:t>
+      </w:r>
+      <w:proofErr w:type="spellEnd"/>
+      <w:r>
+        <w:rPr>
+          <w:rFonts w:ascii="Courier New" w:eastAsia="Times New Roman" w:hAnsi="Courier New" w:cs="Courier New"/>
+          <w:color w:val="000000"/>
+          <w:sz w:val="19"/>
+          <w:szCs w:val="19"/>
+        </w:rPr>
+        <w:t>;</w:t>
+      </w:r>
+      <w:r>
+        <w:rPr>
+          <w:rFonts w:ascii="Courier New" w:eastAsia="Times New Roman" w:hAnsi="Courier New" w:cs="Courier New"/>
+          <w:color w:val="000000"/>
+          <w:sz w:val="19"/>
+          <w:szCs w:val="19"/>
+        </w:rPr>
         <w:br/>
-        <w:t xml:space="preserve">            br = </w:t>
+        <w:t xml:space="preserve">            </w:t>
+      </w:r>
+      <w:proofErr w:type="spellStart"/>
+      <w:r>
+        <w:rPr>
+          <w:rFonts w:ascii="Courier New" w:eastAsia="Times New Roman" w:hAnsi="Courier New" w:cs="Courier New"/>
+          <w:color w:val="000000"/>
+          <w:sz w:val="19"/>
+          <w:szCs w:val="19"/>
+        </w:rPr>
+        <w:t>br</w:t>
+      </w:r>
+      <w:proofErr w:type="spellEnd"/>
+      <w:r>
+        <w:rPr>
+          <w:rFonts w:ascii="Courier New" w:eastAsia="Times New Roman" w:hAnsi="Courier New" w:cs="Courier New"/>
+          <w:color w:val="000000"/>
+          <w:sz w:val="19"/>
+          <w:szCs w:val="19"/>
+        </w:rPr>
+        <w:t xml:space="preserve"> = </w:t>
       </w:r>
       <w:r>
         <w:rPr>
@@ -2983,6 +3691,7 @@
         </w:rPr>
         <w:t xml:space="preserve">new </w:t>
       </w:r>
+      <w:proofErr w:type="spellStart"/>
       <w:r>
         <w:rPr>
           <w:rFonts w:ascii="Courier New" w:eastAsia="Times New Roman" w:hAnsi="Courier New" w:cs="Courier New"/>
@@ -2990,7 +3699,17 @@
           <w:sz w:val="19"/>
           <w:szCs w:val="19"/>
         </w:rPr>
-        <w:t>BufferedReader(</w:t>
+        <w:t>BufferedReader</w:t>
+      </w:r>
+      <w:proofErr w:type="spellEnd"/>
+      <w:r>
+        <w:rPr>
+          <w:rFonts w:ascii="Courier New" w:eastAsia="Times New Roman" w:hAnsi="Courier New" w:cs="Courier New"/>
+          <w:color w:val="000000"/>
+          <w:sz w:val="19"/>
+          <w:szCs w:val="19"/>
+        </w:rPr>
+        <w:t>(</w:t>
       </w:r>
       <w:r>
         <w:rPr>
@@ -3003,6 +3722,7 @@
         </w:rPr>
         <w:t xml:space="preserve">new </w:t>
       </w:r>
+      <w:proofErr w:type="spellStart"/>
       <w:r>
         <w:rPr>
           <w:rFonts w:ascii="Courier New" w:eastAsia="Times New Roman" w:hAnsi="Courier New" w:cs="Courier New"/>
@@ -3010,7 +3730,17 @@
           <w:sz w:val="19"/>
           <w:szCs w:val="19"/>
         </w:rPr>
-        <w:t>FileReader(</w:t>
+        <w:t>FileReader</w:t>
+      </w:r>
+      <w:proofErr w:type="spellEnd"/>
+      <w:r>
+        <w:rPr>
+          <w:rFonts w:ascii="Courier New" w:eastAsia="Times New Roman" w:hAnsi="Courier New" w:cs="Courier New"/>
+          <w:color w:val="000000"/>
+          <w:sz w:val="19"/>
+          <w:szCs w:val="19"/>
+        </w:rPr>
+        <w:t>(</w:t>
       </w:r>
       <w:r>
         <w:rPr>
@@ -3060,7 +3790,47 @@
           <w:sz w:val="19"/>
           <w:szCs w:val="19"/>
         </w:rPr>
-        <w:t xml:space="preserve">((sCurrentLine = br.readLine()) != </w:t>
+        <w:t>((</w:t>
+      </w:r>
+      <w:proofErr w:type="spellStart"/>
+      <w:r>
+        <w:rPr>
+          <w:rFonts w:ascii="Courier New" w:eastAsia="Times New Roman" w:hAnsi="Courier New" w:cs="Courier New"/>
+          <w:color w:val="000000"/>
+          <w:sz w:val="19"/>
+          <w:szCs w:val="19"/>
+        </w:rPr>
+        <w:t>sCurrentLine</w:t>
+      </w:r>
+      <w:proofErr w:type="spellEnd"/>
+      <w:r>
+        <w:rPr>
+          <w:rFonts w:ascii="Courier New" w:eastAsia="Times New Roman" w:hAnsi="Courier New" w:cs="Courier New"/>
+          <w:color w:val="000000"/>
+          <w:sz w:val="19"/>
+          <w:szCs w:val="19"/>
+        </w:rPr>
+        <w:t xml:space="preserve"> = </w:t>
+      </w:r>
+      <w:proofErr w:type="spellStart"/>
+      <w:r>
+        <w:rPr>
+          <w:rFonts w:ascii="Courier New" w:eastAsia="Times New Roman" w:hAnsi="Courier New" w:cs="Courier New"/>
+          <w:color w:val="000000"/>
+          <w:sz w:val="19"/>
+          <w:szCs w:val="19"/>
+        </w:rPr>
+        <w:t>br.readLine</w:t>
+      </w:r>
+      <w:proofErr w:type="spellEnd"/>
+      <w:r>
+        <w:rPr>
+          <w:rFonts w:ascii="Courier New" w:eastAsia="Times New Roman" w:hAnsi="Courier New" w:cs="Courier New"/>
+          <w:color w:val="000000"/>
+          <w:sz w:val="19"/>
+          <w:szCs w:val="19"/>
+        </w:rPr>
+        <w:t xml:space="preserve">()) != </w:t>
       </w:r>
       <w:r>
         <w:rPr>
@@ -3090,7 +3860,17 @@
           <w:szCs w:val="19"/>
         </w:rPr>
         <w:br/>
-        <w:t xml:space="preserve">                System.</w:t>
+        <w:t xml:space="preserve">                </w:t>
+      </w:r>
+      <w:proofErr w:type="spellStart"/>
+      <w:r>
+        <w:rPr>
+          <w:rFonts w:ascii="Courier New" w:eastAsia="Times New Roman" w:hAnsi="Courier New" w:cs="Courier New"/>
+          <w:color w:val="000000"/>
+          <w:sz w:val="19"/>
+          <w:szCs w:val="19"/>
+        </w:rPr>
+        <w:t>System.</w:t>
       </w:r>
       <w:r>
         <w:rPr>
@@ -3112,7 +3892,37 @@
           <w:sz w:val="19"/>
           <w:szCs w:val="19"/>
         </w:rPr>
-        <w:t>.println(sCurrentLine);</w:t>
+        <w:t>.println</w:t>
+      </w:r>
+      <w:proofErr w:type="spellEnd"/>
+      <w:r>
+        <w:rPr>
+          <w:rFonts w:ascii="Courier New" w:eastAsia="Times New Roman" w:hAnsi="Courier New" w:cs="Courier New"/>
+          <w:color w:val="000000"/>
+          <w:sz w:val="19"/>
+          <w:szCs w:val="19"/>
+        </w:rPr>
+        <w:t>(</w:t>
+      </w:r>
+      <w:proofErr w:type="spellStart"/>
+      <w:r>
+        <w:rPr>
+          <w:rFonts w:ascii="Courier New" w:eastAsia="Times New Roman" w:hAnsi="Courier New" w:cs="Courier New"/>
+          <w:color w:val="000000"/>
+          <w:sz w:val="19"/>
+          <w:szCs w:val="19"/>
+        </w:rPr>
+        <w:t>sCurrentLine</w:t>
+      </w:r>
+      <w:proofErr w:type="spellEnd"/>
+      <w:r>
+        <w:rPr>
+          <w:rFonts w:ascii="Courier New" w:eastAsia="Times New Roman" w:hAnsi="Courier New" w:cs="Courier New"/>
+          <w:color w:val="000000"/>
+          <w:sz w:val="19"/>
+          <w:szCs w:val="19"/>
+        </w:rPr>
+        <w:t>);</w:t>
       </w:r>
       <w:r>
         <w:rPr>
@@ -3152,8 +3962,9 @@
           <w:sz w:val="19"/>
           <w:szCs w:val="19"/>
         </w:rPr>
-        <w:t>(IOException e) {</w:t>
-      </w:r>
+        <w:t>(</w:t>
+      </w:r>
+      <w:proofErr w:type="spellStart"/>
       <w:r>
         <w:rPr>
           <w:rFonts w:ascii="Courier New" w:eastAsia="Times New Roman" w:hAnsi="Courier New" w:cs="Courier New"/>
@@ -3161,8 +3972,47 @@
           <w:sz w:val="19"/>
           <w:szCs w:val="19"/>
         </w:rPr>
+        <w:t>IOException</w:t>
+      </w:r>
+      <w:proofErr w:type="spellEnd"/>
+      <w:r>
+        <w:rPr>
+          <w:rFonts w:ascii="Courier New" w:eastAsia="Times New Roman" w:hAnsi="Courier New" w:cs="Courier New"/>
+          <w:color w:val="000000"/>
+          <w:sz w:val="19"/>
+          <w:szCs w:val="19"/>
+        </w:rPr>
+        <w:t xml:space="preserve"> e) {</w:t>
+      </w:r>
+      <w:r>
+        <w:rPr>
+          <w:rFonts w:ascii="Courier New" w:eastAsia="Times New Roman" w:hAnsi="Courier New" w:cs="Courier New"/>
+          <w:color w:val="000000"/>
+          <w:sz w:val="19"/>
+          <w:szCs w:val="19"/>
+        </w:rPr>
         <w:br/>
-        <w:t xml:space="preserve">            e.printStackTrace();</w:t>
+        <w:t xml:space="preserve">            </w:t>
+      </w:r>
+      <w:proofErr w:type="spellStart"/>
+      <w:r>
+        <w:rPr>
+          <w:rFonts w:ascii="Courier New" w:eastAsia="Times New Roman" w:hAnsi="Courier New" w:cs="Courier New"/>
+          <w:color w:val="000000"/>
+          <w:sz w:val="19"/>
+          <w:szCs w:val="19"/>
+        </w:rPr>
+        <w:t>e.printStackTrace</w:t>
+      </w:r>
+      <w:proofErr w:type="spellEnd"/>
+      <w:r>
+        <w:rPr>
+          <w:rFonts w:ascii="Courier New" w:eastAsia="Times New Roman" w:hAnsi="Courier New" w:cs="Courier New"/>
+          <w:color w:val="000000"/>
+          <w:sz w:val="19"/>
+          <w:szCs w:val="19"/>
+        </w:rPr>
+        <w:t>();</w:t>
       </w:r>
       <w:r>
         <w:rPr>
@@ -3252,7 +4102,27 @@
           <w:sz w:val="19"/>
           <w:szCs w:val="19"/>
         </w:rPr>
-        <w:t xml:space="preserve">(br != </w:t>
+        <w:t>(</w:t>
+      </w:r>
+      <w:proofErr w:type="spellStart"/>
+      <w:r>
+        <w:rPr>
+          <w:rFonts w:ascii="Courier New" w:eastAsia="Times New Roman" w:hAnsi="Courier New" w:cs="Courier New"/>
+          <w:color w:val="000000"/>
+          <w:sz w:val="19"/>
+          <w:szCs w:val="19"/>
+        </w:rPr>
+        <w:t>br</w:t>
+      </w:r>
+      <w:proofErr w:type="spellEnd"/>
+      <w:r>
+        <w:rPr>
+          <w:rFonts w:ascii="Courier New" w:eastAsia="Times New Roman" w:hAnsi="Courier New" w:cs="Courier New"/>
+          <w:color w:val="000000"/>
+          <w:sz w:val="19"/>
+          <w:szCs w:val="19"/>
+        </w:rPr>
+        <w:t xml:space="preserve"> != </w:t>
       </w:r>
       <w:r>
         <w:rPr>
@@ -3274,6 +4144,7 @@
         </w:rPr>
         <w:t xml:space="preserve">) </w:t>
       </w:r>
+      <w:proofErr w:type="spellStart"/>
       <w:r>
         <w:rPr>
           <w:rFonts w:ascii="Courier New" w:eastAsia="Times New Roman" w:hAnsi="Courier New" w:cs="Courier New"/>
@@ -3283,7 +4154,19 @@
           <w:sz w:val="19"/>
           <w:szCs w:val="19"/>
         </w:rPr>
-        <w:t>br.close()</w:t>
+        <w:t>br.close</w:t>
+      </w:r>
+      <w:proofErr w:type="spellEnd"/>
+      <w:r>
+        <w:rPr>
+          <w:rFonts w:ascii="Courier New" w:eastAsia="Times New Roman" w:hAnsi="Courier New" w:cs="Courier New"/>
+          <w:b/>
+          <w:bCs/>
+          <w:color w:val="000000"/>
+          <w:sz w:val="19"/>
+          <w:szCs w:val="19"/>
+        </w:rPr>
+        <w:t>()</w:t>
       </w:r>
       <w:r>
         <w:rPr>
@@ -3322,8 +4205,9 @@
           <w:sz w:val="19"/>
           <w:szCs w:val="19"/>
         </w:rPr>
-        <w:t>(IOException ex) {</w:t>
-      </w:r>
+        <w:t>(</w:t>
+      </w:r>
+      <w:proofErr w:type="spellStart"/>
       <w:r>
         <w:rPr>
           <w:rFonts w:ascii="Courier New" w:eastAsia="Times New Roman" w:hAnsi="Courier New" w:cs="Courier New"/>
@@ -3331,8 +4215,47 @@
           <w:sz w:val="19"/>
           <w:szCs w:val="19"/>
         </w:rPr>
+        <w:t>IOException</w:t>
+      </w:r>
+      <w:proofErr w:type="spellEnd"/>
+      <w:r>
+        <w:rPr>
+          <w:rFonts w:ascii="Courier New" w:eastAsia="Times New Roman" w:hAnsi="Courier New" w:cs="Courier New"/>
+          <w:color w:val="000000"/>
+          <w:sz w:val="19"/>
+          <w:szCs w:val="19"/>
+        </w:rPr>
+        <w:t xml:space="preserve"> ex) {</w:t>
+      </w:r>
+      <w:r>
+        <w:rPr>
+          <w:rFonts w:ascii="Courier New" w:eastAsia="Times New Roman" w:hAnsi="Courier New" w:cs="Courier New"/>
+          <w:color w:val="000000"/>
+          <w:sz w:val="19"/>
+          <w:szCs w:val="19"/>
+        </w:rPr>
         <w:br/>
-        <w:t xml:space="preserve">                ex.printStackTrace();</w:t>
+        <w:t xml:space="preserve">                </w:t>
+      </w:r>
+      <w:proofErr w:type="spellStart"/>
+      <w:r>
+        <w:rPr>
+          <w:rFonts w:ascii="Courier New" w:eastAsia="Times New Roman" w:hAnsi="Courier New" w:cs="Courier New"/>
+          <w:color w:val="000000"/>
+          <w:sz w:val="19"/>
+          <w:szCs w:val="19"/>
+        </w:rPr>
+        <w:t>ex.printStackTrace</w:t>
+      </w:r>
+      <w:proofErr w:type="spellEnd"/>
+      <w:r>
+        <w:rPr>
+          <w:rFonts w:ascii="Courier New" w:eastAsia="Times New Roman" w:hAnsi="Courier New" w:cs="Courier New"/>
+          <w:color w:val="000000"/>
+          <w:sz w:val="19"/>
+          <w:szCs w:val="19"/>
+        </w:rPr>
+        <w:t>();</w:t>
       </w:r>
       <w:r>
         <w:rPr>
@@ -3376,7 +4299,31 @@
           <w:szCs w:val="24"/>
           <w:u w:val="single"/>
         </w:rPr>
-        <w:t>With Autoclosabe, new way of writing</w:t>
+        <w:t xml:space="preserve">With </w:t>
+      </w:r>
+      <w:proofErr w:type="spellStart"/>
+      <w:r>
+        <w:rPr>
+          <w:rFonts w:eastAsia="Times New Roman" w:cs="Segoe UI"/>
+          <w:b/>
+          <w:bCs/>
+          <w:color w:val="333333"/>
+          <w:szCs w:val="24"/>
+          <w:u w:val="single"/>
+        </w:rPr>
+        <w:t>Autoclosabe</w:t>
+      </w:r>
+      <w:proofErr w:type="spellEnd"/>
+      <w:r>
+        <w:rPr>
+          <w:rFonts w:eastAsia="Times New Roman" w:cs="Segoe UI"/>
+          <w:b/>
+          <w:bCs/>
+          <w:color w:val="333333"/>
+          <w:szCs w:val="24"/>
+          <w:u w:val="single"/>
+        </w:rPr>
+        <w:t>, new way of writing</w:t>
       </w:r>
     </w:p>
     <w:p>
@@ -3399,54 +4346,263 @@
           <w:sz w:val="19"/>
           <w:szCs w:val="19"/>
         </w:rPr>
-        <w:t>try (BufferedReader br = new BufferedReader(new FileReader("C:/temp/test.txt")))</w:t>
-      </w:r>
-      <w:r>
-        <w:rPr>
-          <w:rFonts w:ascii="Courier New" w:eastAsia="Times New Roman" w:hAnsi="Courier New" w:cs="Courier New"/>
+        <w:t>try (</w:t>
+      </w:r>
+      <w:proofErr w:type="spellStart"/>
+      <w:r>
+        <w:rPr>
+          <w:rFonts w:ascii="Courier New" w:eastAsia="Times New Roman" w:hAnsi="Courier New" w:cs="Courier New"/>
+          <w:b/>
+          <w:bCs/>
           <w:color w:val="000000"/>
           <w:sz w:val="19"/>
           <w:szCs w:val="19"/>
         </w:rPr>
-        <w:t xml:space="preserve"> {</w:t>
-      </w:r>
-      <w:r>
-        <w:rPr>
-          <w:rFonts w:ascii="Courier New" w:eastAsia="Times New Roman" w:hAnsi="Courier New" w:cs="Courier New"/>
+        <w:t>BufferedReader</w:t>
+      </w:r>
+      <w:proofErr w:type="spellEnd"/>
+      <w:r>
+        <w:rPr>
+          <w:rFonts w:ascii="Courier New" w:eastAsia="Times New Roman" w:hAnsi="Courier New" w:cs="Courier New"/>
+          <w:b/>
+          <w:bCs/>
           <w:color w:val="000000"/>
           <w:sz w:val="19"/>
           <w:szCs w:val="19"/>
         </w:rPr>
-        <w:br/>
-        <w:t xml:space="preserve">            String sCurrentLine;</w:t>
-      </w:r>
-      <w:r>
-        <w:rPr>
-          <w:rFonts w:ascii="Courier New" w:eastAsia="Times New Roman" w:hAnsi="Courier New" w:cs="Courier New"/>
+        <w:t xml:space="preserve"> </w:t>
+      </w:r>
+      <w:proofErr w:type="spellStart"/>
+      <w:r>
+        <w:rPr>
+          <w:rFonts w:ascii="Courier New" w:eastAsia="Times New Roman" w:hAnsi="Courier New" w:cs="Courier New"/>
+          <w:b/>
+          <w:bCs/>
           <w:color w:val="000000"/>
           <w:sz w:val="19"/>
           <w:szCs w:val="19"/>
         </w:rPr>
-        <w:br/>
-        <w:t xml:space="preserve">            while ((sCurrentLine = br.readLine()) != null) {</w:t>
-      </w:r>
-      <w:r>
-        <w:rPr>
-          <w:rFonts w:ascii="Courier New" w:eastAsia="Times New Roman" w:hAnsi="Courier New" w:cs="Courier New"/>
+        <w:t>br</w:t>
+      </w:r>
+      <w:proofErr w:type="spellEnd"/>
+      <w:r>
+        <w:rPr>
+          <w:rFonts w:ascii="Courier New" w:eastAsia="Times New Roman" w:hAnsi="Courier New" w:cs="Courier New"/>
+          <w:b/>
+          <w:bCs/>
           <w:color w:val="000000"/>
           <w:sz w:val="19"/>
           <w:szCs w:val="19"/>
         </w:rPr>
-        <w:br/>
-        <w:t xml:space="preserve">                System.out.println(sCurrentLine);</w:t>
-      </w:r>
-      <w:r>
-        <w:rPr>
-          <w:rFonts w:ascii="Courier New" w:eastAsia="Times New Roman" w:hAnsi="Courier New" w:cs="Courier New"/>
+        <w:t xml:space="preserve"> = new </w:t>
+      </w:r>
+      <w:proofErr w:type="spellStart"/>
+      <w:proofErr w:type="gramStart"/>
+      <w:r>
+        <w:rPr>
+          <w:rFonts w:ascii="Courier New" w:eastAsia="Times New Roman" w:hAnsi="Courier New" w:cs="Courier New"/>
+          <w:b/>
+          <w:bCs/>
           <w:color w:val="000000"/>
           <w:sz w:val="19"/>
           <w:szCs w:val="19"/>
         </w:rPr>
+        <w:t>BufferedReader</w:t>
+      </w:r>
+      <w:proofErr w:type="spellEnd"/>
+      <w:r>
+        <w:rPr>
+          <w:rFonts w:ascii="Courier New" w:eastAsia="Times New Roman" w:hAnsi="Courier New" w:cs="Courier New"/>
+          <w:b/>
+          <w:bCs/>
+          <w:color w:val="000000"/>
+          <w:sz w:val="19"/>
+          <w:szCs w:val="19"/>
+        </w:rPr>
+        <w:t>(</w:t>
+      </w:r>
+      <w:proofErr w:type="gramEnd"/>
+      <w:r>
+        <w:rPr>
+          <w:rFonts w:ascii="Courier New" w:eastAsia="Times New Roman" w:hAnsi="Courier New" w:cs="Courier New"/>
+          <w:b/>
+          <w:bCs/>
+          <w:color w:val="000000"/>
+          <w:sz w:val="19"/>
+          <w:szCs w:val="19"/>
+        </w:rPr>
+        <w:t xml:space="preserve">new </w:t>
+      </w:r>
+      <w:proofErr w:type="spellStart"/>
+      <w:r>
+        <w:rPr>
+          <w:rFonts w:ascii="Courier New" w:eastAsia="Times New Roman" w:hAnsi="Courier New" w:cs="Courier New"/>
+          <w:b/>
+          <w:bCs/>
+          <w:color w:val="000000"/>
+          <w:sz w:val="19"/>
+          <w:szCs w:val="19"/>
+        </w:rPr>
+        <w:t>FileReader</w:t>
+      </w:r>
+      <w:proofErr w:type="spellEnd"/>
+      <w:r>
+        <w:rPr>
+          <w:rFonts w:ascii="Courier New" w:eastAsia="Times New Roman" w:hAnsi="Courier New" w:cs="Courier New"/>
+          <w:b/>
+          <w:bCs/>
+          <w:color w:val="000000"/>
+          <w:sz w:val="19"/>
+          <w:szCs w:val="19"/>
+        </w:rPr>
+        <w:t>("C:/temp/test.txt")))</w:t>
+      </w:r>
+      <w:r>
+        <w:rPr>
+          <w:rFonts w:ascii="Courier New" w:eastAsia="Times New Roman" w:hAnsi="Courier New" w:cs="Courier New"/>
+          <w:color w:val="000000"/>
+          <w:sz w:val="19"/>
+          <w:szCs w:val="19"/>
+        </w:rPr>
+        <w:t xml:space="preserve"> {</w:t>
+      </w:r>
+      <w:r>
+        <w:rPr>
+          <w:rFonts w:ascii="Courier New" w:eastAsia="Times New Roman" w:hAnsi="Courier New" w:cs="Courier New"/>
+          <w:color w:val="000000"/>
+          <w:sz w:val="19"/>
+          <w:szCs w:val="19"/>
+        </w:rPr>
+        <w:br/>
+        <w:t xml:space="preserve">            String </w:t>
+      </w:r>
+      <w:proofErr w:type="spellStart"/>
+      <w:r>
+        <w:rPr>
+          <w:rFonts w:ascii="Courier New" w:eastAsia="Times New Roman" w:hAnsi="Courier New" w:cs="Courier New"/>
+          <w:color w:val="000000"/>
+          <w:sz w:val="19"/>
+          <w:szCs w:val="19"/>
+        </w:rPr>
+        <w:t>sCurrentLine</w:t>
+      </w:r>
+      <w:proofErr w:type="spellEnd"/>
+      <w:r>
+        <w:rPr>
+          <w:rFonts w:ascii="Courier New" w:eastAsia="Times New Roman" w:hAnsi="Courier New" w:cs="Courier New"/>
+          <w:color w:val="000000"/>
+          <w:sz w:val="19"/>
+          <w:szCs w:val="19"/>
+        </w:rPr>
+        <w:t>;</w:t>
+      </w:r>
+      <w:r>
+        <w:rPr>
+          <w:rFonts w:ascii="Courier New" w:eastAsia="Times New Roman" w:hAnsi="Courier New" w:cs="Courier New"/>
+          <w:color w:val="000000"/>
+          <w:sz w:val="19"/>
+          <w:szCs w:val="19"/>
+        </w:rPr>
+        <w:br/>
+        <w:t xml:space="preserve">            while ((</w:t>
+      </w:r>
+      <w:proofErr w:type="spellStart"/>
+      <w:r>
+        <w:rPr>
+          <w:rFonts w:ascii="Courier New" w:eastAsia="Times New Roman" w:hAnsi="Courier New" w:cs="Courier New"/>
+          <w:color w:val="000000"/>
+          <w:sz w:val="19"/>
+          <w:szCs w:val="19"/>
+        </w:rPr>
+        <w:t>sCurrentLine</w:t>
+      </w:r>
+      <w:proofErr w:type="spellEnd"/>
+      <w:r>
+        <w:rPr>
+          <w:rFonts w:ascii="Courier New" w:eastAsia="Times New Roman" w:hAnsi="Courier New" w:cs="Courier New"/>
+          <w:color w:val="000000"/>
+          <w:sz w:val="19"/>
+          <w:szCs w:val="19"/>
+        </w:rPr>
+        <w:t xml:space="preserve"> = </w:t>
+      </w:r>
+      <w:proofErr w:type="spellStart"/>
+      <w:r>
+        <w:rPr>
+          <w:rFonts w:ascii="Courier New" w:eastAsia="Times New Roman" w:hAnsi="Courier New" w:cs="Courier New"/>
+          <w:color w:val="000000"/>
+          <w:sz w:val="19"/>
+          <w:szCs w:val="19"/>
+        </w:rPr>
+        <w:t>br.readLine</w:t>
+      </w:r>
+      <w:proofErr w:type="spellEnd"/>
+      <w:r>
+        <w:rPr>
+          <w:rFonts w:ascii="Courier New" w:eastAsia="Times New Roman" w:hAnsi="Courier New" w:cs="Courier New"/>
+          <w:color w:val="000000"/>
+          <w:sz w:val="19"/>
+          <w:szCs w:val="19"/>
+        </w:rPr>
+        <w:t>()) != null) {</w:t>
+      </w:r>
+      <w:r>
+        <w:rPr>
+          <w:rFonts w:ascii="Courier New" w:eastAsia="Times New Roman" w:hAnsi="Courier New" w:cs="Courier New"/>
+          <w:color w:val="000000"/>
+          <w:sz w:val="19"/>
+          <w:szCs w:val="19"/>
+        </w:rPr>
+        <w:br/>
+        <w:t xml:space="preserve">                </w:t>
+      </w:r>
+      <w:proofErr w:type="spellStart"/>
+      <w:r>
+        <w:rPr>
+          <w:rFonts w:ascii="Courier New" w:eastAsia="Times New Roman" w:hAnsi="Courier New" w:cs="Courier New"/>
+          <w:color w:val="000000"/>
+          <w:sz w:val="19"/>
+          <w:szCs w:val="19"/>
+        </w:rPr>
+        <w:t>System.out.println</w:t>
+      </w:r>
+      <w:proofErr w:type="spellEnd"/>
+      <w:r>
+        <w:rPr>
+          <w:rFonts w:ascii="Courier New" w:eastAsia="Times New Roman" w:hAnsi="Courier New" w:cs="Courier New"/>
+          <w:color w:val="000000"/>
+          <w:sz w:val="19"/>
+          <w:szCs w:val="19"/>
+        </w:rPr>
+        <w:t>(</w:t>
+      </w:r>
+      <w:proofErr w:type="spellStart"/>
+      <w:r>
+        <w:rPr>
+          <w:rFonts w:ascii="Courier New" w:eastAsia="Times New Roman" w:hAnsi="Courier New" w:cs="Courier New"/>
+          <w:color w:val="000000"/>
+          <w:sz w:val="19"/>
+          <w:szCs w:val="19"/>
+        </w:rPr>
+        <w:t>sCurrentLine</w:t>
+      </w:r>
+      <w:proofErr w:type="spellEnd"/>
+      <w:r>
+        <w:rPr>
+          <w:rFonts w:ascii="Courier New" w:eastAsia="Times New Roman" w:hAnsi="Courier New" w:cs="Courier New"/>
+          <w:color w:val="000000"/>
+          <w:sz w:val="19"/>
+          <w:szCs w:val="19"/>
+        </w:rPr>
+        <w:t>);</w:t>
+      </w:r>
+      <w:r>
+        <w:rPr>
+          <w:rFonts w:ascii="Courier New" w:eastAsia="Times New Roman" w:hAnsi="Courier New" w:cs="Courier New"/>
+          <w:color w:val="000000"/>
+          <w:sz w:val="19"/>
+          <w:szCs w:val="19"/>
+        </w:rPr>
         <w:br/>
         <w:t xml:space="preserve">            }</w:t>
       </w:r>
@@ -3458,8 +4614,9 @@
           <w:szCs w:val="19"/>
         </w:rPr>
         <w:br/>
-        <w:t xml:space="preserve">        } catch (IOException e) {</w:t>
-      </w:r>
+        <w:t xml:space="preserve">        } catch (</w:t>
+      </w:r>
+      <w:proofErr w:type="spellStart"/>
       <w:r>
         <w:rPr>
           <w:rFonts w:ascii="Courier New" w:eastAsia="Times New Roman" w:hAnsi="Courier New" w:cs="Courier New"/>
@@ -3467,8 +4624,47 @@
           <w:sz w:val="19"/>
           <w:szCs w:val="19"/>
         </w:rPr>
+        <w:t>IOException</w:t>
+      </w:r>
+      <w:proofErr w:type="spellEnd"/>
+      <w:r>
+        <w:rPr>
+          <w:rFonts w:ascii="Courier New" w:eastAsia="Times New Roman" w:hAnsi="Courier New" w:cs="Courier New"/>
+          <w:color w:val="000000"/>
+          <w:sz w:val="19"/>
+          <w:szCs w:val="19"/>
+        </w:rPr>
+        <w:t xml:space="preserve"> e) {</w:t>
+      </w:r>
+      <w:r>
+        <w:rPr>
+          <w:rFonts w:ascii="Courier New" w:eastAsia="Times New Roman" w:hAnsi="Courier New" w:cs="Courier New"/>
+          <w:color w:val="000000"/>
+          <w:sz w:val="19"/>
+          <w:szCs w:val="19"/>
+        </w:rPr>
         <w:br/>
-        <w:t xml:space="preserve">            e.printStackTrace();</w:t>
+        <w:t xml:space="preserve">            </w:t>
+      </w:r>
+      <w:proofErr w:type="spellStart"/>
+      <w:r>
+        <w:rPr>
+          <w:rFonts w:ascii="Courier New" w:eastAsia="Times New Roman" w:hAnsi="Courier New" w:cs="Courier New"/>
+          <w:color w:val="000000"/>
+          <w:sz w:val="19"/>
+          <w:szCs w:val="19"/>
+        </w:rPr>
+        <w:t>e.printStackTrace</w:t>
+      </w:r>
+      <w:proofErr w:type="spellEnd"/>
+      <w:r>
+        <w:rPr>
+          <w:rFonts w:ascii="Courier New" w:eastAsia="Times New Roman" w:hAnsi="Courier New" w:cs="Courier New"/>
+          <w:color w:val="000000"/>
+          <w:sz w:val="19"/>
+          <w:szCs w:val="19"/>
+        </w:rPr>
+        <w:t>();</w:t>
       </w:r>
       <w:r>
         <w:rPr>
@@ -3539,17 +4735,57 @@
           <w:color w:val="333333"/>
           <w:szCs w:val="24"/>
         </w:rPr>
-        <w:t>When we open any such AutoCloseable resource in special try-with-resource block, immediately after finishing the try block, </w:t>
-      </w:r>
+        <w:t xml:space="preserve">When we open any such </w:t>
+      </w:r>
+      <w:proofErr w:type="spellStart"/>
       <w:r>
         <w:rPr>
           <w:rFonts w:eastAsia="Times New Roman" w:cs="Segoe UI"/>
-          <w:b/>
-          <w:bCs/>
           <w:color w:val="333333"/>
           <w:szCs w:val="24"/>
         </w:rPr>
-        <w:t>JVM calls this close() method on all resources initialized in “try()” block</w:t>
+        <w:t>AutoCloseable</w:t>
+      </w:r>
+      <w:proofErr w:type="spellEnd"/>
+      <w:r>
+        <w:rPr>
+          <w:rFonts w:eastAsia="Times New Roman" w:cs="Segoe UI"/>
+          <w:color w:val="333333"/>
+          <w:szCs w:val="24"/>
+        </w:rPr>
+        <w:t xml:space="preserve"> resource in special try-with-resource block, immediately after finishing the try block, </w:t>
+      </w:r>
+      <w:r>
+        <w:rPr>
+          <w:rFonts w:eastAsia="Times New Roman" w:cs="Segoe UI"/>
+          <w:b/>
+          <w:bCs/>
+          <w:color w:val="333333"/>
+          <w:szCs w:val="24"/>
+        </w:rPr>
+        <w:t xml:space="preserve">JVM calls this </w:t>
+      </w:r>
+      <w:proofErr w:type="gramStart"/>
+      <w:r>
+        <w:rPr>
+          <w:rFonts w:eastAsia="Times New Roman" w:cs="Segoe UI"/>
+          <w:b/>
+          <w:bCs/>
+          <w:color w:val="333333"/>
+          <w:szCs w:val="24"/>
+        </w:rPr>
+        <w:t>close(</w:t>
+      </w:r>
+      <w:proofErr w:type="gramEnd"/>
+      <w:r>
+        <w:rPr>
+          <w:rFonts w:eastAsia="Times New Roman" w:cs="Segoe UI"/>
+          <w:b/>
+          <w:bCs/>
+          <w:color w:val="333333"/>
+          <w:szCs w:val="24"/>
+        </w:rPr>
+        <w:t>) method on all resources initialized in “try()” block</w:t>
       </w:r>
       <w:r>
         <w:rPr>
@@ -3629,6 +4865,7 @@
         </w:rPr>
         <w:t xml:space="preserve">public class </w:t>
       </w:r>
+      <w:proofErr w:type="spellStart"/>
       <w:r>
         <w:rPr>
           <w:rFonts w:ascii="Courier New" w:eastAsia="Times New Roman" w:hAnsi="Courier New" w:cs="Courier New"/>
@@ -3637,7 +4874,18 @@
           <w:szCs w:val="20"/>
           <w:lang w:bidi="hi-IN"/>
         </w:rPr>
-        <w:t xml:space="preserve">MyClosbale </w:t>
+        <w:t>MyClosbale</w:t>
+      </w:r>
+      <w:proofErr w:type="spellEnd"/>
+      <w:r>
+        <w:rPr>
+          <w:rFonts w:ascii="Courier New" w:eastAsia="Times New Roman" w:hAnsi="Courier New" w:cs="Courier New"/>
+          <w:color w:val="000000"/>
+          <w:sz w:val="20"/>
+          <w:szCs w:val="20"/>
+          <w:lang w:bidi="hi-IN"/>
+        </w:rPr>
+        <w:t xml:space="preserve"> </w:t>
       </w:r>
       <w:r>
         <w:rPr>
@@ -3651,6 +4899,7 @@
         </w:rPr>
         <w:t xml:space="preserve">implements </w:t>
       </w:r>
+      <w:proofErr w:type="spellStart"/>
       <w:r>
         <w:rPr>
           <w:rFonts w:ascii="Courier New" w:eastAsia="Times New Roman" w:hAnsi="Courier New" w:cs="Courier New"/>
@@ -3659,7 +4908,18 @@
           <w:szCs w:val="20"/>
           <w:lang w:bidi="hi-IN"/>
         </w:rPr>
-        <w:t>AutoCloseable {</w:t>
+        <w:t>AutoCloseable</w:t>
+      </w:r>
+      <w:proofErr w:type="spellEnd"/>
+      <w:r>
+        <w:rPr>
+          <w:rFonts w:ascii="Courier New" w:eastAsia="Times New Roman" w:hAnsi="Courier New" w:cs="Courier New"/>
+          <w:color w:val="000000"/>
+          <w:sz w:val="20"/>
+          <w:szCs w:val="20"/>
+          <w:lang w:bidi="hi-IN"/>
+        </w:rPr>
+        <w:t xml:space="preserve"> {</w:t>
       </w:r>
       <w:r>
         <w:rPr>
@@ -3702,7 +4962,41 @@
           <w:szCs w:val="20"/>
           <w:lang w:bidi="hi-IN"/>
         </w:rPr>
-        <w:t>String getSomeInfo() {</w:t>
+        <w:t xml:space="preserve">String </w:t>
+      </w:r>
+      <w:proofErr w:type="spellStart"/>
+      <w:proofErr w:type="gramStart"/>
+      <w:r>
+        <w:rPr>
+          <w:rFonts w:ascii="Courier New" w:eastAsia="Times New Roman" w:hAnsi="Courier New" w:cs="Courier New"/>
+          <w:color w:val="000000"/>
+          <w:sz w:val="20"/>
+          <w:szCs w:val="20"/>
+          <w:lang w:bidi="hi-IN"/>
+        </w:rPr>
+        <w:t>getSomeInfo</w:t>
+      </w:r>
+      <w:proofErr w:type="spellEnd"/>
+      <w:r>
+        <w:rPr>
+          <w:rFonts w:ascii="Courier New" w:eastAsia="Times New Roman" w:hAnsi="Courier New" w:cs="Courier New"/>
+          <w:color w:val="000000"/>
+          <w:sz w:val="20"/>
+          <w:szCs w:val="20"/>
+          <w:lang w:bidi="hi-IN"/>
+        </w:rPr>
+        <w:t>(</w:t>
+      </w:r>
+      <w:proofErr w:type="gramEnd"/>
+      <w:r>
+        <w:rPr>
+          <w:rFonts w:ascii="Courier New" w:eastAsia="Times New Roman" w:hAnsi="Courier New" w:cs="Courier New"/>
+          <w:color w:val="000000"/>
+          <w:sz w:val="20"/>
+          <w:szCs w:val="20"/>
+          <w:lang w:bidi="hi-IN"/>
+        </w:rPr>
+        <w:t>) {</w:t>
       </w:r>
       <w:r>
         <w:rPr>
@@ -3855,7 +5149,18 @@
           <w:lang w:bidi="hi-IN"/>
         </w:rPr>
         <w:br/>
-        <w:t xml:space="preserve">        System.</w:t>
+        <w:t xml:space="preserve">        </w:t>
+      </w:r>
+      <w:proofErr w:type="spellStart"/>
+      <w:r>
+        <w:rPr>
+          <w:rFonts w:ascii="Courier New" w:eastAsia="Times New Roman" w:hAnsi="Courier New" w:cs="Courier New"/>
+          <w:color w:val="000000"/>
+          <w:sz w:val="20"/>
+          <w:szCs w:val="20"/>
+          <w:lang w:bidi="hi-IN"/>
+        </w:rPr>
+        <w:t>System.</w:t>
       </w:r>
       <w:r>
         <w:rPr>
@@ -3879,7 +5184,18 @@
           <w:szCs w:val="20"/>
           <w:lang w:bidi="hi-IN"/>
         </w:rPr>
-        <w:t>.println(</w:t>
+        <w:t>.println</w:t>
+      </w:r>
+      <w:proofErr w:type="spellEnd"/>
+      <w:r>
+        <w:rPr>
+          <w:rFonts w:ascii="Courier New" w:eastAsia="Times New Roman" w:hAnsi="Courier New" w:cs="Courier New"/>
+          <w:color w:val="000000"/>
+          <w:sz w:val="20"/>
+          <w:szCs w:val="20"/>
+          <w:lang w:bidi="hi-IN"/>
+        </w:rPr>
+        <w:t>(</w:t>
       </w:r>
       <w:r>
         <w:rPr>
@@ -4001,6 +5317,7 @@
         </w:rPr>
         <w:t xml:space="preserve">public static void </w:t>
       </w:r>
+      <w:proofErr w:type="gramStart"/>
       <w:r>
         <w:rPr>
           <w:rFonts w:ascii="Courier New" w:eastAsia="Times New Roman" w:hAnsi="Courier New" w:cs="Courier New"/>
@@ -4009,7 +5326,40 @@
           <w:szCs w:val="20"/>
           <w:lang w:bidi="hi-IN"/>
         </w:rPr>
-        <w:t xml:space="preserve">main(String[] args) </w:t>
+        <w:t>main(</w:t>
+      </w:r>
+      <w:proofErr w:type="gramEnd"/>
+      <w:r>
+        <w:rPr>
+          <w:rFonts w:ascii="Courier New" w:eastAsia="Times New Roman" w:hAnsi="Courier New" w:cs="Courier New"/>
+          <w:color w:val="000000"/>
+          <w:sz w:val="20"/>
+          <w:szCs w:val="20"/>
+          <w:lang w:bidi="hi-IN"/>
+        </w:rPr>
+        <w:t xml:space="preserve">String[] </w:t>
+      </w:r>
+      <w:proofErr w:type="spellStart"/>
+      <w:r>
+        <w:rPr>
+          <w:rFonts w:ascii="Courier New" w:eastAsia="Times New Roman" w:hAnsi="Courier New" w:cs="Courier New"/>
+          <w:color w:val="000000"/>
+          <w:sz w:val="20"/>
+          <w:szCs w:val="20"/>
+          <w:lang w:bidi="hi-IN"/>
+        </w:rPr>
+        <w:t>args</w:t>
+      </w:r>
+      <w:proofErr w:type="spellEnd"/>
+      <w:r>
+        <w:rPr>
+          <w:rFonts w:ascii="Courier New" w:eastAsia="Times New Roman" w:hAnsi="Courier New" w:cs="Courier New"/>
+          <w:color w:val="000000"/>
+          <w:sz w:val="20"/>
+          <w:szCs w:val="20"/>
+          <w:lang w:bidi="hi-IN"/>
+        </w:rPr>
+        <w:t xml:space="preserve">) </w:t>
       </w:r>
       <w:r>
         <w:rPr>
@@ -4064,7 +5414,29 @@
           <w:szCs w:val="20"/>
           <w:lang w:bidi="hi-IN"/>
         </w:rPr>
-        <w:t xml:space="preserve">(MyClosbale cl = </w:t>
+        <w:t>(</w:t>
+      </w:r>
+      <w:proofErr w:type="spellStart"/>
+      <w:r>
+        <w:rPr>
+          <w:rFonts w:ascii="Courier New" w:eastAsia="Times New Roman" w:hAnsi="Courier New" w:cs="Courier New"/>
+          <w:color w:val="000000"/>
+          <w:sz w:val="20"/>
+          <w:szCs w:val="20"/>
+          <w:lang w:bidi="hi-IN"/>
+        </w:rPr>
+        <w:t>MyClosbale</w:t>
+      </w:r>
+      <w:proofErr w:type="spellEnd"/>
+      <w:r>
+        <w:rPr>
+          <w:rFonts w:ascii="Courier New" w:eastAsia="Times New Roman" w:hAnsi="Courier New" w:cs="Courier New"/>
+          <w:color w:val="000000"/>
+          <w:sz w:val="20"/>
+          <w:szCs w:val="20"/>
+          <w:lang w:bidi="hi-IN"/>
+        </w:rPr>
+        <w:t xml:space="preserve"> cl = </w:t>
       </w:r>
       <w:r>
         <w:rPr>
@@ -4078,6 +5450,7 @@
         </w:rPr>
         <w:t xml:space="preserve">new </w:t>
       </w:r>
+      <w:proofErr w:type="spellStart"/>
       <w:r>
         <w:rPr>
           <w:rFonts w:ascii="Courier New" w:eastAsia="Times New Roman" w:hAnsi="Courier New" w:cs="Courier New"/>
@@ -4086,8 +5459,9 @@
           <w:szCs w:val="20"/>
           <w:lang w:bidi="hi-IN"/>
         </w:rPr>
-        <w:t>MyClosbale()) {</w:t>
-      </w:r>
+        <w:t>MyClosbale</w:t>
+      </w:r>
+      <w:proofErr w:type="spellEnd"/>
       <w:r>
         <w:rPr>
           <w:rFonts w:ascii="Courier New" w:eastAsia="Times New Roman" w:hAnsi="Courier New" w:cs="Courier New"/>
@@ -4096,8 +5470,29 @@
           <w:szCs w:val="20"/>
           <w:lang w:bidi="hi-IN"/>
         </w:rPr>
+        <w:t>()) {</w:t>
+      </w:r>
+      <w:r>
+        <w:rPr>
+          <w:rFonts w:ascii="Courier New" w:eastAsia="Times New Roman" w:hAnsi="Courier New" w:cs="Courier New"/>
+          <w:color w:val="000000"/>
+          <w:sz w:val="20"/>
+          <w:szCs w:val="20"/>
+          <w:lang w:bidi="hi-IN"/>
+        </w:rPr>
         <w:br/>
-        <w:t xml:space="preserve">            System.</w:t>
+        <w:t xml:space="preserve">            </w:t>
+      </w:r>
+      <w:proofErr w:type="spellStart"/>
+      <w:r>
+        <w:rPr>
+          <w:rFonts w:ascii="Courier New" w:eastAsia="Times New Roman" w:hAnsi="Courier New" w:cs="Courier New"/>
+          <w:color w:val="000000"/>
+          <w:sz w:val="20"/>
+          <w:szCs w:val="20"/>
+          <w:lang w:bidi="hi-IN"/>
+        </w:rPr>
+        <w:t>System.</w:t>
       </w:r>
       <w:r>
         <w:rPr>
@@ -4121,7 +5516,40 @@
           <w:szCs w:val="20"/>
           <w:lang w:bidi="hi-IN"/>
         </w:rPr>
-        <w:t>.println(cl.getSomeInfo());</w:t>
+        <w:t>.println</w:t>
+      </w:r>
+      <w:proofErr w:type="spellEnd"/>
+      <w:r>
+        <w:rPr>
+          <w:rFonts w:ascii="Courier New" w:eastAsia="Times New Roman" w:hAnsi="Courier New" w:cs="Courier New"/>
+          <w:color w:val="000000"/>
+          <w:sz w:val="20"/>
+          <w:szCs w:val="20"/>
+          <w:lang w:bidi="hi-IN"/>
+        </w:rPr>
+        <w:t>(</w:t>
+      </w:r>
+      <w:proofErr w:type="spellStart"/>
+      <w:r>
+        <w:rPr>
+          <w:rFonts w:ascii="Courier New" w:eastAsia="Times New Roman" w:hAnsi="Courier New" w:cs="Courier New"/>
+          <w:color w:val="000000"/>
+          <w:sz w:val="20"/>
+          <w:szCs w:val="20"/>
+          <w:lang w:bidi="hi-IN"/>
+        </w:rPr>
+        <w:t>cl.getSomeInfo</w:t>
+      </w:r>
+      <w:proofErr w:type="spellEnd"/>
+      <w:r>
+        <w:rPr>
+          <w:rFonts w:ascii="Courier New" w:eastAsia="Times New Roman" w:hAnsi="Courier New" w:cs="Courier New"/>
+          <w:color w:val="000000"/>
+          <w:sz w:val="20"/>
+          <w:szCs w:val="20"/>
+          <w:lang w:bidi="hi-IN"/>
+        </w:rPr>
+        <w:t>());</w:t>
       </w:r>
       <w:r>
         <w:rPr>
@@ -4254,6 +5682,7 @@
         </w:rPr>
         <w:t xml:space="preserve">public static void </w:t>
       </w:r>
+      <w:proofErr w:type="gramStart"/>
       <w:r>
         <w:rPr>
           <w:rFonts w:ascii="Courier New" w:eastAsia="Times New Roman" w:hAnsi="Courier New" w:cs="Courier New"/>
@@ -4262,7 +5691,40 @@
           <w:szCs w:val="20"/>
           <w:lang w:bidi="hi-IN"/>
         </w:rPr>
-        <w:t xml:space="preserve">main(String[] args) </w:t>
+        <w:t>main(</w:t>
+      </w:r>
+      <w:proofErr w:type="gramEnd"/>
+      <w:r>
+        <w:rPr>
+          <w:rFonts w:ascii="Courier New" w:eastAsia="Times New Roman" w:hAnsi="Courier New" w:cs="Courier New"/>
+          <w:color w:val="000000"/>
+          <w:sz w:val="20"/>
+          <w:szCs w:val="20"/>
+          <w:lang w:bidi="hi-IN"/>
+        </w:rPr>
+        <w:t xml:space="preserve">String[] </w:t>
+      </w:r>
+      <w:proofErr w:type="spellStart"/>
+      <w:r>
+        <w:rPr>
+          <w:rFonts w:ascii="Courier New" w:eastAsia="Times New Roman" w:hAnsi="Courier New" w:cs="Courier New"/>
+          <w:color w:val="000000"/>
+          <w:sz w:val="20"/>
+          <w:szCs w:val="20"/>
+          <w:lang w:bidi="hi-IN"/>
+        </w:rPr>
+        <w:t>args</w:t>
+      </w:r>
+      <w:proofErr w:type="spellEnd"/>
+      <w:r>
+        <w:rPr>
+          <w:rFonts w:ascii="Courier New" w:eastAsia="Times New Roman" w:hAnsi="Courier New" w:cs="Courier New"/>
+          <w:color w:val="000000"/>
+          <w:sz w:val="20"/>
+          <w:szCs w:val="20"/>
+          <w:lang w:bidi="hi-IN"/>
+        </w:rPr>
+        <w:t xml:space="preserve">) </w:t>
       </w:r>
       <w:r>
         <w:rPr>
@@ -4295,7 +5757,29 @@
           <w:lang w:bidi="hi-IN"/>
         </w:rPr>
         <w:br/>
-        <w:t xml:space="preserve">    MyClosbale cl = </w:t>
+        <w:t xml:space="preserve">    </w:t>
+      </w:r>
+      <w:proofErr w:type="spellStart"/>
+      <w:r>
+        <w:rPr>
+          <w:rFonts w:ascii="Courier New" w:eastAsia="Times New Roman" w:hAnsi="Courier New" w:cs="Courier New"/>
+          <w:color w:val="000000"/>
+          <w:sz w:val="20"/>
+          <w:szCs w:val="20"/>
+          <w:lang w:bidi="hi-IN"/>
+        </w:rPr>
+        <w:t>MyClosbale</w:t>
+      </w:r>
+      <w:proofErr w:type="spellEnd"/>
+      <w:r>
+        <w:rPr>
+          <w:rFonts w:ascii="Courier New" w:eastAsia="Times New Roman" w:hAnsi="Courier New" w:cs="Courier New"/>
+          <w:color w:val="000000"/>
+          <w:sz w:val="20"/>
+          <w:szCs w:val="20"/>
+          <w:lang w:bidi="hi-IN"/>
+        </w:rPr>
+        <w:t xml:space="preserve"> cl = </w:t>
       </w:r>
       <w:r>
         <w:rPr>
@@ -4309,6 +5793,7 @@
         </w:rPr>
         <w:t xml:space="preserve">new </w:t>
       </w:r>
+      <w:proofErr w:type="spellStart"/>
       <w:r>
         <w:rPr>
           <w:rFonts w:ascii="Courier New" w:eastAsia="Times New Roman" w:hAnsi="Courier New" w:cs="Courier New"/>
@@ -4317,8 +5802,9 @@
           <w:szCs w:val="20"/>
           <w:lang w:bidi="hi-IN"/>
         </w:rPr>
-        <w:t>MyClosbale();</w:t>
-      </w:r>
+        <w:t>MyClosbale</w:t>
+      </w:r>
+      <w:proofErr w:type="spellEnd"/>
       <w:r>
         <w:rPr>
           <w:rFonts w:ascii="Courier New" w:eastAsia="Times New Roman" w:hAnsi="Courier New" w:cs="Courier New"/>
@@ -4327,8 +5813,29 @@
           <w:szCs w:val="20"/>
           <w:lang w:bidi="hi-IN"/>
         </w:rPr>
+        <w:t>();</w:t>
+      </w:r>
+      <w:r>
+        <w:rPr>
+          <w:rFonts w:ascii="Courier New" w:eastAsia="Times New Roman" w:hAnsi="Courier New" w:cs="Courier New"/>
+          <w:color w:val="000000"/>
+          <w:sz w:val="20"/>
+          <w:szCs w:val="20"/>
+          <w:lang w:bidi="hi-IN"/>
+        </w:rPr>
         <w:br/>
-        <w:t xml:space="preserve">    System.</w:t>
+        <w:t xml:space="preserve">    </w:t>
+      </w:r>
+      <w:proofErr w:type="spellStart"/>
+      <w:r>
+        <w:rPr>
+          <w:rFonts w:ascii="Courier New" w:eastAsia="Times New Roman" w:hAnsi="Courier New" w:cs="Courier New"/>
+          <w:color w:val="000000"/>
+          <w:sz w:val="20"/>
+          <w:szCs w:val="20"/>
+          <w:lang w:bidi="hi-IN"/>
+        </w:rPr>
+        <w:t>System.</w:t>
       </w:r>
       <w:r>
         <w:rPr>
@@ -4352,7 +5859,40 @@
           <w:szCs w:val="20"/>
           <w:lang w:bidi="hi-IN"/>
         </w:rPr>
-        <w:t>.println(cl.getSomeInfo());</w:t>
+        <w:t>.println</w:t>
+      </w:r>
+      <w:proofErr w:type="spellEnd"/>
+      <w:r>
+        <w:rPr>
+          <w:rFonts w:ascii="Courier New" w:eastAsia="Times New Roman" w:hAnsi="Courier New" w:cs="Courier New"/>
+          <w:color w:val="000000"/>
+          <w:sz w:val="20"/>
+          <w:szCs w:val="20"/>
+          <w:lang w:bidi="hi-IN"/>
+        </w:rPr>
+        <w:t>(</w:t>
+      </w:r>
+      <w:proofErr w:type="spellStart"/>
+      <w:r>
+        <w:rPr>
+          <w:rFonts w:ascii="Courier New" w:eastAsia="Times New Roman" w:hAnsi="Courier New" w:cs="Courier New"/>
+          <w:color w:val="000000"/>
+          <w:sz w:val="20"/>
+          <w:szCs w:val="20"/>
+          <w:lang w:bidi="hi-IN"/>
+        </w:rPr>
+        <w:t>cl.getSomeInfo</w:t>
+      </w:r>
+      <w:proofErr w:type="spellEnd"/>
+      <w:r>
+        <w:rPr>
+          <w:rFonts w:ascii="Courier New" w:eastAsia="Times New Roman" w:hAnsi="Courier New" w:cs="Courier New"/>
+          <w:color w:val="000000"/>
+          <w:sz w:val="20"/>
+          <w:szCs w:val="20"/>
+          <w:lang w:bidi="hi-IN"/>
+        </w:rPr>
+        <w:t>());</w:t>
       </w:r>
       <w:r>
         <w:rPr>
@@ -4421,7 +5961,25 @@
           <w:bCs/>
           <w:color w:val="333333"/>
         </w:rPr>
-        <w:t>** In the above close method is never called, it means, it gets called when you provide try() block.</w:t>
+        <w:t xml:space="preserve">** In the above close method is never called, it means, it gets called when you provide </w:t>
+      </w:r>
+      <w:proofErr w:type="gramStart"/>
+      <w:r>
+        <w:rPr>
+          <w:b/>
+          <w:bCs/>
+          <w:color w:val="333333"/>
+        </w:rPr>
+        <w:t>try(</w:t>
+      </w:r>
+      <w:proofErr w:type="gramEnd"/>
+      <w:r>
+        <w:rPr>
+          <w:b/>
+          <w:bCs/>
+          <w:color w:val="333333"/>
+        </w:rPr>
+        <w:t>) block.</w:t>
       </w:r>
     </w:p>
     <w:p>
@@ -4490,12 +6048,10 @@
           <w:sz w:val="21"/>
           <w:szCs w:val="21"/>
         </w:rPr>
-        <w:t>try (CustomResource cr = new CustomResource()) {</w:t>
-      </w:r>
-    </w:p>
-    <w:p>
-      <w:pPr>
-        <w:spacing w:after="0" w:line="240" w:lineRule="auto"/>
+        <w:t>try (</w:t>
+      </w:r>
+      <w:proofErr w:type="spellStart"/>
+      <w:r>
         <w:rPr>
           <w:rFonts w:ascii="Consolas" w:eastAsia="Times New Roman" w:hAnsi="Consolas" w:cs="Times New Roman"/>
           <w:b/>
@@ -4504,7 +6060,9 @@
           <w:sz w:val="21"/>
           <w:szCs w:val="21"/>
         </w:rPr>
-      </w:pPr>
+        <w:t>CustomResource</w:t>
+      </w:r>
+      <w:proofErr w:type="spellEnd"/>
       <w:r>
         <w:rPr>
           <w:rFonts w:ascii="Consolas" w:eastAsia="Times New Roman" w:hAnsi="Consolas" w:cs="Times New Roman"/>
@@ -4514,12 +6072,10 @@
           <w:sz w:val="21"/>
           <w:szCs w:val="21"/>
         </w:rPr>
-        <w:t xml:space="preserve">    cr.accessResource();</w:t>
-      </w:r>
-    </w:p>
-    <w:p>
-      <w:pPr>
-        <w:spacing w:after="0" w:line="240" w:lineRule="auto"/>
+        <w:t xml:space="preserve"> </w:t>
+      </w:r>
+      <w:proofErr w:type="spellStart"/>
+      <w:r>
         <w:rPr>
           <w:rFonts w:ascii="Consolas" w:eastAsia="Times New Roman" w:hAnsi="Consolas" w:cs="Times New Roman"/>
           <w:b/>
@@ -4528,7 +6084,9 @@
           <w:sz w:val="21"/>
           <w:szCs w:val="21"/>
         </w:rPr>
-      </w:pPr>
+        <w:t>cr</w:t>
+      </w:r>
+      <w:proofErr w:type="spellEnd"/>
       <w:r>
         <w:rPr>
           <w:rFonts w:ascii="Consolas" w:eastAsia="Times New Roman" w:hAnsi="Consolas" w:cs="Times New Roman"/>
@@ -4538,12 +6096,11 @@
           <w:sz w:val="21"/>
           <w:szCs w:val="21"/>
         </w:rPr>
-        <w:t>}</w:t>
-      </w:r>
-    </w:p>
-    <w:p>
-      <w:pPr>
-        <w:spacing w:after="0" w:line="240" w:lineRule="auto"/>
+        <w:t xml:space="preserve"> = new </w:t>
+      </w:r>
+      <w:proofErr w:type="spellStart"/>
+      <w:proofErr w:type="gramStart"/>
+      <w:r>
         <w:rPr>
           <w:rFonts w:ascii="Consolas" w:eastAsia="Times New Roman" w:hAnsi="Consolas" w:cs="Times New Roman"/>
           <w:b/>
@@ -4552,6 +6109,118 @@
           <w:sz w:val="21"/>
           <w:szCs w:val="21"/>
         </w:rPr>
+        <w:t>CustomResource</w:t>
+      </w:r>
+      <w:proofErr w:type="spellEnd"/>
+      <w:r>
+        <w:rPr>
+          <w:rFonts w:ascii="Consolas" w:eastAsia="Times New Roman" w:hAnsi="Consolas" w:cs="Times New Roman"/>
+          <w:b/>
+          <w:bCs/>
+          <w:color w:val="333333"/>
+          <w:sz w:val="21"/>
+          <w:szCs w:val="21"/>
+        </w:rPr>
+        <w:t>(</w:t>
+      </w:r>
+      <w:proofErr w:type="gramEnd"/>
+      <w:r>
+        <w:rPr>
+          <w:rFonts w:ascii="Consolas" w:eastAsia="Times New Roman" w:hAnsi="Consolas" w:cs="Times New Roman"/>
+          <w:b/>
+          <w:bCs/>
+          <w:color w:val="333333"/>
+          <w:sz w:val="21"/>
+          <w:szCs w:val="21"/>
+        </w:rPr>
+        <w:t>)) {</w:t>
+      </w:r>
+    </w:p>
+    <w:p>
+      <w:pPr>
+        <w:spacing w:after="0" w:line="240" w:lineRule="auto"/>
+        <w:rPr>
+          <w:rFonts w:ascii="Consolas" w:eastAsia="Times New Roman" w:hAnsi="Consolas" w:cs="Times New Roman"/>
+          <w:b/>
+          <w:bCs/>
+          <w:color w:val="333333"/>
+          <w:sz w:val="21"/>
+          <w:szCs w:val="21"/>
+        </w:rPr>
+      </w:pPr>
+      <w:r>
+        <w:rPr>
+          <w:rFonts w:ascii="Consolas" w:eastAsia="Times New Roman" w:hAnsi="Consolas" w:cs="Times New Roman"/>
+          <w:b/>
+          <w:bCs/>
+          <w:color w:val="333333"/>
+          <w:sz w:val="21"/>
+          <w:szCs w:val="21"/>
+        </w:rPr>
+        <w:t xml:space="preserve">    </w:t>
+      </w:r>
+      <w:proofErr w:type="spellStart"/>
+      <w:proofErr w:type="gramStart"/>
+      <w:r>
+        <w:rPr>
+          <w:rFonts w:ascii="Consolas" w:eastAsia="Times New Roman" w:hAnsi="Consolas" w:cs="Times New Roman"/>
+          <w:b/>
+          <w:bCs/>
+          <w:color w:val="333333"/>
+          <w:sz w:val="21"/>
+          <w:szCs w:val="21"/>
+        </w:rPr>
+        <w:t>cr.accessResource</w:t>
+      </w:r>
+      <w:proofErr w:type="spellEnd"/>
+      <w:proofErr w:type="gramEnd"/>
+      <w:r>
+        <w:rPr>
+          <w:rFonts w:ascii="Consolas" w:eastAsia="Times New Roman" w:hAnsi="Consolas" w:cs="Times New Roman"/>
+          <w:b/>
+          <w:bCs/>
+          <w:color w:val="333333"/>
+          <w:sz w:val="21"/>
+          <w:szCs w:val="21"/>
+        </w:rPr>
+        <w:t>();</w:t>
+      </w:r>
+    </w:p>
+    <w:p>
+      <w:pPr>
+        <w:spacing w:after="0" w:line="240" w:lineRule="auto"/>
+        <w:rPr>
+          <w:rFonts w:ascii="Consolas" w:eastAsia="Times New Roman" w:hAnsi="Consolas" w:cs="Times New Roman"/>
+          <w:b/>
+          <w:bCs/>
+          <w:color w:val="333333"/>
+          <w:sz w:val="21"/>
+          <w:szCs w:val="21"/>
+        </w:rPr>
+      </w:pPr>
+      <w:r>
+        <w:rPr>
+          <w:rFonts w:ascii="Consolas" w:eastAsia="Times New Roman" w:hAnsi="Consolas" w:cs="Times New Roman"/>
+          <w:b/>
+          <w:bCs/>
+          <w:color w:val="333333"/>
+          <w:sz w:val="21"/>
+          <w:szCs w:val="21"/>
+        </w:rPr>
+        <w:t>}</w:t>
+      </w:r>
+    </w:p>
+    <w:p>
+      <w:pPr>
+        <w:spacing w:after="0" w:line="240" w:lineRule="auto"/>
+        <w:rPr>
+          <w:rFonts w:ascii="Consolas" w:eastAsia="Times New Roman" w:hAnsi="Consolas" w:cs="Times New Roman"/>
+          <w:b/>
+          <w:bCs/>
+          <w:color w:val="333333"/>
+          <w:sz w:val="21"/>
+          <w:szCs w:val="21"/>
+        </w:rPr>
       </w:pPr>
     </w:p>
     <w:p>
@@ -4570,17 +6239,57 @@
           <w:sz w:val="24"/>
           <w:szCs w:val="24"/>
         </w:rPr>
-        <w:t>When we open any such AutoCloseable resource in special try-with-resource block, immediately after finishing the try block, </w:t>
-      </w:r>
+        <w:t xml:space="preserve">When we open any such </w:t>
+      </w:r>
+      <w:proofErr w:type="spellStart"/>
       <w:r>
         <w:rPr>
           <w:rFonts w:ascii="Palatino Linotype" w:hAnsi="Palatino Linotype"/>
-          <w:b/>
-          <w:bCs/>
           <w:sz w:val="24"/>
           <w:szCs w:val="24"/>
         </w:rPr>
-        <w:t>JVM calls this close() method on all resources initialized in “try()” block</w:t>
+        <w:t>AutoCloseable</w:t>
+      </w:r>
+      <w:proofErr w:type="spellEnd"/>
+      <w:r>
+        <w:rPr>
+          <w:rFonts w:ascii="Palatino Linotype" w:hAnsi="Palatino Linotype"/>
+          <w:sz w:val="24"/>
+          <w:szCs w:val="24"/>
+        </w:rPr>
+        <w:t xml:space="preserve"> resource in special try-with-resource block, immediately after finishing the try block, </w:t>
+      </w:r>
+      <w:r>
+        <w:rPr>
+          <w:rFonts w:ascii="Palatino Linotype" w:hAnsi="Palatino Linotype"/>
+          <w:b/>
+          <w:bCs/>
+          <w:sz w:val="24"/>
+          <w:szCs w:val="24"/>
+        </w:rPr>
+        <w:t xml:space="preserve">JVM calls this </w:t>
+      </w:r>
+      <w:proofErr w:type="gramStart"/>
+      <w:r>
+        <w:rPr>
+          <w:rFonts w:ascii="Palatino Linotype" w:hAnsi="Palatino Linotype"/>
+          <w:b/>
+          <w:bCs/>
+          <w:sz w:val="24"/>
+          <w:szCs w:val="24"/>
+        </w:rPr>
+        <w:t>close(</w:t>
+      </w:r>
+      <w:proofErr w:type="gramEnd"/>
+      <w:r>
+        <w:rPr>
+          <w:rFonts w:ascii="Palatino Linotype" w:hAnsi="Palatino Linotype"/>
+          <w:b/>
+          <w:bCs/>
+          <w:sz w:val="24"/>
+          <w:szCs w:val="24"/>
+        </w:rPr>
+        <w:t>) method on all resources initialized in “try()” block</w:t>
       </w:r>
       <w:r>
         <w:rPr>
@@ -4653,7 +6362,27 @@
           <w:sz w:val="23"/>
           <w:szCs w:val="23"/>
         </w:rPr>
-        <w:t xml:space="preserve"> In order to prevent race conditions from occurring, you would typically put a lock around the shared data to ensure only one thread can access the data at a time.</w:t>
+        <w:t xml:space="preserve"> </w:t>
+      </w:r>
+      <w:proofErr w:type="gramStart"/>
+      <w:r>
+        <w:rPr>
+          <w:rFonts w:ascii="Arial" w:hAnsi="Arial" w:cs="Arial"/>
+          <w:color w:val="242729"/>
+          <w:sz w:val="23"/>
+          <w:szCs w:val="23"/>
+        </w:rPr>
+        <w:t>In order to</w:t>
+      </w:r>
+      <w:proofErr w:type="gramEnd"/>
+      <w:r>
+        <w:rPr>
+          <w:rFonts w:ascii="Arial" w:hAnsi="Arial" w:cs="Arial"/>
+          <w:color w:val="242729"/>
+          <w:sz w:val="23"/>
+          <w:szCs w:val="23"/>
+        </w:rPr>
+        <w:t xml:space="preserve"> prevent race conditions from occurring, you would typically put a lock around the shared data to ensure only one thread can access the data at a time.</w:t>
       </w:r>
     </w:p>
     <w:p>
@@ -4676,7 +6405,55 @@
           <w:szCs w:val="24"/>
           <w:u w:val="single"/>
         </w:rPr>
-        <w:t>How AtomicInteger or AtomicLong works in Java</w:t>
+        <w:t xml:space="preserve">How </w:t>
+      </w:r>
+      <w:proofErr w:type="spellStart"/>
+      <w:r>
+        <w:rPr>
+          <w:rFonts w:ascii="Palatino Linotype" w:hAnsi="Palatino Linotype"/>
+          <w:b/>
+          <w:bCs/>
+          <w:sz w:val="24"/>
+          <w:szCs w:val="24"/>
+          <w:u w:val="single"/>
+        </w:rPr>
+        <w:t>AtomicInteger</w:t>
+      </w:r>
+      <w:proofErr w:type="spellEnd"/>
+      <w:r>
+        <w:rPr>
+          <w:rFonts w:ascii="Palatino Linotype" w:hAnsi="Palatino Linotype"/>
+          <w:b/>
+          <w:bCs/>
+          <w:sz w:val="24"/>
+          <w:szCs w:val="24"/>
+          <w:u w:val="single"/>
+        </w:rPr>
+        <w:t xml:space="preserve"> or </w:t>
+      </w:r>
+      <w:proofErr w:type="spellStart"/>
+      <w:r>
+        <w:rPr>
+          <w:rFonts w:ascii="Palatino Linotype" w:hAnsi="Palatino Linotype"/>
+          <w:b/>
+          <w:bCs/>
+          <w:sz w:val="24"/>
+          <w:szCs w:val="24"/>
+          <w:u w:val="single"/>
+        </w:rPr>
+        <w:t>AtomicLong</w:t>
+      </w:r>
+      <w:proofErr w:type="spellEnd"/>
+      <w:r>
+        <w:rPr>
+          <w:rFonts w:ascii="Palatino Linotype" w:hAnsi="Palatino Linotype"/>
+          <w:b/>
+          <w:bCs/>
+          <w:sz w:val="24"/>
+          <w:szCs w:val="24"/>
+          <w:u w:val="single"/>
+        </w:rPr>
+        <w:t xml:space="preserve"> works in Java</w:t>
       </w:r>
     </w:p>
     <w:p>
@@ -4702,6 +6479,7 @@
           <w:shd w:val="clear" w:color="auto" w:fill="FFFFFF"/>
         </w:rPr>
       </w:pPr>
+      <w:proofErr w:type="spellStart"/>
       <w:r>
         <w:rPr>
           <w:rStyle w:val="HTMLCode"/>
@@ -4713,11 +6491,26 @@
         </w:rPr>
         <w:t>AtomicInteger</w:t>
       </w:r>
+      <w:proofErr w:type="spellEnd"/>
       <w:r>
         <w:rPr>
           <w:shd w:val="clear" w:color="auto" w:fill="FFFFFF"/>
         </w:rPr>
-        <w:t> class provides few methods which perform the addition and subtraction operations </w:t>
+        <w:t xml:space="preserve"> class provides </w:t>
+      </w:r>
+      <w:proofErr w:type="gramStart"/>
+      <w:r>
+        <w:rPr>
+          <w:shd w:val="clear" w:color="auto" w:fill="FFFFFF"/>
+        </w:rPr>
+        <w:t>few</w:t>
+      </w:r>
+      <w:proofErr w:type="gramEnd"/>
+      <w:r>
+        <w:rPr>
+          <w:shd w:val="clear" w:color="auto" w:fill="FFFFFF"/>
+        </w:rPr>
+        <w:t xml:space="preserve"> methods which perform the addition and subtraction operations </w:t>
       </w:r>
       <w:r>
         <w:rPr>
@@ -4745,13 +6538,33 @@
           <w:numId w:val="8"/>
         </w:numPr>
       </w:pPr>
+      <w:proofErr w:type="spellStart"/>
+      <w:proofErr w:type="gramStart"/>
       <w:r>
         <w:rPr>
           <w:rFonts w:ascii="Cascadia Mono" w:hAnsi="Cascadia Mono" w:cs="Cascadia Mono"/>
           <w:sz w:val="26"/>
           <w:szCs w:val="26"/>
         </w:rPr>
-        <w:t>addAndGet()</w:t>
+        <w:t>addAndGet</w:t>
+      </w:r>
+      <w:proofErr w:type="spellEnd"/>
+      <w:r>
+        <w:rPr>
+          <w:rFonts w:ascii="Cascadia Mono" w:hAnsi="Cascadia Mono" w:cs="Cascadia Mono"/>
+          <w:sz w:val="26"/>
+          <w:szCs w:val="26"/>
+        </w:rPr>
+        <w:t>(</w:t>
+      </w:r>
+      <w:proofErr w:type="gramEnd"/>
+      <w:r>
+        <w:rPr>
+          <w:rFonts w:ascii="Cascadia Mono" w:hAnsi="Cascadia Mono" w:cs="Cascadia Mono"/>
+          <w:sz w:val="26"/>
+          <w:szCs w:val="26"/>
+        </w:rPr>
+        <w:t>)</w:t>
       </w:r>
       <w:r>
         <w:t> – Atomically adds the given value to the current value and returns new value </w:t>
@@ -4775,16 +6588,44 @@
           <w:numId w:val="8"/>
         </w:numPr>
       </w:pPr>
+      <w:proofErr w:type="spellStart"/>
+      <w:proofErr w:type="gramStart"/>
       <w:r>
         <w:rPr>
           <w:rFonts w:ascii="Cascadia Mono" w:hAnsi="Cascadia Mono" w:cs="Cascadia Mono"/>
           <w:sz w:val="26"/>
           <w:szCs w:val="26"/>
         </w:rPr>
-        <w:t>getAndAdd()</w:t>
-      </w:r>
-      <w:r>
-        <w:t> – Atomically adds the given value to the current value and returns old value.</w:t>
+        <w:t>getAndAdd</w:t>
+      </w:r>
+      <w:proofErr w:type="spellEnd"/>
+      <w:r>
+        <w:rPr>
+          <w:rFonts w:ascii="Cascadia Mono" w:hAnsi="Cascadia Mono" w:cs="Cascadia Mono"/>
+          <w:sz w:val="26"/>
+          <w:szCs w:val="26"/>
+        </w:rPr>
+        <w:t>(</w:t>
+      </w:r>
+      <w:proofErr w:type="gramEnd"/>
+      <w:r>
+        <w:rPr>
+          <w:rFonts w:ascii="Cascadia Mono" w:hAnsi="Cascadia Mono" w:cs="Cascadia Mono"/>
+          <w:sz w:val="26"/>
+          <w:szCs w:val="26"/>
+        </w:rPr>
+        <w:t>)</w:t>
+      </w:r>
+      <w:r>
+        <w:t xml:space="preserve"> – Atomically adds the given value to the current value and returns </w:t>
+      </w:r>
+      <w:proofErr w:type="gramStart"/>
+      <w:r>
+        <w:t>old</w:t>
+      </w:r>
+      <w:proofErr w:type="gramEnd"/>
+      <w:r>
+        <w:t xml:space="preserve"> value.</w:t>
       </w:r>
     </w:p>
     <w:p>
@@ -4795,13 +6636,33 @@
           <w:numId w:val="8"/>
         </w:numPr>
       </w:pPr>
+      <w:proofErr w:type="spellStart"/>
+      <w:proofErr w:type="gramStart"/>
       <w:r>
         <w:rPr>
           <w:rFonts w:ascii="Cascadia Mono" w:hAnsi="Cascadia Mono" w:cs="Cascadia Mono"/>
           <w:sz w:val="26"/>
           <w:szCs w:val="26"/>
         </w:rPr>
-        <w:t>incrementAndGet()</w:t>
+        <w:t>incrementAndGet</w:t>
+      </w:r>
+      <w:proofErr w:type="spellEnd"/>
+      <w:r>
+        <w:rPr>
+          <w:rFonts w:ascii="Cascadia Mono" w:hAnsi="Cascadia Mono" w:cs="Cascadia Mono"/>
+          <w:sz w:val="26"/>
+          <w:szCs w:val="26"/>
+        </w:rPr>
+        <w:t>(</w:t>
+      </w:r>
+      <w:proofErr w:type="gramEnd"/>
+      <w:r>
+        <w:rPr>
+          <w:rFonts w:ascii="Cascadia Mono" w:hAnsi="Cascadia Mono" w:cs="Cascadia Mono"/>
+          <w:sz w:val="26"/>
+          <w:szCs w:val="26"/>
+        </w:rPr>
+        <w:t>)</w:t>
       </w:r>
       <w:r>
         <w:t> – Atomically increments the current value by 1 and returns new value </w:t>
@@ -4835,13 +6696,33 @@
           <w:numId w:val="8"/>
         </w:numPr>
       </w:pPr>
+      <w:proofErr w:type="spellStart"/>
+      <w:proofErr w:type="gramStart"/>
       <w:r>
         <w:rPr>
           <w:rFonts w:ascii="Cascadia Mono" w:hAnsi="Cascadia Mono" w:cs="Cascadia Mono"/>
           <w:sz w:val="26"/>
           <w:szCs w:val="26"/>
         </w:rPr>
-        <w:t>getAndIncrement()</w:t>
+        <w:t>getAndIncrement</w:t>
+      </w:r>
+      <w:proofErr w:type="spellEnd"/>
+      <w:r>
+        <w:rPr>
+          <w:rFonts w:ascii="Cascadia Mono" w:hAnsi="Cascadia Mono" w:cs="Cascadia Mono"/>
+          <w:sz w:val="26"/>
+          <w:szCs w:val="26"/>
+        </w:rPr>
+        <w:t>(</w:t>
+      </w:r>
+      <w:proofErr w:type="gramEnd"/>
+      <w:r>
+        <w:rPr>
+          <w:rFonts w:ascii="Cascadia Mono" w:hAnsi="Cascadia Mono" w:cs="Cascadia Mono"/>
+          <w:sz w:val="26"/>
+          <w:szCs w:val="26"/>
+        </w:rPr>
+        <w:t>)</w:t>
       </w:r>
       <w:r>
         <w:t> – Atomically increment the current value and returns old value. It is equivalent to </w:t>
@@ -4865,13 +6746,33 @@
           <w:numId w:val="8"/>
         </w:numPr>
       </w:pPr>
+      <w:proofErr w:type="spellStart"/>
+      <w:proofErr w:type="gramStart"/>
       <w:r>
         <w:rPr>
           <w:rFonts w:ascii="Cascadia Mono" w:hAnsi="Cascadia Mono" w:cs="Cascadia Mono"/>
           <w:sz w:val="26"/>
           <w:szCs w:val="26"/>
         </w:rPr>
-        <w:t>decrementAndGet()</w:t>
+        <w:t>decrementAndGet</w:t>
+      </w:r>
+      <w:proofErr w:type="spellEnd"/>
+      <w:r>
+        <w:rPr>
+          <w:rFonts w:ascii="Cascadia Mono" w:hAnsi="Cascadia Mono" w:cs="Cascadia Mono"/>
+          <w:sz w:val="26"/>
+          <w:szCs w:val="26"/>
+        </w:rPr>
+        <w:t>(</w:t>
+      </w:r>
+      <w:proofErr w:type="gramEnd"/>
+      <w:r>
+        <w:rPr>
+          <w:rFonts w:ascii="Cascadia Mono" w:hAnsi="Cascadia Mono" w:cs="Cascadia Mono"/>
+          <w:sz w:val="26"/>
+          <w:szCs w:val="26"/>
+        </w:rPr>
+        <w:t>)</w:t>
       </w:r>
       <w:r>
         <w:t> – Atomically decrements the current value by 1 and returns new value </w:t>
@@ -4905,13 +6806,33 @@
           <w:numId w:val="8"/>
         </w:numPr>
       </w:pPr>
+      <w:proofErr w:type="spellStart"/>
+      <w:proofErr w:type="gramStart"/>
       <w:r>
         <w:rPr>
           <w:rFonts w:ascii="Cascadia Mono" w:hAnsi="Cascadia Mono" w:cs="Cascadia Mono"/>
           <w:sz w:val="26"/>
           <w:szCs w:val="26"/>
         </w:rPr>
-        <w:t>getAndDecrement()</w:t>
+        <w:t>getAndDecrement</w:t>
+      </w:r>
+      <w:proofErr w:type="spellEnd"/>
+      <w:r>
+        <w:rPr>
+          <w:rFonts w:ascii="Cascadia Mono" w:hAnsi="Cascadia Mono" w:cs="Cascadia Mono"/>
+          <w:sz w:val="26"/>
+          <w:szCs w:val="26"/>
+        </w:rPr>
+        <w:t>(</w:t>
+      </w:r>
+      <w:proofErr w:type="gramEnd"/>
+      <w:r>
+        <w:rPr>
+          <w:rFonts w:ascii="Cascadia Mono" w:hAnsi="Cascadia Mono" w:cs="Cascadia Mono"/>
+          <w:sz w:val="26"/>
+          <w:szCs w:val="26"/>
+        </w:rPr>
+        <w:t>)</w:t>
       </w:r>
       <w:r>
         <w:t> – Atomically decrements the current value and returns old value. It is equivalent to </w:t>
@@ -4989,7 +6910,15 @@
           <w:color w:val="000000"/>
           <w:lang w:bidi="hi-IN"/>
         </w:rPr>
-        <w:t>= Unsafe.</w:t>
+        <w:t xml:space="preserve">= </w:t>
+      </w:r>
+      <w:proofErr w:type="spellStart"/>
+      <w:r>
+        <w:rPr>
+          <w:color w:val="000000"/>
+          <w:lang w:bidi="hi-IN"/>
+        </w:rPr>
+        <w:t>Unsafe.</w:t>
       </w:r>
       <w:r>
         <w:rPr>
@@ -5000,13 +6929,23 @@
         </w:rPr>
         <w:t>getUnsafe</w:t>
       </w:r>
+      <w:proofErr w:type="spellEnd"/>
       <w:r>
         <w:rPr>
           <w:color w:val="000000"/>
           <w:lang w:bidi="hi-IN"/>
         </w:rPr>
-        <w:t>();</w:t>
-      </w:r>
+        <w:t>(</w:t>
+      </w:r>
+      <w:proofErr w:type="gramStart"/>
+      <w:r>
+        <w:rPr>
+          <w:color w:val="000000"/>
+          <w:lang w:bidi="hi-IN"/>
+        </w:rPr>
+        <w:t>);</w:t>
+      </w:r>
+      <w:proofErr w:type="gramEnd"/>
     </w:p>
     <w:p>
       <w:pPr>
@@ -5050,6 +6989,8 @@
         </w:rPr>
         <w:t xml:space="preserve">import </w:t>
       </w:r>
+      <w:proofErr w:type="spellStart"/>
+      <w:proofErr w:type="gramStart"/>
       <w:r>
         <w:rPr>
           <w:rFonts w:ascii="Courier New" w:eastAsia="Times New Roman" w:hAnsi="Courier New" w:cs="Courier New"/>
@@ -5058,7 +6999,29 @@
           <w:szCs w:val="20"/>
           <w:lang w:bidi="hi-IN"/>
         </w:rPr>
-        <w:t>jdk.internal.misc.Unsafe;</w:t>
+        <w:t>jdk.internal</w:t>
+      </w:r>
+      <w:proofErr w:type="gramEnd"/>
+      <w:r>
+        <w:rPr>
+          <w:rFonts w:ascii="Courier New" w:eastAsia="Times New Roman" w:hAnsi="Courier New" w:cs="Courier New"/>
+          <w:color w:val="000000"/>
+          <w:sz w:val="20"/>
+          <w:szCs w:val="20"/>
+          <w:lang w:bidi="hi-IN"/>
+        </w:rPr>
+        <w:t>.misc.Unsafe</w:t>
+      </w:r>
+      <w:proofErr w:type="spellEnd"/>
+      <w:r>
+        <w:rPr>
+          <w:rFonts w:ascii="Courier New" w:eastAsia="Times New Roman" w:hAnsi="Courier New" w:cs="Courier New"/>
+          <w:color w:val="000000"/>
+          <w:sz w:val="20"/>
+          <w:szCs w:val="20"/>
+          <w:lang w:bidi="hi-IN"/>
+        </w:rPr>
+        <w:t>;</w:t>
       </w:r>
     </w:p>
     <w:p>
@@ -5114,6 +7077,8 @@
         </w:rPr>
         <w:t xml:space="preserve">public final int </w:t>
       </w:r>
+      <w:proofErr w:type="spellStart"/>
+      <w:proofErr w:type="gramStart"/>
       <w:r>
         <w:rPr>
           <w:rFonts w:ascii="Courier New" w:eastAsia="Times New Roman" w:hAnsi="Courier New" w:cs="Courier New"/>
@@ -5122,8 +7087,20 @@
           <w:szCs w:val="20"/>
           <w:lang w:bidi="hi-IN"/>
         </w:rPr>
-        <w:t>getAndSet(</w:t>
-      </w:r>
+        <w:t>getAndSet</w:t>
+      </w:r>
+      <w:proofErr w:type="spellEnd"/>
+      <w:r>
+        <w:rPr>
+          <w:rFonts w:ascii="Courier New" w:eastAsia="Times New Roman" w:hAnsi="Courier New" w:cs="Courier New"/>
+          <w:color w:val="000000"/>
+          <w:sz w:val="20"/>
+          <w:szCs w:val="20"/>
+          <w:lang w:bidi="hi-IN"/>
+        </w:rPr>
+        <w:t>(</w:t>
+      </w:r>
+      <w:proofErr w:type="gramEnd"/>
       <w:r>
         <w:rPr>
           <w:rFonts w:ascii="Courier New" w:eastAsia="Times New Roman" w:hAnsi="Courier New" w:cs="Courier New"/>
@@ -5136,6 +7113,7 @@
         </w:rPr>
         <w:t xml:space="preserve">int </w:t>
       </w:r>
+      <w:proofErr w:type="spellStart"/>
       <w:r>
         <w:rPr>
           <w:rFonts w:ascii="Courier New" w:eastAsia="Times New Roman" w:hAnsi="Courier New" w:cs="Courier New"/>
@@ -5146,6 +7124,7 @@
         </w:rPr>
         <w:t>newValue</w:t>
       </w:r>
+      <w:proofErr w:type="spellEnd"/>
       <w:r>
         <w:rPr>
           <w:rFonts w:ascii="Courier New" w:eastAsia="Times New Roman" w:hAnsi="Courier New" w:cs="Courier New"/>
@@ -5179,6 +7158,7 @@
         </w:rPr>
         <w:t xml:space="preserve">return </w:t>
       </w:r>
+      <w:proofErr w:type="spellStart"/>
       <w:r>
         <w:rPr>
           <w:rFonts w:ascii="Courier New" w:eastAsia="Times New Roman" w:hAnsi="Courier New" w:cs="Courier New"/>
@@ -5201,7 +7181,18 @@
           <w:szCs w:val="20"/>
           <w:lang w:bidi="hi-IN"/>
         </w:rPr>
-        <w:t>.getAndSetInt(</w:t>
+        <w:t>.getAndSetInt</w:t>
+      </w:r>
+      <w:proofErr w:type="spellEnd"/>
+      <w:r>
+        <w:rPr>
+          <w:rFonts w:ascii="Courier New" w:eastAsia="Times New Roman" w:hAnsi="Courier New" w:cs="Courier New"/>
+          <w:color w:val="000000"/>
+          <w:sz w:val="20"/>
+          <w:szCs w:val="20"/>
+          <w:lang w:bidi="hi-IN"/>
+        </w:rPr>
+        <w:t>(</w:t>
       </w:r>
       <w:r>
         <w:rPr>
@@ -5249,6 +7240,7 @@
         </w:rPr>
         <w:t xml:space="preserve">, </w:t>
       </w:r>
+      <w:proofErr w:type="spellStart"/>
       <w:r>
         <w:rPr>
           <w:rFonts w:ascii="Courier New" w:eastAsia="Times New Roman" w:hAnsi="Courier New" w:cs="Courier New"/>
@@ -5259,6 +7251,7 @@
         </w:rPr>
         <w:t>newValue</w:t>
       </w:r>
+      <w:proofErr w:type="spellEnd"/>
       <w:r>
         <w:rPr>
           <w:rFonts w:ascii="Courier New" w:eastAsia="Times New Roman" w:hAnsi="Courier New" w:cs="Courier New"/>
@@ -5321,18 +7314,22 @@
           <w:szCs w:val="20"/>
           <w:lang w:bidi="hi-IN"/>
         </w:rPr>
-        <w:t xml:space="preserve">public final boolean </w:t>
-      </w:r>
-      <w:r>
-        <w:rPr>
-          <w:rFonts w:ascii="Courier New" w:eastAsia="Times New Roman" w:hAnsi="Courier New" w:cs="Courier New"/>
-          <w:color w:val="000000"/>
+        <w:t xml:space="preserve">public final </w:t>
+      </w:r>
+      <w:proofErr w:type="spellStart"/>
+      <w:r>
+        <w:rPr>
+          <w:rFonts w:ascii="Courier New" w:eastAsia="Times New Roman" w:hAnsi="Courier New" w:cs="Courier New"/>
+          <w:b/>
+          <w:bCs/>
+          <w:color w:val="7F0055"/>
           <w:sz w:val="20"/>
           <w:szCs w:val="20"/>
           <w:lang w:bidi="hi-IN"/>
         </w:rPr>
-        <w:t>compareAndSet(</w:t>
-      </w:r>
+        <w:t>boolean</w:t>
+      </w:r>
+      <w:proofErr w:type="spellEnd"/>
       <w:r>
         <w:rPr>
           <w:rFonts w:ascii="Courier New" w:eastAsia="Times New Roman" w:hAnsi="Courier New" w:cs="Courier New"/>
@@ -5343,8 +7340,45 @@
           <w:szCs w:val="20"/>
           <w:lang w:bidi="hi-IN"/>
         </w:rPr>
+        <w:t xml:space="preserve"> </w:t>
+      </w:r>
+      <w:proofErr w:type="spellStart"/>
+      <w:proofErr w:type="gramStart"/>
+      <w:r>
+        <w:rPr>
+          <w:rFonts w:ascii="Courier New" w:eastAsia="Times New Roman" w:hAnsi="Courier New" w:cs="Courier New"/>
+          <w:color w:val="000000"/>
+          <w:sz w:val="20"/>
+          <w:szCs w:val="20"/>
+          <w:lang w:bidi="hi-IN"/>
+        </w:rPr>
+        <w:t>compareAndSet</w:t>
+      </w:r>
+      <w:proofErr w:type="spellEnd"/>
+      <w:r>
+        <w:rPr>
+          <w:rFonts w:ascii="Courier New" w:eastAsia="Times New Roman" w:hAnsi="Courier New" w:cs="Courier New"/>
+          <w:color w:val="000000"/>
+          <w:sz w:val="20"/>
+          <w:szCs w:val="20"/>
+          <w:lang w:bidi="hi-IN"/>
+        </w:rPr>
+        <w:t>(</w:t>
+      </w:r>
+      <w:proofErr w:type="gramEnd"/>
+      <w:r>
+        <w:rPr>
+          <w:rFonts w:ascii="Courier New" w:eastAsia="Times New Roman" w:hAnsi="Courier New" w:cs="Courier New"/>
+          <w:b/>
+          <w:bCs/>
+          <w:color w:val="7F0055"/>
+          <w:sz w:val="20"/>
+          <w:szCs w:val="20"/>
+          <w:lang w:bidi="hi-IN"/>
+        </w:rPr>
         <w:t xml:space="preserve">int </w:t>
       </w:r>
+      <w:proofErr w:type="spellStart"/>
       <w:r>
         <w:rPr>
           <w:rFonts w:ascii="Courier New" w:eastAsia="Times New Roman" w:hAnsi="Courier New" w:cs="Courier New"/>
@@ -5355,6 +7389,7 @@
         </w:rPr>
         <w:t>expectedValue</w:t>
       </w:r>
+      <w:proofErr w:type="spellEnd"/>
       <w:r>
         <w:rPr>
           <w:rFonts w:ascii="Courier New" w:eastAsia="Times New Roman" w:hAnsi="Courier New" w:cs="Courier New"/>
@@ -5377,6 +7412,7 @@
         </w:rPr>
         <w:t xml:space="preserve">int </w:t>
       </w:r>
+      <w:proofErr w:type="spellStart"/>
       <w:r>
         <w:rPr>
           <w:rFonts w:ascii="Courier New" w:eastAsia="Times New Roman" w:hAnsi="Courier New" w:cs="Courier New"/>
@@ -5387,6 +7423,7 @@
         </w:rPr>
         <w:t>newValue</w:t>
       </w:r>
+      <w:proofErr w:type="spellEnd"/>
       <w:r>
         <w:rPr>
           <w:rFonts w:ascii="Courier New" w:eastAsia="Times New Roman" w:hAnsi="Courier New" w:cs="Courier New"/>
@@ -5420,6 +7457,7 @@
         </w:rPr>
         <w:t xml:space="preserve">return </w:t>
       </w:r>
+      <w:proofErr w:type="spellStart"/>
       <w:r>
         <w:rPr>
           <w:rFonts w:ascii="Courier New" w:eastAsia="Times New Roman" w:hAnsi="Courier New" w:cs="Courier New"/>
@@ -5442,7 +7480,18 @@
           <w:szCs w:val="20"/>
           <w:lang w:bidi="hi-IN"/>
         </w:rPr>
-        <w:t>.compareAndSetInt(</w:t>
+        <w:t>.compareAndSetInt</w:t>
+      </w:r>
+      <w:proofErr w:type="spellEnd"/>
+      <w:r>
+        <w:rPr>
+          <w:rFonts w:ascii="Courier New" w:eastAsia="Times New Roman" w:hAnsi="Courier New" w:cs="Courier New"/>
+          <w:color w:val="000000"/>
+          <w:sz w:val="20"/>
+          <w:szCs w:val="20"/>
+          <w:lang w:bidi="hi-IN"/>
+        </w:rPr>
+        <w:t>(</w:t>
       </w:r>
       <w:r>
         <w:rPr>
@@ -5490,6 +7539,7 @@
         </w:rPr>
         <w:t xml:space="preserve">, </w:t>
       </w:r>
+      <w:proofErr w:type="spellStart"/>
       <w:r>
         <w:rPr>
           <w:rFonts w:ascii="Courier New" w:eastAsia="Times New Roman" w:hAnsi="Courier New" w:cs="Courier New"/>
@@ -5500,6 +7550,7 @@
         </w:rPr>
         <w:t>expectedValue</w:t>
       </w:r>
+      <w:proofErr w:type="spellEnd"/>
       <w:r>
         <w:rPr>
           <w:rFonts w:ascii="Courier New" w:eastAsia="Times New Roman" w:hAnsi="Courier New" w:cs="Courier New"/>
@@ -5510,6 +7561,7 @@
         </w:rPr>
         <w:t xml:space="preserve">, </w:t>
       </w:r>
+      <w:proofErr w:type="spellStart"/>
       <w:r>
         <w:rPr>
           <w:rFonts w:ascii="Courier New" w:eastAsia="Times New Roman" w:hAnsi="Courier New" w:cs="Courier New"/>
@@ -5520,6 +7572,7 @@
         </w:rPr>
         <w:t>newValue</w:t>
       </w:r>
+      <w:proofErr w:type="spellEnd"/>
       <w:r>
         <w:rPr>
           <w:rFonts w:ascii="Courier New" w:eastAsia="Times New Roman" w:hAnsi="Courier New" w:cs="Courier New"/>
@@ -5584,6 +7637,8 @@
         </w:rPr>
         <w:t xml:space="preserve">public final int </w:t>
       </w:r>
+      <w:proofErr w:type="spellStart"/>
+      <w:proofErr w:type="gramStart"/>
       <w:r>
         <w:rPr>
           <w:rFonts w:ascii="Courier New" w:eastAsia="Times New Roman" w:hAnsi="Courier New" w:cs="Courier New"/>
@@ -5592,7 +7647,29 @@
           <w:szCs w:val="20"/>
           <w:lang w:bidi="hi-IN"/>
         </w:rPr>
-        <w:t>getAndIncrement() {</w:t>
+        <w:t>getAndIncrement</w:t>
+      </w:r>
+      <w:proofErr w:type="spellEnd"/>
+      <w:r>
+        <w:rPr>
+          <w:rFonts w:ascii="Courier New" w:eastAsia="Times New Roman" w:hAnsi="Courier New" w:cs="Courier New"/>
+          <w:color w:val="000000"/>
+          <w:sz w:val="20"/>
+          <w:szCs w:val="20"/>
+          <w:lang w:bidi="hi-IN"/>
+        </w:rPr>
+        <w:t>(</w:t>
+      </w:r>
+      <w:proofErr w:type="gramEnd"/>
+      <w:r>
+        <w:rPr>
+          <w:rFonts w:ascii="Courier New" w:eastAsia="Times New Roman" w:hAnsi="Courier New" w:cs="Courier New"/>
+          <w:color w:val="000000"/>
+          <w:sz w:val="20"/>
+          <w:szCs w:val="20"/>
+          <w:lang w:bidi="hi-IN"/>
+        </w:rPr>
+        <w:t>) {</w:t>
       </w:r>
       <w:r>
         <w:rPr>
@@ -5617,6 +7694,7 @@
         </w:rPr>
         <w:t xml:space="preserve">return </w:t>
       </w:r>
+      <w:proofErr w:type="spellStart"/>
       <w:r>
         <w:rPr>
           <w:rFonts w:ascii="Courier New" w:eastAsia="Times New Roman" w:hAnsi="Courier New" w:cs="Courier New"/>
@@ -5639,7 +7717,18 @@
           <w:szCs w:val="20"/>
           <w:lang w:bidi="hi-IN"/>
         </w:rPr>
-        <w:t>.getAndAddInt(</w:t>
+        <w:t>.getAndAddInt</w:t>
+      </w:r>
+      <w:proofErr w:type="spellEnd"/>
+      <w:r>
+        <w:rPr>
+          <w:rFonts w:ascii="Courier New" w:eastAsia="Times New Roman" w:hAnsi="Courier New" w:cs="Courier New"/>
+          <w:color w:val="000000"/>
+          <w:sz w:val="20"/>
+          <w:szCs w:val="20"/>
+          <w:lang w:bidi="hi-IN"/>
+        </w:rPr>
+        <w:t>(</w:t>
       </w:r>
       <w:r>
         <w:rPr>
@@ -5787,7 +7876,23 @@
           <w:b/>
           <w:bCs/>
         </w:rPr>
-        <w:t>Inheritance is sometimes useful when hierarchy is more important than the formation of objects. It relates to Open-Closed Principle, which states that classes should be closed for modification but open to extension. That way you can have polymorphism</w:t>
+        <w:t xml:space="preserve">Inheritance is sometimes useful when hierarchy is more important than the formation of objects. It relates to </w:t>
+      </w:r>
+      <w:proofErr w:type="gramStart"/>
+      <w:r>
+        <w:rPr>
+          <w:b/>
+          <w:bCs/>
+        </w:rPr>
+        <w:t>Open</w:t>
+      </w:r>
+      <w:proofErr w:type="gramEnd"/>
+      <w:r>
+        <w:rPr>
+          <w:b/>
+          <w:bCs/>
+        </w:rPr>
+        <w:t>-Closed Principle, which states that classes should be closed for modification but open to extension. That way you can have polymorphism</w:t>
       </w:r>
     </w:p>
     <w:p>
@@ -6019,14 +8124,70 @@
         <w:t>s</w:t>
       </w:r>
       <w:r>
-        <w:t xml:space="preserve"> to appear as a different object or behave differently depending on an object state or conditions, then use Composition: Refer to State and Strategy Design Patterns. One example of this: </w:t>
-      </w:r>
-      <w:r>
-        <w:rPr>
-          <w:b/>
-          <w:bCs/>
-        </w:rPr>
-        <w:t>You want to create a Stack out of a List. Stack only has pop, push and peek. You shouldn't use inheritance given that you don't want push_back, push_front, removeAt, et al.-kind of functionality in a Stack</w:t>
+        <w:t xml:space="preserve"> to appear as a different object or behave differently depending on an </w:t>
+      </w:r>
+      <w:proofErr w:type="gramStart"/>
+      <w:r>
+        <w:t>object</w:t>
+      </w:r>
+      <w:proofErr w:type="gramEnd"/>
+      <w:r>
+        <w:t xml:space="preserve"> state or conditions, then use Composition: Refer to State and Strategy Design Patterns. One example of this: </w:t>
+      </w:r>
+      <w:r>
+        <w:rPr>
+          <w:b/>
+          <w:bCs/>
+        </w:rPr>
+        <w:t xml:space="preserve">You want to create a Stack out of a List. Stack only has pop, push and peek. You shouldn't use inheritance given that you don't want </w:t>
+      </w:r>
+      <w:proofErr w:type="spellStart"/>
+      <w:r>
+        <w:rPr>
+          <w:b/>
+          <w:bCs/>
+        </w:rPr>
+        <w:t>push_back</w:t>
+      </w:r>
+      <w:proofErr w:type="spellEnd"/>
+      <w:r>
+        <w:rPr>
+          <w:b/>
+          <w:bCs/>
+        </w:rPr>
+        <w:t xml:space="preserve">, </w:t>
+      </w:r>
+      <w:proofErr w:type="spellStart"/>
+      <w:r>
+        <w:rPr>
+          <w:b/>
+          <w:bCs/>
+        </w:rPr>
+        <w:t>push_front</w:t>
+      </w:r>
+      <w:proofErr w:type="spellEnd"/>
+      <w:r>
+        <w:rPr>
+          <w:b/>
+          <w:bCs/>
+        </w:rPr>
+        <w:t xml:space="preserve">, </w:t>
+      </w:r>
+      <w:proofErr w:type="spellStart"/>
+      <w:r>
+        <w:rPr>
+          <w:b/>
+          <w:bCs/>
+        </w:rPr>
+        <w:t>removeAt</w:t>
+      </w:r>
+      <w:proofErr w:type="spellEnd"/>
+      <w:r>
+        <w:rPr>
+          <w:b/>
+          <w:bCs/>
+        </w:rPr>
+        <w:t>, et al.-kind of functionality in a Stack</w:t>
       </w:r>
       <w:r>
         <w:t>.</w:t>
@@ -6048,7 +8209,23 @@
         <w:t>Use composition to combine simple objects into more complex ones</w:t>
       </w:r>
       <w:r>
-        <w:t xml:space="preserve">. It’s ideal when you want to model a has-a relationship rather than an is-a relationship. </w:t>
+        <w:t xml:space="preserve">. It’s ideal when you want to model a </w:t>
+      </w:r>
+      <w:proofErr w:type="spellStart"/>
+      <w:r>
+        <w:t>has</w:t>
+      </w:r>
+      <w:proofErr w:type="spellEnd"/>
+      <w:r>
+        <w:t xml:space="preserve">-a relationship rather than an </w:t>
+      </w:r>
+      <w:proofErr w:type="spellStart"/>
+      <w:r>
+        <w:t>is</w:t>
+      </w:r>
+      <w:proofErr w:type="spellEnd"/>
+      <w:r>
+        <w:t xml:space="preserve">-a relationship. </w:t>
       </w:r>
     </w:p>
     <w:p>
@@ -6145,7 +8322,29 @@
           <w:szCs w:val="23"/>
           <w:shd w:val="clear" w:color="auto" w:fill="FFFFFF"/>
         </w:rPr>
-        <w:t>. It can be achieved using Decorator pattern. Composition provides pluggability.</w:t>
+        <w:t xml:space="preserve">. It can be achieved using </w:t>
+      </w:r>
+      <w:proofErr w:type="gramStart"/>
+      <w:r>
+        <w:rPr>
+          <w:rFonts w:ascii="Palatino Linotype" w:hAnsi="Palatino Linotype" w:cs="Helvetica"/>
+          <w:color w:val="222222"/>
+          <w:sz w:val="23"/>
+          <w:szCs w:val="23"/>
+          <w:shd w:val="clear" w:color="auto" w:fill="FFFFFF"/>
+        </w:rPr>
+        <w:t>Decorator</w:t>
+      </w:r>
+      <w:proofErr w:type="gramEnd"/>
+      <w:r>
+        <w:rPr>
+          <w:rFonts w:ascii="Palatino Linotype" w:hAnsi="Palatino Linotype" w:cs="Helvetica"/>
+          <w:color w:val="222222"/>
+          <w:sz w:val="23"/>
+          <w:szCs w:val="23"/>
+          <w:shd w:val="clear" w:color="auto" w:fill="FFFFFF"/>
+        </w:rPr>
+        <w:t xml:space="preserve"> pattern. Composition provides pluggability.</w:t>
       </w:r>
     </w:p>
     <w:p>
@@ -6183,7 +8382,21 @@
         <w:rPr>
           <w:rFonts w:ascii="Palatino Linotype" w:hAnsi="Palatino Linotype"/>
         </w:rPr>
-        <w:t>. Using composition you can always choose to define your own behavior or simply expose that part of your composed parts</w:t>
+        <w:t xml:space="preserve">. Using </w:t>
+      </w:r>
+      <w:proofErr w:type="gramStart"/>
+      <w:r>
+        <w:rPr>
+          <w:rFonts w:ascii="Palatino Linotype" w:hAnsi="Palatino Linotype"/>
+        </w:rPr>
+        <w:t>composition</w:t>
+      </w:r>
+      <w:proofErr w:type="gramEnd"/>
+      <w:r>
+        <w:rPr>
+          <w:rFonts w:ascii="Palatino Linotype" w:hAnsi="Palatino Linotype"/>
+        </w:rPr>
+        <w:t xml:space="preserve"> you can always choose to define your own behavior or simply expose that part of your composed parts</w:t>
       </w:r>
     </w:p>
     <w:p>
@@ -6197,7 +8410,15 @@
         <w:t>C</w:t>
       </w:r>
       <w:r>
-        <w:t>opy"/Expose the base class' API, you use inheritance. When you only want to "copy" functionality, use delegation.</w:t>
+        <w:t xml:space="preserve">opy"/Expose the base </w:t>
+      </w:r>
+      <w:proofErr w:type="spellStart"/>
+      <w:r>
+        <w:t>class'</w:t>
+      </w:r>
+      <w:proofErr w:type="spellEnd"/>
+      <w:r>
+        <w:t xml:space="preserve"> API, you use inheritance. When you only want to "copy" functionality, use delegation.</w:t>
       </w:r>
     </w:p>
     <w:p>
@@ -6244,13 +8465,27 @@
         <w:rPr>
           <w:b/>
         </w:rPr>
-        <w:t>Type-1</w:t>
-      </w:r>
-      <w:r>
-        <w:rPr>
-          <w:b/>
-        </w:rPr>
-        <w:t xml:space="preserve"> : Fully Generic Type</w:t>
+        <w:t>Type-</w:t>
+      </w:r>
+      <w:proofErr w:type="gramStart"/>
+      <w:r>
+        <w:rPr>
+          <w:b/>
+        </w:rPr>
+        <w:t>1</w:t>
+      </w:r>
+      <w:r>
+        <w:rPr>
+          <w:b/>
+        </w:rPr>
+        <w:t xml:space="preserve"> :</w:t>
+      </w:r>
+      <w:proofErr w:type="gramEnd"/>
+      <w:r>
+        <w:rPr>
+          <w:b/>
+        </w:rPr>
+        <w:t xml:space="preserve"> Fully Generic Type</w:t>
       </w:r>
     </w:p>
     <w:p>
@@ -6355,7 +8590,29 @@
           <w:szCs w:val="20"/>
         </w:rPr>
         <w:br/>
-        <w:t xml:space="preserve">        list.add(t);</w:t>
+        <w:t xml:space="preserve">        </w:t>
+      </w:r>
+      <w:proofErr w:type="spellStart"/>
+      <w:r>
+        <w:rPr>
+          <w:rFonts w:ascii="Consolas" w:hAnsi="Consolas" w:cs="Consolas"/>
+          <w:b/>
+          <w:bCs/>
+          <w:sz w:val="20"/>
+          <w:szCs w:val="20"/>
+        </w:rPr>
+        <w:t>list.add</w:t>
+      </w:r>
+      <w:proofErr w:type="spellEnd"/>
+      <w:r>
+        <w:rPr>
+          <w:rFonts w:ascii="Consolas" w:hAnsi="Consolas" w:cs="Consolas"/>
+          <w:b/>
+          <w:bCs/>
+          <w:sz w:val="20"/>
+          <w:szCs w:val="20"/>
+        </w:rPr>
+        <w:t>(t);</w:t>
       </w:r>
       <w:r>
         <w:rPr>
@@ -6427,7 +8684,51 @@
           <w:szCs w:val="20"/>
         </w:rPr>
         <w:br/>
-        <w:t xml:space="preserve">        T t = list.removeFirst();</w:t>
+        <w:t xml:space="preserve">        T </w:t>
+      </w:r>
+      <w:proofErr w:type="spellStart"/>
+      <w:r>
+        <w:rPr>
+          <w:rFonts w:ascii="Consolas" w:hAnsi="Consolas" w:cs="Consolas"/>
+          <w:b/>
+          <w:bCs/>
+          <w:sz w:val="20"/>
+          <w:szCs w:val="20"/>
+        </w:rPr>
+        <w:t>t</w:t>
+      </w:r>
+      <w:proofErr w:type="spellEnd"/>
+      <w:r>
+        <w:rPr>
+          <w:rFonts w:ascii="Consolas" w:hAnsi="Consolas" w:cs="Consolas"/>
+          <w:b/>
+          <w:bCs/>
+          <w:sz w:val="20"/>
+          <w:szCs w:val="20"/>
+        </w:rPr>
+        <w:t xml:space="preserve"> = </w:t>
+      </w:r>
+      <w:proofErr w:type="spellStart"/>
+      <w:r>
+        <w:rPr>
+          <w:rFonts w:ascii="Consolas" w:hAnsi="Consolas" w:cs="Consolas"/>
+          <w:b/>
+          <w:bCs/>
+          <w:sz w:val="20"/>
+          <w:szCs w:val="20"/>
+        </w:rPr>
+        <w:t>list.removeFirst</w:t>
+      </w:r>
+      <w:proofErr w:type="spellEnd"/>
+      <w:r>
+        <w:rPr>
+          <w:rFonts w:ascii="Consolas" w:hAnsi="Consolas" w:cs="Consolas"/>
+          <w:b/>
+          <w:bCs/>
+          <w:sz w:val="20"/>
+          <w:szCs w:val="20"/>
+        </w:rPr>
+        <w:t>();</w:t>
       </w:r>
       <w:r>
         <w:rPr>
@@ -6477,7 +8778,25 @@
           <w:szCs w:val="20"/>
         </w:rPr>
         <w:br/>
-        <w:t xml:space="preserve">    public String toString() {</w:t>
+        <w:t xml:space="preserve">    public String </w:t>
+      </w:r>
+      <w:proofErr w:type="spellStart"/>
+      <w:r>
+        <w:rPr>
+          <w:rFonts w:ascii="Consolas" w:hAnsi="Consolas" w:cs="Consolas"/>
+          <w:sz w:val="20"/>
+          <w:szCs w:val="20"/>
+        </w:rPr>
+        <w:t>toString</w:t>
+      </w:r>
+      <w:proofErr w:type="spellEnd"/>
+      <w:r>
+        <w:rPr>
+          <w:rFonts w:ascii="Consolas" w:hAnsi="Consolas" w:cs="Consolas"/>
+          <w:sz w:val="20"/>
+          <w:szCs w:val="20"/>
+        </w:rPr>
+        <w:t>() {</w:t>
       </w:r>
       <w:r>
         <w:rPr>
@@ -6486,7 +8805,25 @@
           <w:szCs w:val="20"/>
         </w:rPr>
         <w:br/>
-        <w:t xml:space="preserve">        return list.toString();</w:t>
+        <w:t xml:space="preserve">        return </w:t>
+      </w:r>
+      <w:proofErr w:type="spellStart"/>
+      <w:r>
+        <w:rPr>
+          <w:rFonts w:ascii="Consolas" w:hAnsi="Consolas" w:cs="Consolas"/>
+          <w:sz w:val="20"/>
+          <w:szCs w:val="20"/>
+        </w:rPr>
+        <w:t>list.toString</w:t>
+      </w:r>
+      <w:proofErr w:type="spellEnd"/>
+      <w:r>
+        <w:rPr>
+          <w:rFonts w:ascii="Consolas" w:hAnsi="Consolas" w:cs="Consolas"/>
+          <w:sz w:val="20"/>
+          <w:szCs w:val="20"/>
+        </w:rPr>
+        <w:t>();</w:t>
       </w:r>
       <w:r>
         <w:rPr>
@@ -6512,7 +8849,25 @@
           <w:szCs w:val="20"/>
         </w:rPr>
         <w:br/>
-        <w:t xml:space="preserve">    public static void main(String[] args) {</w:t>
+        <w:t xml:space="preserve">    public static void main(String[] </w:t>
+      </w:r>
+      <w:proofErr w:type="spellStart"/>
+      <w:r>
+        <w:rPr>
+          <w:rFonts w:ascii="Consolas" w:hAnsi="Consolas" w:cs="Consolas"/>
+          <w:sz w:val="20"/>
+          <w:szCs w:val="20"/>
+        </w:rPr>
+        <w:t>args</w:t>
+      </w:r>
+      <w:proofErr w:type="spellEnd"/>
+      <w:r>
+        <w:rPr>
+          <w:rFonts w:ascii="Consolas" w:hAnsi="Consolas" w:cs="Consolas"/>
+          <w:sz w:val="20"/>
+          <w:szCs w:val="20"/>
+        </w:rPr>
+        <w:t>) {</w:t>
       </w:r>
       <w:r>
         <w:rPr>
@@ -6521,7 +8876,25 @@
           <w:szCs w:val="20"/>
         </w:rPr>
         <w:br/>
-        <w:t xml:space="preserve">        GenericQ1&lt;Person&gt; personQ = new GenericQ1&lt;&gt;();</w:t>
+        <w:t xml:space="preserve">        GenericQ1&lt;Person&gt; </w:t>
+      </w:r>
+      <w:proofErr w:type="spellStart"/>
+      <w:r>
+        <w:rPr>
+          <w:rFonts w:ascii="Consolas" w:hAnsi="Consolas" w:cs="Consolas"/>
+          <w:sz w:val="20"/>
+          <w:szCs w:val="20"/>
+        </w:rPr>
+        <w:t>personQ</w:t>
+      </w:r>
+      <w:proofErr w:type="spellEnd"/>
+      <w:r>
+        <w:rPr>
+          <w:rFonts w:ascii="Consolas" w:hAnsi="Consolas" w:cs="Consolas"/>
+          <w:sz w:val="20"/>
+          <w:szCs w:val="20"/>
+        </w:rPr>
+        <w:t xml:space="preserve"> = new GenericQ1&lt;&gt;();</w:t>
       </w:r>
       <w:r>
         <w:rPr>
@@ -6564,7 +8937,25 @@
           <w:szCs w:val="20"/>
         </w:rPr>
         <w:lastRenderedPageBreak/>
-        <w:t xml:space="preserve">            personQ.offer(p);</w:t>
+        <w:t xml:space="preserve">            </w:t>
+      </w:r>
+      <w:proofErr w:type="spellStart"/>
+      <w:r>
+        <w:rPr>
+          <w:rFonts w:ascii="Consolas" w:hAnsi="Consolas" w:cs="Consolas"/>
+          <w:sz w:val="20"/>
+          <w:szCs w:val="20"/>
+        </w:rPr>
+        <w:t>personQ.offer</w:t>
+      </w:r>
+      <w:proofErr w:type="spellEnd"/>
+      <w:r>
+        <w:rPr>
+          <w:rFonts w:ascii="Consolas" w:hAnsi="Consolas" w:cs="Consolas"/>
+          <w:sz w:val="20"/>
+          <w:szCs w:val="20"/>
+        </w:rPr>
+        <w:t>(p);</w:t>
       </w:r>
       <w:r>
         <w:rPr>
@@ -6590,7 +8981,16 @@
           <w:szCs w:val="20"/>
         </w:rPr>
         <w:br/>
-        <w:t xml:space="preserve">        System.</w:t>
+        <w:t xml:space="preserve">        </w:t>
+      </w:r>
+      <w:proofErr w:type="spellStart"/>
+      <w:r>
+        <w:rPr>
+          <w:rFonts w:ascii="Consolas" w:hAnsi="Consolas" w:cs="Consolas"/>
+          <w:sz w:val="20"/>
+          <w:szCs w:val="20"/>
+        </w:rPr>
+        <w:t>System.</w:t>
       </w:r>
       <w:r>
         <w:rPr>
@@ -6608,7 +9008,34 @@
           <w:sz w:val="20"/>
           <w:szCs w:val="20"/>
         </w:rPr>
-        <w:t>.println("All Persons : " + personQ);</w:t>
+        <w:t>.println</w:t>
+      </w:r>
+      <w:proofErr w:type="spellEnd"/>
+      <w:r>
+        <w:rPr>
+          <w:rFonts w:ascii="Consolas" w:hAnsi="Consolas" w:cs="Consolas"/>
+          <w:sz w:val="20"/>
+          <w:szCs w:val="20"/>
+        </w:rPr>
+        <w:t xml:space="preserve">("All Persons : " + </w:t>
+      </w:r>
+      <w:proofErr w:type="spellStart"/>
+      <w:r>
+        <w:rPr>
+          <w:rFonts w:ascii="Consolas" w:hAnsi="Consolas" w:cs="Consolas"/>
+          <w:sz w:val="20"/>
+          <w:szCs w:val="20"/>
+        </w:rPr>
+        <w:t>personQ</w:t>
+      </w:r>
+      <w:proofErr w:type="spellEnd"/>
+      <w:r>
+        <w:rPr>
+          <w:rFonts w:ascii="Consolas" w:hAnsi="Consolas" w:cs="Consolas"/>
+          <w:sz w:val="20"/>
+          <w:szCs w:val="20"/>
+        </w:rPr>
+        <w:t>);</w:t>
       </w:r>
       <w:r>
         <w:rPr>
@@ -6617,7 +9044,25 @@
           <w:szCs w:val="20"/>
         </w:rPr>
         <w:br/>
-        <w:t xml:space="preserve">        Person person1 = personQ.poll();</w:t>
+        <w:t xml:space="preserve">        Person person1 = </w:t>
+      </w:r>
+      <w:proofErr w:type="spellStart"/>
+      <w:r>
+        <w:rPr>
+          <w:rFonts w:ascii="Consolas" w:hAnsi="Consolas" w:cs="Consolas"/>
+          <w:sz w:val="20"/>
+          <w:szCs w:val="20"/>
+        </w:rPr>
+        <w:t>personQ.poll</w:t>
+      </w:r>
+      <w:proofErr w:type="spellEnd"/>
+      <w:r>
+        <w:rPr>
+          <w:rFonts w:ascii="Consolas" w:hAnsi="Consolas" w:cs="Consolas"/>
+          <w:sz w:val="20"/>
+          <w:szCs w:val="20"/>
+        </w:rPr>
+        <w:t>();</w:t>
       </w:r>
       <w:r>
         <w:rPr>
@@ -6626,7 +9071,16 @@
           <w:szCs w:val="20"/>
         </w:rPr>
         <w:br/>
-        <w:t xml:space="preserve">        System.</w:t>
+        <w:t xml:space="preserve">        </w:t>
+      </w:r>
+      <w:proofErr w:type="spellStart"/>
+      <w:r>
+        <w:rPr>
+          <w:rFonts w:ascii="Consolas" w:hAnsi="Consolas" w:cs="Consolas"/>
+          <w:sz w:val="20"/>
+          <w:szCs w:val="20"/>
+        </w:rPr>
+        <w:t>System.</w:t>
       </w:r>
       <w:r>
         <w:rPr>
@@ -6644,7 +9098,16 @@
           <w:sz w:val="20"/>
           <w:szCs w:val="20"/>
         </w:rPr>
-        <w:t>.println("Removed Person :::" + person1);</w:t>
+        <w:t>.println</w:t>
+      </w:r>
+      <w:proofErr w:type="spellEnd"/>
+      <w:r>
+        <w:rPr>
+          <w:rFonts w:ascii="Consolas" w:hAnsi="Consolas" w:cs="Consolas"/>
+          <w:sz w:val="20"/>
+          <w:szCs w:val="20"/>
+        </w:rPr>
+        <w:t>("Removed Person :::" + person1);</w:t>
       </w:r>
       <w:r>
         <w:rPr>
@@ -6762,12 +9225,26 @@
         <w:rPr>
           <w:rFonts w:ascii="Georgia" w:hAnsi="Georgia"/>
         </w:rPr>
-        <w:t>Let use create</w:t>
-      </w:r>
+        <w:t xml:space="preserve">Let </w:t>
+      </w:r>
+      <w:proofErr w:type="gramStart"/>
       <w:r>
         <w:rPr>
           <w:rFonts w:ascii="Georgia" w:hAnsi="Georgia"/>
         </w:rPr>
+        <w:t>use</w:t>
+      </w:r>
+      <w:proofErr w:type="gramEnd"/>
+      <w:r>
+        <w:rPr>
+          <w:rFonts w:ascii="Georgia" w:hAnsi="Georgia"/>
+        </w:rPr>
+        <w:t xml:space="preserve"> create</w:t>
+      </w:r>
+      <w:r>
+        <w:rPr>
+          <w:rFonts w:ascii="Georgia" w:hAnsi="Georgia"/>
+        </w:rPr>
         <w:t xml:space="preserve"> a general class and create generic method. The code is given below.</w:t>
       </w:r>
     </w:p>
@@ -6804,7 +9281,21 @@
         <w:rPr>
           <w:rFonts w:ascii="Consolas" w:hAnsi="Consolas" w:cs="Consolas"/>
         </w:rPr>
-        <w:t xml:space="preserve">    private LinkedList&lt;Object&gt; list = new LinkedList&lt;&gt;();</w:t>
+        <w:t xml:space="preserve">    private LinkedList&lt;Object&gt; list = new LinkedList&lt;</w:t>
+      </w:r>
+      <w:proofErr w:type="gramStart"/>
+      <w:r>
+        <w:rPr>
+          <w:rFonts w:ascii="Consolas" w:hAnsi="Consolas" w:cs="Consolas"/>
+        </w:rPr>
+        <w:t>&gt;(</w:t>
+      </w:r>
+      <w:proofErr w:type="gramEnd"/>
+      <w:r>
+        <w:rPr>
+          <w:rFonts w:ascii="Consolas" w:hAnsi="Consolas" w:cs="Consolas"/>
+        </w:rPr>
+        <w:t>);</w:t>
       </w:r>
     </w:p>
     <w:p>
@@ -6833,7 +9324,23 @@
           <w:rFonts w:ascii="Consolas" w:hAnsi="Consolas" w:cs="Consolas"/>
           <w:highlight w:val="yellow"/>
         </w:rPr>
-        <w:t>public &lt;T&gt; void offer(T t) {</w:t>
+        <w:t xml:space="preserve">public &lt;T&gt; void </w:t>
+      </w:r>
+      <w:proofErr w:type="gramStart"/>
+      <w:r>
+        <w:rPr>
+          <w:rFonts w:ascii="Consolas" w:hAnsi="Consolas" w:cs="Consolas"/>
+          <w:highlight w:val="yellow"/>
+        </w:rPr>
+        <w:t>offer(</w:t>
+      </w:r>
+      <w:proofErr w:type="gramEnd"/>
+      <w:r>
+        <w:rPr>
+          <w:rFonts w:ascii="Consolas" w:hAnsi="Consolas" w:cs="Consolas"/>
+          <w:highlight w:val="yellow"/>
+        </w:rPr>
+        <w:t>T t) {</w:t>
       </w:r>
     </w:p>
     <w:p>
@@ -6847,8 +9354,30 @@
         <w:rPr>
           <w:rFonts w:ascii="Consolas" w:hAnsi="Consolas" w:cs="Consolas"/>
         </w:rPr>
-        <w:t xml:space="preserve">        list.add(t);</w:t>
-      </w:r>
+        <w:t xml:space="preserve">        </w:t>
+      </w:r>
+      <w:proofErr w:type="spellStart"/>
+      <w:r>
+        <w:rPr>
+          <w:rFonts w:ascii="Consolas" w:hAnsi="Consolas" w:cs="Consolas"/>
+        </w:rPr>
+        <w:t>list.add</w:t>
+      </w:r>
+      <w:proofErr w:type="spellEnd"/>
+      <w:r>
+        <w:rPr>
+          <w:rFonts w:ascii="Consolas" w:hAnsi="Consolas" w:cs="Consolas"/>
+        </w:rPr>
+        <w:t>(t</w:t>
+      </w:r>
+      <w:proofErr w:type="gramStart"/>
+      <w:r>
+        <w:rPr>
+          <w:rFonts w:ascii="Consolas" w:hAnsi="Consolas" w:cs="Consolas"/>
+        </w:rPr>
+        <w:t>);</w:t>
+      </w:r>
+      <w:proofErr w:type="gramEnd"/>
     </w:p>
     <w:p>
       <w:pPr>
@@ -6890,7 +9419,23 @@
           <w:rFonts w:ascii="Consolas" w:hAnsi="Consolas" w:cs="Consolas"/>
           <w:highlight w:val="yellow"/>
         </w:rPr>
-        <w:t>public &lt;T&gt; T poll() {</w:t>
+        <w:t xml:space="preserve">public &lt;T&gt; T </w:t>
+      </w:r>
+      <w:proofErr w:type="gramStart"/>
+      <w:r>
+        <w:rPr>
+          <w:rFonts w:ascii="Consolas" w:hAnsi="Consolas" w:cs="Consolas"/>
+          <w:highlight w:val="yellow"/>
+        </w:rPr>
+        <w:t>poll(</w:t>
+      </w:r>
+      <w:proofErr w:type="gramEnd"/>
+      <w:r>
+        <w:rPr>
+          <w:rFonts w:ascii="Consolas" w:hAnsi="Consolas" w:cs="Consolas"/>
+          <w:highlight w:val="yellow"/>
+        </w:rPr>
+        <w:t>) {</w:t>
       </w:r>
     </w:p>
     <w:p>
@@ -6904,7 +9449,37 @@
         <w:rPr>
           <w:rFonts w:ascii="Consolas" w:hAnsi="Consolas" w:cs="Consolas"/>
         </w:rPr>
-        <w:t xml:space="preserve">        T t = (T) list.removeFirst();</w:t>
+        <w:t xml:space="preserve">        T </w:t>
+      </w:r>
+      <w:proofErr w:type="spellStart"/>
+      <w:r>
+        <w:rPr>
+          <w:rFonts w:ascii="Consolas" w:hAnsi="Consolas" w:cs="Consolas"/>
+        </w:rPr>
+        <w:t>t</w:t>
+      </w:r>
+      <w:proofErr w:type="spellEnd"/>
+      <w:r>
+        <w:rPr>
+          <w:rFonts w:ascii="Consolas" w:hAnsi="Consolas" w:cs="Consolas"/>
+        </w:rPr>
+        <w:t xml:space="preserve"> = (T) </w:t>
+      </w:r>
+      <w:proofErr w:type="spellStart"/>
+      <w:proofErr w:type="gramStart"/>
+      <w:r>
+        <w:rPr>
+          <w:rFonts w:ascii="Consolas" w:hAnsi="Consolas" w:cs="Consolas"/>
+        </w:rPr>
+        <w:t>list.removeFirst</w:t>
+      </w:r>
+      <w:proofErr w:type="spellEnd"/>
+      <w:proofErr w:type="gramEnd"/>
+      <w:r>
+        <w:rPr>
+          <w:rFonts w:ascii="Consolas" w:hAnsi="Consolas" w:cs="Consolas"/>
+        </w:rPr>
+        <w:t>();</w:t>
       </w:r>
     </w:p>
     <w:p>
@@ -6918,8 +9493,16 @@
         <w:rPr>
           <w:rFonts w:ascii="Consolas" w:hAnsi="Consolas" w:cs="Consolas"/>
         </w:rPr>
-        <w:t xml:space="preserve">        return t;</w:t>
-      </w:r>
+        <w:t xml:space="preserve">        return </w:t>
+      </w:r>
+      <w:proofErr w:type="gramStart"/>
+      <w:r>
+        <w:rPr>
+          <w:rFonts w:ascii="Consolas" w:hAnsi="Consolas" w:cs="Consolas"/>
+        </w:rPr>
+        <w:t>t;</w:t>
+      </w:r>
+      <w:proofErr w:type="gramEnd"/>
     </w:p>
     <w:p>
       <w:pPr>
@@ -6968,7 +9551,29 @@
         <w:rPr>
           <w:rFonts w:ascii="Consolas" w:hAnsi="Consolas" w:cs="Consolas"/>
         </w:rPr>
-        <w:t xml:space="preserve">    public String toString() {</w:t>
+        <w:t xml:space="preserve">    public String </w:t>
+      </w:r>
+      <w:proofErr w:type="spellStart"/>
+      <w:proofErr w:type="gramStart"/>
+      <w:r>
+        <w:rPr>
+          <w:rFonts w:ascii="Consolas" w:hAnsi="Consolas" w:cs="Consolas"/>
+        </w:rPr>
+        <w:t>toString</w:t>
+      </w:r>
+      <w:proofErr w:type="spellEnd"/>
+      <w:r>
+        <w:rPr>
+          <w:rFonts w:ascii="Consolas" w:hAnsi="Consolas" w:cs="Consolas"/>
+        </w:rPr>
+        <w:t>(</w:t>
+      </w:r>
+      <w:proofErr w:type="gramEnd"/>
+      <w:r>
+        <w:rPr>
+          <w:rFonts w:ascii="Consolas" w:hAnsi="Consolas" w:cs="Consolas"/>
+        </w:rPr>
+        <w:t>) {</w:t>
       </w:r>
     </w:p>
     <w:p>
@@ -6982,7 +9587,23 @@
         <w:rPr>
           <w:rFonts w:ascii="Consolas" w:hAnsi="Consolas" w:cs="Consolas"/>
         </w:rPr>
-        <w:t xml:space="preserve">        return list.toString();</w:t>
+        <w:t xml:space="preserve">        return </w:t>
+      </w:r>
+      <w:proofErr w:type="spellStart"/>
+      <w:proofErr w:type="gramStart"/>
+      <w:r>
+        <w:rPr>
+          <w:rFonts w:ascii="Consolas" w:hAnsi="Consolas" w:cs="Consolas"/>
+        </w:rPr>
+        <w:t>list.toString</w:t>
+      </w:r>
+      <w:proofErr w:type="spellEnd"/>
+      <w:proofErr w:type="gramEnd"/>
+      <w:r>
+        <w:rPr>
+          <w:rFonts w:ascii="Consolas" w:hAnsi="Consolas" w:cs="Consolas"/>
+        </w:rPr>
+        <w:t>();</w:t>
       </w:r>
     </w:p>
     <w:p>
@@ -7018,7 +9639,35 @@
         <w:rPr>
           <w:rFonts w:ascii="Consolas" w:hAnsi="Consolas" w:cs="Consolas"/>
         </w:rPr>
-        <w:t xml:space="preserve">    public static void main(String[] args) {</w:t>
+        <w:t xml:space="preserve">    public static void </w:t>
+      </w:r>
+      <w:proofErr w:type="gramStart"/>
+      <w:r>
+        <w:rPr>
+          <w:rFonts w:ascii="Consolas" w:hAnsi="Consolas" w:cs="Consolas"/>
+        </w:rPr>
+        <w:t>main(</w:t>
+      </w:r>
+      <w:proofErr w:type="gramEnd"/>
+      <w:r>
+        <w:rPr>
+          <w:rFonts w:ascii="Consolas" w:hAnsi="Consolas" w:cs="Consolas"/>
+        </w:rPr>
+        <w:t xml:space="preserve">String[] </w:t>
+      </w:r>
+      <w:proofErr w:type="spellStart"/>
+      <w:r>
+        <w:rPr>
+          <w:rFonts w:ascii="Consolas" w:hAnsi="Consolas" w:cs="Consolas"/>
+        </w:rPr>
+        <w:t>args</w:t>
+      </w:r>
+      <w:proofErr w:type="spellEnd"/>
+      <w:r>
+        <w:rPr>
+          <w:rFonts w:ascii="Consolas" w:hAnsi="Consolas" w:cs="Consolas"/>
+        </w:rPr>
+        <w:t>) {</w:t>
       </w:r>
     </w:p>
     <w:p>
@@ -7032,8 +9681,30 @@
         <w:rPr>
           <w:rFonts w:ascii="Consolas" w:hAnsi="Consolas" w:cs="Consolas"/>
         </w:rPr>
-        <w:t xml:space="preserve">        GenericQ2 personQ = new GenericQ2();</w:t>
-      </w:r>
+        <w:t xml:space="preserve">        GenericQ2 </w:t>
+      </w:r>
+      <w:proofErr w:type="spellStart"/>
+      <w:r>
+        <w:rPr>
+          <w:rFonts w:ascii="Consolas" w:hAnsi="Consolas" w:cs="Consolas"/>
+        </w:rPr>
+        <w:t>personQ</w:t>
+      </w:r>
+      <w:proofErr w:type="spellEnd"/>
+      <w:r>
+        <w:rPr>
+          <w:rFonts w:ascii="Consolas" w:hAnsi="Consolas" w:cs="Consolas"/>
+        </w:rPr>
+        <w:t xml:space="preserve"> = new GenericQ2(</w:t>
+      </w:r>
+      <w:proofErr w:type="gramStart"/>
+      <w:r>
+        <w:rPr>
+          <w:rFonts w:ascii="Consolas" w:hAnsi="Consolas" w:cs="Consolas"/>
+        </w:rPr>
+        <w:t>);</w:t>
+      </w:r>
+      <w:proofErr w:type="gramEnd"/>
     </w:p>
     <w:p>
       <w:pPr>
@@ -7068,7 +9739,21 @@
         <w:rPr>
           <w:rFonts w:ascii="Consolas" w:hAnsi="Consolas" w:cs="Consolas"/>
         </w:rPr>
-        <w:t xml:space="preserve">            Person p = new Person("Name-" + i);</w:t>
+        <w:t xml:space="preserve">            Person p = new </w:t>
+      </w:r>
+      <w:proofErr w:type="gramStart"/>
+      <w:r>
+        <w:rPr>
+          <w:rFonts w:ascii="Consolas" w:hAnsi="Consolas" w:cs="Consolas"/>
+        </w:rPr>
+        <w:t>Person(</w:t>
+      </w:r>
+      <w:proofErr w:type="gramEnd"/>
+      <w:r>
+        <w:rPr>
+          <w:rFonts w:ascii="Consolas" w:hAnsi="Consolas" w:cs="Consolas"/>
+        </w:rPr>
+        <w:t>"Name-" + i);</w:t>
       </w:r>
     </w:p>
     <w:p>
@@ -7082,8 +9767,30 @@
         <w:rPr>
           <w:rFonts w:ascii="Consolas" w:hAnsi="Consolas" w:cs="Consolas"/>
         </w:rPr>
-        <w:t xml:space="preserve">            personQ.offer(p);</w:t>
-      </w:r>
+        <w:t xml:space="preserve">            </w:t>
+      </w:r>
+      <w:proofErr w:type="spellStart"/>
+      <w:r>
+        <w:rPr>
+          <w:rFonts w:ascii="Consolas" w:hAnsi="Consolas" w:cs="Consolas"/>
+        </w:rPr>
+        <w:t>personQ.offer</w:t>
+      </w:r>
+      <w:proofErr w:type="spellEnd"/>
+      <w:r>
+        <w:rPr>
+          <w:rFonts w:ascii="Consolas" w:hAnsi="Consolas" w:cs="Consolas"/>
+        </w:rPr>
+        <w:t>(p</w:t>
+      </w:r>
+      <w:proofErr w:type="gramStart"/>
+      <w:r>
+        <w:rPr>
+          <w:rFonts w:ascii="Consolas" w:hAnsi="Consolas" w:cs="Consolas"/>
+        </w:rPr>
+        <w:t>);</w:t>
+      </w:r>
+      <w:proofErr w:type="gramEnd"/>
     </w:p>
     <w:p>
       <w:pPr>
@@ -7110,7 +9817,49 @@
         <w:rPr>
           <w:rFonts w:ascii="Consolas" w:hAnsi="Consolas" w:cs="Consolas"/>
         </w:rPr>
-        <w:t xml:space="preserve">        System.out.println("All Persons : " + personQ);</w:t>
+        <w:t xml:space="preserve">        </w:t>
+      </w:r>
+      <w:proofErr w:type="spellStart"/>
+      <w:r>
+        <w:rPr>
+          <w:rFonts w:ascii="Consolas" w:hAnsi="Consolas" w:cs="Consolas"/>
+        </w:rPr>
+        <w:t>System.out.println</w:t>
+      </w:r>
+      <w:proofErr w:type="spellEnd"/>
+      <w:r>
+        <w:rPr>
+          <w:rFonts w:ascii="Consolas" w:hAnsi="Consolas" w:cs="Consolas"/>
+        </w:rPr>
+        <w:t xml:space="preserve">("All </w:t>
+      </w:r>
+      <w:proofErr w:type="gramStart"/>
+      <w:r>
+        <w:rPr>
+          <w:rFonts w:ascii="Consolas" w:hAnsi="Consolas" w:cs="Consolas"/>
+        </w:rPr>
+        <w:t>Persons :</w:t>
+      </w:r>
+      <w:proofErr w:type="gramEnd"/>
+      <w:r>
+        <w:rPr>
+          <w:rFonts w:ascii="Consolas" w:hAnsi="Consolas" w:cs="Consolas"/>
+        </w:rPr>
+        <w:t xml:space="preserve"> " + </w:t>
+      </w:r>
+      <w:proofErr w:type="spellStart"/>
+      <w:r>
+        <w:rPr>
+          <w:rFonts w:ascii="Consolas" w:hAnsi="Consolas" w:cs="Consolas"/>
+        </w:rPr>
+        <w:t>personQ</w:t>
+      </w:r>
+      <w:proofErr w:type="spellEnd"/>
+      <w:r>
+        <w:rPr>
+          <w:rFonts w:ascii="Consolas" w:hAnsi="Consolas" w:cs="Consolas"/>
+        </w:rPr>
+        <w:t>);</w:t>
       </w:r>
     </w:p>
     <w:p>
@@ -7132,8 +9881,30 @@
         <w:rPr>
           <w:rFonts w:ascii="Consolas" w:hAnsi="Consolas" w:cs="Consolas"/>
         </w:rPr>
-        <w:t xml:space="preserve">        Person person1 = personQ.poll();</w:t>
-      </w:r>
+        <w:t xml:space="preserve">        Person person1 = </w:t>
+      </w:r>
+      <w:proofErr w:type="spellStart"/>
+      <w:r>
+        <w:rPr>
+          <w:rFonts w:ascii="Consolas" w:hAnsi="Consolas" w:cs="Consolas"/>
+        </w:rPr>
+        <w:t>personQ.poll</w:t>
+      </w:r>
+      <w:proofErr w:type="spellEnd"/>
+      <w:r>
+        <w:rPr>
+          <w:rFonts w:ascii="Consolas" w:hAnsi="Consolas" w:cs="Consolas"/>
+        </w:rPr>
+        <w:t>(</w:t>
+      </w:r>
+      <w:proofErr w:type="gramStart"/>
+      <w:r>
+        <w:rPr>
+          <w:rFonts w:ascii="Consolas" w:hAnsi="Consolas" w:cs="Consolas"/>
+        </w:rPr>
+        <w:t>);</w:t>
+      </w:r>
+      <w:proofErr w:type="gramEnd"/>
     </w:p>
     <w:p>
       <w:pPr>
@@ -7146,7 +9917,35 @@
         <w:rPr>
           <w:rFonts w:ascii="Consolas" w:hAnsi="Consolas" w:cs="Consolas"/>
         </w:rPr>
-        <w:t xml:space="preserve">        System.out.println("Removed Person :::" + person1);</w:t>
+        <w:t xml:space="preserve">        </w:t>
+      </w:r>
+      <w:proofErr w:type="spellStart"/>
+      <w:r>
+        <w:rPr>
+          <w:rFonts w:ascii="Consolas" w:hAnsi="Consolas" w:cs="Consolas"/>
+        </w:rPr>
+        <w:t>System.out.println</w:t>
+      </w:r>
+      <w:proofErr w:type="spellEnd"/>
+      <w:r>
+        <w:rPr>
+          <w:rFonts w:ascii="Consolas" w:hAnsi="Consolas" w:cs="Consolas"/>
+        </w:rPr>
+        <w:t xml:space="preserve">("Removed </w:t>
+      </w:r>
+      <w:proofErr w:type="gramStart"/>
+      <w:r>
+        <w:rPr>
+          <w:rFonts w:ascii="Consolas" w:hAnsi="Consolas" w:cs="Consolas"/>
+        </w:rPr>
+        <w:t>Person :::"</w:t>
+      </w:r>
+      <w:proofErr w:type="gramEnd"/>
+      <w:r>
+        <w:rPr>
+          <w:rFonts w:ascii="Consolas" w:hAnsi="Consolas" w:cs="Consolas"/>
+        </w:rPr>
+        <w:t xml:space="preserve"> + person1);</w:t>
       </w:r>
     </w:p>
     <w:p>
@@ -7199,7 +9998,21 @@
         <w:rPr>
           <w:rFonts w:ascii="Georgia" w:hAnsi="Georgia" w:cs="Consolas"/>
         </w:rPr>
-        <w:t xml:space="preserve"> Here the class is not of type generic. Let us see the basic difference.</w:t>
+        <w:t xml:space="preserve"> Here the class is </w:t>
+      </w:r>
+      <w:proofErr w:type="gramStart"/>
+      <w:r>
+        <w:rPr>
+          <w:rFonts w:ascii="Georgia" w:hAnsi="Georgia" w:cs="Consolas"/>
+        </w:rPr>
+        <w:t>not of</w:t>
+      </w:r>
+      <w:proofErr w:type="gramEnd"/>
+      <w:r>
+        <w:rPr>
+          <w:rFonts w:ascii="Georgia" w:hAnsi="Georgia" w:cs="Consolas"/>
+        </w:rPr>
+        <w:t xml:space="preserve"> type generic. Let us see the basic difference.</w:t>
       </w:r>
     </w:p>
     <w:p>
@@ -7270,7 +10083,21 @@
         <w:rPr>
           <w:rFonts w:ascii="Consolas" w:hAnsi="Consolas" w:cs="Consolas"/>
         </w:rPr>
-        <w:t>Always remember that , if the class is not generic type and if you are defining pure generic method, you have to define the method in the following manner.</w:t>
+        <w:t xml:space="preserve">Always remember </w:t>
+      </w:r>
+      <w:proofErr w:type="gramStart"/>
+      <w:r>
+        <w:rPr>
+          <w:rFonts w:ascii="Consolas" w:hAnsi="Consolas" w:cs="Consolas"/>
+        </w:rPr>
+        <w:t>that ,</w:t>
+      </w:r>
+      <w:proofErr w:type="gramEnd"/>
+      <w:r>
+        <w:rPr>
+          <w:rFonts w:ascii="Consolas" w:hAnsi="Consolas" w:cs="Consolas"/>
+        </w:rPr>
+        <w:t xml:space="preserve"> if the class is not generic type and if you are defining pure generic method, you have to define the method in the following manner.</w:t>
       </w:r>
     </w:p>
     <w:p>
@@ -7298,7 +10125,58 @@
           <w:bCs/>
           <w:highlight w:val="yellow"/>
         </w:rPr>
-        <w:t>&lt;accessModifier&gt; &lt;T&gt; returnType(can be void) method() {</w:t>
+        <w:t>&lt;</w:t>
+      </w:r>
+      <w:proofErr w:type="spellStart"/>
+      <w:r>
+        <w:rPr>
+          <w:rFonts w:ascii="Consolas" w:hAnsi="Consolas" w:cs="Consolas"/>
+          <w:b/>
+          <w:bCs/>
+          <w:highlight w:val="yellow"/>
+        </w:rPr>
+        <w:t>accessModifier</w:t>
+      </w:r>
+      <w:proofErr w:type="spellEnd"/>
+      <w:r>
+        <w:rPr>
+          <w:rFonts w:ascii="Consolas" w:hAnsi="Consolas" w:cs="Consolas"/>
+          <w:b/>
+          <w:bCs/>
+          <w:highlight w:val="yellow"/>
+        </w:rPr>
+        <w:t xml:space="preserve">&gt; &lt;T&gt; </w:t>
+      </w:r>
+      <w:proofErr w:type="spellStart"/>
+      <w:proofErr w:type="gramStart"/>
+      <w:r>
+        <w:rPr>
+          <w:rFonts w:ascii="Consolas" w:hAnsi="Consolas" w:cs="Consolas"/>
+          <w:b/>
+          <w:bCs/>
+          <w:highlight w:val="yellow"/>
+        </w:rPr>
+        <w:t>returnType</w:t>
+      </w:r>
+      <w:proofErr w:type="spellEnd"/>
+      <w:r>
+        <w:rPr>
+          <w:rFonts w:ascii="Consolas" w:hAnsi="Consolas" w:cs="Consolas"/>
+          <w:b/>
+          <w:bCs/>
+          <w:highlight w:val="yellow"/>
+        </w:rPr>
+        <w:t>(</w:t>
+      </w:r>
+      <w:proofErr w:type="gramEnd"/>
+      <w:r>
+        <w:rPr>
+          <w:rFonts w:ascii="Consolas" w:hAnsi="Consolas" w:cs="Consolas"/>
+          <w:b/>
+          <w:bCs/>
+          <w:highlight w:val="yellow"/>
+        </w:rPr>
+        <w:t>can be void) method() {</w:t>
       </w:r>
     </w:p>
     <w:p>
@@ -7346,11 +10224,19 @@
           <w:rFonts w:ascii="Georgia" w:hAnsi="Georgia" w:cs="Consolas"/>
         </w:rPr>
       </w:pPr>
+      <w:proofErr w:type="gramStart"/>
       <w:r>
         <w:rPr>
           <w:rFonts w:ascii="Georgia" w:hAnsi="Georgia" w:cs="Consolas"/>
         </w:rPr>
-        <w:t>Example is given below.</w:t>
+        <w:t>Example</w:t>
+      </w:r>
+      <w:proofErr w:type="gramEnd"/>
+      <w:r>
+        <w:rPr>
+          <w:rFonts w:ascii="Georgia" w:hAnsi="Georgia" w:cs="Consolas"/>
+        </w:rPr>
+        <w:t xml:space="preserve"> is given below.</w:t>
       </w:r>
     </w:p>
     <w:p>
@@ -7386,7 +10272,21 @@
         <w:rPr>
           <w:rFonts w:ascii="Consolas" w:hAnsi="Consolas" w:cs="Consolas"/>
         </w:rPr>
-        <w:t xml:space="preserve"> offer(T t)</w:t>
+        <w:t xml:space="preserve"> </w:t>
+      </w:r>
+      <w:proofErr w:type="gramStart"/>
+      <w:r>
+        <w:rPr>
+          <w:rFonts w:ascii="Consolas" w:hAnsi="Consolas" w:cs="Consolas"/>
+        </w:rPr>
+        <w:t>offer(</w:t>
+      </w:r>
+      <w:proofErr w:type="gramEnd"/>
+      <w:r>
+        <w:rPr>
+          <w:rFonts w:ascii="Consolas" w:hAnsi="Consolas" w:cs="Consolas"/>
+        </w:rPr>
+        <w:t>T t)</w:t>
       </w:r>
       <w:r>
         <w:rPr>
@@ -7428,7 +10328,21 @@
         <w:rPr>
           <w:rFonts w:ascii="Consolas" w:hAnsi="Consolas" w:cs="Consolas"/>
         </w:rPr>
-        <w:t xml:space="preserve"> poll() {</w:t>
+        <w:t xml:space="preserve"> </w:t>
+      </w:r>
+      <w:proofErr w:type="gramStart"/>
+      <w:r>
+        <w:rPr>
+          <w:rFonts w:ascii="Consolas" w:hAnsi="Consolas" w:cs="Consolas"/>
+        </w:rPr>
+        <w:t>poll(</w:t>
+      </w:r>
+      <w:proofErr w:type="gramEnd"/>
+      <w:r>
+        <w:rPr>
+          <w:rFonts w:ascii="Consolas" w:hAnsi="Consolas" w:cs="Consolas"/>
+        </w:rPr>
+        <w:t>) {</w:t>
       </w:r>
       <w:r>
         <w:rPr>
@@ -7593,6 +10507,7 @@
         </w:rPr>
         <w:t xml:space="preserve">public void </w:t>
       </w:r>
+      <w:proofErr w:type="spellStart"/>
       <w:r>
         <w:rPr>
           <w:rFonts w:ascii="Courier New" w:eastAsia="Times New Roman" w:hAnsi="Courier New" w:cs="Courier New"/>
@@ -7602,6 +10517,7 @@
         </w:rPr>
         <w:t>doSomething</w:t>
       </w:r>
+      <w:proofErr w:type="spellEnd"/>
       <w:r>
         <w:rPr>
           <w:rFonts w:ascii="Courier New" w:eastAsia="Times New Roman" w:hAnsi="Courier New" w:cs="Courier New"/>
@@ -7657,6 +10573,7 @@
         </w:rPr>
         <w:t xml:space="preserve">(t </w:t>
       </w:r>
+      <w:proofErr w:type="spellStart"/>
       <w:r>
         <w:rPr>
           <w:rFonts w:ascii="Courier New" w:eastAsia="Times New Roman" w:hAnsi="Courier New" w:cs="Courier New"/>
@@ -7664,7 +10581,17 @@
           <w:sz w:val="20"/>
           <w:szCs w:val="20"/>
         </w:rPr>
-        <w:t xml:space="preserve">instanceof </w:t>
+        <w:t>instanceof</w:t>
+      </w:r>
+      <w:proofErr w:type="spellEnd"/>
+      <w:r>
+        <w:rPr>
+          <w:rFonts w:ascii="Courier New" w:eastAsia="Times New Roman" w:hAnsi="Courier New" w:cs="Courier New"/>
+          <w:color w:val="0033B3"/>
+          <w:sz w:val="20"/>
+          <w:szCs w:val="20"/>
+        </w:rPr>
+        <w:t xml:space="preserve"> </w:t>
       </w:r>
       <w:r>
         <w:rPr>
@@ -7694,6 +10621,7 @@
         <w:br/>
         <w:t xml:space="preserve">            </w:t>
       </w:r>
+      <w:proofErr w:type="spellStart"/>
       <w:r>
         <w:rPr>
           <w:rFonts w:ascii="Courier New" w:eastAsia="Times New Roman" w:hAnsi="Courier New" w:cs="Courier New"/>
@@ -7730,7 +10658,17 @@
           <w:sz w:val="20"/>
           <w:szCs w:val="20"/>
         </w:rPr>
-        <w:t>.println(</w:t>
+        <w:t>.println</w:t>
+      </w:r>
+      <w:proofErr w:type="spellEnd"/>
+      <w:r>
+        <w:rPr>
+          <w:rFonts w:ascii="Courier New" w:eastAsia="Times New Roman" w:hAnsi="Courier New" w:cs="Courier New"/>
+          <w:color w:val="080808"/>
+          <w:sz w:val="20"/>
+          <w:szCs w:val="20"/>
+        </w:rPr>
+        <w:t>(</w:t>
       </w:r>
       <w:r>
         <w:rPr>
@@ -7788,6 +10726,7 @@
         <w:br/>
         <w:t xml:space="preserve">            </w:t>
       </w:r>
+      <w:proofErr w:type="spellStart"/>
       <w:r>
         <w:rPr>
           <w:rFonts w:ascii="Courier New" w:eastAsia="Times New Roman" w:hAnsi="Courier New" w:cs="Courier New"/>
@@ -7824,7 +10763,17 @@
           <w:sz w:val="20"/>
           <w:szCs w:val="20"/>
         </w:rPr>
-        <w:t>.println(</w:t>
+        <w:t>.println</w:t>
+      </w:r>
+      <w:proofErr w:type="spellEnd"/>
+      <w:r>
+        <w:rPr>
+          <w:rFonts w:ascii="Courier New" w:eastAsia="Times New Roman" w:hAnsi="Courier New" w:cs="Courier New"/>
+          <w:color w:val="080808"/>
+          <w:sz w:val="20"/>
+          <w:szCs w:val="20"/>
+        </w:rPr>
+        <w:t>(</w:t>
       </w:r>
       <w:r>
         <w:rPr>
@@ -7901,6 +10850,7 @@
         </w:rPr>
         <w:t xml:space="preserve">T </w:t>
       </w:r>
+      <w:proofErr w:type="spellStart"/>
       <w:r>
         <w:rPr>
           <w:rFonts w:ascii="Courier New" w:eastAsia="Times New Roman" w:hAnsi="Courier New" w:cs="Courier New"/>
@@ -7910,6 +10860,7 @@
         </w:rPr>
         <w:t>getSomething</w:t>
       </w:r>
+      <w:proofErr w:type="spellEnd"/>
       <w:r>
         <w:rPr>
           <w:rFonts w:ascii="Courier New" w:eastAsia="Times New Roman" w:hAnsi="Courier New" w:cs="Courier New"/>
@@ -8080,16 +11031,29 @@
         </w:rPr>
         <w:t xml:space="preserve">[] </w:t>
       </w:r>
-      <w:r>
-        <w:rPr>
-          <w:rFonts w:ascii="Courier New" w:eastAsia="Times New Roman" w:hAnsi="Courier New" w:cs="Courier New"/>
-          <w:b/>
-          <w:bCs/>
-          <w:color w:val="000000"/>
-          <w:sz w:val="20"/>
-          <w:szCs w:val="20"/>
-        </w:rPr>
-        <w:t xml:space="preserve">ts </w:t>
+      <w:proofErr w:type="spellStart"/>
+      <w:r>
+        <w:rPr>
+          <w:rFonts w:ascii="Courier New" w:eastAsia="Times New Roman" w:hAnsi="Courier New" w:cs="Courier New"/>
+          <w:b/>
+          <w:bCs/>
+          <w:color w:val="000000"/>
+          <w:sz w:val="20"/>
+          <w:szCs w:val="20"/>
+        </w:rPr>
+        <w:t>ts</w:t>
+      </w:r>
+      <w:proofErr w:type="spellEnd"/>
+      <w:r>
+        <w:rPr>
+          <w:rFonts w:ascii="Courier New" w:eastAsia="Times New Roman" w:hAnsi="Courier New" w:cs="Courier New"/>
+          <w:b/>
+          <w:bCs/>
+          <w:color w:val="000000"/>
+          <w:sz w:val="20"/>
+          <w:szCs w:val="20"/>
+        </w:rPr>
+        <w:t xml:space="preserve"> </w:t>
       </w:r>
       <w:r>
         <w:rPr>
@@ -8124,6 +11088,7 @@
         </w:rPr>
         <w:t xml:space="preserve">[]) </w:t>
       </w:r>
+      <w:proofErr w:type="spellStart"/>
       <w:r>
         <w:rPr>
           <w:rFonts w:ascii="Courier New" w:eastAsia="Times New Roman" w:hAnsi="Courier New" w:cs="Courier New"/>
@@ -8159,6 +11124,7 @@
         </w:rPr>
         <w:t>newInstance</w:t>
       </w:r>
+      <w:proofErr w:type="spellEnd"/>
       <w:r>
         <w:rPr>
           <w:rFonts w:ascii="Courier New" w:eastAsia="Times New Roman" w:hAnsi="Courier New" w:cs="Courier New"/>
@@ -8168,7 +11134,31 @@
           <w:sz w:val="20"/>
           <w:szCs w:val="20"/>
         </w:rPr>
-        <w:t xml:space="preserve">(t.getClass(), </w:t>
+        <w:t>(</w:t>
+      </w:r>
+      <w:proofErr w:type="spellStart"/>
+      <w:r>
+        <w:rPr>
+          <w:rFonts w:ascii="Courier New" w:eastAsia="Times New Roman" w:hAnsi="Courier New" w:cs="Courier New"/>
+          <w:b/>
+          <w:bCs/>
+          <w:color w:val="080808"/>
+          <w:sz w:val="20"/>
+          <w:szCs w:val="20"/>
+        </w:rPr>
+        <w:t>t.getClass</w:t>
+      </w:r>
+      <w:proofErr w:type="spellEnd"/>
+      <w:r>
+        <w:rPr>
+          <w:rFonts w:ascii="Courier New" w:eastAsia="Times New Roman" w:hAnsi="Courier New" w:cs="Courier New"/>
+          <w:b/>
+          <w:bCs/>
+          <w:color w:val="080808"/>
+          <w:sz w:val="20"/>
+          <w:szCs w:val="20"/>
+        </w:rPr>
+        <w:t xml:space="preserve">(), </w:t>
       </w:r>
       <w:r>
         <w:rPr>
@@ -8202,6 +11192,7 @@
         <w:br/>
         <w:t xml:space="preserve">        </w:t>
       </w:r>
+      <w:proofErr w:type="spellStart"/>
       <w:r>
         <w:rPr>
           <w:rFonts w:ascii="Courier New" w:eastAsia="Times New Roman" w:hAnsi="Courier New" w:cs="Courier New"/>
@@ -8211,6 +11202,7 @@
         </w:rPr>
         <w:t>ts</w:t>
       </w:r>
+      <w:proofErr w:type="spellEnd"/>
       <w:r>
         <w:rPr>
           <w:rFonts w:ascii="Courier New" w:eastAsia="Times New Roman" w:hAnsi="Courier New" w:cs="Courier New"/>
@@ -8275,6 +11267,7 @@
         </w:rPr>
         <w:t xml:space="preserve">= </w:t>
       </w:r>
+      <w:proofErr w:type="spellStart"/>
       <w:r>
         <w:rPr>
           <w:rFonts w:ascii="Courier New" w:eastAsia="Times New Roman" w:hAnsi="Courier New" w:cs="Courier New"/>
@@ -8284,6 +11277,7 @@
         </w:rPr>
         <w:t>ts</w:t>
       </w:r>
+      <w:proofErr w:type="spellEnd"/>
       <w:r>
         <w:rPr>
           <w:rFonts w:ascii="Courier New" w:eastAsia="Times New Roman" w:hAnsi="Courier New" w:cs="Courier New"/>
@@ -8420,6 +11414,7 @@
         </w:rPr>
         <w:t xml:space="preserve">public static void </w:t>
       </w:r>
+      <w:proofErr w:type="gramStart"/>
       <w:r>
         <w:rPr>
           <w:rFonts w:ascii="Courier New" w:eastAsia="Times New Roman" w:hAnsi="Courier New" w:cs="Courier New"/>
@@ -8438,6 +11433,7 @@
         </w:rPr>
         <w:t>(</w:t>
       </w:r>
+      <w:proofErr w:type="gramEnd"/>
       <w:r>
         <w:rPr>
           <w:rFonts w:ascii="Courier New" w:eastAsia="Times New Roman" w:hAnsi="Courier New" w:cs="Courier New"/>
@@ -8454,7 +11450,27 @@
           <w:sz w:val="20"/>
           <w:szCs w:val="20"/>
         </w:rPr>
-        <w:t>[] args) {</w:t>
+        <w:t xml:space="preserve">[] </w:t>
+      </w:r>
+      <w:proofErr w:type="spellStart"/>
+      <w:r>
+        <w:rPr>
+          <w:rFonts w:ascii="Courier New" w:eastAsia="Times New Roman" w:hAnsi="Courier New" w:cs="Courier New"/>
+          <w:color w:val="080808"/>
+          <w:sz w:val="20"/>
+          <w:szCs w:val="20"/>
+        </w:rPr>
+        <w:t>args</w:t>
+      </w:r>
+      <w:proofErr w:type="spellEnd"/>
+      <w:r>
+        <w:rPr>
+          <w:rFonts w:ascii="Courier New" w:eastAsia="Times New Roman" w:hAnsi="Courier New" w:cs="Courier New"/>
+          <w:color w:val="080808"/>
+          <w:sz w:val="20"/>
+          <w:szCs w:val="20"/>
+        </w:rPr>
+        <w:t>) {</w:t>
       </w:r>
       <w:r>
         <w:rPr>
@@ -8566,6 +11582,7 @@
         <w:br/>
         <w:t xml:space="preserve">    </w:t>
       </w:r>
+      <w:proofErr w:type="spellStart"/>
       <w:r>
         <w:rPr>
           <w:rFonts w:ascii="Courier New" w:eastAsia="Times New Roman" w:hAnsi="Courier New" w:cs="Courier New"/>
@@ -8582,7 +11599,17 @@
           <w:sz w:val="20"/>
           <w:szCs w:val="20"/>
         </w:rPr>
-        <w:t>.doSomething(</w:t>
+        <w:t>.doSomething</w:t>
+      </w:r>
+      <w:proofErr w:type="spellEnd"/>
+      <w:r>
+        <w:rPr>
+          <w:rFonts w:ascii="Courier New" w:eastAsia="Times New Roman" w:hAnsi="Courier New" w:cs="Courier New"/>
+          <w:color w:val="080808"/>
+          <w:sz w:val="20"/>
+          <w:szCs w:val="20"/>
+        </w:rPr>
+        <w:t>(</w:t>
       </w:r>
       <w:r>
         <w:rPr>
@@ -8591,7 +11618,27 @@
           <w:sz w:val="20"/>
           <w:szCs w:val="20"/>
         </w:rPr>
-        <w:t>"abcd"</w:t>
+        <w:t>"</w:t>
+      </w:r>
+      <w:proofErr w:type="spellStart"/>
+      <w:r>
+        <w:rPr>
+          <w:rFonts w:ascii="Courier New" w:eastAsia="Times New Roman" w:hAnsi="Courier New" w:cs="Courier New"/>
+          <w:color w:val="067D17"/>
+          <w:sz w:val="20"/>
+          <w:szCs w:val="20"/>
+        </w:rPr>
+        <w:t>abcd</w:t>
+      </w:r>
+      <w:proofErr w:type="spellEnd"/>
+      <w:r>
+        <w:rPr>
+          <w:rFonts w:ascii="Courier New" w:eastAsia="Times New Roman" w:hAnsi="Courier New" w:cs="Courier New"/>
+          <w:color w:val="067D17"/>
+          <w:sz w:val="20"/>
+          <w:szCs w:val="20"/>
+        </w:rPr>
+        <w:t>"</w:t>
       </w:r>
       <w:r>
         <w:rPr>
@@ -8630,6 +11677,7 @@
         </w:rPr>
         <w:t xml:space="preserve">= </w:t>
       </w:r>
+      <w:proofErr w:type="spellStart"/>
       <w:r>
         <w:rPr>
           <w:rFonts w:ascii="Courier New" w:eastAsia="Times New Roman" w:hAnsi="Courier New" w:cs="Courier New"/>
@@ -8646,7 +11694,17 @@
           <w:sz w:val="20"/>
           <w:szCs w:val="20"/>
         </w:rPr>
-        <w:t>.get(</w:t>
+        <w:t>.get</w:t>
+      </w:r>
+      <w:proofErr w:type="spellEnd"/>
+      <w:r>
+        <w:rPr>
+          <w:rFonts w:ascii="Courier New" w:eastAsia="Times New Roman" w:hAnsi="Courier New" w:cs="Courier New"/>
+          <w:color w:val="080808"/>
+          <w:sz w:val="20"/>
+          <w:szCs w:val="20"/>
+        </w:rPr>
+        <w:t>(</w:t>
       </w:r>
       <w:r>
         <w:rPr>
@@ -8676,6 +11734,7 @@
         <w:br/>
         <w:t xml:space="preserve">    </w:t>
       </w:r>
+      <w:proofErr w:type="spellStart"/>
       <w:r>
         <w:rPr>
           <w:rFonts w:ascii="Courier New" w:eastAsia="Times New Roman" w:hAnsi="Courier New" w:cs="Courier New"/>
@@ -8712,7 +11771,17 @@
           <w:sz w:val="20"/>
           <w:szCs w:val="20"/>
         </w:rPr>
-        <w:t>.println(</w:t>
+        <w:t>.println</w:t>
+      </w:r>
+      <w:proofErr w:type="spellEnd"/>
+      <w:r>
+        <w:rPr>
+          <w:rFonts w:ascii="Courier New" w:eastAsia="Times New Roman" w:hAnsi="Courier New" w:cs="Courier New"/>
+          <w:color w:val="080808"/>
+          <w:sz w:val="20"/>
+          <w:szCs w:val="20"/>
+        </w:rPr>
+        <w:t>(</w:t>
       </w:r>
       <w:r>
         <w:rPr>
@@ -8760,6 +11829,7 @@
         </w:rPr>
         <w:t xml:space="preserve">= </w:t>
       </w:r>
+      <w:proofErr w:type="spellStart"/>
       <w:r>
         <w:rPr>
           <w:rFonts w:ascii="Courier New" w:eastAsia="Times New Roman" w:hAnsi="Courier New" w:cs="Courier New"/>
@@ -8776,7 +11846,17 @@
           <w:sz w:val="20"/>
           <w:szCs w:val="20"/>
         </w:rPr>
-        <w:t>.getSomething(</w:t>
+        <w:t>.getSomething</w:t>
+      </w:r>
+      <w:proofErr w:type="spellEnd"/>
+      <w:r>
+        <w:rPr>
+          <w:rFonts w:ascii="Courier New" w:eastAsia="Times New Roman" w:hAnsi="Courier New" w:cs="Courier New"/>
+          <w:color w:val="080808"/>
+          <w:sz w:val="20"/>
+          <w:szCs w:val="20"/>
+        </w:rPr>
+        <w:t>(</w:t>
       </w:r>
       <w:r>
         <w:rPr>
@@ -8806,6 +11886,7 @@
         <w:br/>
         <w:t xml:space="preserve">    </w:t>
       </w:r>
+      <w:proofErr w:type="spellStart"/>
       <w:r>
         <w:rPr>
           <w:rFonts w:ascii="Courier New" w:eastAsia="Times New Roman" w:hAnsi="Courier New" w:cs="Courier New"/>
@@ -8842,7 +11923,17 @@
           <w:sz w:val="20"/>
           <w:szCs w:val="20"/>
         </w:rPr>
-        <w:t>.println(</w:t>
+        <w:t>.println</w:t>
+      </w:r>
+      <w:proofErr w:type="spellEnd"/>
+      <w:r>
+        <w:rPr>
+          <w:rFonts w:ascii="Courier New" w:eastAsia="Times New Roman" w:hAnsi="Courier New" w:cs="Courier New"/>
+          <w:color w:val="080808"/>
+          <w:sz w:val="20"/>
+          <w:szCs w:val="20"/>
+        </w:rPr>
+        <w:t>(</w:t>
       </w:r>
       <w:r>
         <w:rPr>
@@ -8936,6 +12027,7 @@
           <w:u w:val="single"/>
         </w:rPr>
       </w:pPr>
+      <w:proofErr w:type="spellStart"/>
       <w:r>
         <w:rPr>
           <w:rFonts w:ascii="Palatino Linotype" w:hAnsi="Palatino Linotype"/>
@@ -8946,7 +12038,19 @@
           <w:u w:val="single"/>
         </w:rPr>
         <w:lastRenderedPageBreak/>
-        <w:t>System.identityHashcode()</w:t>
+        <w:t>System.identityHashcode</w:t>
+      </w:r>
+      <w:proofErr w:type="spellEnd"/>
+      <w:r>
+        <w:rPr>
+          <w:rFonts w:ascii="Palatino Linotype" w:hAnsi="Palatino Linotype"/>
+          <w:b/>
+          <w:bCs/>
+          <w:sz w:val="24"/>
+          <w:szCs w:val="24"/>
+          <w:u w:val="single"/>
+        </w:rPr>
+        <w:t>()</w:t>
       </w:r>
     </w:p>
     <w:p>
@@ -8973,6 +12077,8 @@
         </w:rPr>
         <w:t>So, </w:t>
       </w:r>
+      <w:proofErr w:type="spellStart"/>
+      <w:proofErr w:type="gramStart"/>
       <w:r>
         <w:rPr>
           <w:rStyle w:val="HTMLCode"/>
@@ -8980,7 +12086,27 @@
           <w:color w:val="0C0D0E"/>
           <w:bdr w:val="none" w:sz="0" w:space="0" w:color="auto" w:frame="1"/>
         </w:rPr>
-        <w:t>hashCode()</w:t>
+        <w:t>hashCode</w:t>
+      </w:r>
+      <w:proofErr w:type="spellEnd"/>
+      <w:r>
+        <w:rPr>
+          <w:rStyle w:val="HTMLCode"/>
+          <w:rFonts w:ascii="var(--ff-mono)" w:eastAsiaTheme="minorHAnsi" w:hAnsi="var(--ff-mono)"/>
+          <w:color w:val="0C0D0E"/>
+          <w:bdr w:val="none" w:sz="0" w:space="0" w:color="auto" w:frame="1"/>
+        </w:rPr>
+        <w:t>(</w:t>
+      </w:r>
+      <w:proofErr w:type="gramEnd"/>
+      <w:r>
+        <w:rPr>
+          <w:rStyle w:val="HTMLCode"/>
+          <w:rFonts w:ascii="var(--ff-mono)" w:eastAsiaTheme="minorHAnsi" w:hAnsi="var(--ff-mono)"/>
+          <w:color w:val="0C0D0E"/>
+          <w:bdr w:val="none" w:sz="0" w:space="0" w:color="auto" w:frame="1"/>
+        </w:rPr>
+        <w:t>)</w:t>
       </w:r>
       <w:r>
         <w:rPr>
@@ -8992,6 +12118,7 @@
         </w:rPr>
         <w:t> internally calls </w:t>
       </w:r>
+      <w:proofErr w:type="spellStart"/>
       <w:r>
         <w:rPr>
           <w:rStyle w:val="HTMLCode"/>
@@ -8999,7 +12126,17 @@
           <w:color w:val="0C0D0E"/>
           <w:bdr w:val="none" w:sz="0" w:space="0" w:color="auto" w:frame="1"/>
         </w:rPr>
-        <w:t>System.identityHashCode()</w:t>
+        <w:t>System.identityHashCode</w:t>
+      </w:r>
+      <w:proofErr w:type="spellEnd"/>
+      <w:r>
+        <w:rPr>
+          <w:rStyle w:val="HTMLCode"/>
+          <w:rFonts w:ascii="var(--ff-mono)" w:eastAsiaTheme="minorHAnsi" w:hAnsi="var(--ff-mono)"/>
+          <w:color w:val="0C0D0E"/>
+          <w:bdr w:val="none" w:sz="0" w:space="0" w:color="auto" w:frame="1"/>
+        </w:rPr>
+        <w:t>()</w:t>
       </w:r>
       <w:r>
         <w:rPr>
@@ -9023,7 +12160,37 @@
           <w:bdr w:val="none" w:sz="0" w:space="0" w:color="auto" w:frame="1"/>
           <w:shd w:val="clear" w:color="auto" w:fill="FFFFFF"/>
         </w:rPr>
-        <w:t>as long as you are not overriding it in you class, if you override hashCode() it will call your implementation.</w:t>
+        <w:t xml:space="preserve">as long as you are not overriding it in you class, if you override </w:t>
+      </w:r>
+      <w:proofErr w:type="spellStart"/>
+      <w:r>
+        <w:rPr>
+          <w:rStyle w:val="Strong"/>
+          <w:rFonts w:ascii="inherit" w:hAnsi="inherit" w:cs="Segoe UI"/>
+          <w:i/>
+          <w:iCs/>
+          <w:color w:val="0C0D0E"/>
+          <w:sz w:val="23"/>
+          <w:szCs w:val="23"/>
+          <w:bdr w:val="none" w:sz="0" w:space="0" w:color="auto" w:frame="1"/>
+          <w:shd w:val="clear" w:color="auto" w:fill="FFFFFF"/>
+        </w:rPr>
+        <w:t>hashCode</w:t>
+      </w:r>
+      <w:proofErr w:type="spellEnd"/>
+      <w:r>
+        <w:rPr>
+          <w:rStyle w:val="Strong"/>
+          <w:rFonts w:ascii="inherit" w:hAnsi="inherit" w:cs="Segoe UI"/>
+          <w:i/>
+          <w:iCs/>
+          <w:color w:val="0C0D0E"/>
+          <w:sz w:val="23"/>
+          <w:szCs w:val="23"/>
+          <w:bdr w:val="none" w:sz="0" w:space="0" w:color="auto" w:frame="1"/>
+          <w:shd w:val="clear" w:color="auto" w:fill="FFFFFF"/>
+        </w:rPr>
+        <w:t>() it will call your implementation.</w:t>
       </w:r>
     </w:p>
     <w:tbl>
@@ -9078,6 +12245,7 @@
                 <w:szCs w:val="24"/>
               </w:rPr>
             </w:pPr>
+            <w:proofErr w:type="spellStart"/>
             <w:r>
               <w:rPr>
                 <w:rFonts w:ascii="Palatino Linotype" w:hAnsi="Palatino Linotype"/>
@@ -9086,7 +12254,18 @@
                 <w:sz w:val="24"/>
                 <w:szCs w:val="24"/>
               </w:rPr>
-              <w:t>System.identityHashcode()</w:t>
+              <w:t>System.identityHashcode</w:t>
+            </w:r>
+            <w:proofErr w:type="spellEnd"/>
+            <w:r>
+              <w:rPr>
+                <w:rFonts w:ascii="Palatino Linotype" w:hAnsi="Palatino Linotype"/>
+                <w:b/>
+                <w:bCs/>
+                <w:sz w:val="24"/>
+                <w:szCs w:val="24"/>
+              </w:rPr>
+              <w:t>()</w:t>
             </w:r>
           </w:p>
         </w:tc>
@@ -9104,6 +12283,8 @@
                 <w:szCs w:val="24"/>
               </w:rPr>
             </w:pPr>
+            <w:proofErr w:type="spellStart"/>
+            <w:proofErr w:type="gramStart"/>
             <w:r>
               <w:rPr>
                 <w:rFonts w:ascii="Palatino Linotype" w:hAnsi="Palatino Linotype"/>
@@ -9112,7 +12293,29 @@
                 <w:sz w:val="24"/>
                 <w:szCs w:val="24"/>
               </w:rPr>
-              <w:t>Hashcode()</w:t>
+              <w:t>Hashcode</w:t>
+            </w:r>
+            <w:proofErr w:type="spellEnd"/>
+            <w:r>
+              <w:rPr>
+                <w:rFonts w:ascii="Palatino Linotype" w:hAnsi="Palatino Linotype"/>
+                <w:b/>
+                <w:bCs/>
+                <w:sz w:val="24"/>
+                <w:szCs w:val="24"/>
+              </w:rPr>
+              <w:t>(</w:t>
+            </w:r>
+            <w:proofErr w:type="gramEnd"/>
+            <w:r>
+              <w:rPr>
+                <w:rFonts w:ascii="Palatino Linotype" w:hAnsi="Palatino Linotype"/>
+                <w:b/>
+                <w:bCs/>
+                <w:sz w:val="24"/>
+                <w:szCs w:val="24"/>
+              </w:rPr>
+              <w:t>)</w:t>
             </w:r>
           </w:p>
         </w:tc>
@@ -9189,7 +12392,29 @@
                 <w:szCs w:val="20"/>
                 <w:lang w:bidi="hi-IN"/>
               </w:rPr>
-              <w:t>"abcd"</w:t>
+              <w:t>"</w:t>
+            </w:r>
+            <w:proofErr w:type="spellStart"/>
+            <w:r>
+              <w:rPr>
+                <w:rFonts w:ascii="Courier New" w:eastAsia="Times New Roman" w:hAnsi="Courier New" w:cs="Courier New"/>
+                <w:color w:val="2A00FF"/>
+                <w:sz w:val="20"/>
+                <w:szCs w:val="20"/>
+                <w:lang w:bidi="hi-IN"/>
+              </w:rPr>
+              <w:t>abcd</w:t>
+            </w:r>
+            <w:proofErr w:type="spellEnd"/>
+            <w:r>
+              <w:rPr>
+                <w:rFonts w:ascii="Courier New" w:eastAsia="Times New Roman" w:hAnsi="Courier New" w:cs="Courier New"/>
+                <w:color w:val="2A00FF"/>
+                <w:sz w:val="20"/>
+                <w:szCs w:val="20"/>
+                <w:lang w:bidi="hi-IN"/>
+              </w:rPr>
+              <w:t>"</w:t>
             </w:r>
           </w:p>
         </w:tc>
@@ -9340,8 +12565,31 @@
                 <w:szCs w:val="20"/>
                 <w:lang w:bidi="hi-IN"/>
               </w:rPr>
-              <w:t>"abcd"</w:t>
+              <w:t>"</w:t>
             </w:r>
+            <w:proofErr w:type="spellStart"/>
+            <w:r>
+              <w:rPr>
+                <w:rFonts w:ascii="Courier New" w:eastAsia="Times New Roman" w:hAnsi="Courier New" w:cs="Courier New"/>
+                <w:color w:val="2A00FF"/>
+                <w:sz w:val="20"/>
+                <w:szCs w:val="20"/>
+                <w:lang w:bidi="hi-IN"/>
+              </w:rPr>
+              <w:t>abcd</w:t>
+            </w:r>
+            <w:proofErr w:type="spellEnd"/>
+            <w:r>
+              <w:rPr>
+                <w:rFonts w:ascii="Courier New" w:eastAsia="Times New Roman" w:hAnsi="Courier New" w:cs="Courier New"/>
+                <w:color w:val="2A00FF"/>
+                <w:sz w:val="20"/>
+                <w:szCs w:val="20"/>
+                <w:lang w:bidi="hi-IN"/>
+              </w:rPr>
+              <w:t>"</w:t>
+            </w:r>
+            <w:proofErr w:type="gramStart"/>
             <w:r>
               <w:rPr>
                 <w:rFonts w:ascii="Courier New" w:eastAsia="Times New Roman" w:hAnsi="Courier New" w:cs="Courier New"/>
@@ -9352,6 +12600,7 @@
               </w:rPr>
               <w:t>);</w:t>
             </w:r>
+            <w:proofErr w:type="gramEnd"/>
           </w:p>
           <w:p>
             <w:pPr>
@@ -9490,7 +12739,30 @@
                 <w:szCs w:val="20"/>
                 <w:lang w:bidi="hi-IN"/>
               </w:rPr>
-              <w:t>"abcd"</w:t>
+              <w:t>"</w:t>
+            </w:r>
+            <w:proofErr w:type="spellStart"/>
+            <w:r>
+              <w:rPr>
+                <w:rFonts w:ascii="Courier New" w:eastAsia="Times New Roman" w:hAnsi="Courier New" w:cs="Courier New"/>
+                <w:color w:val="2A00FF"/>
+                <w:sz w:val="20"/>
+                <w:szCs w:val="20"/>
+                <w:lang w:bidi="hi-IN"/>
+              </w:rPr>
+              <w:t>abcd</w:t>
+            </w:r>
+            <w:proofErr w:type="spellEnd"/>
+            <w:proofErr w:type="gramStart"/>
+            <w:r>
+              <w:rPr>
+                <w:rFonts w:ascii="Courier New" w:eastAsia="Times New Roman" w:hAnsi="Courier New" w:cs="Courier New"/>
+                <w:color w:val="2A00FF"/>
+                <w:sz w:val="20"/>
+                <w:szCs w:val="20"/>
+                <w:lang w:bidi="hi-IN"/>
+              </w:rPr>
+              <w:t>"</w:t>
             </w:r>
             <w:r>
               <w:rPr>
@@ -9502,6 +12774,7 @@
               </w:rPr>
               <w:t>;</w:t>
             </w:r>
+            <w:proofErr w:type="gramEnd"/>
           </w:p>
           <w:p>
             <w:pPr>
@@ -9659,7 +12932,29 @@
                 <w:szCs w:val="20"/>
                 <w:lang w:bidi="hi-IN"/>
               </w:rPr>
-              <w:t>"abcd"</w:t>
+              <w:t>"</w:t>
+            </w:r>
+            <w:proofErr w:type="spellStart"/>
+            <w:r>
+              <w:rPr>
+                <w:rFonts w:ascii="Courier New" w:eastAsia="Times New Roman" w:hAnsi="Courier New" w:cs="Courier New"/>
+                <w:color w:val="2A00FF"/>
+                <w:sz w:val="20"/>
+                <w:szCs w:val="20"/>
+                <w:lang w:bidi="hi-IN"/>
+              </w:rPr>
+              <w:t>abcd</w:t>
+            </w:r>
+            <w:proofErr w:type="spellEnd"/>
+            <w:r>
+              <w:rPr>
+                <w:rFonts w:ascii="Courier New" w:eastAsia="Times New Roman" w:hAnsi="Courier New" w:cs="Courier New"/>
+                <w:color w:val="2A00FF"/>
+                <w:sz w:val="20"/>
+                <w:szCs w:val="20"/>
+                <w:lang w:bidi="hi-IN"/>
+              </w:rPr>
+              <w:t>"</w:t>
             </w:r>
           </w:p>
           <w:p>
@@ -9840,8 +13135,31 @@
                 <w:szCs w:val="20"/>
                 <w:lang w:bidi="hi-IN"/>
               </w:rPr>
-              <w:t>"abcd"</w:t>
+              <w:t>"</w:t>
             </w:r>
+            <w:proofErr w:type="spellStart"/>
+            <w:r>
+              <w:rPr>
+                <w:rFonts w:ascii="Courier New" w:eastAsia="Times New Roman" w:hAnsi="Courier New" w:cs="Courier New"/>
+                <w:color w:val="2A00FF"/>
+                <w:sz w:val="20"/>
+                <w:szCs w:val="20"/>
+                <w:lang w:bidi="hi-IN"/>
+              </w:rPr>
+              <w:t>abcd</w:t>
+            </w:r>
+            <w:proofErr w:type="spellEnd"/>
+            <w:r>
+              <w:rPr>
+                <w:rFonts w:ascii="Courier New" w:eastAsia="Times New Roman" w:hAnsi="Courier New" w:cs="Courier New"/>
+                <w:color w:val="2A00FF"/>
+                <w:sz w:val="20"/>
+                <w:szCs w:val="20"/>
+                <w:lang w:bidi="hi-IN"/>
+              </w:rPr>
+              <w:t>"</w:t>
+            </w:r>
+            <w:proofErr w:type="gramStart"/>
             <w:r>
               <w:rPr>
                 <w:rFonts w:ascii="Courier New" w:eastAsia="Times New Roman" w:hAnsi="Courier New" w:cs="Courier New"/>
@@ -9852,6 +13170,7 @@
               </w:rPr>
               <w:t>);</w:t>
             </w:r>
+            <w:proofErr w:type="gramEnd"/>
           </w:p>
           <w:p>
             <w:pPr>
@@ -10009,7 +13328,30 @@
                 <w:szCs w:val="20"/>
                 <w:lang w:bidi="hi-IN"/>
               </w:rPr>
-              <w:t>"abcd"</w:t>
+              <w:t>"</w:t>
+            </w:r>
+            <w:proofErr w:type="spellStart"/>
+            <w:r>
+              <w:rPr>
+                <w:rFonts w:ascii="Courier New" w:eastAsia="Times New Roman" w:hAnsi="Courier New" w:cs="Courier New"/>
+                <w:color w:val="2A00FF"/>
+                <w:sz w:val="20"/>
+                <w:szCs w:val="20"/>
+                <w:lang w:bidi="hi-IN"/>
+              </w:rPr>
+              <w:t>abcd</w:t>
+            </w:r>
+            <w:proofErr w:type="spellEnd"/>
+            <w:proofErr w:type="gramStart"/>
+            <w:r>
+              <w:rPr>
+                <w:rFonts w:ascii="Courier New" w:eastAsia="Times New Roman" w:hAnsi="Courier New" w:cs="Courier New"/>
+                <w:color w:val="2A00FF"/>
+                <w:sz w:val="20"/>
+                <w:szCs w:val="20"/>
+                <w:lang w:bidi="hi-IN"/>
+              </w:rPr>
+              <w:t>"</w:t>
             </w:r>
             <w:r>
               <w:rPr>
@@ -10021,6 +13363,7 @@
               </w:rPr>
               <w:t>;</w:t>
             </w:r>
+            <w:proofErr w:type="gramEnd"/>
           </w:p>
           <w:p>
             <w:pPr>
@@ -10188,8 +13531,20 @@
                 <w:szCs w:val="20"/>
                 <w:lang w:bidi="hi-IN"/>
               </w:rPr>
-              <w:t>.intern();</w:t>
+              <w:t>.intern(</w:t>
             </w:r>
+            <w:proofErr w:type="gramStart"/>
+            <w:r>
+              <w:rPr>
+                <w:rFonts w:ascii="Courier New" w:eastAsia="Times New Roman" w:hAnsi="Courier New" w:cs="Courier New"/>
+                <w:color w:val="000000"/>
+                <w:sz w:val="20"/>
+                <w:szCs w:val="20"/>
+                <w:lang w:bidi="hi-IN"/>
+              </w:rPr>
+              <w:t>);</w:t>
+            </w:r>
+            <w:proofErr w:type="gramEnd"/>
           </w:p>
           <w:p>
             <w:pPr>
@@ -10357,8 +13712,20 @@
                 <w:szCs w:val="20"/>
                 <w:lang w:bidi="hi-IN"/>
               </w:rPr>
-              <w:t>.intern();</w:t>
+              <w:t>.intern(</w:t>
             </w:r>
+            <w:proofErr w:type="gramStart"/>
+            <w:r>
+              <w:rPr>
+                <w:rFonts w:ascii="Courier New" w:eastAsia="Times New Roman" w:hAnsi="Courier New" w:cs="Courier New"/>
+                <w:color w:val="000000"/>
+                <w:sz w:val="20"/>
+                <w:szCs w:val="20"/>
+                <w:lang w:bidi="hi-IN"/>
+              </w:rPr>
+              <w:t>);</w:t>
+            </w:r>
+            <w:proofErr w:type="gramEnd"/>
           </w:p>
           <w:p>
             <w:pPr>
@@ -10506,8 +13873,20 @@
                 <w:szCs w:val="20"/>
                 <w:lang w:bidi="hi-IN"/>
               </w:rPr>
-              <w:t>= 5;</w:t>
+              <w:t xml:space="preserve">= </w:t>
             </w:r>
+            <w:proofErr w:type="gramStart"/>
+            <w:r>
+              <w:rPr>
+                <w:rFonts w:ascii="Courier New" w:eastAsia="Times New Roman" w:hAnsi="Courier New" w:cs="Courier New"/>
+                <w:color w:val="000000"/>
+                <w:sz w:val="20"/>
+                <w:szCs w:val="20"/>
+                <w:lang w:bidi="hi-IN"/>
+              </w:rPr>
+              <w:t>5;</w:t>
+            </w:r>
+            <w:proofErr w:type="gramEnd"/>
           </w:p>
           <w:p>
             <w:pPr>
@@ -10655,7 +14034,18 @@
                 <w:szCs w:val="20"/>
                 <w:lang w:bidi="hi-IN"/>
               </w:rPr>
-              <w:t>= Integer.</w:t>
+              <w:t xml:space="preserve">= </w:t>
+            </w:r>
+            <w:proofErr w:type="spellStart"/>
+            <w:r>
+              <w:rPr>
+                <w:rFonts w:ascii="Courier New" w:eastAsia="Times New Roman" w:hAnsi="Courier New" w:cs="Courier New"/>
+                <w:color w:val="000000"/>
+                <w:sz w:val="20"/>
+                <w:szCs w:val="20"/>
+                <w:lang w:bidi="hi-IN"/>
+              </w:rPr>
+              <w:t>Integer.</w:t>
             </w:r>
             <w:r>
               <w:rPr>
@@ -10669,6 +14059,7 @@
               </w:rPr>
               <w:t>valueOf</w:t>
             </w:r>
+            <w:proofErr w:type="spellEnd"/>
             <w:r>
               <w:rPr>
                 <w:rFonts w:ascii="Courier New" w:eastAsia="Times New Roman" w:hAnsi="Courier New" w:cs="Courier New"/>
@@ -10677,8 +14068,20 @@
                 <w:szCs w:val="20"/>
                 <w:lang w:bidi="hi-IN"/>
               </w:rPr>
-              <w:t>(5);</w:t>
+              <w:t>(5</w:t>
             </w:r>
+            <w:proofErr w:type="gramStart"/>
+            <w:r>
+              <w:rPr>
+                <w:rFonts w:ascii="Courier New" w:eastAsia="Times New Roman" w:hAnsi="Courier New" w:cs="Courier New"/>
+                <w:color w:val="000000"/>
+                <w:sz w:val="20"/>
+                <w:szCs w:val="20"/>
+                <w:lang w:bidi="hi-IN"/>
+              </w:rPr>
+              <w:t>);</w:t>
+            </w:r>
+            <w:proofErr w:type="gramEnd"/>
           </w:p>
           <w:p>
             <w:pPr>
@@ -10826,8 +14229,20 @@
                 <w:szCs w:val="20"/>
                 <w:lang w:bidi="hi-IN"/>
               </w:rPr>
-              <w:t>= 5;</w:t>
+              <w:t xml:space="preserve">= </w:t>
             </w:r>
+            <w:proofErr w:type="gramStart"/>
+            <w:r>
+              <w:rPr>
+                <w:rFonts w:ascii="Courier New" w:eastAsia="Times New Roman" w:hAnsi="Courier New" w:cs="Courier New"/>
+                <w:color w:val="000000"/>
+                <w:sz w:val="20"/>
+                <w:szCs w:val="20"/>
+                <w:lang w:bidi="hi-IN"/>
+              </w:rPr>
+              <w:t>5;</w:t>
+            </w:r>
+            <w:proofErr w:type="gramEnd"/>
           </w:p>
           <w:p>
             <w:pPr>
@@ -10955,8 +14370,20 @@
                 <w:szCs w:val="20"/>
                 <w:lang w:bidi="hi-IN"/>
               </w:rPr>
-              <w:t>Person p = new Person (Without overriding equals and hashcod</w:t>
+              <w:t xml:space="preserve">Person p = new Person (Without overriding equals and </w:t>
             </w:r>
+            <w:proofErr w:type="spellStart"/>
+            <w:r>
+              <w:rPr>
+                <w:rFonts w:ascii="Courier New" w:eastAsia="Times New Roman" w:hAnsi="Courier New" w:cs="Courier New"/>
+                <w:color w:val="000000"/>
+                <w:sz w:val="20"/>
+                <w:szCs w:val="20"/>
+                <w:lang w:bidi="hi-IN"/>
+              </w:rPr>
+              <w:t>hashcod</w:t>
+            </w:r>
+            <w:proofErr w:type="spellEnd"/>
           </w:p>
         </w:tc>
         <w:tc>
@@ -11076,8 +14503,20 @@
                 <w:szCs w:val="20"/>
                 <w:lang w:bidi="hi-IN"/>
               </w:rPr>
-              <w:t>Person p = new Person (After overriding equals and hashcod</w:t>
+              <w:t xml:space="preserve">Person p = new Person (After overriding equals and </w:t>
             </w:r>
+            <w:proofErr w:type="spellStart"/>
+            <w:r>
+              <w:rPr>
+                <w:rFonts w:ascii="Courier New" w:eastAsia="Times New Roman" w:hAnsi="Courier New" w:cs="Courier New"/>
+                <w:color w:val="000000"/>
+                <w:sz w:val="20"/>
+                <w:szCs w:val="20"/>
+                <w:lang w:bidi="hi-IN"/>
+              </w:rPr>
+              <w:t>hashcod</w:t>
+            </w:r>
+            <w:proofErr w:type="spellEnd"/>
           </w:p>
         </w:tc>
         <w:tc>
@@ -11162,8 +14601,7 @@
           <w:rFonts w:ascii="Palatino Linotype" w:hAnsi="Palatino Linotype"/>
           <w:b/>
           <w:bCs/>
-          <w:sz w:val="24"/>
-          <w:szCs w:val="24"/>
+          <w:u w:val="single"/>
         </w:rPr>
       </w:pPr>
     </w:p>
@@ -11180,41 +14618,158 @@
           <w:bCs/>
           <w:u w:val="single"/>
         </w:rPr>
-        <w:t>Difference between System.identityHashCode() and Object hashcode()</w:t>
-      </w:r>
-    </w:p>
-    <w:p>
-      <w:pPr>
+        <w:t xml:space="preserve">Difference between </w:t>
+      </w:r>
+      <w:proofErr w:type="spellStart"/>
+      <w:r>
         <w:rPr>
           <w:rFonts w:ascii="Palatino Linotype" w:hAnsi="Palatino Linotype"/>
-        </w:rPr>
-      </w:pPr>
+          <w:b/>
+          <w:bCs/>
+          <w:u w:val="single"/>
+        </w:rPr>
+        <w:t>System.identityHashCode</w:t>
+      </w:r>
+      <w:proofErr w:type="spellEnd"/>
       <w:r>
         <w:rPr>
           <w:rFonts w:ascii="Palatino Linotype" w:hAnsi="Palatino Linotype"/>
-        </w:rPr>
-        <w:t>Object hashcode gives a specific code for an object regardless of whether it is overridden or not.</w:t>
-      </w:r>
-    </w:p>
-    <w:p>
-      <w:pPr>
+          <w:b/>
+          <w:bCs/>
+          <w:u w:val="single"/>
+        </w:rPr>
+        <w:t xml:space="preserve">() and Object </w:t>
+      </w:r>
+      <w:proofErr w:type="spellStart"/>
+      <w:proofErr w:type="gramStart"/>
+      <w:r>
         <w:rPr>
           <w:rFonts w:ascii="Palatino Linotype" w:hAnsi="Palatino Linotype"/>
-        </w:rPr>
-      </w:pPr>
+          <w:b/>
+          <w:bCs/>
+          <w:u w:val="single"/>
+        </w:rPr>
+        <w:t>hashcode</w:t>
+      </w:r>
+      <w:proofErr w:type="spellEnd"/>
       <w:r>
         <w:rPr>
           <w:rFonts w:ascii="Palatino Linotype" w:hAnsi="Palatino Linotype"/>
           <w:b/>
           <w:bCs/>
-        </w:rPr>
-        <w:t>System.identityHashCode() gives the one type of pointer to the address location of an object.</w:t>
-      </w:r>
+          <w:u w:val="single"/>
+        </w:rPr>
+        <w:t>(</w:t>
+      </w:r>
+      <w:proofErr w:type="gramEnd"/>
       <w:r>
         <w:rPr>
           <w:rFonts w:ascii="Palatino Linotype" w:hAnsi="Palatino Linotype"/>
-        </w:rPr>
-        <w:t xml:space="preserve"> If you do not override the hascode for an object both Object hashcode and System.identityHashCode() will give the same value. Let us consider an example.</w:t>
+          <w:b/>
+          <w:bCs/>
+          <w:u w:val="single"/>
+        </w:rPr>
+        <w:t>)</w:t>
+      </w:r>
+    </w:p>
+    <w:p>
+      <w:pPr>
+        <w:rPr>
+          <w:rFonts w:ascii="Palatino Linotype" w:hAnsi="Palatino Linotype"/>
+        </w:rPr>
+      </w:pPr>
+      <w:r>
+        <w:rPr>
+          <w:rFonts w:ascii="Palatino Linotype" w:hAnsi="Palatino Linotype"/>
+        </w:rPr>
+        <w:t xml:space="preserve">Object </w:t>
+      </w:r>
+      <w:proofErr w:type="spellStart"/>
+      <w:r>
+        <w:rPr>
+          <w:rFonts w:ascii="Palatino Linotype" w:hAnsi="Palatino Linotype"/>
+        </w:rPr>
+        <w:t>hashcode</w:t>
+      </w:r>
+      <w:proofErr w:type="spellEnd"/>
+      <w:r>
+        <w:rPr>
+          <w:rFonts w:ascii="Palatino Linotype" w:hAnsi="Palatino Linotype"/>
+        </w:rPr>
+        <w:t xml:space="preserve"> gives a specific code for an object regardless of whether it is overridden or not.</w:t>
+      </w:r>
+    </w:p>
+    <w:p>
+      <w:pPr>
+        <w:rPr>
+          <w:rFonts w:ascii="Palatino Linotype" w:hAnsi="Palatino Linotype"/>
+        </w:rPr>
+      </w:pPr>
+      <w:proofErr w:type="spellStart"/>
+      <w:r>
+        <w:rPr>
+          <w:rFonts w:ascii="Palatino Linotype" w:hAnsi="Palatino Linotype"/>
+          <w:b/>
+          <w:bCs/>
+        </w:rPr>
+        <w:t>System.identityHashCode</w:t>
+      </w:r>
+      <w:proofErr w:type="spellEnd"/>
+      <w:r>
+        <w:rPr>
+          <w:rFonts w:ascii="Palatino Linotype" w:hAnsi="Palatino Linotype"/>
+          <w:b/>
+          <w:bCs/>
+        </w:rPr>
+        <w:t>() gives the one type of pointer to the address location of an object.</w:t>
+      </w:r>
+      <w:r>
+        <w:rPr>
+          <w:rFonts w:ascii="Palatino Linotype" w:hAnsi="Palatino Linotype"/>
+        </w:rPr>
+        <w:t xml:space="preserve"> If you do not override the </w:t>
+      </w:r>
+      <w:proofErr w:type="spellStart"/>
+      <w:r>
+        <w:rPr>
+          <w:rFonts w:ascii="Palatino Linotype" w:hAnsi="Palatino Linotype"/>
+        </w:rPr>
+        <w:t>hascode</w:t>
+      </w:r>
+      <w:proofErr w:type="spellEnd"/>
+      <w:r>
+        <w:rPr>
+          <w:rFonts w:ascii="Palatino Linotype" w:hAnsi="Palatino Linotype"/>
+        </w:rPr>
+        <w:t xml:space="preserve"> for an object both Object </w:t>
+      </w:r>
+      <w:proofErr w:type="spellStart"/>
+      <w:r>
+        <w:rPr>
+          <w:rFonts w:ascii="Palatino Linotype" w:hAnsi="Palatino Linotype"/>
+        </w:rPr>
+        <w:t>hashcode</w:t>
+      </w:r>
+      <w:proofErr w:type="spellEnd"/>
+      <w:r>
+        <w:rPr>
+          <w:rFonts w:ascii="Palatino Linotype" w:hAnsi="Palatino Linotype"/>
+        </w:rPr>
+        <w:t xml:space="preserve"> and </w:t>
+      </w:r>
+      <w:proofErr w:type="spellStart"/>
+      <w:r>
+        <w:rPr>
+          <w:rFonts w:ascii="Palatino Linotype" w:hAnsi="Palatino Linotype"/>
+        </w:rPr>
+        <w:t>System.identityHashCode</w:t>
+      </w:r>
+      <w:proofErr w:type="spellEnd"/>
+      <w:r>
+        <w:rPr>
+          <w:rFonts w:ascii="Palatino Linotype" w:hAnsi="Palatino Linotype"/>
+        </w:rPr>
+        <w:t>() will give the same value. Let us consider an example.</w:t>
       </w:r>
     </w:p>
     <w:p/>
@@ -11294,6 +14849,7 @@
         </w:rPr>
         <w:t xml:space="preserve">public </w:t>
       </w:r>
+      <w:proofErr w:type="gramStart"/>
       <w:r>
         <w:rPr>
           <w:color w:val="00627A"/>
@@ -11306,6 +14862,7 @@
         </w:rPr>
         <w:t>(</w:t>
       </w:r>
+      <w:proofErr w:type="gramEnd"/>
       <w:r>
         <w:rPr>
           <w:color w:val="000000"/>
@@ -11406,6 +14963,7 @@
         </w:rPr>
         <w:t xml:space="preserve">public static void </w:t>
       </w:r>
+      <w:proofErr w:type="gramStart"/>
       <w:r>
         <w:rPr>
           <w:color w:val="00627A"/>
@@ -11418,6 +14976,7 @@
         </w:rPr>
         <w:t>(</w:t>
       </w:r>
+      <w:proofErr w:type="gramEnd"/>
       <w:r>
         <w:rPr>
           <w:color w:val="000000"/>
@@ -11428,7 +14987,21 @@
         <w:rPr>
           <w:color w:val="080808"/>
         </w:rPr>
-        <w:t>[] args) {</w:t>
+        <w:t xml:space="preserve">[] </w:t>
+      </w:r>
+      <w:proofErr w:type="spellStart"/>
+      <w:r>
+        <w:rPr>
+          <w:color w:val="080808"/>
+        </w:rPr>
+        <w:t>args</w:t>
+      </w:r>
+      <w:proofErr w:type="spellEnd"/>
+      <w:r>
+        <w:rPr>
+          <w:color w:val="080808"/>
+        </w:rPr>
+        <w:t>) {</w:t>
       </w:r>
       <w:r>
         <w:rPr>
@@ -11480,6 +15053,7 @@
         <w:br/>
         <w:t xml:space="preserve">    </w:t>
       </w:r>
+      <w:proofErr w:type="spellStart"/>
       <w:r>
         <w:rPr>
           <w:color w:val="000000"/>
@@ -11504,13 +15078,34 @@
         <w:rPr>
           <w:color w:val="080808"/>
         </w:rPr>
-        <w:t>.println(</w:t>
+        <w:t>.println</w:t>
+      </w:r>
+      <w:proofErr w:type="spellEnd"/>
+      <w:r>
+        <w:rPr>
+          <w:color w:val="080808"/>
+        </w:rPr>
+        <w:t>(</w:t>
       </w:r>
       <w:r>
         <w:rPr>
           <w:color w:val="067D17"/>
         </w:rPr>
-        <w:t xml:space="preserve">"Hashcode: " </w:t>
+        <w:t>"</w:t>
+      </w:r>
+      <w:proofErr w:type="spellStart"/>
+      <w:r>
+        <w:rPr>
+          <w:color w:val="067D17"/>
+        </w:rPr>
+        <w:t>Hashcode</w:t>
+      </w:r>
+      <w:proofErr w:type="spellEnd"/>
+      <w:r>
+        <w:rPr>
+          <w:color w:val="067D17"/>
+        </w:rPr>
+        <w:t xml:space="preserve">: " </w:t>
       </w:r>
       <w:r>
         <w:rPr>
@@ -11518,6 +15113,7 @@
         </w:rPr>
         <w:t xml:space="preserve">+ </w:t>
       </w:r>
+      <w:proofErr w:type="spellStart"/>
       <w:r>
         <w:rPr>
           <w:color w:val="000000"/>
@@ -11528,7 +15124,14 @@
         <w:rPr>
           <w:color w:val="080808"/>
         </w:rPr>
-        <w:t>.hashCode());</w:t>
+        <w:t>.hashCode</w:t>
+      </w:r>
+      <w:proofErr w:type="spellEnd"/>
+      <w:r>
+        <w:rPr>
+          <w:color w:val="080808"/>
+        </w:rPr>
+        <w:t>());</w:t>
       </w:r>
       <w:r>
         <w:rPr>
@@ -11543,6 +15146,7 @@
         <w:lastRenderedPageBreak/>
         <w:t xml:space="preserve">    </w:t>
       </w:r>
+      <w:proofErr w:type="spellStart"/>
       <w:r>
         <w:rPr>
           <w:color w:val="000000"/>
@@ -11567,13 +15171,34 @@
         <w:rPr>
           <w:color w:val="080808"/>
         </w:rPr>
-        <w:t>.println(</w:t>
+        <w:t>.println</w:t>
+      </w:r>
+      <w:proofErr w:type="spellEnd"/>
+      <w:r>
+        <w:rPr>
+          <w:color w:val="080808"/>
+        </w:rPr>
+        <w:t>(</w:t>
       </w:r>
       <w:r>
         <w:rPr>
           <w:color w:val="067D17"/>
         </w:rPr>
-        <w:t xml:space="preserve">"System.identityHashCode: " </w:t>
+        <w:t>"</w:t>
+      </w:r>
+      <w:proofErr w:type="spellStart"/>
+      <w:r>
+        <w:rPr>
+          <w:color w:val="067D17"/>
+        </w:rPr>
+        <w:t>System.identityHashCode</w:t>
+      </w:r>
+      <w:proofErr w:type="spellEnd"/>
+      <w:r>
+        <w:rPr>
+          <w:color w:val="067D17"/>
+        </w:rPr>
+        <w:t xml:space="preserve">: " </w:t>
       </w:r>
       <w:r>
         <w:rPr>
@@ -11581,6 +15206,7 @@
         </w:rPr>
         <w:t xml:space="preserve">+ </w:t>
       </w:r>
+      <w:proofErr w:type="spellStart"/>
       <w:r>
         <w:rPr>
           <w:color w:val="000000"/>
@@ -11601,6 +15227,7 @@
         </w:rPr>
         <w:t>identityHashCode</w:t>
       </w:r>
+      <w:proofErr w:type="spellEnd"/>
       <w:r>
         <w:rPr>
           <w:color w:val="080808"/>
@@ -11646,13 +15273,23 @@
       </w:r>
     </w:p>
     <w:p>
-      <w:r>
-        <w:t>Hashcode: 796684896</w:t>
-      </w:r>
-    </w:p>
-    <w:p>
-      <w:r>
-        <w:t>System.identityHashCode: 796684896</w:t>
+      <w:proofErr w:type="spellStart"/>
+      <w:r>
+        <w:t>Hashcode</w:t>
+      </w:r>
+      <w:proofErr w:type="spellEnd"/>
+      <w:r>
+        <w:t>: 796684896</w:t>
+      </w:r>
+    </w:p>
+    <w:p>
+      <w:proofErr w:type="spellStart"/>
+      <w:r>
+        <w:t>System.identityHashCode</w:t>
+      </w:r>
+      <w:proofErr w:type="spellEnd"/>
+      <w:r>
+        <w:t>: 796684896</w:t>
       </w:r>
     </w:p>
     <w:p/>
@@ -11666,20 +15303,90 @@
         <w:rPr>
           <w:rFonts w:ascii="Palatino Linotype" w:hAnsi="Palatino Linotype"/>
         </w:rPr>
-        <w:t>It means that in the above case the object Person has same object hashcode and identityhascode.</w:t>
-      </w:r>
-    </w:p>
-    <w:p>
-      <w:pPr>
+        <w:t xml:space="preserve">It means that in the above case the object Person has same object </w:t>
+      </w:r>
+      <w:proofErr w:type="spellStart"/>
+      <w:r>
         <w:rPr>
           <w:rFonts w:ascii="Palatino Linotype" w:hAnsi="Palatino Linotype"/>
         </w:rPr>
-      </w:pPr>
+        <w:t>hashcode</w:t>
+      </w:r>
+      <w:proofErr w:type="spellEnd"/>
       <w:r>
         <w:rPr>
           <w:rFonts w:ascii="Palatino Linotype" w:hAnsi="Palatino Linotype"/>
         </w:rPr>
-        <w:t xml:space="preserve">If you override the hashcode of the Person class, then identity hashcode and object hascode will be different. </w:t>
+        <w:t xml:space="preserve"> and </w:t>
+      </w:r>
+      <w:proofErr w:type="spellStart"/>
+      <w:r>
+        <w:rPr>
+          <w:rFonts w:ascii="Palatino Linotype" w:hAnsi="Palatino Linotype"/>
+        </w:rPr>
+        <w:t>identityhascode</w:t>
+      </w:r>
+      <w:proofErr w:type="spellEnd"/>
+      <w:r>
+        <w:rPr>
+          <w:rFonts w:ascii="Palatino Linotype" w:hAnsi="Palatino Linotype"/>
+        </w:rPr>
+        <w:t>.</w:t>
+      </w:r>
+    </w:p>
+    <w:p>
+      <w:pPr>
+        <w:rPr>
+          <w:rFonts w:ascii="Palatino Linotype" w:hAnsi="Palatino Linotype"/>
+        </w:rPr>
+      </w:pPr>
+      <w:r>
+        <w:rPr>
+          <w:rFonts w:ascii="Palatino Linotype" w:hAnsi="Palatino Linotype"/>
+        </w:rPr>
+        <w:t xml:space="preserve">If you override the </w:t>
+      </w:r>
+      <w:proofErr w:type="spellStart"/>
+      <w:r>
+        <w:rPr>
+          <w:rFonts w:ascii="Palatino Linotype" w:hAnsi="Palatino Linotype"/>
+        </w:rPr>
+        <w:t>hashcode</w:t>
+      </w:r>
+      <w:proofErr w:type="spellEnd"/>
+      <w:r>
+        <w:rPr>
+          <w:rFonts w:ascii="Palatino Linotype" w:hAnsi="Palatino Linotype"/>
+        </w:rPr>
+        <w:t xml:space="preserve"> of the Person class, then identity </w:t>
+      </w:r>
+      <w:proofErr w:type="spellStart"/>
+      <w:r>
+        <w:rPr>
+          <w:rFonts w:ascii="Palatino Linotype" w:hAnsi="Palatino Linotype"/>
+        </w:rPr>
+        <w:t>hashcode</w:t>
+      </w:r>
+      <w:proofErr w:type="spellEnd"/>
+      <w:r>
+        <w:rPr>
+          <w:rFonts w:ascii="Palatino Linotype" w:hAnsi="Palatino Linotype"/>
+        </w:rPr>
+        <w:t xml:space="preserve"> and object </w:t>
+      </w:r>
+      <w:proofErr w:type="spellStart"/>
+      <w:r>
+        <w:rPr>
+          <w:rFonts w:ascii="Palatino Linotype" w:hAnsi="Palatino Linotype"/>
+        </w:rPr>
+        <w:t>hascode</w:t>
+      </w:r>
+      <w:proofErr w:type="spellEnd"/>
+      <w:r>
+        <w:rPr>
+          <w:rFonts w:ascii="Palatino Linotype" w:hAnsi="Palatino Linotype"/>
+        </w:rPr>
+        <w:t xml:space="preserve"> will be different. </w:t>
       </w:r>
     </w:p>
     <w:p/>
@@ -11759,6 +15466,7 @@
         </w:rPr>
         <w:t xml:space="preserve">public </w:t>
       </w:r>
+      <w:proofErr w:type="gramStart"/>
       <w:r>
         <w:rPr>
           <w:color w:val="00627A"/>
@@ -11771,6 +15479,7 @@
         </w:rPr>
         <w:t>(</w:t>
       </w:r>
+      <w:proofErr w:type="gramEnd"/>
       <w:r>
         <w:rPr>
           <w:color w:val="000000"/>
@@ -11873,12 +15582,14 @@
         </w:rPr>
         <w:t xml:space="preserve">public int </w:t>
       </w:r>
+      <w:proofErr w:type="spellStart"/>
       <w:r>
         <w:rPr>
           <w:color w:val="00627A"/>
         </w:rPr>
         <w:t>hashCode</w:t>
       </w:r>
+      <w:proofErr w:type="spellEnd"/>
       <w:r>
         <w:rPr>
           <w:color w:val="080808"/>
@@ -11898,6 +15609,7 @@
         </w:rPr>
         <w:t xml:space="preserve">return </w:t>
       </w:r>
+      <w:proofErr w:type="spellStart"/>
       <w:r>
         <w:rPr>
           <w:color w:val="000000"/>
@@ -11918,6 +15630,7 @@
         </w:rPr>
         <w:t>hash</w:t>
       </w:r>
+      <w:proofErr w:type="spellEnd"/>
       <w:r>
         <w:rPr>
           <w:color w:val="080808"/>
@@ -11966,6 +15679,7 @@
         </w:rPr>
         <w:t xml:space="preserve">public static void </w:t>
       </w:r>
+      <w:proofErr w:type="gramStart"/>
       <w:r>
         <w:rPr>
           <w:color w:val="00627A"/>
@@ -11978,6 +15692,7 @@
         </w:rPr>
         <w:t>(</w:t>
       </w:r>
+      <w:proofErr w:type="gramEnd"/>
       <w:r>
         <w:rPr>
           <w:color w:val="000000"/>
@@ -11988,7 +15703,21 @@
         <w:rPr>
           <w:color w:val="080808"/>
         </w:rPr>
-        <w:t>[] args) {</w:t>
+        <w:t xml:space="preserve">[] </w:t>
+      </w:r>
+      <w:proofErr w:type="spellStart"/>
+      <w:r>
+        <w:rPr>
+          <w:color w:val="080808"/>
+        </w:rPr>
+        <w:t>args</w:t>
+      </w:r>
+      <w:proofErr w:type="spellEnd"/>
+      <w:r>
+        <w:rPr>
+          <w:color w:val="080808"/>
+        </w:rPr>
+        <w:t>) {</w:t>
       </w:r>
       <w:r>
         <w:rPr>
@@ -12046,17 +15775,46 @@
           <w:iCs/>
           <w:color w:val="8C8C8C"/>
         </w:rPr>
-        <w:t>// After overiding HashCode</w:t>
-      </w:r>
+        <w:t xml:space="preserve">// After </w:t>
+      </w:r>
+      <w:proofErr w:type="spellStart"/>
       <w:r>
         <w:rPr>
           <w:i/>
           <w:iCs/>
           <w:color w:val="8C8C8C"/>
         </w:rPr>
+        <w:t>overiding</w:t>
+      </w:r>
+      <w:proofErr w:type="spellEnd"/>
+      <w:r>
+        <w:rPr>
+          <w:i/>
+          <w:iCs/>
+          <w:color w:val="8C8C8C"/>
+        </w:rPr>
+        <w:t xml:space="preserve"> </w:t>
+      </w:r>
+      <w:proofErr w:type="spellStart"/>
+      <w:r>
+        <w:rPr>
+          <w:i/>
+          <w:iCs/>
+          <w:color w:val="8C8C8C"/>
+        </w:rPr>
+        <w:t>HashCode</w:t>
+      </w:r>
+      <w:proofErr w:type="spellEnd"/>
+      <w:r>
+        <w:rPr>
+          <w:i/>
+          <w:iCs/>
+          <w:color w:val="8C8C8C"/>
+        </w:rPr>
         <w:br/>
         <w:t xml:space="preserve">    </w:t>
       </w:r>
+      <w:proofErr w:type="spellStart"/>
       <w:r>
         <w:rPr>
           <w:color w:val="000000"/>
@@ -12081,13 +15839,34 @@
         <w:rPr>
           <w:color w:val="080808"/>
         </w:rPr>
-        <w:t>.println(</w:t>
+        <w:t>.println</w:t>
+      </w:r>
+      <w:proofErr w:type="spellEnd"/>
+      <w:r>
+        <w:rPr>
+          <w:color w:val="080808"/>
+        </w:rPr>
+        <w:t>(</w:t>
       </w:r>
       <w:r>
         <w:rPr>
           <w:color w:val="067D17"/>
         </w:rPr>
-        <w:t xml:space="preserve">"Hashcode: " </w:t>
+        <w:t>"</w:t>
+      </w:r>
+      <w:proofErr w:type="spellStart"/>
+      <w:r>
+        <w:rPr>
+          <w:color w:val="067D17"/>
+        </w:rPr>
+        <w:t>Hashcode</w:t>
+      </w:r>
+      <w:proofErr w:type="spellEnd"/>
+      <w:r>
+        <w:rPr>
+          <w:color w:val="067D17"/>
+        </w:rPr>
+        <w:t xml:space="preserve">: " </w:t>
       </w:r>
       <w:r>
         <w:rPr>
@@ -12095,6 +15874,7 @@
         </w:rPr>
         <w:t xml:space="preserve">+ </w:t>
       </w:r>
+      <w:proofErr w:type="spellStart"/>
       <w:r>
         <w:rPr>
           <w:color w:val="000000"/>
@@ -12105,7 +15885,14 @@
         <w:rPr>
           <w:color w:val="080808"/>
         </w:rPr>
-        <w:t>.hashCode());</w:t>
+        <w:t>.hashCode</w:t>
+      </w:r>
+      <w:proofErr w:type="spellEnd"/>
+      <w:r>
+        <w:rPr>
+          <w:color w:val="080808"/>
+        </w:rPr>
+        <w:t>());</w:t>
       </w:r>
       <w:r>
         <w:rPr>
@@ -12114,6 +15901,7 @@
         <w:br/>
         <w:t xml:space="preserve">    </w:t>
       </w:r>
+      <w:proofErr w:type="spellStart"/>
       <w:r>
         <w:rPr>
           <w:color w:val="000000"/>
@@ -12138,13 +15926,34 @@
         <w:rPr>
           <w:color w:val="080808"/>
         </w:rPr>
-        <w:t>.println(</w:t>
+        <w:t>.println</w:t>
+      </w:r>
+      <w:proofErr w:type="spellEnd"/>
+      <w:r>
+        <w:rPr>
+          <w:color w:val="080808"/>
+        </w:rPr>
+        <w:t>(</w:t>
       </w:r>
       <w:r>
         <w:rPr>
           <w:color w:val="067D17"/>
         </w:rPr>
-        <w:t xml:space="preserve">"System.identityHashCode: " </w:t>
+        <w:t>"</w:t>
+      </w:r>
+      <w:proofErr w:type="spellStart"/>
+      <w:r>
+        <w:rPr>
+          <w:color w:val="067D17"/>
+        </w:rPr>
+        <w:t>System.identityHashCode</w:t>
+      </w:r>
+      <w:proofErr w:type="spellEnd"/>
+      <w:r>
+        <w:rPr>
+          <w:color w:val="067D17"/>
+        </w:rPr>
+        <w:t xml:space="preserve">: " </w:t>
       </w:r>
       <w:r>
         <w:rPr>
@@ -12152,6 +15961,7 @@
         </w:rPr>
         <w:t xml:space="preserve">+ </w:t>
       </w:r>
+      <w:proofErr w:type="spellStart"/>
       <w:r>
         <w:rPr>
           <w:color w:val="000000"/>
@@ -12172,6 +15982,7 @@
         </w:rPr>
         <w:t>identityHashCode</w:t>
       </w:r>
+      <w:proofErr w:type="spellEnd"/>
       <w:r>
         <w:rPr>
           <w:color w:val="080808"/>
@@ -12225,23 +16036,72 @@
       </w:r>
     </w:p>
     <w:p>
-      <w:r>
-        <w:t>Hashcode: 68608</w:t>
-      </w:r>
-    </w:p>
-    <w:p>
-      <w:r>
-        <w:t>System.identityHashCode: 672320506</w:t>
-      </w:r>
-    </w:p>
-    <w:p>
-      <w:r>
-        <w:rPr>
-          <w:b/>
-          <w:bCs/>
-        </w:rPr>
-        <w:t>It means two objects are equals accoding to equals method, they have the same object hascode but may not be the same identity hashcode</w:t>
-      </w:r>
+      <w:proofErr w:type="spellStart"/>
+      <w:r>
+        <w:t>Hashcode</w:t>
+      </w:r>
+      <w:proofErr w:type="spellEnd"/>
+      <w:r>
+        <w:t>: 68608</w:t>
+      </w:r>
+    </w:p>
+    <w:p>
+      <w:proofErr w:type="spellStart"/>
+      <w:r>
+        <w:t>System.identityHashCode</w:t>
+      </w:r>
+      <w:proofErr w:type="spellEnd"/>
+      <w:r>
+        <w:t>: 672320506</w:t>
+      </w:r>
+    </w:p>
+    <w:p>
+      <w:r>
+        <w:rPr>
+          <w:b/>
+          <w:bCs/>
+        </w:rPr>
+        <w:t xml:space="preserve">It means two objects are equals </w:t>
+      </w:r>
+      <w:r>
+        <w:rPr>
+          <w:b/>
+          <w:bCs/>
+        </w:rPr>
+        <w:t>according</w:t>
+      </w:r>
+      <w:r>
+        <w:rPr>
+          <w:b/>
+          <w:bCs/>
+        </w:rPr>
+        <w:t xml:space="preserve"> to equals method, they have the same object </w:t>
+      </w:r>
+      <w:proofErr w:type="spellStart"/>
+      <w:r>
+        <w:rPr>
+          <w:b/>
+          <w:bCs/>
+        </w:rPr>
+        <w:t>hascode</w:t>
+      </w:r>
+      <w:proofErr w:type="spellEnd"/>
+      <w:r>
+        <w:rPr>
+          <w:b/>
+          <w:bCs/>
+        </w:rPr>
+        <w:t xml:space="preserve"> but may not be the same identity </w:t>
+      </w:r>
+      <w:proofErr w:type="spellStart"/>
+      <w:r>
+        <w:rPr>
+          <w:b/>
+          <w:bCs/>
+        </w:rPr>
+        <w:t>hashcode</w:t>
+      </w:r>
+      <w:proofErr w:type="spellEnd"/>
       <w:r>
         <w:t xml:space="preserve">. </w:t>
       </w:r>
@@ -12250,24 +16110,105 @@
           <w:b/>
           <w:bCs/>
         </w:rPr>
-        <w:t>If two objects are equal according to reference equality ie ==, they will have the same identity hashcode</w:t>
-      </w:r>
-      <w:r>
-        <w:t xml:space="preserve">. It means identity hashcode is usefull which making object comparision using == or reference equality. </w:t>
-      </w:r>
-      <w:r>
-        <w:rPr>
-          <w:b/>
-          <w:bCs/>
-        </w:rPr>
-        <w:t>IdentityHashMap internally uses Syste.identityHashCode()</w:t>
-      </w:r>
-      <w:r>
-        <w:t xml:space="preserve"> or identity hashcode. </w:t>
+        <w:t xml:space="preserve">If two objects are equal according to reference equality </w:t>
+      </w:r>
+      <w:proofErr w:type="spellStart"/>
+      <w:r>
+        <w:rPr>
+          <w:b/>
+          <w:bCs/>
+        </w:rPr>
+        <w:t>ie</w:t>
+      </w:r>
+      <w:proofErr w:type="spellEnd"/>
+      <w:r>
+        <w:rPr>
+          <w:b/>
+          <w:bCs/>
+        </w:rPr>
+        <w:t xml:space="preserve"> ==, they will have the same identity </w:t>
+      </w:r>
+      <w:proofErr w:type="spellStart"/>
+      <w:r>
+        <w:rPr>
+          <w:b/>
+          <w:bCs/>
+        </w:rPr>
+        <w:t>hashcode</w:t>
+      </w:r>
+      <w:proofErr w:type="spellEnd"/>
+      <w:r>
+        <w:t xml:space="preserve">. It means identity </w:t>
+      </w:r>
+      <w:proofErr w:type="spellStart"/>
+      <w:r>
+        <w:t>hashcode</w:t>
+      </w:r>
+      <w:proofErr w:type="spellEnd"/>
+      <w:r>
+        <w:t xml:space="preserve"> is </w:t>
+      </w:r>
+      <w:proofErr w:type="spellStart"/>
+      <w:r>
+        <w:t>usefull</w:t>
+      </w:r>
+      <w:proofErr w:type="spellEnd"/>
+      <w:r>
+        <w:t xml:space="preserve"> which making object </w:t>
+      </w:r>
+      <w:proofErr w:type="spellStart"/>
+      <w:r>
+        <w:t>comparision</w:t>
+      </w:r>
+      <w:proofErr w:type="spellEnd"/>
+      <w:r>
+        <w:t xml:space="preserve"> using == or reference equality. </w:t>
+      </w:r>
+      <w:proofErr w:type="spellStart"/>
+      <w:r>
+        <w:rPr>
+          <w:b/>
+          <w:bCs/>
+        </w:rPr>
+        <w:t>IdentityHashMap</w:t>
+      </w:r>
+      <w:proofErr w:type="spellEnd"/>
+      <w:r>
+        <w:rPr>
+          <w:b/>
+          <w:bCs/>
+        </w:rPr>
+        <w:t xml:space="preserve"> internally uses </w:t>
+      </w:r>
+      <w:proofErr w:type="spellStart"/>
+      <w:r>
+        <w:rPr>
+          <w:b/>
+          <w:bCs/>
+        </w:rPr>
+        <w:t>Syste.identityHashCode</w:t>
+      </w:r>
+      <w:proofErr w:type="spellEnd"/>
+      <w:r>
+        <w:rPr>
+          <w:b/>
+          <w:bCs/>
+        </w:rPr>
+        <w:t>()</w:t>
+      </w:r>
+      <w:r>
+        <w:t xml:space="preserve"> or identity </w:t>
+      </w:r>
+      <w:proofErr w:type="spellStart"/>
+      <w:r>
+        <w:t>hashcode</w:t>
+      </w:r>
+      <w:proofErr w:type="spellEnd"/>
+      <w:r>
+        <w:t xml:space="preserve">. </w:t>
       </w:r>
     </w:p>
     <w:p/>
-    <w:p/>
     <w:p>
       <w:pPr>
         <w:rPr>
@@ -12282,8 +16223,28 @@
           <w:bCs/>
           <w:u w:val="single"/>
         </w:rPr>
-        <w:t>Why 31 in hashcode ?</w:t>
-      </w:r>
+        <w:t xml:space="preserve">Why 31 in </w:t>
+      </w:r>
+      <w:proofErr w:type="spellStart"/>
+      <w:proofErr w:type="gramStart"/>
+      <w:r>
+        <w:rPr>
+          <w:b/>
+          <w:bCs/>
+          <w:u w:val="single"/>
+        </w:rPr>
+        <w:t>hashcode</w:t>
+      </w:r>
+      <w:proofErr w:type="spellEnd"/>
+      <w:r>
+        <w:rPr>
+          <w:b/>
+          <w:bCs/>
+          <w:u w:val="single"/>
+        </w:rPr>
+        <w:t xml:space="preserve"> ?</w:t>
+      </w:r>
+      <w:proofErr w:type="gramEnd"/>
     </w:p>
     <w:p>
       <w:pPr>
@@ -12297,6 +16258,15 @@
         </w:rPr>
         <w:t xml:space="preserve">Essentially the prime value is used to reduce collisions. The Java code uses 31, therefore you should use a prime other than 31 for your own calculations, such as 37. </w:t>
       </w:r>
+    </w:p>
+    <w:p>
+      <w:pPr>
+        <w:pStyle w:val="NoSpacing"/>
+        <w:rPr>
+          <w:sz w:val="20"/>
+          <w:szCs w:val="20"/>
+        </w:rPr>
+      </w:pPr>
     </w:p>
     <w:p>
       <w:pPr>
@@ -12322,6 +16292,7 @@
           <w:szCs w:val="24"/>
           <w:u w:val="single"/>
         </w:rPr>
+        <w:lastRenderedPageBreak/>
         <w:t>How JVM Handles abstract classes</w:t>
       </w:r>
     </w:p>
@@ -12343,6 +16314,7 @@
         </w:rPr>
         <w:t xml:space="preserve">Every object has a pointer to its </w:t>
       </w:r>
+      <w:proofErr w:type="spellStart"/>
       <w:r>
         <w:rPr>
           <w:rFonts w:ascii="Palatino Linotype" w:hAnsi="Palatino Linotype"/>
@@ -12353,6 +16325,7 @@
         </w:rPr>
         <w:t>vtable</w:t>
       </w:r>
+      <w:proofErr w:type="spellEnd"/>
       <w:r>
         <w:rPr>
           <w:rFonts w:ascii="Palatino Linotype" w:hAnsi="Palatino Linotype"/>
@@ -12361,6 +16334,7 @@
         </w:rPr>
         <w:t xml:space="preserve"> in its object header. The </w:t>
       </w:r>
+      <w:proofErr w:type="spellStart"/>
       <w:r>
         <w:rPr>
           <w:rFonts w:ascii="Palatino Linotype" w:hAnsi="Palatino Linotype"/>
@@ -12369,7 +16343,18 @@
           <w:sz w:val="24"/>
           <w:szCs w:val="24"/>
         </w:rPr>
-        <w:t>vtable contains pointers to all virtual and abstract methods defined in the hierarchy of the type of the object</w:t>
+        <w:t>vtable</w:t>
+      </w:r>
+      <w:proofErr w:type="spellEnd"/>
+      <w:r>
+        <w:rPr>
+          <w:rFonts w:ascii="Palatino Linotype" w:hAnsi="Palatino Linotype"/>
+          <w:b/>
+          <w:bCs/>
+          <w:sz w:val="24"/>
+          <w:szCs w:val="24"/>
+        </w:rPr>
+        <w:t xml:space="preserve"> contains pointers to all virtual and abstract methods defined in the hierarchy of the type of the object</w:t>
       </w:r>
       <w:r>
         <w:rPr>
@@ -12381,12 +16366,12 @@
       </w:r>
     </w:p>
     <w:sectPr>
-      <w:headerReference w:type="even" r:id="rId9"/>
-      <w:headerReference w:type="default" r:id="rId10"/>
-      <w:footerReference w:type="even" r:id="rId11"/>
-      <w:footerReference w:type="default" r:id="rId12"/>
-      <w:headerReference w:type="first" r:id="rId13"/>
-      <w:footerReference w:type="first" r:id="rId14"/>
+      <w:headerReference w:type="even" r:id="rId8"/>
+      <w:headerReference w:type="default" r:id="rId9"/>
+      <w:footerReference w:type="even" r:id="rId10"/>
+      <w:footerReference w:type="default" r:id="rId11"/>
+      <w:headerReference w:type="first" r:id="rId12"/>
+      <w:footerReference w:type="first" r:id="rId13"/>
       <w:pgSz w:w="12240" w:h="15840"/>
       <w:pgMar w:top="360" w:right="360" w:bottom="360" w:left="450" w:header="720" w:footer="0" w:gutter="0"/>
       <w:cols w:space="720"/>
